--- a/渔乐生活/受控文档/需求变更/PRD2018-G06-需求变更影响分析报告.docx
+++ b/渔乐生活/受控文档/需求变更/PRD2018-G06-需求变更影响分析报告.docx
@@ -510,7 +510,7 @@
                   <w:rPr>
                     <w:rFonts w:hint="eastAsia"/>
                   </w:rPr>
-                  <w:t>0</w:t>
+                  <w:t>1</w:t>
                 </w:r>
               </w:p>
             </w:tc>
@@ -1008,9 +1008,180 @@
               <w:p>
                 <w:pPr>
                   <w:jc w:val="center"/>
+                </w:pPr>
+                <w:r>
                   <w:rPr>
                     <w:rFonts w:hint="eastAsia"/>
                   </w:rPr>
+                  <w:t>赵豪杰</w:t>
+                </w:r>
+              </w:p>
+            </w:tc>
+          </w:tr>
+          <w:tr>
+            <w:tc>
+              <w:tcPr>
+                <w:tcW w:w="889" w:type="dxa"/>
+              </w:tcPr>
+              <w:p>
+                <w:pPr>
+                  <w:jc w:val="center"/>
+                  <w:rPr>
+                    <w:rFonts w:hint="eastAsia"/>
+                  </w:rPr>
+                </w:pPr>
+                <w:r>
+                  <w:rPr>
+                    <w:rFonts w:hint="eastAsia"/>
+                  </w:rPr>
+                  <w:t>V0.1.</w:t>
+                </w:r>
+                <w:r>
+                  <w:rPr>
+                    <w:rFonts w:hint="eastAsia"/>
+                  </w:rPr>
+                  <w:t>1</w:t>
+                </w:r>
+              </w:p>
+            </w:tc>
+            <w:tc>
+              <w:tcPr>
+                <w:tcW w:w="1941" w:type="dxa"/>
+              </w:tcPr>
+              <w:p>
+                <w:pPr>
+                  <w:jc w:val="center"/>
+                  <w:rPr>
+                    <w:szCs w:val="21"/>
+                  </w:rPr>
+                </w:pPr>
+                <w:r>
+                  <w:rPr>
+                    <w:szCs w:val="21"/>
+                  </w:rPr>
+                  <w:t>201</w:t>
+                </w:r>
+                <w:r>
+                  <w:rPr>
+                    <w:rFonts w:hint="eastAsia"/>
+                    <w:szCs w:val="21"/>
+                  </w:rPr>
+                  <w:t>9</w:t>
+                </w:r>
+                <w:r>
+                  <w:rPr>
+                    <w:szCs w:val="21"/>
+                  </w:rPr>
+                  <w:t>-</w:t>
+                </w:r>
+                <w:r>
+                  <w:rPr>
+                    <w:rFonts w:hint="eastAsia"/>
+                    <w:szCs w:val="21"/>
+                  </w:rPr>
+                  <w:t>01</w:t>
+                </w:r>
+                <w:r>
+                  <w:rPr>
+                    <w:szCs w:val="21"/>
+                  </w:rPr>
+                  <w:t>-</w:t>
+                </w:r>
+                <w:r>
+                  <w:rPr>
+                    <w:rFonts w:hint="eastAsia"/>
+                    <w:szCs w:val="21"/>
+                  </w:rPr>
+                  <w:t>08</w:t>
+                </w:r>
+                <w:r>
+                  <w:rPr>
+                    <w:szCs w:val="21"/>
+                  </w:rPr>
+                  <w:t xml:space="preserve"> </w:t>
+                </w:r>
+                <w:r>
+                  <w:rPr>
+                    <w:rFonts w:hint="eastAsia"/>
+                    <w:szCs w:val="21"/>
+                  </w:rPr>
+                  <w:t>22</w:t>
+                </w:r>
+                <w:r>
+                  <w:rPr>
+                    <w:szCs w:val="21"/>
+                  </w:rPr>
+                  <w:t>:</w:t>
+                </w:r>
+                <w:r>
+                  <w:rPr>
+                    <w:rFonts w:hint="eastAsia"/>
+                    <w:szCs w:val="21"/>
+                  </w:rPr>
+                  <w:t>15</w:t>
+                </w:r>
+              </w:p>
+            </w:tc>
+            <w:tc>
+              <w:tcPr>
+                <w:tcW w:w="2835" w:type="dxa"/>
+              </w:tcPr>
+              <w:p>
+                <w:pPr>
+                  <w:jc w:val="center"/>
+                  <w:rPr>
+                    <w:rFonts w:hint="eastAsia"/>
+                  </w:rPr>
+                </w:pPr>
+                <w:r>
+                  <w:rPr>
+                    <w:rFonts w:hint="eastAsia"/>
+                  </w:rPr>
+                  <w:t>修改细节错误</w:t>
+                </w:r>
+                <w:bookmarkStart w:id="2" w:name="_GoBack"/>
+                <w:bookmarkEnd w:id="2"/>
+              </w:p>
+            </w:tc>
+            <w:tc>
+              <w:tcPr>
+                <w:tcW w:w="1134" w:type="dxa"/>
+              </w:tcPr>
+              <w:p>
+                <w:pPr>
+                  <w:jc w:val="center"/>
+                </w:pPr>
+                <w:r>
+                  <w:t>已跟踪</w:t>
+                </w:r>
+              </w:p>
+            </w:tc>
+            <w:tc>
+              <w:tcPr>
+                <w:tcW w:w="851" w:type="dxa"/>
+              </w:tcPr>
+              <w:p>
+                <w:pPr>
+                  <w:jc w:val="center"/>
+                  <w:rPr>
+                    <w:rFonts w:hint="eastAsia"/>
+                  </w:rPr>
+                </w:pPr>
+                <w:r>
+                  <w:rPr>
+                    <w:rFonts w:hint="eastAsia"/>
+                  </w:rPr>
+                  <w:t>苏碧青</w:t>
+                </w:r>
+              </w:p>
+            </w:tc>
+            <w:tc>
+              <w:tcPr>
+                <w:tcW w:w="872" w:type="dxa"/>
+              </w:tcPr>
+              <w:p>
+                <w:pPr>
+                  <w:jc w:val="center"/>
                 </w:pPr>
               </w:p>
             </w:tc>
@@ -1036,6 +1207,11 @@
     <w:sdt>
       <w:sdtPr>
         <w:rPr>
+          <w:rFonts w:asciiTheme="minorHAnsi" w:eastAsiaTheme="minorEastAsia" w:hAnsiTheme="minorHAnsi" w:cstheme="minorBidi"/>
+          <w:color w:val="auto"/>
+          <w:kern w:val="2"/>
+          <w:sz w:val="21"/>
+          <w:szCs w:val="22"/>
           <w:lang w:val="zh-CN"/>
         </w:rPr>
         <w:id w:val="-1207333300"/>
@@ -1046,13 +1222,8 @@
       </w:sdtPr>
       <w:sdtEndPr>
         <w:rPr>
-          <w:rFonts w:asciiTheme="minorHAnsi" w:eastAsiaTheme="minorEastAsia" w:hAnsiTheme="minorHAnsi" w:cstheme="minorBidi"/>
           <w:b/>
           <w:bCs/>
-          <w:color w:val="auto"/>
-          <w:kern w:val="2"/>
-          <w:sz w:val="21"/>
-          <w:szCs w:val="22"/>
         </w:rPr>
       </w:sdtEndPr>
       <w:sdtContent>
@@ -3218,28 +3389,12 @@
           <w:numId w:val="1"/>
         </w:numPr>
       </w:pPr>
-      <w:bookmarkStart w:id="2" w:name="_Toc534739130"/>
+      <w:bookmarkStart w:id="3" w:name="_Toc534739130"/>
       <w:r>
         <w:rPr>
           <w:rFonts w:hint="eastAsia"/>
         </w:rPr>
         <w:t>引言</w:t>
-      </w:r>
-      <w:bookmarkEnd w:id="2"/>
-    </w:p>
-    <w:p>
-      <w:pPr>
-        <w:pStyle w:val="2"/>
-        <w:rPr>
-          <w:rFonts w:hint="eastAsia"/>
-        </w:rPr>
-      </w:pPr>
-      <w:bookmarkStart w:id="3" w:name="_Toc534739131"/>
-      <w:r>
-        <w:rPr>
-          <w:rFonts w:hint="eastAsia"/>
-        </w:rPr>
-        <w:t>1.1优先级定义</w:t>
       </w:r>
       <w:bookmarkEnd w:id="3"/>
     </w:p>
@@ -3247,21 +3402,29 @@
       <w:pPr>
         <w:pStyle w:val="2"/>
       </w:pPr>
-      <w:bookmarkStart w:id="4" w:name="_Toc534739132"/>
+      <w:bookmarkStart w:id="4" w:name="_Toc534739131"/>
+      <w:r>
+        <w:rPr>
+          <w:rFonts w:hint="eastAsia"/>
+        </w:rPr>
+        <w:t>1.1优先级定义</w:t>
+      </w:r>
+      <w:bookmarkEnd w:id="4"/>
+    </w:p>
+    <w:p>
+      <w:pPr>
+        <w:pStyle w:val="2"/>
+      </w:pPr>
+      <w:bookmarkStart w:id="5" w:name="_Toc534739132"/>
       <w:r>
         <w:rPr>
           <w:rFonts w:hint="eastAsia"/>
         </w:rPr>
         <w:t>1.2参考资料</w:t>
       </w:r>
-      <w:bookmarkEnd w:id="4"/>
+      <w:bookmarkEnd w:id="5"/>
     </w:p>
     <w:p>
-      <w:pPr>
-        <w:rPr>
-          <w:rFonts w:hint="eastAsia"/>
-        </w:rPr>
-      </w:pPr>
       <w:r>
         <w:t>《软件需求（第3版）》</w:t>
       </w:r>
@@ -3334,835 +3497,38 @@
           <w:numId w:val="1"/>
         </w:numPr>
       </w:pPr>
-      <w:bookmarkStart w:id="5" w:name="_Toc534739133"/>
+      <w:bookmarkStart w:id="6" w:name="_Toc534739133"/>
       <w:r>
         <w:rPr>
           <w:rFonts w:hint="eastAsia"/>
         </w:rPr>
         <w:t>需求变更影响分析</w:t>
       </w:r>
-      <w:bookmarkEnd w:id="5"/>
+      <w:bookmarkEnd w:id="6"/>
     </w:p>
     <w:p>
       <w:pPr>
         <w:pStyle w:val="2"/>
       </w:pPr>
-      <w:bookmarkStart w:id="6" w:name="_Toc534739134"/>
+      <w:bookmarkStart w:id="7" w:name="_Toc534739134"/>
       <w:r>
         <w:rPr>
           <w:rFonts w:hint="eastAsia"/>
         </w:rPr>
         <w:t>2.1需求变更</w:t>
       </w:r>
-      <w:bookmarkEnd w:id="6"/>
+      <w:bookmarkEnd w:id="7"/>
     </w:p>
     <w:p>
       <w:pPr>
         <w:pStyle w:val="3"/>
       </w:pPr>
-      <w:bookmarkStart w:id="7" w:name="_Toc534739135"/>
+      <w:bookmarkStart w:id="8" w:name="_Toc534739135"/>
       <w:r>
         <w:rPr>
           <w:rFonts w:hint="eastAsia"/>
         </w:rPr>
         <w:t>2.1.1用户发起约钓</w:t>
-      </w:r>
-      <w:bookmarkEnd w:id="7"/>
-    </w:p>
-    <w:tbl>
-      <w:tblPr>
-        <w:tblStyle w:val="a8"/>
-        <w:tblW w:w="8522" w:type="dxa"/>
-        <w:tblLayout w:type="fixed"/>
-        <w:tblLook w:val="04A0" w:firstRow="1" w:lastRow="0" w:firstColumn="1" w:lastColumn="0" w:noHBand="0" w:noVBand="1"/>
-      </w:tblPr>
-      <w:tblGrid>
-        <w:gridCol w:w="1928"/>
-        <w:gridCol w:w="6594"/>
-      </w:tblGrid>
-      <w:tr>
-        <w:tc>
-          <w:tcPr>
-            <w:tcW w:w="1928" w:type="dxa"/>
-            <w:shd w:val="clear" w:color="auto" w:fill="BFBFBF" w:themeFill="background1" w:themeFillShade="BF"/>
-          </w:tcPr>
-          <w:p>
-            <w:pPr>
-              <w:rPr>
-                <w:rFonts w:asciiTheme="minorHAnsi" w:eastAsiaTheme="minorHAnsi" w:hAnsiTheme="minorHAnsi"/>
-                <w:b/>
-              </w:rPr>
-            </w:pPr>
-            <w:r>
-              <w:rPr>
-                <w:rFonts w:asciiTheme="minorHAnsi" w:eastAsiaTheme="minorHAnsi" w:hAnsiTheme="minorHAnsi" w:hint="eastAsia"/>
-                <w:b/>
-              </w:rPr>
-              <w:t>属性</w:t>
-            </w:r>
-          </w:p>
-        </w:tc>
-        <w:tc>
-          <w:tcPr>
-            <w:tcW w:w="6594" w:type="dxa"/>
-            <w:shd w:val="clear" w:color="auto" w:fill="BFBFBF" w:themeFill="background1" w:themeFillShade="BF"/>
-          </w:tcPr>
-          <w:p>
-            <w:pPr>
-              <w:rPr>
-                <w:rFonts w:asciiTheme="minorHAnsi" w:eastAsiaTheme="minorHAnsi" w:hAnsiTheme="minorHAnsi"/>
-                <w:b/>
-              </w:rPr>
-            </w:pPr>
-            <w:r>
-              <w:rPr>
-                <w:rFonts w:asciiTheme="minorHAnsi" w:eastAsiaTheme="minorHAnsi" w:hAnsiTheme="minorHAnsi" w:hint="eastAsia"/>
-                <w:b/>
-              </w:rPr>
-              <w:t>描述</w:t>
-            </w:r>
-          </w:p>
-        </w:tc>
-      </w:tr>
-      <w:tr>
-        <w:tc>
-          <w:tcPr>
-            <w:tcW w:w="1928" w:type="dxa"/>
-          </w:tcPr>
-          <w:p>
-            <w:pPr>
-              <w:rPr>
-                <w:rFonts w:asciiTheme="minorHAnsi" w:eastAsiaTheme="minorHAnsi" w:hAnsiTheme="minorHAnsi"/>
-                <w:b/>
-              </w:rPr>
-            </w:pPr>
-            <w:r>
-              <w:rPr>
-                <w:rFonts w:asciiTheme="minorHAnsi" w:eastAsiaTheme="minorHAnsi" w:hAnsiTheme="minorHAnsi" w:hint="eastAsia"/>
-                <w:b/>
-              </w:rPr>
-              <w:t>变更来源</w:t>
-            </w:r>
-          </w:p>
-        </w:tc>
-        <w:tc>
-          <w:tcPr>
-            <w:tcW w:w="6594" w:type="dxa"/>
-          </w:tcPr>
-          <w:p>
-            <w:pPr>
-              <w:rPr>
-                <w:rFonts w:asciiTheme="minorHAnsi" w:eastAsiaTheme="minorHAnsi" w:hAnsiTheme="minorHAnsi"/>
-              </w:rPr>
-            </w:pPr>
-            <w:r>
-              <w:rPr>
-                <w:rFonts w:asciiTheme="minorHAnsi" w:eastAsiaTheme="minorHAnsi" w:hAnsiTheme="minorHAnsi" w:hint="eastAsia"/>
-              </w:rPr>
-              <w:t>用户</w:t>
-            </w:r>
-            <w:r>
-              <w:rPr>
-                <w:rFonts w:asciiTheme="minorHAnsi" w:eastAsiaTheme="minorHAnsi" w:hAnsiTheme="minorHAnsi" w:hint="eastAsia"/>
-              </w:rPr>
-              <w:t>杨枨</w:t>
-            </w:r>
-          </w:p>
-        </w:tc>
-      </w:tr>
-      <w:tr>
-        <w:tc>
-          <w:tcPr>
-            <w:tcW w:w="1928" w:type="dxa"/>
-          </w:tcPr>
-          <w:p>
-            <w:pPr>
-              <w:rPr>
-                <w:rFonts w:asciiTheme="minorHAnsi" w:eastAsiaTheme="minorHAnsi" w:hAnsiTheme="minorHAnsi"/>
-                <w:b/>
-              </w:rPr>
-            </w:pPr>
-            <w:r>
-              <w:rPr>
-                <w:rFonts w:asciiTheme="minorHAnsi" w:eastAsiaTheme="minorHAnsi" w:hAnsiTheme="minorHAnsi" w:hint="eastAsia"/>
-                <w:b/>
-              </w:rPr>
-              <w:t>变更请求ID</w:t>
-            </w:r>
-          </w:p>
-        </w:tc>
-        <w:tc>
-          <w:tcPr>
-            <w:tcW w:w="6594" w:type="dxa"/>
-          </w:tcPr>
-          <w:p>
-            <w:pPr>
-              <w:rPr>
-                <w:rFonts w:asciiTheme="minorHAnsi" w:eastAsiaTheme="minorHAnsi" w:hAnsiTheme="minorHAnsi"/>
-              </w:rPr>
-            </w:pPr>
-            <w:r>
-              <w:rPr>
-                <w:rFonts w:asciiTheme="minorHAnsi" w:eastAsiaTheme="minorHAnsi" w:hAnsiTheme="minorHAnsi"/>
-              </w:rPr>
-              <w:t>Change001</w:t>
-            </w:r>
-          </w:p>
-        </w:tc>
-      </w:tr>
-      <w:tr>
-        <w:tc>
-          <w:tcPr>
-            <w:tcW w:w="1928" w:type="dxa"/>
-          </w:tcPr>
-          <w:p>
-            <w:pPr>
-              <w:rPr>
-                <w:rFonts w:asciiTheme="minorHAnsi" w:eastAsiaTheme="minorHAnsi" w:hAnsiTheme="minorHAnsi"/>
-                <w:b/>
-              </w:rPr>
-            </w:pPr>
-            <w:r>
-              <w:rPr>
-                <w:rFonts w:asciiTheme="minorHAnsi" w:eastAsiaTheme="minorHAnsi" w:hAnsiTheme="minorHAnsi" w:hint="eastAsia"/>
-                <w:b/>
-              </w:rPr>
-              <w:t>变更类型</w:t>
-            </w:r>
-          </w:p>
-        </w:tc>
-        <w:tc>
-          <w:tcPr>
-            <w:tcW w:w="6594" w:type="dxa"/>
-          </w:tcPr>
-          <w:p>
-            <w:pPr>
-              <w:rPr>
-                <w:rFonts w:asciiTheme="minorHAnsi" w:eastAsiaTheme="minorHAnsi" w:hAnsiTheme="minorHAnsi"/>
-              </w:rPr>
-            </w:pPr>
-            <w:r>
-              <w:rPr>
-                <w:rFonts w:asciiTheme="minorHAnsi" w:eastAsiaTheme="minorHAnsi" w:hAnsiTheme="minorHAnsi" w:hint="eastAsia"/>
-              </w:rPr>
-              <w:t>需求变更</w:t>
-            </w:r>
-          </w:p>
-        </w:tc>
-      </w:tr>
-      <w:tr>
-        <w:tc>
-          <w:tcPr>
-            <w:tcW w:w="1928" w:type="dxa"/>
-          </w:tcPr>
-          <w:p>
-            <w:pPr>
-              <w:rPr>
-                <w:rFonts w:asciiTheme="minorHAnsi" w:eastAsiaTheme="minorHAnsi" w:hAnsiTheme="minorHAnsi"/>
-                <w:b/>
-              </w:rPr>
-            </w:pPr>
-            <w:r>
-              <w:rPr>
-                <w:rFonts w:asciiTheme="minorHAnsi" w:eastAsiaTheme="minorHAnsi" w:hAnsiTheme="minorHAnsi" w:hint="eastAsia"/>
-                <w:b/>
-              </w:rPr>
-              <w:t>提交日期</w:t>
-            </w:r>
-          </w:p>
-        </w:tc>
-        <w:tc>
-          <w:tcPr>
-            <w:tcW w:w="6594" w:type="dxa"/>
-          </w:tcPr>
-          <w:p>
-            <w:pPr>
-              <w:rPr>
-                <w:rFonts w:asciiTheme="minorHAnsi" w:eastAsiaTheme="minorHAnsi" w:hAnsiTheme="minorHAnsi"/>
-              </w:rPr>
-            </w:pPr>
-            <w:r>
-              <w:rPr>
-                <w:rFonts w:asciiTheme="minorHAnsi" w:eastAsiaTheme="minorHAnsi" w:hAnsiTheme="minorHAnsi"/>
-              </w:rPr>
-              <w:t>2019/1/8</w:t>
-            </w:r>
-          </w:p>
-        </w:tc>
-      </w:tr>
-      <w:tr>
-        <w:tc>
-          <w:tcPr>
-            <w:tcW w:w="1928" w:type="dxa"/>
-          </w:tcPr>
-          <w:p>
-            <w:pPr>
-              <w:rPr>
-                <w:rFonts w:asciiTheme="minorHAnsi" w:eastAsiaTheme="minorHAnsi" w:hAnsiTheme="minorHAnsi"/>
-                <w:b/>
-              </w:rPr>
-            </w:pPr>
-            <w:r>
-              <w:rPr>
-                <w:rFonts w:asciiTheme="minorHAnsi" w:eastAsiaTheme="minorHAnsi" w:hAnsiTheme="minorHAnsi" w:hint="eastAsia"/>
-                <w:b/>
-              </w:rPr>
-              <w:t>更新日期</w:t>
-            </w:r>
-          </w:p>
-        </w:tc>
-        <w:tc>
-          <w:tcPr>
-            <w:tcW w:w="6594" w:type="dxa"/>
-          </w:tcPr>
-          <w:p>
-            <w:pPr>
-              <w:rPr>
-                <w:rFonts w:asciiTheme="minorHAnsi" w:eastAsiaTheme="minorHAnsi" w:hAnsiTheme="minorHAnsi"/>
-              </w:rPr>
-            </w:pPr>
-            <w:r>
-              <w:rPr>
-                <w:rFonts w:asciiTheme="minorHAnsi" w:eastAsiaTheme="minorHAnsi" w:hAnsiTheme="minorHAnsi"/>
-              </w:rPr>
-              <w:t>2019/1/8</w:t>
-            </w:r>
-          </w:p>
-        </w:tc>
-      </w:tr>
-      <w:tr>
-        <w:tc>
-          <w:tcPr>
-            <w:tcW w:w="1928" w:type="dxa"/>
-          </w:tcPr>
-          <w:p>
-            <w:pPr>
-              <w:rPr>
-                <w:rFonts w:asciiTheme="minorHAnsi" w:eastAsiaTheme="minorHAnsi" w:hAnsiTheme="minorHAnsi"/>
-                <w:b/>
-              </w:rPr>
-            </w:pPr>
-            <w:r>
-              <w:rPr>
-                <w:rFonts w:asciiTheme="minorHAnsi" w:eastAsiaTheme="minorHAnsi" w:hAnsiTheme="minorHAnsi" w:hint="eastAsia"/>
-                <w:b/>
-              </w:rPr>
-              <w:t>描述</w:t>
-            </w:r>
-          </w:p>
-        </w:tc>
-        <w:tc>
-          <w:tcPr>
-            <w:tcW w:w="6594" w:type="dxa"/>
-          </w:tcPr>
-          <w:p>
-            <w:pPr>
-              <w:rPr>
-                <w:rFonts w:asciiTheme="minorHAnsi" w:eastAsiaTheme="minorHAnsi" w:hAnsiTheme="minorHAnsi"/>
-              </w:rPr>
-            </w:pPr>
-            <w:r>
-              <w:rPr>
-                <w:rFonts w:asciiTheme="minorHAnsi" w:eastAsiaTheme="minorHAnsi" w:hAnsiTheme="minorHAnsi" w:hint="eastAsia"/>
-              </w:rPr>
-              <w:t>用户</w:t>
-            </w:r>
-            <w:r>
-              <w:rPr>
-                <w:rFonts w:asciiTheme="minorHAnsi" w:eastAsiaTheme="minorHAnsi" w:hAnsiTheme="minorHAnsi" w:hint="eastAsia"/>
-              </w:rPr>
-              <w:t>发起约钓且</w:t>
-            </w:r>
-            <w:r>
-              <w:rPr>
-                <w:rFonts w:asciiTheme="minorHAnsi" w:eastAsiaTheme="minorHAnsi" w:hAnsiTheme="minorHAnsi" w:hint="eastAsia"/>
-                <w:b/>
-              </w:rPr>
-              <w:t>完成</w:t>
-            </w:r>
-            <w:r>
-              <w:rPr>
-                <w:rFonts w:asciiTheme="minorHAnsi" w:eastAsiaTheme="minorHAnsi" w:hAnsiTheme="minorHAnsi" w:hint="eastAsia"/>
-              </w:rPr>
-              <w:t>该约钓活动后，系统自动为该用户加上经验值</w:t>
-            </w:r>
-          </w:p>
-        </w:tc>
-      </w:tr>
-      <w:tr>
-        <w:tc>
-          <w:tcPr>
-            <w:tcW w:w="1928" w:type="dxa"/>
-          </w:tcPr>
-          <w:p>
-            <w:pPr>
-              <w:rPr>
-                <w:rFonts w:asciiTheme="minorHAnsi" w:eastAsiaTheme="minorHAnsi" w:hAnsiTheme="minorHAnsi"/>
-                <w:b/>
-              </w:rPr>
-            </w:pPr>
-            <w:r>
-              <w:rPr>
-                <w:rFonts w:asciiTheme="minorHAnsi" w:eastAsiaTheme="minorHAnsi" w:hAnsiTheme="minorHAnsi" w:hint="eastAsia"/>
-                <w:b/>
-              </w:rPr>
-              <w:t>实现优先级</w:t>
-            </w:r>
-          </w:p>
-        </w:tc>
-        <w:tc>
-          <w:tcPr>
-            <w:tcW w:w="6594" w:type="dxa"/>
-          </w:tcPr>
-          <w:p>
-            <w:pPr>
-              <w:rPr>
-                <w:rFonts w:asciiTheme="minorHAnsi" w:eastAsiaTheme="minorHAnsi" w:hAnsiTheme="minorHAnsi"/>
-              </w:rPr>
-            </w:pPr>
-            <w:r>
-              <w:rPr>
-                <w:rFonts w:asciiTheme="minorHAnsi" w:eastAsiaTheme="minorHAnsi" w:hAnsiTheme="minorHAnsi" w:hint="eastAsia"/>
-              </w:rPr>
-              <w:t>低</w:t>
-            </w:r>
-          </w:p>
-        </w:tc>
-      </w:tr>
-      <w:tr>
-        <w:tc>
-          <w:tcPr>
-            <w:tcW w:w="1928" w:type="dxa"/>
-          </w:tcPr>
-          <w:p>
-            <w:pPr>
-              <w:rPr>
-                <w:rFonts w:asciiTheme="minorHAnsi" w:eastAsiaTheme="minorHAnsi" w:hAnsiTheme="minorHAnsi"/>
-                <w:b/>
-              </w:rPr>
-            </w:pPr>
-            <w:r>
-              <w:rPr>
-                <w:rFonts w:asciiTheme="minorHAnsi" w:eastAsiaTheme="minorHAnsi" w:hAnsiTheme="minorHAnsi" w:hint="eastAsia"/>
-                <w:b/>
-              </w:rPr>
-              <w:t>修改人</w:t>
-            </w:r>
-          </w:p>
-        </w:tc>
-        <w:tc>
-          <w:tcPr>
-            <w:tcW w:w="6594" w:type="dxa"/>
-          </w:tcPr>
-          <w:p>
-            <w:pPr>
-              <w:rPr>
-                <w:rFonts w:asciiTheme="minorHAnsi" w:eastAsiaTheme="minorHAnsi" w:hAnsiTheme="minorHAnsi"/>
-              </w:rPr>
-            </w:pPr>
-            <w:r>
-              <w:rPr>
-                <w:rFonts w:asciiTheme="minorHAnsi" w:eastAsiaTheme="minorHAnsi" w:hAnsiTheme="minorHAnsi"/>
-              </w:rPr>
-              <w:t>PRD2017-G12</w:t>
-            </w:r>
-            <w:r>
-              <w:rPr>
-                <w:rFonts w:asciiTheme="minorHAnsi" w:eastAsiaTheme="minorHAnsi" w:hAnsiTheme="minorHAnsi" w:hint="eastAsia"/>
-              </w:rPr>
-              <w:t>小组</w:t>
-            </w:r>
-          </w:p>
-        </w:tc>
-      </w:tr>
-      <w:tr>
-        <w:tc>
-          <w:tcPr>
-            <w:tcW w:w="1928" w:type="dxa"/>
-          </w:tcPr>
-          <w:p>
-            <w:pPr>
-              <w:rPr>
-                <w:rFonts w:asciiTheme="minorHAnsi" w:eastAsiaTheme="minorHAnsi" w:hAnsiTheme="minorHAnsi"/>
-                <w:b/>
-              </w:rPr>
-            </w:pPr>
-            <w:r>
-              <w:rPr>
-                <w:rFonts w:asciiTheme="minorHAnsi" w:eastAsiaTheme="minorHAnsi" w:hAnsiTheme="minorHAnsi" w:hint="eastAsia"/>
-                <w:b/>
-              </w:rPr>
-              <w:t>提交人</w:t>
-            </w:r>
-          </w:p>
-        </w:tc>
-        <w:tc>
-          <w:tcPr>
-            <w:tcW w:w="6594" w:type="dxa"/>
-          </w:tcPr>
-          <w:p>
-            <w:pPr>
-              <w:rPr>
-                <w:rFonts w:asciiTheme="minorHAnsi" w:eastAsiaTheme="minorHAnsi" w:hAnsiTheme="minorHAnsi"/>
-              </w:rPr>
-            </w:pPr>
-            <w:r>
-              <w:rPr>
-                <w:rFonts w:asciiTheme="minorHAnsi" w:eastAsiaTheme="minorHAnsi" w:hAnsiTheme="minorHAnsi" w:hint="eastAsia"/>
-              </w:rPr>
-              <w:t>赵豪杰</w:t>
-            </w:r>
-          </w:p>
-        </w:tc>
-      </w:tr>
-      <w:tr>
-        <w:tc>
-          <w:tcPr>
-            <w:tcW w:w="1928" w:type="dxa"/>
-          </w:tcPr>
-          <w:p>
-            <w:pPr>
-              <w:rPr>
-                <w:rFonts w:asciiTheme="minorHAnsi" w:eastAsiaTheme="minorHAnsi" w:hAnsiTheme="minorHAnsi"/>
-                <w:b/>
-              </w:rPr>
-            </w:pPr>
-            <w:r>
-              <w:rPr>
-                <w:rFonts w:asciiTheme="minorHAnsi" w:eastAsiaTheme="minorHAnsi" w:hAnsiTheme="minorHAnsi" w:hint="eastAsia"/>
-                <w:b/>
-              </w:rPr>
-              <w:t>提交人优先级</w:t>
-            </w:r>
-          </w:p>
-        </w:tc>
-        <w:tc>
-          <w:tcPr>
-            <w:tcW w:w="6594" w:type="dxa"/>
-          </w:tcPr>
-          <w:p>
-            <w:pPr>
-              <w:rPr>
-                <w:rFonts w:asciiTheme="minorHAnsi" w:eastAsiaTheme="minorHAnsi" w:hAnsiTheme="minorHAnsi"/>
-              </w:rPr>
-            </w:pPr>
-            <w:r>
-              <w:rPr>
-                <w:rFonts w:asciiTheme="minorHAnsi" w:eastAsiaTheme="minorHAnsi" w:hAnsiTheme="minorHAnsi" w:hint="eastAsia"/>
-              </w:rPr>
-              <w:t>高</w:t>
-            </w:r>
-          </w:p>
-        </w:tc>
-      </w:tr>
-      <w:tr>
-        <w:tc>
-          <w:tcPr>
-            <w:tcW w:w="1928" w:type="dxa"/>
-          </w:tcPr>
-          <w:p>
-            <w:pPr>
-              <w:rPr>
-                <w:rFonts w:asciiTheme="minorHAnsi" w:eastAsiaTheme="minorHAnsi" w:hAnsiTheme="minorHAnsi"/>
-                <w:b/>
-              </w:rPr>
-            </w:pPr>
-            <w:r>
-              <w:rPr>
-                <w:rFonts w:asciiTheme="minorHAnsi" w:eastAsiaTheme="minorHAnsi" w:hAnsiTheme="minorHAnsi" w:hint="eastAsia"/>
-                <w:b/>
-              </w:rPr>
-              <w:t>计划发布版本</w:t>
-            </w:r>
-          </w:p>
-        </w:tc>
-        <w:tc>
-          <w:tcPr>
-            <w:tcW w:w="6594" w:type="dxa"/>
-          </w:tcPr>
-          <w:p>
-            <w:pPr>
-              <w:rPr>
-                <w:rFonts w:asciiTheme="minorHAnsi" w:eastAsiaTheme="minorHAnsi" w:hAnsiTheme="minorHAnsi"/>
-              </w:rPr>
-            </w:pPr>
-            <w:r>
-              <w:rPr>
-                <w:rFonts w:asciiTheme="minorHAnsi" w:eastAsiaTheme="minorHAnsi" w:hAnsiTheme="minorHAnsi"/>
-              </w:rPr>
-              <w:t>V1.</w:t>
-            </w:r>
-            <w:r>
-              <w:rPr>
-                <w:rFonts w:asciiTheme="minorHAnsi" w:eastAsiaTheme="minorHAnsi" w:hAnsiTheme="minorHAnsi" w:hint="eastAsia"/>
-              </w:rPr>
-              <w:t>1</w:t>
-            </w:r>
-            <w:r>
-              <w:rPr>
-                <w:rFonts w:asciiTheme="minorHAnsi" w:eastAsiaTheme="minorHAnsi" w:hAnsiTheme="minorHAnsi"/>
-              </w:rPr>
-              <w:t>.</w:t>
-            </w:r>
-            <w:r>
-              <w:rPr>
-                <w:rFonts w:asciiTheme="minorHAnsi" w:eastAsiaTheme="minorHAnsi" w:hAnsiTheme="minorHAnsi" w:hint="eastAsia"/>
-              </w:rPr>
-              <w:t>0</w:t>
-            </w:r>
-          </w:p>
-        </w:tc>
-      </w:tr>
-      <w:tr>
-        <w:tc>
-          <w:tcPr>
-            <w:tcW w:w="1928" w:type="dxa"/>
-          </w:tcPr>
-          <w:p>
-            <w:pPr>
-              <w:rPr>
-                <w:rFonts w:asciiTheme="minorHAnsi" w:eastAsiaTheme="minorHAnsi" w:hAnsiTheme="minorHAnsi"/>
-                <w:b/>
-              </w:rPr>
-            </w:pPr>
-            <w:r>
-              <w:rPr>
-                <w:rFonts w:asciiTheme="minorHAnsi" w:eastAsiaTheme="minorHAnsi" w:hAnsiTheme="minorHAnsi" w:hint="eastAsia"/>
-                <w:b/>
-              </w:rPr>
-              <w:t>项目</w:t>
-            </w:r>
-          </w:p>
-        </w:tc>
-        <w:tc>
-          <w:tcPr>
-            <w:tcW w:w="6594" w:type="dxa"/>
-          </w:tcPr>
-          <w:p>
-            <w:pPr>
-              <w:rPr>
-                <w:rFonts w:asciiTheme="minorHAnsi" w:eastAsiaTheme="minorHAnsi" w:hAnsiTheme="minorHAnsi"/>
-              </w:rPr>
-            </w:pPr>
-            <w:r>
-              <w:rPr>
-                <w:rFonts w:asciiTheme="minorHAnsi" w:eastAsiaTheme="minorHAnsi" w:hAnsiTheme="minorHAnsi" w:hint="eastAsia"/>
-              </w:rPr>
-              <w:t>P</w:t>
-            </w:r>
-            <w:r>
-              <w:rPr>
-                <w:rFonts w:asciiTheme="minorHAnsi" w:eastAsiaTheme="minorHAnsi" w:hAnsiTheme="minorHAnsi"/>
-              </w:rPr>
-              <w:t>RD2018-G06-</w:t>
-            </w:r>
-            <w:r>
-              <w:rPr>
-                <w:rFonts w:asciiTheme="minorHAnsi" w:eastAsiaTheme="minorHAnsi" w:hAnsiTheme="minorHAnsi" w:hint="eastAsia"/>
-              </w:rPr>
-              <w:t>渔乐生活</w:t>
-            </w:r>
-          </w:p>
-        </w:tc>
-      </w:tr>
-      <w:tr>
-        <w:tc>
-          <w:tcPr>
-            <w:tcW w:w="1928" w:type="dxa"/>
-          </w:tcPr>
-          <w:p>
-            <w:pPr>
-              <w:rPr>
-                <w:rFonts w:asciiTheme="minorHAnsi" w:eastAsiaTheme="minorHAnsi" w:hAnsiTheme="minorHAnsi"/>
-                <w:b/>
-              </w:rPr>
-            </w:pPr>
-            <w:r>
-              <w:rPr>
-                <w:rFonts w:asciiTheme="minorHAnsi" w:eastAsiaTheme="minorHAnsi" w:hAnsiTheme="minorHAnsi" w:hint="eastAsia"/>
-                <w:b/>
-              </w:rPr>
-              <w:t>响应</w:t>
-            </w:r>
-          </w:p>
-        </w:tc>
-        <w:tc>
-          <w:tcPr>
-            <w:tcW w:w="6594" w:type="dxa"/>
-          </w:tcPr>
-          <w:p>
-            <w:pPr>
-              <w:rPr>
-                <w:rFonts w:asciiTheme="minorHAnsi" w:eastAsiaTheme="minorHAnsi" w:hAnsiTheme="minorHAnsi"/>
-              </w:rPr>
-            </w:pPr>
-            <w:r>
-              <w:rPr>
-                <w:rFonts w:asciiTheme="minorHAnsi" w:eastAsiaTheme="minorHAnsi" w:hAnsiTheme="minorHAnsi" w:hint="eastAsia"/>
-              </w:rPr>
-              <w:t>立即</w:t>
-            </w:r>
-          </w:p>
-        </w:tc>
-      </w:tr>
-      <w:tr>
-        <w:tc>
-          <w:tcPr>
-            <w:tcW w:w="1928" w:type="dxa"/>
-          </w:tcPr>
-          <w:p>
-            <w:pPr>
-              <w:rPr>
-                <w:rFonts w:asciiTheme="minorHAnsi" w:eastAsiaTheme="minorHAnsi" w:hAnsiTheme="minorHAnsi"/>
-                <w:b/>
-              </w:rPr>
-            </w:pPr>
-            <w:r>
-              <w:rPr>
-                <w:rFonts w:asciiTheme="minorHAnsi" w:eastAsiaTheme="minorHAnsi" w:hAnsiTheme="minorHAnsi" w:hint="eastAsia"/>
-                <w:b/>
-              </w:rPr>
-              <w:t>状态</w:t>
-            </w:r>
-          </w:p>
-        </w:tc>
-        <w:tc>
-          <w:tcPr>
-            <w:tcW w:w="6594" w:type="dxa"/>
-          </w:tcPr>
-          <w:p>
-            <w:pPr>
-              <w:rPr>
-                <w:rFonts w:asciiTheme="minorHAnsi" w:eastAsiaTheme="minorHAnsi" w:hAnsiTheme="minorHAnsi"/>
-              </w:rPr>
-            </w:pPr>
-            <w:r>
-              <w:rPr>
-                <w:rFonts w:asciiTheme="minorHAnsi" w:eastAsiaTheme="minorHAnsi" w:hAnsiTheme="minorHAnsi" w:hint="eastAsia"/>
-              </w:rPr>
-              <w:t>已评估</w:t>
-            </w:r>
-          </w:p>
-        </w:tc>
-      </w:tr>
-      <w:tr>
-        <w:tc>
-          <w:tcPr>
-            <w:tcW w:w="1928" w:type="dxa"/>
-          </w:tcPr>
-          <w:p>
-            <w:pPr>
-              <w:rPr>
-                <w:rFonts w:asciiTheme="minorHAnsi" w:eastAsiaTheme="minorHAnsi" w:hAnsiTheme="minorHAnsi"/>
-                <w:b/>
-              </w:rPr>
-            </w:pPr>
-            <w:r>
-              <w:rPr>
-                <w:rFonts w:asciiTheme="minorHAnsi" w:eastAsiaTheme="minorHAnsi" w:hAnsiTheme="minorHAnsi" w:hint="eastAsia"/>
-                <w:b/>
-              </w:rPr>
-              <w:t>标题</w:t>
-            </w:r>
-          </w:p>
-        </w:tc>
-        <w:tc>
-          <w:tcPr>
-            <w:tcW w:w="6594" w:type="dxa"/>
-          </w:tcPr>
-          <w:p>
-            <w:pPr>
-              <w:rPr>
-                <w:rFonts w:asciiTheme="minorHAnsi" w:eastAsiaTheme="minorHAnsi" w:hAnsiTheme="minorHAnsi" w:hint="eastAsia"/>
-              </w:rPr>
-            </w:pPr>
-            <w:r>
-              <w:rPr>
-                <w:rFonts w:asciiTheme="minorHAnsi" w:eastAsiaTheme="minorHAnsi" w:hAnsiTheme="minorHAnsi" w:hint="eastAsia"/>
-              </w:rPr>
-              <w:t>用户</w:t>
-            </w:r>
-            <w:r>
-              <w:rPr>
-                <w:rFonts w:asciiTheme="minorHAnsi" w:eastAsiaTheme="minorHAnsi" w:hAnsiTheme="minorHAnsi" w:hint="eastAsia"/>
-              </w:rPr>
-              <w:t>发起约钓且</w:t>
-            </w:r>
-            <w:r>
-              <w:rPr>
-                <w:rFonts w:asciiTheme="minorHAnsi" w:eastAsiaTheme="minorHAnsi" w:hAnsiTheme="minorHAnsi" w:hint="eastAsia"/>
-                <w:b/>
-              </w:rPr>
-              <w:t>完成</w:t>
-            </w:r>
-            <w:r>
-              <w:rPr>
-                <w:rFonts w:asciiTheme="minorHAnsi" w:eastAsiaTheme="minorHAnsi" w:hAnsiTheme="minorHAnsi" w:hint="eastAsia"/>
-              </w:rPr>
-              <w:t>该约钓活动后，系统自动为该用户加上经验值</w:t>
-            </w:r>
-          </w:p>
-        </w:tc>
-      </w:tr>
-      <w:tr>
-        <w:tc>
-          <w:tcPr>
-            <w:tcW w:w="1928" w:type="dxa"/>
-          </w:tcPr>
-          <w:p>
-            <w:pPr>
-              <w:rPr>
-                <w:rFonts w:asciiTheme="minorHAnsi" w:eastAsiaTheme="minorHAnsi" w:hAnsiTheme="minorHAnsi"/>
-                <w:b/>
-              </w:rPr>
-            </w:pPr>
-            <w:r>
-              <w:rPr>
-                <w:rFonts w:asciiTheme="minorHAnsi" w:eastAsiaTheme="minorHAnsi" w:hAnsiTheme="minorHAnsi" w:hint="eastAsia"/>
-                <w:b/>
-              </w:rPr>
-              <w:t>验证人</w:t>
-            </w:r>
-          </w:p>
-        </w:tc>
-        <w:tc>
-          <w:tcPr>
-            <w:tcW w:w="6594" w:type="dxa"/>
-          </w:tcPr>
-          <w:p>
-            <w:pPr>
-              <w:rPr>
-                <w:rFonts w:asciiTheme="minorHAnsi" w:eastAsiaTheme="minorHAnsi" w:hAnsiTheme="minorHAnsi"/>
-              </w:rPr>
-            </w:pPr>
-            <w:r>
-              <w:rPr>
-                <w:rFonts w:asciiTheme="minorHAnsi" w:eastAsiaTheme="minorHAnsi" w:hAnsiTheme="minorHAnsi" w:hint="eastAsia"/>
-              </w:rPr>
-              <w:t>苏碧青</w:t>
-            </w:r>
-          </w:p>
-        </w:tc>
-      </w:tr>
-    </w:tbl>
-    <w:p>
-      <w:pPr>
-        <w:rPr>
-          <w:rFonts w:hint="eastAsia"/>
-        </w:rPr>
-      </w:pPr>
-    </w:p>
-    <w:p>
-      <w:pPr>
-        <w:pStyle w:val="3"/>
-      </w:pPr>
-      <w:bookmarkStart w:id="8" w:name="_Toc534739136"/>
-      <w:r>
-        <w:rPr>
-          <w:rFonts w:hint="eastAsia"/>
-        </w:rPr>
-        <w:lastRenderedPageBreak/>
-        <w:t>2.1.2用户发表评论</w:t>
       </w:r>
       <w:bookmarkEnd w:id="8"/>
     </w:p>
@@ -4302,13 +3668,7 @@
               <w:rPr>
                 <w:rFonts w:asciiTheme="minorHAnsi" w:eastAsiaTheme="minorHAnsi" w:hAnsiTheme="minorHAnsi"/>
               </w:rPr>
-              <w:t>Change00</w:t>
-            </w:r>
-            <w:r>
-              <w:rPr>
-                <w:rFonts w:asciiTheme="minorHAnsi" w:eastAsiaTheme="minorHAnsi" w:hAnsiTheme="minorHAnsi" w:hint="eastAsia"/>
-              </w:rPr>
-              <w:t>2</w:t>
+              <w:t>Change001</w:t>
             </w:r>
           </w:p>
         </w:tc>
@@ -4474,7 +3834,20 @@
               <w:rPr>
                 <w:rFonts w:asciiTheme="minorHAnsi" w:eastAsiaTheme="minorHAnsi" w:hAnsiTheme="minorHAnsi" w:hint="eastAsia"/>
               </w:rPr>
-              <w:t>在钓友的动态下发表评论后，系统自动为该用户加上经验值</w:t>
+              <w:t>发起约钓且</w:t>
+            </w:r>
+            <w:r>
+              <w:rPr>
+                <w:rFonts w:asciiTheme="minorHAnsi" w:eastAsiaTheme="minorHAnsi" w:hAnsiTheme="minorHAnsi" w:hint="eastAsia"/>
+                <w:b/>
+              </w:rPr>
+              <w:t>完成</w:t>
+            </w:r>
+            <w:r>
+              <w:rPr>
+                <w:rFonts w:asciiTheme="minorHAnsi" w:eastAsiaTheme="minorHAnsi" w:hAnsiTheme="minorHAnsi" w:hint="eastAsia"/>
+              </w:rPr>
+              <w:t>该约钓活动后，系统自动为该用户加上经验值</w:t>
             </w:r>
           </w:p>
         </w:tc>
@@ -4554,13 +3927,7 @@
               <w:rPr>
                 <w:rFonts w:asciiTheme="minorHAnsi" w:eastAsiaTheme="minorHAnsi" w:hAnsiTheme="minorHAnsi"/>
               </w:rPr>
-              <w:t>PRD2017-G12</w:t>
-            </w:r>
-            <w:r>
-              <w:rPr>
-                <w:rFonts w:asciiTheme="minorHAnsi" w:eastAsiaTheme="minorHAnsi" w:hAnsiTheme="minorHAnsi" w:hint="eastAsia"/>
-              </w:rPr>
-              <w:t>小组</w:t>
+              <w:t>PRD2018-G06</w:t>
             </w:r>
           </w:p>
         </w:tc>
@@ -4863,7 +4230,7 @@
           <w:p>
             <w:pPr>
               <w:rPr>
-                <w:rFonts w:asciiTheme="minorHAnsi" w:eastAsiaTheme="minorHAnsi" w:hAnsiTheme="minorHAnsi" w:hint="eastAsia"/>
+                <w:rFonts w:asciiTheme="minorHAnsi" w:eastAsiaTheme="minorHAnsi" w:hAnsiTheme="minorHAnsi"/>
               </w:rPr>
             </w:pPr>
             <w:r>
@@ -4876,7 +4243,20 @@
               <w:rPr>
                 <w:rFonts w:asciiTheme="minorHAnsi" w:eastAsiaTheme="minorHAnsi" w:hAnsiTheme="minorHAnsi" w:hint="eastAsia"/>
               </w:rPr>
-              <w:t>在钓友的动态下发表评论后，系统自动为该用户加上经验值</w:t>
+              <w:t>发起约钓且</w:t>
+            </w:r>
+            <w:r>
+              <w:rPr>
+                <w:rFonts w:asciiTheme="minorHAnsi" w:eastAsiaTheme="minorHAnsi" w:hAnsiTheme="minorHAnsi" w:hint="eastAsia"/>
+                <w:b/>
+              </w:rPr>
+              <w:t>完成</w:t>
+            </w:r>
+            <w:r>
+              <w:rPr>
+                <w:rFonts w:asciiTheme="minorHAnsi" w:eastAsiaTheme="minorHAnsi" w:hAnsiTheme="minorHAnsi" w:hint="eastAsia"/>
+              </w:rPr>
+              <w:t>该约钓活动后，系统自动为该用户加上经验值</w:t>
             </w:r>
           </w:p>
         </w:tc>
@@ -4922,23 +4302,18 @@
         </w:tc>
       </w:tr>
     </w:tbl>
-    <w:p>
-      <w:pPr>
-        <w:rPr>
-          <w:rFonts w:hint="eastAsia"/>
-        </w:rPr>
-      </w:pPr>
-    </w:p>
+    <w:p/>
     <w:p>
       <w:pPr>
         <w:pStyle w:val="3"/>
       </w:pPr>
-      <w:bookmarkStart w:id="9" w:name="_Toc534739137"/>
+      <w:bookmarkStart w:id="9" w:name="_Toc534739136"/>
       <w:r>
         <w:rPr>
           <w:rFonts w:hint="eastAsia"/>
         </w:rPr>
-        <w:t>2.1.3用户发表动态</w:t>
+        <w:lastRenderedPageBreak/>
+        <w:t>2.1.2用户发表评论</w:t>
       </w:r>
       <w:bookmarkEnd w:id="9"/>
     </w:p>
@@ -5084,7 +4459,7 @@
               <w:rPr>
                 <w:rFonts w:asciiTheme="minorHAnsi" w:eastAsiaTheme="minorHAnsi" w:hAnsiTheme="minorHAnsi" w:hint="eastAsia"/>
               </w:rPr>
-              <w:t>3</w:t>
+              <w:t>2</w:t>
             </w:r>
           </w:p>
         </w:tc>
@@ -5250,7 +4625,7 @@
               <w:rPr>
                 <w:rFonts w:asciiTheme="minorHAnsi" w:eastAsiaTheme="minorHAnsi" w:hAnsiTheme="minorHAnsi" w:hint="eastAsia"/>
               </w:rPr>
-              <w:t>发表动态后，系统自动为该用户加上经验值</w:t>
+              <w:t>在钓友的动态下发表评论后，系统自动为该用户加上经验值</w:t>
             </w:r>
           </w:p>
         </w:tc>
@@ -5330,13 +4705,7 @@
               <w:rPr>
                 <w:rFonts w:asciiTheme="minorHAnsi" w:eastAsiaTheme="minorHAnsi" w:hAnsiTheme="minorHAnsi"/>
               </w:rPr>
-              <w:t>PRD2017-G12</w:t>
-            </w:r>
-            <w:r>
-              <w:rPr>
-                <w:rFonts w:asciiTheme="minorHAnsi" w:eastAsiaTheme="minorHAnsi" w:hAnsiTheme="minorHAnsi" w:hint="eastAsia"/>
-              </w:rPr>
-              <w:t>小组</w:t>
+              <w:t>PRD2018-G06</w:t>
             </w:r>
           </w:p>
         </w:tc>
@@ -5639,7 +5008,7 @@
           <w:p>
             <w:pPr>
               <w:rPr>
-                <w:rFonts w:asciiTheme="minorHAnsi" w:eastAsiaTheme="minorHAnsi" w:hAnsiTheme="minorHAnsi" w:hint="eastAsia"/>
+                <w:rFonts w:asciiTheme="minorHAnsi" w:eastAsiaTheme="minorHAnsi" w:hAnsiTheme="minorHAnsi"/>
               </w:rPr>
             </w:pPr>
             <w:r>
@@ -5652,7 +5021,7 @@
               <w:rPr>
                 <w:rFonts w:asciiTheme="minorHAnsi" w:eastAsiaTheme="minorHAnsi" w:hAnsiTheme="minorHAnsi" w:hint="eastAsia"/>
               </w:rPr>
-              <w:t>发表动态后，系统自动为该用户加上经验值</w:t>
+              <w:t>在钓友的动态下发表评论后，系统自动为该用户加上经验值</w:t>
             </w:r>
           </w:p>
         </w:tc>
@@ -5698,24 +5067,17 @@
         </w:tc>
       </w:tr>
     </w:tbl>
-    <w:p>
-      <w:pPr>
-        <w:rPr>
-          <w:rFonts w:hint="eastAsia"/>
-        </w:rPr>
-      </w:pPr>
-    </w:p>
+    <w:p/>
     <w:p>
       <w:pPr>
         <w:pStyle w:val="3"/>
       </w:pPr>
-      <w:bookmarkStart w:id="10" w:name="_Toc534739138"/>
+      <w:bookmarkStart w:id="10" w:name="_Toc534739137"/>
       <w:r>
         <w:rPr>
           <w:rFonts w:hint="eastAsia"/>
         </w:rPr>
-        <w:lastRenderedPageBreak/>
-        <w:t>2.1.4用户加入约钓</w:t>
+        <w:t>2.1.3用户发表动态</w:t>
       </w:r>
       <w:bookmarkEnd w:id="10"/>
     </w:p>
@@ -5861,7 +5223,7 @@
               <w:rPr>
                 <w:rFonts w:asciiTheme="minorHAnsi" w:eastAsiaTheme="minorHAnsi" w:hAnsiTheme="minorHAnsi" w:hint="eastAsia"/>
               </w:rPr>
-              <w:t>4</w:t>
+              <w:t>3</w:t>
             </w:r>
           </w:p>
         </w:tc>
@@ -6027,26 +5389,7 @@
               <w:rPr>
                 <w:rFonts w:asciiTheme="minorHAnsi" w:eastAsiaTheme="minorHAnsi" w:hAnsiTheme="minorHAnsi" w:hint="eastAsia"/>
               </w:rPr>
-              <w:t>加入</w:t>
-            </w:r>
-            <w:r>
-              <w:rPr>
-                <w:rFonts w:asciiTheme="minorHAnsi" w:eastAsiaTheme="minorHAnsi" w:hAnsiTheme="minorHAnsi" w:hint="eastAsia"/>
-              </w:rPr>
-              <w:t>约钓且</w:t>
-            </w:r>
-            <w:r>
-              <w:rPr>
-                <w:rFonts w:asciiTheme="minorHAnsi" w:eastAsiaTheme="minorHAnsi" w:hAnsiTheme="minorHAnsi" w:hint="eastAsia"/>
-                <w:b/>
-              </w:rPr>
-              <w:t>完成</w:t>
-            </w:r>
-            <w:r>
-              <w:rPr>
-                <w:rFonts w:asciiTheme="minorHAnsi" w:eastAsiaTheme="minorHAnsi" w:hAnsiTheme="minorHAnsi" w:hint="eastAsia"/>
-              </w:rPr>
-              <w:t>该约钓活动后，系统自动为该用户加上经验值</w:t>
+              <w:t>发表动态后，系统自动为该用户加上经验值</w:t>
             </w:r>
           </w:p>
         </w:tc>
@@ -6126,13 +5469,7 @@
               <w:rPr>
                 <w:rFonts w:asciiTheme="minorHAnsi" w:eastAsiaTheme="minorHAnsi" w:hAnsiTheme="minorHAnsi"/>
               </w:rPr>
-              <w:t>PRD2017-G12</w:t>
-            </w:r>
-            <w:r>
-              <w:rPr>
-                <w:rFonts w:asciiTheme="minorHAnsi" w:eastAsiaTheme="minorHAnsi" w:hAnsiTheme="minorHAnsi" w:hint="eastAsia"/>
-              </w:rPr>
-              <w:t>小组</w:t>
+              <w:t>PRD2018-G06</w:t>
             </w:r>
           </w:p>
         </w:tc>
@@ -6435,7 +5772,7 @@
           <w:p>
             <w:pPr>
               <w:rPr>
-                <w:rFonts w:asciiTheme="minorHAnsi" w:eastAsiaTheme="minorHAnsi" w:hAnsiTheme="minorHAnsi" w:hint="eastAsia"/>
+                <w:rFonts w:asciiTheme="minorHAnsi" w:eastAsiaTheme="minorHAnsi" w:hAnsiTheme="minorHAnsi"/>
               </w:rPr>
             </w:pPr>
             <w:r>
@@ -6448,20 +5785,7 @@
               <w:rPr>
                 <w:rFonts w:asciiTheme="minorHAnsi" w:eastAsiaTheme="minorHAnsi" w:hAnsiTheme="minorHAnsi" w:hint="eastAsia"/>
               </w:rPr>
-              <w:t>加入约钓且</w:t>
-            </w:r>
-            <w:r>
-              <w:rPr>
-                <w:rFonts w:asciiTheme="minorHAnsi" w:eastAsiaTheme="minorHAnsi" w:hAnsiTheme="minorHAnsi" w:hint="eastAsia"/>
-                <w:b/>
-              </w:rPr>
-              <w:t>完成</w:t>
-            </w:r>
-            <w:r>
-              <w:rPr>
-                <w:rFonts w:asciiTheme="minorHAnsi" w:eastAsiaTheme="minorHAnsi" w:hAnsiTheme="minorHAnsi" w:hint="eastAsia"/>
-              </w:rPr>
-              <w:t>该约钓活动后，系统自动为该用户加上经验值</w:t>
+              <w:t>发表动态后，系统自动为该用户加上经验值</w:t>
             </w:r>
           </w:p>
         </w:tc>
@@ -6507,23 +5831,18 @@
         </w:tc>
       </w:tr>
     </w:tbl>
-    <w:p>
-      <w:pPr>
-        <w:rPr>
-          <w:rFonts w:hint="eastAsia"/>
-        </w:rPr>
-      </w:pPr>
-    </w:p>
+    <w:p/>
     <w:p>
       <w:pPr>
         <w:pStyle w:val="3"/>
       </w:pPr>
-      <w:bookmarkStart w:id="11" w:name="_Toc534739139"/>
+      <w:bookmarkStart w:id="11" w:name="_Toc534739138"/>
       <w:r>
         <w:rPr>
           <w:rFonts w:hint="eastAsia"/>
         </w:rPr>
-        <w:t>2.1.5用户新建钓点</w:t>
+        <w:lastRenderedPageBreak/>
+        <w:t>2.1.4用户加入约钓</w:t>
       </w:r>
       <w:bookmarkEnd w:id="11"/>
     </w:p>
@@ -6669,7 +5988,7 @@
               <w:rPr>
                 <w:rFonts w:asciiTheme="minorHAnsi" w:eastAsiaTheme="minorHAnsi" w:hAnsiTheme="minorHAnsi" w:hint="eastAsia"/>
               </w:rPr>
-              <w:t>5</w:t>
+              <w:t>4</w:t>
             </w:r>
           </w:p>
         </w:tc>
@@ -6835,7 +6154,26 @@
               <w:rPr>
                 <w:rFonts w:asciiTheme="minorHAnsi" w:eastAsiaTheme="minorHAnsi" w:hAnsiTheme="minorHAnsi" w:hint="eastAsia"/>
               </w:rPr>
-              <w:t>新建钓点后，系统自动为该用户加上经验值</w:t>
+              <w:t>加入</w:t>
+            </w:r>
+            <w:r>
+              <w:rPr>
+                <w:rFonts w:asciiTheme="minorHAnsi" w:eastAsiaTheme="minorHAnsi" w:hAnsiTheme="minorHAnsi" w:hint="eastAsia"/>
+              </w:rPr>
+              <w:t>约钓且</w:t>
+            </w:r>
+            <w:r>
+              <w:rPr>
+                <w:rFonts w:asciiTheme="minorHAnsi" w:eastAsiaTheme="minorHAnsi" w:hAnsiTheme="minorHAnsi" w:hint="eastAsia"/>
+                <w:b/>
+              </w:rPr>
+              <w:t>完成</w:t>
+            </w:r>
+            <w:r>
+              <w:rPr>
+                <w:rFonts w:asciiTheme="minorHAnsi" w:eastAsiaTheme="minorHAnsi" w:hAnsiTheme="minorHAnsi" w:hint="eastAsia"/>
+              </w:rPr>
+              <w:t>该约钓活动后，系统自动为该用户加上经验值</w:t>
             </w:r>
           </w:p>
         </w:tc>
@@ -6915,13 +6253,7 @@
               <w:rPr>
                 <w:rFonts w:asciiTheme="minorHAnsi" w:eastAsiaTheme="minorHAnsi" w:hAnsiTheme="minorHAnsi"/>
               </w:rPr>
-              <w:t>PRD2017-G12</w:t>
-            </w:r>
-            <w:r>
-              <w:rPr>
-                <w:rFonts w:asciiTheme="minorHAnsi" w:eastAsiaTheme="minorHAnsi" w:hAnsiTheme="minorHAnsi" w:hint="eastAsia"/>
-              </w:rPr>
-              <w:t>小组</w:t>
+              <w:t>PRD2018-G06</w:t>
             </w:r>
           </w:p>
         </w:tc>
@@ -7224,7 +6556,7 @@
           <w:p>
             <w:pPr>
               <w:rPr>
-                <w:rFonts w:asciiTheme="minorHAnsi" w:eastAsiaTheme="minorHAnsi" w:hAnsiTheme="minorHAnsi" w:hint="eastAsia"/>
+                <w:rFonts w:asciiTheme="minorHAnsi" w:eastAsiaTheme="minorHAnsi" w:hAnsiTheme="minorHAnsi"/>
               </w:rPr>
             </w:pPr>
             <w:r>
@@ -7237,7 +6569,20 @@
               <w:rPr>
                 <w:rFonts w:asciiTheme="minorHAnsi" w:eastAsiaTheme="minorHAnsi" w:hAnsiTheme="minorHAnsi" w:hint="eastAsia"/>
               </w:rPr>
-              <w:t>新建钓点后，系统自动为该用户加上经验值</w:t>
+              <w:t>加入约钓且</w:t>
+            </w:r>
+            <w:r>
+              <w:rPr>
+                <w:rFonts w:asciiTheme="minorHAnsi" w:eastAsiaTheme="minorHAnsi" w:hAnsiTheme="minorHAnsi" w:hint="eastAsia"/>
+                <w:b/>
+              </w:rPr>
+              <w:t>完成</w:t>
+            </w:r>
+            <w:r>
+              <w:rPr>
+                <w:rFonts w:asciiTheme="minorHAnsi" w:eastAsiaTheme="minorHAnsi" w:hAnsiTheme="minorHAnsi" w:hint="eastAsia"/>
+              </w:rPr>
+              <w:t>该约钓活动后，系统自动为该用户加上经验值</w:t>
             </w:r>
           </w:p>
         </w:tc>
@@ -7283,24 +6628,17 @@
         </w:tc>
       </w:tr>
     </w:tbl>
-    <w:p>
-      <w:pPr>
-        <w:rPr>
-          <w:rFonts w:hint="eastAsia"/>
-        </w:rPr>
-      </w:pPr>
-    </w:p>
+    <w:p/>
     <w:p>
       <w:pPr>
         <w:pStyle w:val="3"/>
       </w:pPr>
-      <w:bookmarkStart w:id="12" w:name="_Toc534739140"/>
+      <w:bookmarkStart w:id="12" w:name="_Toc534739139"/>
       <w:r>
         <w:rPr>
           <w:rFonts w:hint="eastAsia"/>
         </w:rPr>
-        <w:lastRenderedPageBreak/>
-        <w:t>2.1.6用户新建渔具店</w:t>
+        <w:t>2.1.5用户新建钓点</w:t>
       </w:r>
       <w:bookmarkEnd w:id="12"/>
     </w:p>
@@ -7612,7 +6950,7 @@
               <w:rPr>
                 <w:rFonts w:asciiTheme="minorHAnsi" w:eastAsiaTheme="minorHAnsi" w:hAnsiTheme="minorHAnsi" w:hint="eastAsia"/>
               </w:rPr>
-              <w:t>新建渔具店后，系统自动为该用户加上经验值</w:t>
+              <w:t>新建钓点后，系统自动为该用户加上经验值</w:t>
             </w:r>
           </w:p>
         </w:tc>
@@ -7692,13 +7030,7 @@
               <w:rPr>
                 <w:rFonts w:asciiTheme="minorHAnsi" w:eastAsiaTheme="minorHAnsi" w:hAnsiTheme="minorHAnsi"/>
               </w:rPr>
-              <w:t>PRD2017-G12</w:t>
-            </w:r>
-            <w:r>
-              <w:rPr>
-                <w:rFonts w:asciiTheme="minorHAnsi" w:eastAsiaTheme="minorHAnsi" w:hAnsiTheme="minorHAnsi" w:hint="eastAsia"/>
-              </w:rPr>
-              <w:t>小组</w:t>
+              <w:t>PRD2018-G06</w:t>
             </w:r>
           </w:p>
         </w:tc>
@@ -8001,7 +7333,7 @@
           <w:p>
             <w:pPr>
               <w:rPr>
-                <w:rFonts w:asciiTheme="minorHAnsi" w:eastAsiaTheme="minorHAnsi" w:hAnsiTheme="minorHAnsi" w:hint="eastAsia"/>
+                <w:rFonts w:asciiTheme="minorHAnsi" w:eastAsiaTheme="minorHAnsi" w:hAnsiTheme="minorHAnsi"/>
               </w:rPr>
             </w:pPr>
             <w:r>
@@ -8014,7 +7346,7 @@
               <w:rPr>
                 <w:rFonts w:asciiTheme="minorHAnsi" w:eastAsiaTheme="minorHAnsi" w:hAnsiTheme="minorHAnsi" w:hint="eastAsia"/>
               </w:rPr>
-              <w:t>新建渔具店后，系统自动为该用户加上经验值</w:t>
+              <w:t>新建钓点后，系统自动为该用户加上经验值</w:t>
             </w:r>
           </w:p>
         </w:tc>
@@ -8060,23 +7392,18 @@
         </w:tc>
       </w:tr>
     </w:tbl>
-    <w:p>
-      <w:pPr>
-        <w:rPr>
-          <w:rFonts w:hint="eastAsia"/>
-        </w:rPr>
-      </w:pPr>
-    </w:p>
+    <w:p/>
     <w:p>
       <w:pPr>
         <w:pStyle w:val="3"/>
       </w:pPr>
-      <w:bookmarkStart w:id="13" w:name="_Toc534739141"/>
+      <w:bookmarkStart w:id="13" w:name="_Toc534739140"/>
       <w:r>
         <w:rPr>
           <w:rFonts w:hint="eastAsia"/>
         </w:rPr>
-        <w:t>2.1.7用户点评钓点</w:t>
+        <w:lastRenderedPageBreak/>
+        <w:t>2.1.6用户新建渔具店</w:t>
       </w:r>
       <w:bookmarkEnd w:id="13"/>
     </w:p>
@@ -8388,7 +7715,7 @@
               <w:rPr>
                 <w:rFonts w:asciiTheme="minorHAnsi" w:eastAsiaTheme="minorHAnsi" w:hAnsiTheme="minorHAnsi" w:hint="eastAsia"/>
               </w:rPr>
-              <w:t>点评钓点后，系统自动为该用户加上经验值</w:t>
+              <w:t>新建渔具店后，系统自动为该用户加上经验值</w:t>
             </w:r>
           </w:p>
         </w:tc>
@@ -8468,13 +7795,7 @@
               <w:rPr>
                 <w:rFonts w:asciiTheme="minorHAnsi" w:eastAsiaTheme="minorHAnsi" w:hAnsiTheme="minorHAnsi"/>
               </w:rPr>
-              <w:t>PRD2017-G12</w:t>
-            </w:r>
-            <w:r>
-              <w:rPr>
-                <w:rFonts w:asciiTheme="minorHAnsi" w:eastAsiaTheme="minorHAnsi" w:hAnsiTheme="minorHAnsi" w:hint="eastAsia"/>
-              </w:rPr>
-              <w:t>小组</w:t>
+              <w:t>PRD2018-G06</w:t>
             </w:r>
           </w:p>
         </w:tc>
@@ -8777,7 +8098,7 @@
           <w:p>
             <w:pPr>
               <w:rPr>
-                <w:rFonts w:asciiTheme="minorHAnsi" w:eastAsiaTheme="minorHAnsi" w:hAnsiTheme="minorHAnsi" w:hint="eastAsia"/>
+                <w:rFonts w:asciiTheme="minorHAnsi" w:eastAsiaTheme="minorHAnsi" w:hAnsiTheme="minorHAnsi"/>
               </w:rPr>
             </w:pPr>
             <w:r>
@@ -8790,7 +8111,7 @@
               <w:rPr>
                 <w:rFonts w:asciiTheme="minorHAnsi" w:eastAsiaTheme="minorHAnsi" w:hAnsiTheme="minorHAnsi" w:hint="eastAsia"/>
               </w:rPr>
-              <w:t>点评钓点后，系统自动为该用户加上经验值</w:t>
+              <w:t>新建渔具店后，系统自动为该用户加上经验值</w:t>
             </w:r>
           </w:p>
         </w:tc>
@@ -8836,24 +8157,17 @@
         </w:tc>
       </w:tr>
     </w:tbl>
-    <w:p>
-      <w:pPr>
-        <w:rPr>
-          <w:rFonts w:hint="eastAsia"/>
-        </w:rPr>
-      </w:pPr>
-    </w:p>
+    <w:p/>
     <w:p>
       <w:pPr>
         <w:pStyle w:val="3"/>
       </w:pPr>
-      <w:bookmarkStart w:id="14" w:name="_Toc534739142"/>
+      <w:bookmarkStart w:id="14" w:name="_Toc534739141"/>
       <w:r>
         <w:rPr>
           <w:rFonts w:hint="eastAsia"/>
         </w:rPr>
-        <w:lastRenderedPageBreak/>
-        <w:t>2.1.8用户点评渔具店</w:t>
+        <w:t>2.1.7用户点评钓点</w:t>
       </w:r>
       <w:bookmarkEnd w:id="14"/>
     </w:p>
@@ -9165,7 +8479,7 @@
               <w:rPr>
                 <w:rFonts w:asciiTheme="minorHAnsi" w:eastAsiaTheme="minorHAnsi" w:hAnsiTheme="minorHAnsi" w:hint="eastAsia"/>
               </w:rPr>
-              <w:t>点评渔具店后，系统自动为该用户加上经验值</w:t>
+              <w:t>点评钓点后，系统自动为该用户加上经验值</w:t>
             </w:r>
           </w:p>
         </w:tc>
@@ -9245,13 +8559,7 @@
               <w:rPr>
                 <w:rFonts w:asciiTheme="minorHAnsi" w:eastAsiaTheme="minorHAnsi" w:hAnsiTheme="minorHAnsi"/>
               </w:rPr>
-              <w:t>PRD2017-G12</w:t>
-            </w:r>
-            <w:r>
-              <w:rPr>
-                <w:rFonts w:asciiTheme="minorHAnsi" w:eastAsiaTheme="minorHAnsi" w:hAnsiTheme="minorHAnsi" w:hint="eastAsia"/>
-              </w:rPr>
-              <w:t>小组</w:t>
+              <w:t>PRD2018-G06</w:t>
             </w:r>
           </w:p>
         </w:tc>
@@ -9554,7 +8862,7 @@
           <w:p>
             <w:pPr>
               <w:rPr>
-                <w:rFonts w:asciiTheme="minorHAnsi" w:eastAsiaTheme="minorHAnsi" w:hAnsiTheme="minorHAnsi" w:hint="eastAsia"/>
+                <w:rFonts w:asciiTheme="minorHAnsi" w:eastAsiaTheme="minorHAnsi" w:hAnsiTheme="minorHAnsi"/>
               </w:rPr>
             </w:pPr>
             <w:r>
@@ -9567,7 +8875,7 @@
               <w:rPr>
                 <w:rFonts w:asciiTheme="minorHAnsi" w:eastAsiaTheme="minorHAnsi" w:hAnsiTheme="minorHAnsi" w:hint="eastAsia"/>
               </w:rPr>
-              <w:t>点评渔具店后，系统自动为该用户加上经验值</w:t>
+              <w:t>点评钓点后，系统自动为该用户加上经验值</w:t>
             </w:r>
           </w:p>
         </w:tc>
@@ -9613,38 +8921,20 @@
         </w:tc>
       </w:tr>
     </w:tbl>
+    <w:p/>
     <w:p>
       <w:pPr>
-        <w:rPr>
-          <w:rFonts w:hint="eastAsia"/>
-        </w:rPr>
+        <w:pStyle w:val="3"/>
       </w:pPr>
-    </w:p>
-    <w:p>
-      <w:pPr>
-        <w:pStyle w:val="2"/>
-      </w:pPr>
-      <w:bookmarkStart w:id="15" w:name="_Toc534739143"/>
+      <w:bookmarkStart w:id="15" w:name="_Toc534739142"/>
       <w:r>
         <w:rPr>
           <w:rFonts w:hint="eastAsia"/>
         </w:rPr>
-        <w:t>2.2影响分析</w:t>
+        <w:lastRenderedPageBreak/>
+        <w:t>2.1.8用户点评渔具店</w:t>
       </w:r>
       <w:bookmarkEnd w:id="15"/>
-    </w:p>
-    <w:p>
-      <w:pPr>
-        <w:pStyle w:val="3"/>
-      </w:pPr>
-      <w:bookmarkStart w:id="16" w:name="_Toc534739144"/>
-      <w:r>
-        <w:rPr>
-          <w:rFonts w:hint="eastAsia"/>
-        </w:rPr>
-        <w:t>2.2.1用户发起约钓</w:t>
-      </w:r>
-      <w:bookmarkEnd w:id="16"/>
     </w:p>
     <w:tbl>
       <w:tblPr>
@@ -9654,114 +8944,507 @@
         <w:tblLook w:val="04A0" w:firstRow="1" w:lastRow="0" w:firstColumn="1" w:lastColumn="0" w:noHBand="0" w:noVBand="1"/>
       </w:tblPr>
       <w:tblGrid>
-        <w:gridCol w:w="4261"/>
-        <w:gridCol w:w="4261"/>
+        <w:gridCol w:w="1928"/>
+        <w:gridCol w:w="6594"/>
       </w:tblGrid>
       <w:tr>
         <w:tc>
           <w:tcPr>
-            <w:tcW w:w="8522" w:type="dxa"/>
-            <w:gridSpan w:val="2"/>
+            <w:tcW w:w="1928" w:type="dxa"/>
             <w:shd w:val="clear" w:color="auto" w:fill="BFBFBF" w:themeFill="background1" w:themeFillShade="BF"/>
           </w:tcPr>
           <w:p>
             <w:pPr>
-              <w:jc w:val="center"/>
-              <w:rPr>
-                <w:rFonts w:asciiTheme="minorHAnsi" w:eastAsiaTheme="minorHAnsi" w:hAnsiTheme="minorHAnsi"/>
-                <w:b/>
-              </w:rPr>
-            </w:pPr>
-            <w:r>
-              <w:rPr>
-                <w:rFonts w:asciiTheme="minorHAnsi" w:eastAsiaTheme="minorHAnsi" w:hAnsiTheme="minorHAnsi" w:hint="eastAsia"/>
-                <w:b/>
-              </w:rPr>
-              <w:t>变更所需工作量</w:t>
-            </w:r>
-          </w:p>
-        </w:tc>
-      </w:tr>
-      <w:tr>
-        <w:tc>
-          <w:tcPr>
-            <w:tcW w:w="4261" w:type="dxa"/>
-          </w:tcPr>
-          <w:p>
-            <w:pPr>
-              <w:jc w:val="center"/>
-              <w:rPr>
-                <w:rFonts w:asciiTheme="minorHAnsi" w:eastAsiaTheme="minorHAnsi" w:hAnsiTheme="minorHAnsi"/>
-                <w:b/>
-              </w:rPr>
-            </w:pPr>
-            <w:r>
-              <w:rPr>
-                <w:rFonts w:asciiTheme="minorHAnsi" w:eastAsiaTheme="minorHAnsi" w:hAnsiTheme="minorHAnsi" w:hint="eastAsia"/>
-                <w:b/>
-              </w:rPr>
-              <w:t>事件</w:t>
-            </w:r>
-          </w:p>
-        </w:tc>
-        <w:tc>
-          <w:tcPr>
-            <w:tcW w:w="4261" w:type="dxa"/>
-          </w:tcPr>
-          <w:p>
-            <w:pPr>
-              <w:jc w:val="center"/>
-              <w:rPr>
-                <w:rFonts w:asciiTheme="minorHAnsi" w:eastAsiaTheme="minorHAnsi" w:hAnsiTheme="minorHAnsi"/>
-                <w:b/>
-              </w:rPr>
-            </w:pPr>
-            <w:r>
-              <w:rPr>
-                <w:rFonts w:asciiTheme="minorHAnsi" w:eastAsiaTheme="minorHAnsi" w:hAnsiTheme="minorHAnsi" w:hint="eastAsia"/>
-                <w:b/>
-              </w:rPr>
-              <w:t>工作量</w:t>
-            </w:r>
-          </w:p>
-        </w:tc>
-      </w:tr>
-      <w:tr>
-        <w:tc>
-          <w:tcPr>
-            <w:tcW w:w="4261" w:type="dxa"/>
-          </w:tcPr>
-          <w:p>
-            <w:pPr>
-              <w:jc w:val="center"/>
-              <w:rPr>
-                <w:rFonts w:asciiTheme="minorHAnsi" w:eastAsiaTheme="minorHAnsi" w:hAnsiTheme="minorHAnsi"/>
-              </w:rPr>
-            </w:pPr>
-            <w:r>
-              <w:rPr>
-                <w:rFonts w:asciiTheme="minorHAnsi" w:eastAsiaTheme="minorHAnsi" w:hAnsiTheme="minorHAnsi" w:hint="eastAsia"/>
-              </w:rPr>
-              <w:t>更改功能需求</w:t>
-            </w:r>
-          </w:p>
-        </w:tc>
-        <w:tc>
-          <w:tcPr>
-            <w:tcW w:w="4261" w:type="dxa"/>
-          </w:tcPr>
-          <w:p>
-            <w:pPr>
-              <w:jc w:val="center"/>
-              <w:rPr>
-                <w:rFonts w:asciiTheme="minorHAnsi" w:eastAsiaTheme="minorHAnsi" w:hAnsiTheme="minorHAnsi"/>
-              </w:rPr>
-            </w:pPr>
-            <w:r>
-              <w:rPr>
-                <w:rFonts w:asciiTheme="minorHAnsi" w:eastAsiaTheme="minorHAnsi" w:hAnsiTheme="minorHAnsi" w:hint="eastAsia"/>
-              </w:rPr>
-              <w:t>0.</w:t>
+              <w:rPr>
+                <w:rFonts w:asciiTheme="minorHAnsi" w:eastAsiaTheme="minorHAnsi" w:hAnsiTheme="minorHAnsi"/>
+                <w:b/>
+              </w:rPr>
+            </w:pPr>
+            <w:r>
+              <w:rPr>
+                <w:rFonts w:asciiTheme="minorHAnsi" w:eastAsiaTheme="minorHAnsi" w:hAnsiTheme="minorHAnsi" w:hint="eastAsia"/>
+                <w:b/>
+              </w:rPr>
+              <w:t>属性</w:t>
+            </w:r>
+          </w:p>
+        </w:tc>
+        <w:tc>
+          <w:tcPr>
+            <w:tcW w:w="6594" w:type="dxa"/>
+            <w:shd w:val="clear" w:color="auto" w:fill="BFBFBF" w:themeFill="background1" w:themeFillShade="BF"/>
+          </w:tcPr>
+          <w:p>
+            <w:pPr>
+              <w:rPr>
+                <w:rFonts w:asciiTheme="minorHAnsi" w:eastAsiaTheme="minorHAnsi" w:hAnsiTheme="minorHAnsi"/>
+                <w:b/>
+              </w:rPr>
+            </w:pPr>
+            <w:r>
+              <w:rPr>
+                <w:rFonts w:asciiTheme="minorHAnsi" w:eastAsiaTheme="minorHAnsi" w:hAnsiTheme="minorHAnsi" w:hint="eastAsia"/>
+                <w:b/>
+              </w:rPr>
+              <w:t>描述</w:t>
+            </w:r>
+          </w:p>
+        </w:tc>
+      </w:tr>
+      <w:tr>
+        <w:tc>
+          <w:tcPr>
+            <w:tcW w:w="1928" w:type="dxa"/>
+          </w:tcPr>
+          <w:p>
+            <w:pPr>
+              <w:rPr>
+                <w:rFonts w:asciiTheme="minorHAnsi" w:eastAsiaTheme="minorHAnsi" w:hAnsiTheme="minorHAnsi"/>
+                <w:b/>
+              </w:rPr>
+            </w:pPr>
+            <w:r>
+              <w:rPr>
+                <w:rFonts w:asciiTheme="minorHAnsi" w:eastAsiaTheme="minorHAnsi" w:hAnsiTheme="minorHAnsi" w:hint="eastAsia"/>
+                <w:b/>
+              </w:rPr>
+              <w:t>变更来源</w:t>
+            </w:r>
+          </w:p>
+        </w:tc>
+        <w:tc>
+          <w:tcPr>
+            <w:tcW w:w="6594" w:type="dxa"/>
+          </w:tcPr>
+          <w:p>
+            <w:pPr>
+              <w:rPr>
+                <w:rFonts w:asciiTheme="minorHAnsi" w:eastAsiaTheme="minorHAnsi" w:hAnsiTheme="minorHAnsi"/>
+              </w:rPr>
+            </w:pPr>
+            <w:r>
+              <w:rPr>
+                <w:rFonts w:asciiTheme="minorHAnsi" w:eastAsiaTheme="minorHAnsi" w:hAnsiTheme="minorHAnsi" w:hint="eastAsia"/>
+              </w:rPr>
+              <w:t>用户</w:t>
+            </w:r>
+            <w:r>
+              <w:rPr>
+                <w:rFonts w:asciiTheme="minorHAnsi" w:eastAsiaTheme="minorHAnsi" w:hAnsiTheme="minorHAnsi" w:hint="eastAsia"/>
+              </w:rPr>
+              <w:t>杨枨</w:t>
+            </w:r>
+          </w:p>
+        </w:tc>
+      </w:tr>
+      <w:tr>
+        <w:tc>
+          <w:tcPr>
+            <w:tcW w:w="1928" w:type="dxa"/>
+          </w:tcPr>
+          <w:p>
+            <w:pPr>
+              <w:rPr>
+                <w:rFonts w:asciiTheme="minorHAnsi" w:eastAsiaTheme="minorHAnsi" w:hAnsiTheme="minorHAnsi"/>
+                <w:b/>
+              </w:rPr>
+            </w:pPr>
+            <w:r>
+              <w:rPr>
+                <w:rFonts w:asciiTheme="minorHAnsi" w:eastAsiaTheme="minorHAnsi" w:hAnsiTheme="minorHAnsi" w:hint="eastAsia"/>
+                <w:b/>
+              </w:rPr>
+              <w:t>变更请求ID</w:t>
+            </w:r>
+          </w:p>
+        </w:tc>
+        <w:tc>
+          <w:tcPr>
+            <w:tcW w:w="6594" w:type="dxa"/>
+          </w:tcPr>
+          <w:p>
+            <w:pPr>
+              <w:rPr>
+                <w:rFonts w:asciiTheme="minorHAnsi" w:eastAsiaTheme="minorHAnsi" w:hAnsiTheme="minorHAnsi"/>
+              </w:rPr>
+            </w:pPr>
+            <w:r>
+              <w:rPr>
+                <w:rFonts w:asciiTheme="minorHAnsi" w:eastAsiaTheme="minorHAnsi" w:hAnsiTheme="minorHAnsi"/>
+              </w:rPr>
+              <w:t>Change00</w:t>
+            </w:r>
+            <w:r>
+              <w:rPr>
+                <w:rFonts w:asciiTheme="minorHAnsi" w:eastAsiaTheme="minorHAnsi" w:hAnsiTheme="minorHAnsi" w:hint="eastAsia"/>
+              </w:rPr>
+              <w:t>5</w:t>
+            </w:r>
+          </w:p>
+        </w:tc>
+      </w:tr>
+      <w:tr>
+        <w:tc>
+          <w:tcPr>
+            <w:tcW w:w="1928" w:type="dxa"/>
+          </w:tcPr>
+          <w:p>
+            <w:pPr>
+              <w:rPr>
+                <w:rFonts w:asciiTheme="minorHAnsi" w:eastAsiaTheme="minorHAnsi" w:hAnsiTheme="minorHAnsi"/>
+                <w:b/>
+              </w:rPr>
+            </w:pPr>
+            <w:r>
+              <w:rPr>
+                <w:rFonts w:asciiTheme="minorHAnsi" w:eastAsiaTheme="minorHAnsi" w:hAnsiTheme="minorHAnsi" w:hint="eastAsia"/>
+                <w:b/>
+              </w:rPr>
+              <w:t>变更类型</w:t>
+            </w:r>
+          </w:p>
+        </w:tc>
+        <w:tc>
+          <w:tcPr>
+            <w:tcW w:w="6594" w:type="dxa"/>
+          </w:tcPr>
+          <w:p>
+            <w:pPr>
+              <w:rPr>
+                <w:rFonts w:asciiTheme="minorHAnsi" w:eastAsiaTheme="minorHAnsi" w:hAnsiTheme="minorHAnsi"/>
+              </w:rPr>
+            </w:pPr>
+            <w:r>
+              <w:rPr>
+                <w:rFonts w:asciiTheme="minorHAnsi" w:eastAsiaTheme="minorHAnsi" w:hAnsiTheme="minorHAnsi" w:hint="eastAsia"/>
+              </w:rPr>
+              <w:t>需求变更</w:t>
+            </w:r>
+          </w:p>
+        </w:tc>
+      </w:tr>
+      <w:tr>
+        <w:tc>
+          <w:tcPr>
+            <w:tcW w:w="1928" w:type="dxa"/>
+          </w:tcPr>
+          <w:p>
+            <w:pPr>
+              <w:rPr>
+                <w:rFonts w:asciiTheme="minorHAnsi" w:eastAsiaTheme="minorHAnsi" w:hAnsiTheme="minorHAnsi"/>
+                <w:b/>
+              </w:rPr>
+            </w:pPr>
+            <w:r>
+              <w:rPr>
+                <w:rFonts w:asciiTheme="minorHAnsi" w:eastAsiaTheme="minorHAnsi" w:hAnsiTheme="minorHAnsi" w:hint="eastAsia"/>
+                <w:b/>
+              </w:rPr>
+              <w:t>提交日期</w:t>
+            </w:r>
+          </w:p>
+        </w:tc>
+        <w:tc>
+          <w:tcPr>
+            <w:tcW w:w="6594" w:type="dxa"/>
+          </w:tcPr>
+          <w:p>
+            <w:pPr>
+              <w:rPr>
+                <w:rFonts w:asciiTheme="minorHAnsi" w:eastAsiaTheme="minorHAnsi" w:hAnsiTheme="minorHAnsi"/>
+              </w:rPr>
+            </w:pPr>
+            <w:r>
+              <w:rPr>
+                <w:rFonts w:asciiTheme="minorHAnsi" w:eastAsiaTheme="minorHAnsi" w:hAnsiTheme="minorHAnsi"/>
+              </w:rPr>
+              <w:t>2019/1/8</w:t>
+            </w:r>
+          </w:p>
+        </w:tc>
+      </w:tr>
+      <w:tr>
+        <w:tc>
+          <w:tcPr>
+            <w:tcW w:w="1928" w:type="dxa"/>
+          </w:tcPr>
+          <w:p>
+            <w:pPr>
+              <w:rPr>
+                <w:rFonts w:asciiTheme="minorHAnsi" w:eastAsiaTheme="minorHAnsi" w:hAnsiTheme="minorHAnsi"/>
+                <w:b/>
+              </w:rPr>
+            </w:pPr>
+            <w:r>
+              <w:rPr>
+                <w:rFonts w:asciiTheme="minorHAnsi" w:eastAsiaTheme="minorHAnsi" w:hAnsiTheme="minorHAnsi" w:hint="eastAsia"/>
+                <w:b/>
+              </w:rPr>
+              <w:t>更新日期</w:t>
+            </w:r>
+          </w:p>
+        </w:tc>
+        <w:tc>
+          <w:tcPr>
+            <w:tcW w:w="6594" w:type="dxa"/>
+          </w:tcPr>
+          <w:p>
+            <w:pPr>
+              <w:rPr>
+                <w:rFonts w:asciiTheme="minorHAnsi" w:eastAsiaTheme="minorHAnsi" w:hAnsiTheme="minorHAnsi"/>
+              </w:rPr>
+            </w:pPr>
+            <w:r>
+              <w:rPr>
+                <w:rFonts w:asciiTheme="minorHAnsi" w:eastAsiaTheme="minorHAnsi" w:hAnsiTheme="minorHAnsi"/>
+              </w:rPr>
+              <w:t>2019/1/8</w:t>
+            </w:r>
+          </w:p>
+        </w:tc>
+      </w:tr>
+      <w:tr>
+        <w:tc>
+          <w:tcPr>
+            <w:tcW w:w="1928" w:type="dxa"/>
+          </w:tcPr>
+          <w:p>
+            <w:pPr>
+              <w:rPr>
+                <w:rFonts w:asciiTheme="minorHAnsi" w:eastAsiaTheme="minorHAnsi" w:hAnsiTheme="minorHAnsi"/>
+                <w:b/>
+              </w:rPr>
+            </w:pPr>
+            <w:r>
+              <w:rPr>
+                <w:rFonts w:asciiTheme="minorHAnsi" w:eastAsiaTheme="minorHAnsi" w:hAnsiTheme="minorHAnsi" w:hint="eastAsia"/>
+                <w:b/>
+              </w:rPr>
+              <w:t>描述</w:t>
+            </w:r>
+          </w:p>
+        </w:tc>
+        <w:tc>
+          <w:tcPr>
+            <w:tcW w:w="6594" w:type="dxa"/>
+          </w:tcPr>
+          <w:p>
+            <w:pPr>
+              <w:rPr>
+                <w:rFonts w:asciiTheme="minorHAnsi" w:eastAsiaTheme="minorHAnsi" w:hAnsiTheme="minorHAnsi"/>
+              </w:rPr>
+            </w:pPr>
+            <w:r>
+              <w:rPr>
+                <w:rFonts w:asciiTheme="minorHAnsi" w:eastAsiaTheme="minorHAnsi" w:hAnsiTheme="minorHAnsi" w:hint="eastAsia"/>
+              </w:rPr>
+              <w:t>用户</w:t>
+            </w:r>
+            <w:r>
+              <w:rPr>
+                <w:rFonts w:asciiTheme="minorHAnsi" w:eastAsiaTheme="minorHAnsi" w:hAnsiTheme="minorHAnsi" w:hint="eastAsia"/>
+              </w:rPr>
+              <w:t>点评渔具店后，系统自动为该用户加上经验值</w:t>
+            </w:r>
+          </w:p>
+        </w:tc>
+      </w:tr>
+      <w:tr>
+        <w:tc>
+          <w:tcPr>
+            <w:tcW w:w="1928" w:type="dxa"/>
+          </w:tcPr>
+          <w:p>
+            <w:pPr>
+              <w:rPr>
+                <w:rFonts w:asciiTheme="minorHAnsi" w:eastAsiaTheme="minorHAnsi" w:hAnsiTheme="minorHAnsi"/>
+                <w:b/>
+              </w:rPr>
+            </w:pPr>
+            <w:r>
+              <w:rPr>
+                <w:rFonts w:asciiTheme="minorHAnsi" w:eastAsiaTheme="minorHAnsi" w:hAnsiTheme="minorHAnsi" w:hint="eastAsia"/>
+                <w:b/>
+              </w:rPr>
+              <w:t>实现优先级</w:t>
+            </w:r>
+          </w:p>
+        </w:tc>
+        <w:tc>
+          <w:tcPr>
+            <w:tcW w:w="6594" w:type="dxa"/>
+          </w:tcPr>
+          <w:p>
+            <w:pPr>
+              <w:rPr>
+                <w:rFonts w:asciiTheme="minorHAnsi" w:eastAsiaTheme="minorHAnsi" w:hAnsiTheme="minorHAnsi"/>
+              </w:rPr>
+            </w:pPr>
+            <w:r>
+              <w:rPr>
+                <w:rFonts w:asciiTheme="minorHAnsi" w:eastAsiaTheme="minorHAnsi" w:hAnsiTheme="minorHAnsi" w:hint="eastAsia"/>
+              </w:rPr>
+              <w:t>低</w:t>
+            </w:r>
+          </w:p>
+        </w:tc>
+      </w:tr>
+      <w:tr>
+        <w:tc>
+          <w:tcPr>
+            <w:tcW w:w="1928" w:type="dxa"/>
+          </w:tcPr>
+          <w:p>
+            <w:pPr>
+              <w:rPr>
+                <w:rFonts w:asciiTheme="minorHAnsi" w:eastAsiaTheme="minorHAnsi" w:hAnsiTheme="minorHAnsi"/>
+                <w:b/>
+              </w:rPr>
+            </w:pPr>
+            <w:r>
+              <w:rPr>
+                <w:rFonts w:asciiTheme="minorHAnsi" w:eastAsiaTheme="minorHAnsi" w:hAnsiTheme="minorHAnsi" w:hint="eastAsia"/>
+                <w:b/>
+              </w:rPr>
+              <w:t>修改人</w:t>
+            </w:r>
+          </w:p>
+        </w:tc>
+        <w:tc>
+          <w:tcPr>
+            <w:tcW w:w="6594" w:type="dxa"/>
+          </w:tcPr>
+          <w:p>
+            <w:pPr>
+              <w:rPr>
+                <w:rFonts w:asciiTheme="minorHAnsi" w:eastAsiaTheme="minorHAnsi" w:hAnsiTheme="minorHAnsi"/>
+              </w:rPr>
+            </w:pPr>
+            <w:r>
+              <w:rPr>
+                <w:rFonts w:asciiTheme="minorHAnsi" w:eastAsiaTheme="minorHAnsi" w:hAnsiTheme="minorHAnsi"/>
+              </w:rPr>
+              <w:t>PRD2018-G06</w:t>
+            </w:r>
+          </w:p>
+        </w:tc>
+      </w:tr>
+      <w:tr>
+        <w:tc>
+          <w:tcPr>
+            <w:tcW w:w="1928" w:type="dxa"/>
+          </w:tcPr>
+          <w:p>
+            <w:pPr>
+              <w:rPr>
+                <w:rFonts w:asciiTheme="minorHAnsi" w:eastAsiaTheme="minorHAnsi" w:hAnsiTheme="minorHAnsi"/>
+                <w:b/>
+              </w:rPr>
+            </w:pPr>
+            <w:r>
+              <w:rPr>
+                <w:rFonts w:asciiTheme="minorHAnsi" w:eastAsiaTheme="minorHAnsi" w:hAnsiTheme="minorHAnsi" w:hint="eastAsia"/>
+                <w:b/>
+              </w:rPr>
+              <w:t>提交人</w:t>
+            </w:r>
+          </w:p>
+        </w:tc>
+        <w:tc>
+          <w:tcPr>
+            <w:tcW w:w="6594" w:type="dxa"/>
+          </w:tcPr>
+          <w:p>
+            <w:pPr>
+              <w:rPr>
+                <w:rFonts w:asciiTheme="minorHAnsi" w:eastAsiaTheme="minorHAnsi" w:hAnsiTheme="minorHAnsi"/>
+              </w:rPr>
+            </w:pPr>
+            <w:r>
+              <w:rPr>
+                <w:rFonts w:asciiTheme="minorHAnsi" w:eastAsiaTheme="minorHAnsi" w:hAnsiTheme="minorHAnsi" w:hint="eastAsia"/>
+              </w:rPr>
+              <w:t>赵豪杰</w:t>
+            </w:r>
+          </w:p>
+        </w:tc>
+      </w:tr>
+      <w:tr>
+        <w:tc>
+          <w:tcPr>
+            <w:tcW w:w="1928" w:type="dxa"/>
+          </w:tcPr>
+          <w:p>
+            <w:pPr>
+              <w:rPr>
+                <w:rFonts w:asciiTheme="minorHAnsi" w:eastAsiaTheme="minorHAnsi" w:hAnsiTheme="minorHAnsi"/>
+                <w:b/>
+              </w:rPr>
+            </w:pPr>
+            <w:r>
+              <w:rPr>
+                <w:rFonts w:asciiTheme="minorHAnsi" w:eastAsiaTheme="minorHAnsi" w:hAnsiTheme="minorHAnsi" w:hint="eastAsia"/>
+                <w:b/>
+              </w:rPr>
+              <w:t>提交人优先级</w:t>
+            </w:r>
+          </w:p>
+        </w:tc>
+        <w:tc>
+          <w:tcPr>
+            <w:tcW w:w="6594" w:type="dxa"/>
+          </w:tcPr>
+          <w:p>
+            <w:pPr>
+              <w:rPr>
+                <w:rFonts w:asciiTheme="minorHAnsi" w:eastAsiaTheme="minorHAnsi" w:hAnsiTheme="minorHAnsi"/>
+              </w:rPr>
+            </w:pPr>
+            <w:r>
+              <w:rPr>
+                <w:rFonts w:asciiTheme="minorHAnsi" w:eastAsiaTheme="minorHAnsi" w:hAnsiTheme="minorHAnsi" w:hint="eastAsia"/>
+              </w:rPr>
+              <w:t>高</w:t>
+            </w:r>
+          </w:p>
+        </w:tc>
+      </w:tr>
+      <w:tr>
+        <w:tc>
+          <w:tcPr>
+            <w:tcW w:w="1928" w:type="dxa"/>
+          </w:tcPr>
+          <w:p>
+            <w:pPr>
+              <w:rPr>
+                <w:rFonts w:asciiTheme="minorHAnsi" w:eastAsiaTheme="minorHAnsi" w:hAnsiTheme="minorHAnsi"/>
+                <w:b/>
+              </w:rPr>
+            </w:pPr>
+            <w:r>
+              <w:rPr>
+                <w:rFonts w:asciiTheme="minorHAnsi" w:eastAsiaTheme="minorHAnsi" w:hAnsiTheme="minorHAnsi" w:hint="eastAsia"/>
+                <w:b/>
+              </w:rPr>
+              <w:t>计划发布版本</w:t>
+            </w:r>
+          </w:p>
+        </w:tc>
+        <w:tc>
+          <w:tcPr>
+            <w:tcW w:w="6594" w:type="dxa"/>
+          </w:tcPr>
+          <w:p>
+            <w:pPr>
+              <w:rPr>
+                <w:rFonts w:asciiTheme="minorHAnsi" w:eastAsiaTheme="minorHAnsi" w:hAnsiTheme="minorHAnsi"/>
+              </w:rPr>
+            </w:pPr>
+            <w:r>
+              <w:rPr>
+                <w:rFonts w:asciiTheme="minorHAnsi" w:eastAsiaTheme="minorHAnsi" w:hAnsiTheme="minorHAnsi"/>
+              </w:rPr>
+              <w:t>V1.</w:t>
             </w:r>
             <w:r>
               <w:rPr>
@@ -9771,221 +9454,262 @@
             </w:r>
             <w:r>
               <w:rPr>
-                <w:rFonts w:asciiTheme="minorHAnsi" w:eastAsiaTheme="minorHAnsi" w:hAnsiTheme="minorHAnsi" w:hint="eastAsia"/>
-              </w:rPr>
-              <w:t>工时</w:t>
-            </w:r>
-          </w:p>
-        </w:tc>
-      </w:tr>
-      <w:tr>
-        <w:tc>
-          <w:tcPr>
-            <w:tcW w:w="4261" w:type="dxa"/>
-          </w:tcPr>
-          <w:p>
-            <w:pPr>
-              <w:jc w:val="center"/>
-              <w:rPr>
-                <w:rFonts w:asciiTheme="minorHAnsi" w:eastAsiaTheme="minorHAnsi" w:hAnsiTheme="minorHAnsi"/>
-              </w:rPr>
-            </w:pPr>
-            <w:r>
-              <w:rPr>
-                <w:rFonts w:asciiTheme="minorHAnsi" w:eastAsiaTheme="minorHAnsi" w:hAnsiTheme="minorHAnsi" w:hint="eastAsia"/>
-              </w:rPr>
-              <w:t>更改界面原型</w:t>
-            </w:r>
-          </w:p>
-        </w:tc>
-        <w:tc>
-          <w:tcPr>
-            <w:tcW w:w="4261" w:type="dxa"/>
-          </w:tcPr>
-          <w:p>
-            <w:pPr>
-              <w:jc w:val="center"/>
-              <w:rPr>
-                <w:rFonts w:asciiTheme="minorHAnsi" w:eastAsiaTheme="minorHAnsi" w:hAnsiTheme="minorHAnsi"/>
-              </w:rPr>
-            </w:pPr>
-            <w:r>
-              <w:rPr>
-                <w:rFonts w:asciiTheme="minorHAnsi" w:eastAsiaTheme="minorHAnsi" w:hAnsiTheme="minorHAnsi" w:hint="eastAsia"/>
-              </w:rPr>
-              <w:t>0.5</w:t>
-            </w:r>
-            <w:r>
-              <w:rPr>
-                <w:rFonts w:asciiTheme="minorHAnsi" w:eastAsiaTheme="minorHAnsi" w:hAnsiTheme="minorHAnsi" w:hint="eastAsia"/>
-              </w:rPr>
-              <w:t>工时</w:t>
-            </w:r>
-          </w:p>
-        </w:tc>
-      </w:tr>
-      <w:tr>
-        <w:tc>
-          <w:tcPr>
-            <w:tcW w:w="4261" w:type="dxa"/>
-          </w:tcPr>
-          <w:p>
-            <w:pPr>
-              <w:jc w:val="center"/>
-              <w:rPr>
-                <w:rFonts w:asciiTheme="minorHAnsi" w:eastAsiaTheme="minorHAnsi" w:hAnsiTheme="minorHAnsi"/>
-              </w:rPr>
-            </w:pPr>
-            <w:r>
-              <w:rPr>
-                <w:rFonts w:asciiTheme="minorHAnsi" w:eastAsiaTheme="minorHAnsi" w:hAnsiTheme="minorHAnsi" w:hint="eastAsia"/>
-              </w:rPr>
-              <w:t>更改测试用例</w:t>
-            </w:r>
-          </w:p>
-        </w:tc>
-        <w:tc>
-          <w:tcPr>
-            <w:tcW w:w="4261" w:type="dxa"/>
-          </w:tcPr>
-          <w:p>
-            <w:pPr>
-              <w:jc w:val="center"/>
-              <w:rPr>
-                <w:rFonts w:asciiTheme="minorHAnsi" w:eastAsiaTheme="minorHAnsi" w:hAnsiTheme="minorHAnsi"/>
-              </w:rPr>
-            </w:pPr>
-            <w:r>
-              <w:rPr>
-                <w:rFonts w:asciiTheme="minorHAnsi" w:eastAsiaTheme="minorHAnsi" w:hAnsiTheme="minorHAnsi" w:hint="eastAsia"/>
-              </w:rPr>
-              <w:t>0.1</w:t>
-            </w:r>
-            <w:r>
-              <w:rPr>
-                <w:rFonts w:asciiTheme="minorHAnsi" w:eastAsiaTheme="minorHAnsi" w:hAnsiTheme="minorHAnsi" w:hint="eastAsia"/>
-              </w:rPr>
-              <w:t>工时</w:t>
-            </w:r>
-          </w:p>
-        </w:tc>
-      </w:tr>
-      <w:tr>
-        <w:tc>
-          <w:tcPr>
-            <w:tcW w:w="4261" w:type="dxa"/>
-          </w:tcPr>
-          <w:p>
-            <w:pPr>
-              <w:jc w:val="center"/>
-              <w:rPr>
-                <w:rFonts w:asciiTheme="minorHAnsi" w:eastAsiaTheme="minorHAnsi" w:hAnsiTheme="minorHAnsi"/>
-              </w:rPr>
-            </w:pPr>
-            <w:r>
-              <w:rPr>
-                <w:rFonts w:asciiTheme="minorHAnsi" w:eastAsiaTheme="minorHAnsi" w:hAnsiTheme="minorHAnsi" w:hint="eastAsia"/>
-              </w:rPr>
-              <w:t>更改用户手册</w:t>
-            </w:r>
-          </w:p>
-        </w:tc>
-        <w:tc>
-          <w:tcPr>
-            <w:tcW w:w="4261" w:type="dxa"/>
-          </w:tcPr>
-          <w:p>
-            <w:pPr>
-              <w:jc w:val="center"/>
-              <w:rPr>
-                <w:rFonts w:asciiTheme="minorHAnsi" w:eastAsiaTheme="minorHAnsi" w:hAnsiTheme="minorHAnsi"/>
-              </w:rPr>
-            </w:pPr>
-            <w:r>
-              <w:rPr>
-                <w:rFonts w:asciiTheme="minorHAnsi" w:eastAsiaTheme="minorHAnsi" w:hAnsiTheme="minorHAnsi" w:hint="eastAsia"/>
-              </w:rPr>
-              <w:t>0.</w:t>
-            </w:r>
-            <w:r>
-              <w:rPr>
-                <w:rFonts w:asciiTheme="minorHAnsi" w:eastAsiaTheme="minorHAnsi" w:hAnsiTheme="minorHAnsi" w:hint="eastAsia"/>
-              </w:rPr>
-              <w:t>5</w:t>
-            </w:r>
-            <w:r>
-              <w:rPr>
-                <w:rFonts w:asciiTheme="minorHAnsi" w:eastAsiaTheme="minorHAnsi" w:hAnsiTheme="minorHAnsi" w:hint="eastAsia"/>
-              </w:rPr>
-              <w:t>工时</w:t>
-            </w:r>
-          </w:p>
-        </w:tc>
-      </w:tr>
-      <w:tr>
-        <w:tc>
-          <w:tcPr>
-            <w:tcW w:w="4261" w:type="dxa"/>
-          </w:tcPr>
-          <w:p>
-            <w:pPr>
-              <w:jc w:val="center"/>
-              <w:rPr>
-                <w:rFonts w:asciiTheme="minorHAnsi" w:eastAsiaTheme="minorHAnsi" w:hAnsiTheme="minorHAnsi"/>
-              </w:rPr>
-            </w:pPr>
-            <w:r>
-              <w:rPr>
-                <w:rFonts w:asciiTheme="minorHAnsi" w:eastAsiaTheme="minorHAnsi" w:hAnsiTheme="minorHAnsi" w:hint="eastAsia"/>
-              </w:rPr>
-              <w:t>更改数据库设计</w:t>
-            </w:r>
-          </w:p>
-        </w:tc>
-        <w:tc>
-          <w:tcPr>
-            <w:tcW w:w="4261" w:type="dxa"/>
-          </w:tcPr>
-          <w:p>
-            <w:pPr>
-              <w:jc w:val="center"/>
-              <w:rPr>
-                <w:rFonts w:asciiTheme="minorHAnsi" w:eastAsiaTheme="minorHAnsi" w:hAnsiTheme="minorHAnsi"/>
-              </w:rPr>
-            </w:pPr>
-            <w:r>
-              <w:rPr>
-                <w:rFonts w:asciiTheme="minorHAnsi" w:eastAsiaTheme="minorHAnsi" w:hAnsiTheme="minorHAnsi" w:hint="eastAsia"/>
-              </w:rPr>
-              <w:t>0.5</w:t>
-            </w:r>
-            <w:r>
-              <w:rPr>
-                <w:rFonts w:asciiTheme="minorHAnsi" w:eastAsiaTheme="minorHAnsi" w:hAnsiTheme="minorHAnsi" w:hint="eastAsia"/>
-              </w:rPr>
-              <w:t>工时</w:t>
+                <w:rFonts w:asciiTheme="minorHAnsi" w:eastAsiaTheme="minorHAnsi" w:hAnsiTheme="minorHAnsi"/>
+              </w:rPr>
+              <w:t>.</w:t>
+            </w:r>
+            <w:r>
+              <w:rPr>
+                <w:rFonts w:asciiTheme="minorHAnsi" w:eastAsiaTheme="minorHAnsi" w:hAnsiTheme="minorHAnsi" w:hint="eastAsia"/>
+              </w:rPr>
+              <w:t>0</w:t>
+            </w:r>
+          </w:p>
+        </w:tc>
+      </w:tr>
+      <w:tr>
+        <w:tc>
+          <w:tcPr>
+            <w:tcW w:w="1928" w:type="dxa"/>
+          </w:tcPr>
+          <w:p>
+            <w:pPr>
+              <w:rPr>
+                <w:rFonts w:asciiTheme="minorHAnsi" w:eastAsiaTheme="minorHAnsi" w:hAnsiTheme="minorHAnsi"/>
+                <w:b/>
+              </w:rPr>
+            </w:pPr>
+            <w:r>
+              <w:rPr>
+                <w:rFonts w:asciiTheme="minorHAnsi" w:eastAsiaTheme="minorHAnsi" w:hAnsiTheme="minorHAnsi" w:hint="eastAsia"/>
+                <w:b/>
+              </w:rPr>
+              <w:t>项目</w:t>
+            </w:r>
+          </w:p>
+        </w:tc>
+        <w:tc>
+          <w:tcPr>
+            <w:tcW w:w="6594" w:type="dxa"/>
+          </w:tcPr>
+          <w:p>
+            <w:pPr>
+              <w:rPr>
+                <w:rFonts w:asciiTheme="minorHAnsi" w:eastAsiaTheme="minorHAnsi" w:hAnsiTheme="minorHAnsi"/>
+              </w:rPr>
+            </w:pPr>
+            <w:r>
+              <w:rPr>
+                <w:rFonts w:asciiTheme="minorHAnsi" w:eastAsiaTheme="minorHAnsi" w:hAnsiTheme="minorHAnsi" w:hint="eastAsia"/>
+              </w:rPr>
+              <w:t>P</w:t>
+            </w:r>
+            <w:r>
+              <w:rPr>
+                <w:rFonts w:asciiTheme="minorHAnsi" w:eastAsiaTheme="minorHAnsi" w:hAnsiTheme="minorHAnsi"/>
+              </w:rPr>
+              <w:t>RD2018-G06-</w:t>
+            </w:r>
+            <w:r>
+              <w:rPr>
+                <w:rFonts w:asciiTheme="minorHAnsi" w:eastAsiaTheme="minorHAnsi" w:hAnsiTheme="minorHAnsi" w:hint="eastAsia"/>
+              </w:rPr>
+              <w:t>渔乐生活</w:t>
+            </w:r>
+          </w:p>
+        </w:tc>
+      </w:tr>
+      <w:tr>
+        <w:tc>
+          <w:tcPr>
+            <w:tcW w:w="1928" w:type="dxa"/>
+          </w:tcPr>
+          <w:p>
+            <w:pPr>
+              <w:rPr>
+                <w:rFonts w:asciiTheme="minorHAnsi" w:eastAsiaTheme="minorHAnsi" w:hAnsiTheme="minorHAnsi"/>
+                <w:b/>
+              </w:rPr>
+            </w:pPr>
+            <w:r>
+              <w:rPr>
+                <w:rFonts w:asciiTheme="minorHAnsi" w:eastAsiaTheme="minorHAnsi" w:hAnsiTheme="minorHAnsi" w:hint="eastAsia"/>
+                <w:b/>
+              </w:rPr>
+              <w:t>响应</w:t>
+            </w:r>
+          </w:p>
+        </w:tc>
+        <w:tc>
+          <w:tcPr>
+            <w:tcW w:w="6594" w:type="dxa"/>
+          </w:tcPr>
+          <w:p>
+            <w:pPr>
+              <w:rPr>
+                <w:rFonts w:asciiTheme="minorHAnsi" w:eastAsiaTheme="minorHAnsi" w:hAnsiTheme="minorHAnsi"/>
+              </w:rPr>
+            </w:pPr>
+            <w:r>
+              <w:rPr>
+                <w:rFonts w:asciiTheme="minorHAnsi" w:eastAsiaTheme="minorHAnsi" w:hAnsiTheme="minorHAnsi" w:hint="eastAsia"/>
+              </w:rPr>
+              <w:t>立即</w:t>
+            </w:r>
+          </w:p>
+        </w:tc>
+      </w:tr>
+      <w:tr>
+        <w:tc>
+          <w:tcPr>
+            <w:tcW w:w="1928" w:type="dxa"/>
+          </w:tcPr>
+          <w:p>
+            <w:pPr>
+              <w:rPr>
+                <w:rFonts w:asciiTheme="minorHAnsi" w:eastAsiaTheme="minorHAnsi" w:hAnsiTheme="minorHAnsi"/>
+                <w:b/>
+              </w:rPr>
+            </w:pPr>
+            <w:r>
+              <w:rPr>
+                <w:rFonts w:asciiTheme="minorHAnsi" w:eastAsiaTheme="minorHAnsi" w:hAnsiTheme="minorHAnsi" w:hint="eastAsia"/>
+                <w:b/>
+              </w:rPr>
+              <w:t>状态</w:t>
+            </w:r>
+          </w:p>
+        </w:tc>
+        <w:tc>
+          <w:tcPr>
+            <w:tcW w:w="6594" w:type="dxa"/>
+          </w:tcPr>
+          <w:p>
+            <w:pPr>
+              <w:rPr>
+                <w:rFonts w:asciiTheme="minorHAnsi" w:eastAsiaTheme="minorHAnsi" w:hAnsiTheme="minorHAnsi"/>
+              </w:rPr>
+            </w:pPr>
+            <w:r>
+              <w:rPr>
+                <w:rFonts w:asciiTheme="minorHAnsi" w:eastAsiaTheme="minorHAnsi" w:hAnsiTheme="minorHAnsi" w:hint="eastAsia"/>
+              </w:rPr>
+              <w:t>已评估</w:t>
+            </w:r>
+          </w:p>
+        </w:tc>
+      </w:tr>
+      <w:tr>
+        <w:tc>
+          <w:tcPr>
+            <w:tcW w:w="1928" w:type="dxa"/>
+          </w:tcPr>
+          <w:p>
+            <w:pPr>
+              <w:rPr>
+                <w:rFonts w:asciiTheme="minorHAnsi" w:eastAsiaTheme="minorHAnsi" w:hAnsiTheme="minorHAnsi"/>
+                <w:b/>
+              </w:rPr>
+            </w:pPr>
+            <w:r>
+              <w:rPr>
+                <w:rFonts w:asciiTheme="minorHAnsi" w:eastAsiaTheme="minorHAnsi" w:hAnsiTheme="minorHAnsi" w:hint="eastAsia"/>
+                <w:b/>
+              </w:rPr>
+              <w:t>标题</w:t>
+            </w:r>
+          </w:p>
+        </w:tc>
+        <w:tc>
+          <w:tcPr>
+            <w:tcW w:w="6594" w:type="dxa"/>
+          </w:tcPr>
+          <w:p>
+            <w:pPr>
+              <w:rPr>
+                <w:rFonts w:asciiTheme="minorHAnsi" w:eastAsiaTheme="minorHAnsi" w:hAnsiTheme="minorHAnsi"/>
+              </w:rPr>
+            </w:pPr>
+            <w:r>
+              <w:rPr>
+                <w:rFonts w:asciiTheme="minorHAnsi" w:eastAsiaTheme="minorHAnsi" w:hAnsiTheme="minorHAnsi" w:hint="eastAsia"/>
+              </w:rPr>
+              <w:t>用户</w:t>
+            </w:r>
+            <w:r>
+              <w:rPr>
+                <w:rFonts w:asciiTheme="minorHAnsi" w:eastAsiaTheme="minorHAnsi" w:hAnsiTheme="minorHAnsi" w:hint="eastAsia"/>
+              </w:rPr>
+              <w:t>点评渔具店后，系统自动为该用户加上经验值</w:t>
+            </w:r>
+          </w:p>
+        </w:tc>
+      </w:tr>
+      <w:tr>
+        <w:tc>
+          <w:tcPr>
+            <w:tcW w:w="1928" w:type="dxa"/>
+          </w:tcPr>
+          <w:p>
+            <w:pPr>
+              <w:rPr>
+                <w:rFonts w:asciiTheme="minorHAnsi" w:eastAsiaTheme="minorHAnsi" w:hAnsiTheme="minorHAnsi"/>
+                <w:b/>
+              </w:rPr>
+            </w:pPr>
+            <w:r>
+              <w:rPr>
+                <w:rFonts w:asciiTheme="minorHAnsi" w:eastAsiaTheme="minorHAnsi" w:hAnsiTheme="minorHAnsi" w:hint="eastAsia"/>
+                <w:b/>
+              </w:rPr>
+              <w:t>验证人</w:t>
+            </w:r>
+          </w:p>
+        </w:tc>
+        <w:tc>
+          <w:tcPr>
+            <w:tcW w:w="6594" w:type="dxa"/>
+          </w:tcPr>
+          <w:p>
+            <w:pPr>
+              <w:rPr>
+                <w:rFonts w:asciiTheme="minorHAnsi" w:eastAsiaTheme="minorHAnsi" w:hAnsiTheme="minorHAnsi"/>
+              </w:rPr>
+            </w:pPr>
+            <w:r>
+              <w:rPr>
+                <w:rFonts w:asciiTheme="minorHAnsi" w:eastAsiaTheme="minorHAnsi" w:hAnsiTheme="minorHAnsi" w:hint="eastAsia"/>
+              </w:rPr>
+              <w:t>苏碧青</w:t>
             </w:r>
           </w:p>
         </w:tc>
       </w:tr>
     </w:tbl>
+    <w:p/>
     <w:p>
       <w:pPr>
+        <w:pStyle w:val="2"/>
+      </w:pPr>
+      <w:bookmarkStart w:id="16" w:name="_Toc534739143"/>
+      <w:r>
         <w:rPr>
           <w:rFonts w:hint="eastAsia"/>
         </w:rPr>
-      </w:pPr>
+        <w:t>2.2影响分析</w:t>
+      </w:r>
+      <w:bookmarkEnd w:id="16"/>
     </w:p>
     <w:p>
       <w:pPr>
         <w:pStyle w:val="3"/>
       </w:pPr>
-      <w:bookmarkStart w:id="17" w:name="_Toc534739145"/>
+      <w:bookmarkStart w:id="17" w:name="_Toc534739144"/>
       <w:r>
         <w:rPr>
           <w:rFonts w:hint="eastAsia"/>
         </w:rPr>
-        <w:t>2.2.2用户发表评论</w:t>
+        <w:t>2.2.1用户发起约钓</w:t>
       </w:r>
       <w:bookmarkEnd w:id="17"/>
     </w:p>
@@ -10183,7 +9907,6 @@
               <w:rPr>
                 <w:rFonts w:asciiTheme="minorHAnsi" w:eastAsiaTheme="minorHAnsi" w:hAnsiTheme="minorHAnsi" w:hint="eastAsia"/>
               </w:rPr>
-              <w:lastRenderedPageBreak/>
               <w:t>更改测试用例</w:t>
             </w:r>
           </w:p>
@@ -10313,23 +10036,17 @@
         </w:tc>
       </w:tr>
     </w:tbl>
-    <w:p>
-      <w:pPr>
-        <w:rPr>
-          <w:rFonts w:hint="eastAsia"/>
-        </w:rPr>
-      </w:pPr>
-    </w:p>
+    <w:p/>
     <w:p>
       <w:pPr>
         <w:pStyle w:val="3"/>
       </w:pPr>
-      <w:bookmarkStart w:id="18" w:name="_Toc534739146"/>
+      <w:bookmarkStart w:id="18" w:name="_Toc534739145"/>
       <w:r>
         <w:rPr>
           <w:rFonts w:hint="eastAsia"/>
         </w:rPr>
-        <w:t>2.2.3用户发表动态</w:t>
+        <w:t>2.2.2用户发表评论</w:t>
       </w:r>
       <w:bookmarkEnd w:id="18"/>
     </w:p>
@@ -10527,6 +10244,7 @@
               <w:rPr>
                 <w:rFonts w:asciiTheme="minorHAnsi" w:eastAsiaTheme="minorHAnsi" w:hAnsiTheme="minorHAnsi" w:hint="eastAsia"/>
               </w:rPr>
+              <w:lastRenderedPageBreak/>
               <w:t>更改测试用例</w:t>
             </w:r>
           </w:p>
@@ -10656,23 +10374,17 @@
         </w:tc>
       </w:tr>
     </w:tbl>
-    <w:p>
-      <w:pPr>
-        <w:rPr>
-          <w:rFonts w:hint="eastAsia"/>
-        </w:rPr>
-      </w:pPr>
-    </w:p>
+    <w:p/>
     <w:p>
       <w:pPr>
         <w:pStyle w:val="3"/>
       </w:pPr>
-      <w:bookmarkStart w:id="19" w:name="_Toc534739147"/>
+      <w:bookmarkStart w:id="19" w:name="_Toc534739146"/>
       <w:r>
         <w:rPr>
           <w:rFonts w:hint="eastAsia"/>
         </w:rPr>
-        <w:t>2.2.4用户加入约钓</w:t>
+        <w:t>2.2.3用户发表动态</w:t>
       </w:r>
       <w:bookmarkEnd w:id="19"/>
     </w:p>
@@ -10999,23 +10711,17 @@
         </w:tc>
       </w:tr>
     </w:tbl>
-    <w:p>
-      <w:pPr>
-        <w:rPr>
-          <w:rFonts w:hint="eastAsia"/>
-        </w:rPr>
-      </w:pPr>
-    </w:p>
+    <w:p/>
     <w:p>
       <w:pPr>
         <w:pStyle w:val="3"/>
       </w:pPr>
-      <w:bookmarkStart w:id="20" w:name="_Toc534739148"/>
+      <w:bookmarkStart w:id="20" w:name="_Toc534739147"/>
       <w:r>
         <w:rPr>
           <w:rFonts w:hint="eastAsia"/>
         </w:rPr>
-        <w:t>2.2.5用户新建钓点</w:t>
+        <w:t>2.2.4用户加入约钓</w:t>
       </w:r>
       <w:bookmarkEnd w:id="20"/>
     </w:p>
@@ -11342,23 +11048,17 @@
         </w:tc>
       </w:tr>
     </w:tbl>
-    <w:p>
-      <w:pPr>
-        <w:rPr>
-          <w:rFonts w:hint="eastAsia"/>
-        </w:rPr>
-      </w:pPr>
-    </w:p>
+    <w:p/>
     <w:p>
       <w:pPr>
         <w:pStyle w:val="3"/>
       </w:pPr>
-      <w:bookmarkStart w:id="21" w:name="_Toc534739149"/>
+      <w:bookmarkStart w:id="21" w:name="_Toc534739148"/>
       <w:r>
         <w:rPr>
           <w:rFonts w:hint="eastAsia"/>
         </w:rPr>
-        <w:t>2.2.6用户新建渔具店</w:t>
+        <w:t>2.2.5用户新建钓点</w:t>
       </w:r>
       <w:bookmarkEnd w:id="21"/>
     </w:p>
@@ -11416,7 +11116,6 @@
                 <w:rFonts w:asciiTheme="minorHAnsi" w:eastAsiaTheme="minorHAnsi" w:hAnsiTheme="minorHAnsi" w:hint="eastAsia"/>
                 <w:b/>
               </w:rPr>
-              <w:lastRenderedPageBreak/>
               <w:t>事件</w:t>
             </w:r>
           </w:p>
@@ -11686,23 +11385,17 @@
         </w:tc>
       </w:tr>
     </w:tbl>
-    <w:p>
-      <w:pPr>
-        <w:rPr>
-          <w:rFonts w:hint="eastAsia"/>
-        </w:rPr>
-      </w:pPr>
-    </w:p>
+    <w:p/>
     <w:p>
       <w:pPr>
         <w:pStyle w:val="3"/>
       </w:pPr>
-      <w:bookmarkStart w:id="22" w:name="_Toc534739150"/>
+      <w:bookmarkStart w:id="22" w:name="_Toc534739149"/>
       <w:r>
         <w:rPr>
           <w:rFonts w:hint="eastAsia"/>
         </w:rPr>
-        <w:t>2.2.7用户点评钓点</w:t>
+        <w:t>2.2.6用户新建渔具店</w:t>
       </w:r>
       <w:bookmarkEnd w:id="22"/>
     </w:p>
@@ -11760,6 +11453,7 @@
                 <w:rFonts w:asciiTheme="minorHAnsi" w:eastAsiaTheme="minorHAnsi" w:hAnsiTheme="minorHAnsi" w:hint="eastAsia"/>
                 <w:b/>
               </w:rPr>
+              <w:lastRenderedPageBreak/>
               <w:t>事件</w:t>
             </w:r>
           </w:p>
@@ -12029,23 +11723,17 @@
         </w:tc>
       </w:tr>
     </w:tbl>
-    <w:p>
-      <w:pPr>
-        <w:rPr>
-          <w:rFonts w:hint="eastAsia"/>
-        </w:rPr>
-      </w:pPr>
-    </w:p>
+    <w:p/>
     <w:p>
       <w:pPr>
         <w:pStyle w:val="3"/>
       </w:pPr>
-      <w:bookmarkStart w:id="23" w:name="_Toc534739151"/>
+      <w:bookmarkStart w:id="23" w:name="_Toc534739150"/>
       <w:r>
         <w:rPr>
           <w:rFonts w:hint="eastAsia"/>
         </w:rPr>
-        <w:t>2.2.8用户点评渔具店</w:t>
+        <w:t>2.2.7用户点评钓点</w:t>
       </w:r>
       <w:bookmarkEnd w:id="23"/>
     </w:p>
@@ -12372,42 +12060,19 @@
         </w:tc>
       </w:tr>
     </w:tbl>
+    <w:p/>
     <w:p>
       <w:pPr>
-        <w:rPr>
-          <w:rFonts w:hint="eastAsia"/>
-        </w:rPr>
+        <w:pStyle w:val="3"/>
       </w:pPr>
-    </w:p>
-    <w:p>
-      <w:pPr>
-        <w:pStyle w:val="1"/>
-        <w:numPr>
-          <w:ilvl w:val="0"/>
-          <w:numId w:val="1"/>
-        </w:numPr>
-      </w:pPr>
-      <w:bookmarkStart w:id="24" w:name="_Toc534739152"/>
+      <w:bookmarkStart w:id="24" w:name="_Toc534739151"/>
       <w:r>
         <w:rPr>
           <w:rFonts w:hint="eastAsia"/>
         </w:rPr>
-        <w:t>总计</w:t>
+        <w:t>2.2.8用户点评渔具店</w:t>
       </w:r>
       <w:bookmarkEnd w:id="24"/>
-    </w:p>
-    <w:p>
-      <w:pPr>
-        <w:pStyle w:val="2"/>
-      </w:pPr>
-      <w:bookmarkStart w:id="25" w:name="_Toc534739153"/>
-      <w:r>
-        <w:rPr>
-          <w:rFonts w:hint="eastAsia"/>
-        </w:rPr>
-        <w:t>3.1工作量评估</w:t>
-      </w:r>
-      <w:bookmarkEnd w:id="25"/>
     </w:p>
     <w:tbl>
       <w:tblPr>
@@ -12524,7 +12189,13 @@
               <w:rPr>
                 <w:rFonts w:asciiTheme="minorHAnsi" w:eastAsiaTheme="minorHAnsi" w:hAnsiTheme="minorHAnsi" w:hint="eastAsia"/>
               </w:rPr>
-              <w:t>0.8</w:t>
+              <w:t>0.</w:t>
+            </w:r>
+            <w:r>
+              <w:rPr>
+                <w:rFonts w:asciiTheme="minorHAnsi" w:eastAsiaTheme="minorHAnsi" w:hAnsiTheme="minorHAnsi" w:hint="eastAsia"/>
+              </w:rPr>
+              <w:t>1</w:t>
             </w:r>
             <w:r>
               <w:rPr>
@@ -12570,7 +12241,7 @@
               <w:rPr>
                 <w:rFonts w:asciiTheme="minorHAnsi" w:eastAsiaTheme="minorHAnsi" w:hAnsiTheme="minorHAnsi" w:hint="eastAsia"/>
               </w:rPr>
-              <w:t>4</w:t>
+              <w:t>0.5</w:t>
             </w:r>
             <w:r>
               <w:rPr>
@@ -12616,7 +12287,7 @@
               <w:rPr>
                 <w:rFonts w:asciiTheme="minorHAnsi" w:eastAsiaTheme="minorHAnsi" w:hAnsiTheme="minorHAnsi" w:hint="eastAsia"/>
               </w:rPr>
-              <w:t>0.8</w:t>
+              <w:t>0.1</w:t>
             </w:r>
             <w:r>
               <w:rPr>
@@ -12662,7 +12333,13 @@
               <w:rPr>
                 <w:rFonts w:asciiTheme="minorHAnsi" w:eastAsiaTheme="minorHAnsi" w:hAnsiTheme="minorHAnsi" w:hint="eastAsia"/>
               </w:rPr>
-              <w:t>4</w:t>
+              <w:t>0.</w:t>
+            </w:r>
+            <w:r>
+              <w:rPr>
+                <w:rFonts w:asciiTheme="minorHAnsi" w:eastAsiaTheme="minorHAnsi" w:hAnsiTheme="minorHAnsi" w:hint="eastAsia"/>
+              </w:rPr>
+              <w:t>5</w:t>
             </w:r>
             <w:r>
               <w:rPr>
@@ -12689,7 +12366,6 @@
               <w:rPr>
                 <w:rFonts w:asciiTheme="minorHAnsi" w:eastAsiaTheme="minorHAnsi" w:hAnsiTheme="minorHAnsi" w:hint="eastAsia"/>
               </w:rPr>
-              <w:lastRenderedPageBreak/>
               <w:t>更改数据库设计</w:t>
             </w:r>
           </w:p>
@@ -12709,7 +12385,7 @@
               <w:rPr>
                 <w:rFonts w:asciiTheme="minorHAnsi" w:eastAsiaTheme="minorHAnsi" w:hAnsiTheme="minorHAnsi" w:hint="eastAsia"/>
               </w:rPr>
-              <w:t>4</w:t>
+              <w:t>0.5</w:t>
             </w:r>
             <w:r>
               <w:rPr>
@@ -12720,72 +12396,409 @@
           </w:p>
         </w:tc>
       </w:tr>
-      <w:tr>
-        <w:tc>
-          <w:tcPr>
-            <w:tcW w:w="4261" w:type="dxa"/>
-          </w:tcPr>
-          <w:p>
-            <w:pPr>
-              <w:jc w:val="center"/>
-              <w:rPr>
-                <w:rFonts w:eastAsiaTheme="minorHAnsi" w:hint="eastAsia"/>
-              </w:rPr>
-            </w:pPr>
-            <w:r>
-              <w:rPr>
-                <w:rFonts w:eastAsiaTheme="minorHAnsi" w:hint="eastAsia"/>
-              </w:rPr>
-              <w:t>总计</w:t>
-            </w:r>
-          </w:p>
-        </w:tc>
-        <w:tc>
-          <w:tcPr>
-            <w:tcW w:w="4261" w:type="dxa"/>
-          </w:tcPr>
-          <w:p>
-            <w:pPr>
-              <w:jc w:val="center"/>
-              <w:rPr>
-                <w:rFonts w:asciiTheme="minorHAnsi" w:eastAsiaTheme="minorHAnsi" w:hAnsiTheme="minorHAnsi" w:hint="eastAsia"/>
-              </w:rPr>
-            </w:pPr>
-            <w:r>
-              <w:rPr>
-                <w:rFonts w:asciiTheme="minorHAnsi" w:eastAsiaTheme="minorHAnsi" w:hAnsiTheme="minorHAnsi" w:hint="eastAsia"/>
-              </w:rPr>
-              <w:t>13.6</w:t>
-            </w:r>
-            <w:r>
-              <w:rPr>
-                <w:rFonts w:asciiTheme="minorHAnsi" w:eastAsiaTheme="minorHAnsi" w:hAnsiTheme="minorHAnsi" w:hint="eastAsia"/>
-              </w:rPr>
-              <w:t>工时</w:t>
-            </w:r>
-          </w:p>
-        </w:tc>
-      </w:tr>
     </w:tbl>
+    <w:p/>
     <w:p>
       <w:pPr>
+        <w:pStyle w:val="1"/>
+        <w:numPr>
+          <w:ilvl w:val="0"/>
+          <w:numId w:val="1"/>
+        </w:numPr>
+      </w:pPr>
+      <w:bookmarkStart w:id="25" w:name="_Toc534739152"/>
+      <w:r>
         <w:rPr>
           <w:rFonts w:hint="eastAsia"/>
         </w:rPr>
-      </w:pPr>
+        <w:t>总计</w:t>
+      </w:r>
+      <w:bookmarkEnd w:id="25"/>
     </w:p>
     <w:p>
       <w:pPr>
         <w:pStyle w:val="2"/>
       </w:pPr>
-      <w:bookmarkStart w:id="26" w:name="_Toc534739154"/>
+      <w:bookmarkStart w:id="26" w:name="_Toc534739153"/>
+      <w:r>
+        <w:rPr>
+          <w:rFonts w:hint="eastAsia"/>
+        </w:rPr>
+        <w:t>3.1工作量评估</w:t>
+      </w:r>
+      <w:bookmarkEnd w:id="26"/>
+    </w:p>
+    <w:tbl>
+      <w:tblPr>
+        <w:tblStyle w:val="a8"/>
+        <w:tblW w:w="8522" w:type="dxa"/>
+        <w:tblLayout w:type="fixed"/>
+        <w:tblLook w:val="04A0" w:firstRow="1" w:lastRow="0" w:firstColumn="1" w:lastColumn="0" w:noHBand="0" w:noVBand="1"/>
+      </w:tblPr>
+      <w:tblGrid>
+        <w:gridCol w:w="4261"/>
+        <w:gridCol w:w="4261"/>
+      </w:tblGrid>
+      <w:tr>
+        <w:tc>
+          <w:tcPr>
+            <w:tcW w:w="8522" w:type="dxa"/>
+            <w:gridSpan w:val="2"/>
+            <w:shd w:val="clear" w:color="auto" w:fill="BFBFBF" w:themeFill="background1" w:themeFillShade="BF"/>
+          </w:tcPr>
+          <w:p>
+            <w:pPr>
+              <w:jc w:val="center"/>
+              <w:rPr>
+                <w:rFonts w:asciiTheme="minorHAnsi" w:eastAsiaTheme="minorHAnsi" w:hAnsiTheme="minorHAnsi"/>
+                <w:b/>
+              </w:rPr>
+            </w:pPr>
+            <w:r>
+              <w:rPr>
+                <w:rFonts w:asciiTheme="minorHAnsi" w:eastAsiaTheme="minorHAnsi" w:hAnsiTheme="minorHAnsi" w:hint="eastAsia"/>
+                <w:b/>
+              </w:rPr>
+              <w:t>变更所需工作量</w:t>
+            </w:r>
+          </w:p>
+        </w:tc>
+      </w:tr>
+      <w:tr>
+        <w:tc>
+          <w:tcPr>
+            <w:tcW w:w="4261" w:type="dxa"/>
+          </w:tcPr>
+          <w:p>
+            <w:pPr>
+              <w:jc w:val="center"/>
+              <w:rPr>
+                <w:rFonts w:asciiTheme="minorHAnsi" w:eastAsiaTheme="minorHAnsi" w:hAnsiTheme="minorHAnsi"/>
+                <w:b/>
+              </w:rPr>
+            </w:pPr>
+            <w:r>
+              <w:rPr>
+                <w:rFonts w:asciiTheme="minorHAnsi" w:eastAsiaTheme="minorHAnsi" w:hAnsiTheme="minorHAnsi" w:hint="eastAsia"/>
+                <w:b/>
+              </w:rPr>
+              <w:t>事件</w:t>
+            </w:r>
+          </w:p>
+        </w:tc>
+        <w:tc>
+          <w:tcPr>
+            <w:tcW w:w="4261" w:type="dxa"/>
+          </w:tcPr>
+          <w:p>
+            <w:pPr>
+              <w:jc w:val="center"/>
+              <w:rPr>
+                <w:rFonts w:asciiTheme="minorHAnsi" w:eastAsiaTheme="minorHAnsi" w:hAnsiTheme="minorHAnsi"/>
+                <w:b/>
+              </w:rPr>
+            </w:pPr>
+            <w:r>
+              <w:rPr>
+                <w:rFonts w:asciiTheme="minorHAnsi" w:eastAsiaTheme="minorHAnsi" w:hAnsiTheme="minorHAnsi" w:hint="eastAsia"/>
+                <w:b/>
+              </w:rPr>
+              <w:t>工作量</w:t>
+            </w:r>
+          </w:p>
+        </w:tc>
+      </w:tr>
+      <w:tr>
+        <w:tc>
+          <w:tcPr>
+            <w:tcW w:w="4261" w:type="dxa"/>
+          </w:tcPr>
+          <w:p>
+            <w:pPr>
+              <w:jc w:val="center"/>
+              <w:rPr>
+                <w:rFonts w:asciiTheme="minorHAnsi" w:eastAsiaTheme="minorHAnsi" w:hAnsiTheme="minorHAnsi"/>
+              </w:rPr>
+            </w:pPr>
+            <w:r>
+              <w:rPr>
+                <w:rFonts w:asciiTheme="minorHAnsi" w:eastAsiaTheme="minorHAnsi" w:hAnsiTheme="minorHAnsi" w:hint="eastAsia"/>
+              </w:rPr>
+              <w:t>更改功能需求</w:t>
+            </w:r>
+          </w:p>
+        </w:tc>
+        <w:tc>
+          <w:tcPr>
+            <w:tcW w:w="4261" w:type="dxa"/>
+          </w:tcPr>
+          <w:p>
+            <w:pPr>
+              <w:jc w:val="center"/>
+              <w:rPr>
+                <w:rFonts w:asciiTheme="minorHAnsi" w:eastAsiaTheme="minorHAnsi" w:hAnsiTheme="minorHAnsi"/>
+              </w:rPr>
+            </w:pPr>
+            <w:r>
+              <w:rPr>
+                <w:rFonts w:asciiTheme="minorHAnsi" w:eastAsiaTheme="minorHAnsi" w:hAnsiTheme="minorHAnsi" w:hint="eastAsia"/>
+              </w:rPr>
+              <w:t>0.8</w:t>
+            </w:r>
+            <w:r>
+              <w:rPr>
+                <w:rFonts w:asciiTheme="minorHAnsi" w:eastAsiaTheme="minorHAnsi" w:hAnsiTheme="minorHAnsi" w:hint="eastAsia"/>
+              </w:rPr>
+              <w:t>工时</w:t>
+            </w:r>
+          </w:p>
+        </w:tc>
+      </w:tr>
+      <w:tr>
+        <w:tc>
+          <w:tcPr>
+            <w:tcW w:w="4261" w:type="dxa"/>
+          </w:tcPr>
+          <w:p>
+            <w:pPr>
+              <w:jc w:val="center"/>
+              <w:rPr>
+                <w:rFonts w:asciiTheme="minorHAnsi" w:eastAsiaTheme="minorHAnsi" w:hAnsiTheme="minorHAnsi"/>
+              </w:rPr>
+            </w:pPr>
+            <w:r>
+              <w:rPr>
+                <w:rFonts w:asciiTheme="minorHAnsi" w:eastAsiaTheme="minorHAnsi" w:hAnsiTheme="minorHAnsi" w:hint="eastAsia"/>
+              </w:rPr>
+              <w:t>更改界面原型</w:t>
+            </w:r>
+          </w:p>
+        </w:tc>
+        <w:tc>
+          <w:tcPr>
+            <w:tcW w:w="4261" w:type="dxa"/>
+          </w:tcPr>
+          <w:p>
+            <w:pPr>
+              <w:jc w:val="center"/>
+              <w:rPr>
+                <w:rFonts w:asciiTheme="minorHAnsi" w:eastAsiaTheme="minorHAnsi" w:hAnsiTheme="minorHAnsi"/>
+              </w:rPr>
+            </w:pPr>
+            <w:r>
+              <w:rPr>
+                <w:rFonts w:asciiTheme="minorHAnsi" w:eastAsiaTheme="minorHAnsi" w:hAnsiTheme="minorHAnsi" w:hint="eastAsia"/>
+              </w:rPr>
+              <w:t>4</w:t>
+            </w:r>
+            <w:r>
+              <w:rPr>
+                <w:rFonts w:asciiTheme="minorHAnsi" w:eastAsiaTheme="minorHAnsi" w:hAnsiTheme="minorHAnsi" w:hint="eastAsia"/>
+              </w:rPr>
+              <w:t>工时</w:t>
+            </w:r>
+          </w:p>
+        </w:tc>
+      </w:tr>
+      <w:tr>
+        <w:tc>
+          <w:tcPr>
+            <w:tcW w:w="4261" w:type="dxa"/>
+          </w:tcPr>
+          <w:p>
+            <w:pPr>
+              <w:jc w:val="center"/>
+              <w:rPr>
+                <w:rFonts w:asciiTheme="minorHAnsi" w:eastAsiaTheme="minorHAnsi" w:hAnsiTheme="minorHAnsi"/>
+              </w:rPr>
+            </w:pPr>
+            <w:r>
+              <w:rPr>
+                <w:rFonts w:asciiTheme="minorHAnsi" w:eastAsiaTheme="minorHAnsi" w:hAnsiTheme="minorHAnsi" w:hint="eastAsia"/>
+              </w:rPr>
+              <w:t>更改测试用例</w:t>
+            </w:r>
+          </w:p>
+        </w:tc>
+        <w:tc>
+          <w:tcPr>
+            <w:tcW w:w="4261" w:type="dxa"/>
+          </w:tcPr>
+          <w:p>
+            <w:pPr>
+              <w:jc w:val="center"/>
+              <w:rPr>
+                <w:rFonts w:asciiTheme="minorHAnsi" w:eastAsiaTheme="minorHAnsi" w:hAnsiTheme="minorHAnsi"/>
+              </w:rPr>
+            </w:pPr>
+            <w:r>
+              <w:rPr>
+                <w:rFonts w:asciiTheme="minorHAnsi" w:eastAsiaTheme="minorHAnsi" w:hAnsiTheme="minorHAnsi" w:hint="eastAsia"/>
+              </w:rPr>
+              <w:t>0.8</w:t>
+            </w:r>
+            <w:r>
+              <w:rPr>
+                <w:rFonts w:asciiTheme="minorHAnsi" w:eastAsiaTheme="minorHAnsi" w:hAnsiTheme="minorHAnsi" w:hint="eastAsia"/>
+              </w:rPr>
+              <w:t>工时</w:t>
+            </w:r>
+          </w:p>
+        </w:tc>
+      </w:tr>
+      <w:tr>
+        <w:tc>
+          <w:tcPr>
+            <w:tcW w:w="4261" w:type="dxa"/>
+          </w:tcPr>
+          <w:p>
+            <w:pPr>
+              <w:jc w:val="center"/>
+              <w:rPr>
+                <w:rFonts w:asciiTheme="minorHAnsi" w:eastAsiaTheme="minorHAnsi" w:hAnsiTheme="minorHAnsi"/>
+              </w:rPr>
+            </w:pPr>
+            <w:r>
+              <w:rPr>
+                <w:rFonts w:asciiTheme="minorHAnsi" w:eastAsiaTheme="minorHAnsi" w:hAnsiTheme="minorHAnsi" w:hint="eastAsia"/>
+              </w:rPr>
+              <w:t>更改用户手册</w:t>
+            </w:r>
+          </w:p>
+        </w:tc>
+        <w:tc>
+          <w:tcPr>
+            <w:tcW w:w="4261" w:type="dxa"/>
+          </w:tcPr>
+          <w:p>
+            <w:pPr>
+              <w:jc w:val="center"/>
+              <w:rPr>
+                <w:rFonts w:asciiTheme="minorHAnsi" w:eastAsiaTheme="minorHAnsi" w:hAnsiTheme="minorHAnsi"/>
+              </w:rPr>
+            </w:pPr>
+            <w:r>
+              <w:rPr>
+                <w:rFonts w:asciiTheme="minorHAnsi" w:eastAsiaTheme="minorHAnsi" w:hAnsiTheme="minorHAnsi" w:hint="eastAsia"/>
+              </w:rPr>
+              <w:t>4</w:t>
+            </w:r>
+            <w:r>
+              <w:rPr>
+                <w:rFonts w:asciiTheme="minorHAnsi" w:eastAsiaTheme="minorHAnsi" w:hAnsiTheme="minorHAnsi" w:hint="eastAsia"/>
+              </w:rPr>
+              <w:t>工时</w:t>
+            </w:r>
+          </w:p>
+        </w:tc>
+      </w:tr>
+      <w:tr>
+        <w:tc>
+          <w:tcPr>
+            <w:tcW w:w="4261" w:type="dxa"/>
+          </w:tcPr>
+          <w:p>
+            <w:pPr>
+              <w:jc w:val="center"/>
+              <w:rPr>
+                <w:rFonts w:asciiTheme="minorHAnsi" w:eastAsiaTheme="minorHAnsi" w:hAnsiTheme="minorHAnsi"/>
+              </w:rPr>
+            </w:pPr>
+            <w:r>
+              <w:rPr>
+                <w:rFonts w:asciiTheme="minorHAnsi" w:eastAsiaTheme="minorHAnsi" w:hAnsiTheme="minorHAnsi" w:hint="eastAsia"/>
+              </w:rPr>
+              <w:lastRenderedPageBreak/>
+              <w:t>更改数据库设计</w:t>
+            </w:r>
+          </w:p>
+        </w:tc>
+        <w:tc>
+          <w:tcPr>
+            <w:tcW w:w="4261" w:type="dxa"/>
+          </w:tcPr>
+          <w:p>
+            <w:pPr>
+              <w:jc w:val="center"/>
+              <w:rPr>
+                <w:rFonts w:asciiTheme="minorHAnsi" w:eastAsiaTheme="minorHAnsi" w:hAnsiTheme="minorHAnsi"/>
+              </w:rPr>
+            </w:pPr>
+            <w:r>
+              <w:rPr>
+                <w:rFonts w:asciiTheme="minorHAnsi" w:eastAsiaTheme="minorHAnsi" w:hAnsiTheme="minorHAnsi" w:hint="eastAsia"/>
+              </w:rPr>
+              <w:t>4</w:t>
+            </w:r>
+            <w:r>
+              <w:rPr>
+                <w:rFonts w:asciiTheme="minorHAnsi" w:eastAsiaTheme="minorHAnsi" w:hAnsiTheme="minorHAnsi" w:hint="eastAsia"/>
+              </w:rPr>
+              <w:t>工时</w:t>
+            </w:r>
+          </w:p>
+        </w:tc>
+      </w:tr>
+      <w:tr>
+        <w:tc>
+          <w:tcPr>
+            <w:tcW w:w="4261" w:type="dxa"/>
+          </w:tcPr>
+          <w:p>
+            <w:pPr>
+              <w:jc w:val="center"/>
+              <w:rPr>
+                <w:rFonts w:eastAsiaTheme="minorHAnsi"/>
+              </w:rPr>
+            </w:pPr>
+            <w:r>
+              <w:rPr>
+                <w:rFonts w:eastAsiaTheme="minorHAnsi" w:hint="eastAsia"/>
+              </w:rPr>
+              <w:t>总计</w:t>
+            </w:r>
+          </w:p>
+        </w:tc>
+        <w:tc>
+          <w:tcPr>
+            <w:tcW w:w="4261" w:type="dxa"/>
+          </w:tcPr>
+          <w:p>
+            <w:pPr>
+              <w:jc w:val="center"/>
+              <w:rPr>
+                <w:rFonts w:asciiTheme="minorHAnsi" w:eastAsiaTheme="minorHAnsi" w:hAnsiTheme="minorHAnsi"/>
+              </w:rPr>
+            </w:pPr>
+            <w:r>
+              <w:rPr>
+                <w:rFonts w:asciiTheme="minorHAnsi" w:eastAsiaTheme="minorHAnsi" w:hAnsiTheme="minorHAnsi" w:hint="eastAsia"/>
+              </w:rPr>
+              <w:t>13.6</w:t>
+            </w:r>
+            <w:r>
+              <w:rPr>
+                <w:rFonts w:asciiTheme="minorHAnsi" w:eastAsiaTheme="minorHAnsi" w:hAnsiTheme="minorHAnsi" w:hint="eastAsia"/>
+              </w:rPr>
+              <w:t>工时</w:t>
+            </w:r>
+          </w:p>
+        </w:tc>
+      </w:tr>
+    </w:tbl>
+    <w:p/>
+    <w:p>
+      <w:pPr>
+        <w:pStyle w:val="2"/>
+      </w:pPr>
+      <w:bookmarkStart w:id="27" w:name="_Toc534739154"/>
       <w:r>
         <w:rPr>
           <w:rFonts w:hint="eastAsia"/>
         </w:rPr>
         <w:t>3.2变更前需求优先级</w:t>
       </w:r>
-      <w:bookmarkEnd w:id="26"/>
+      <w:bookmarkEnd w:id="27"/>
     </w:p>
     <w:tbl>
       <w:tblPr>
@@ -13111,8 +13124,6 @@
               </w:rPr>
               <w:t>19</w:t>
             </w:r>
-            <w:bookmarkStart w:id="27" w:name="_GoBack"/>
-            <w:bookmarkEnd w:id="27"/>
           </w:p>
         </w:tc>
         <w:tc>
@@ -13158,7 +13169,7 @@
     <w:p>
       <w:pPr>
         <w:rPr>
-          <w:rFonts w:eastAsiaTheme="minorHAnsi" w:hint="eastAsia"/>
+          <w:rFonts w:eastAsiaTheme="minorHAnsi"/>
         </w:rPr>
       </w:pPr>
     </w:p>
@@ -13541,13 +13552,7 @@
         </w:tc>
       </w:tr>
     </w:tbl>
-    <w:p>
-      <w:pPr>
-        <w:rPr>
-          <w:rFonts w:hint="eastAsia"/>
-        </w:rPr>
-      </w:pPr>
-    </w:p>
+    <w:p/>
     <w:p>
       <w:pPr>
         <w:pStyle w:val="1"/>
@@ -13616,9 +13621,6 @@
       <w:pPr>
         <w:pStyle w:val="2"/>
         <w:ind w:left="420"/>
-        <w:rPr>
-          <w:rFonts w:hint="eastAsia"/>
-        </w:rPr>
       </w:pPr>
       <w:bookmarkStart w:id="32" w:name="_Toc534739159"/>
       <w:r>

--- a/渔乐生活/受控文档/需求变更/PRD2018-G06-需求变更影响分析报告.docx
+++ b/渔乐生活/受控文档/需求变更/PRD2018-G06-需求变更影响分析报告.docx
@@ -441,7 +441,7 @@
                   <w:rPr>
                     <w:rFonts w:hint="eastAsia"/>
                   </w:rPr>
-                  <w:t>0</w:t>
+                  <w:t>2</w:t>
                 </w:r>
               </w:p>
             </w:tc>
@@ -510,7 +510,7 @@
                   <w:rPr>
                     <w:rFonts w:hint="eastAsia"/>
                   </w:rPr>
-                  <w:t>1</w:t>
+                  <w:t>2</w:t>
                 </w:r>
               </w:p>
             </w:tc>
@@ -658,7 +658,14 @@
                     <w:rFonts w:hint="eastAsia"/>
                     <w:szCs w:val="21"/>
                   </w:rPr>
-                  <w:t>08</w:t>
+                  <w:t>0</w:t>
+                </w:r>
+                <w:r>
+                  <w:rPr>
+                    <w:rFonts w:hint="eastAsia"/>
+                    <w:szCs w:val="21"/>
+                  </w:rPr>
+                  <w:t>9</w:t>
                 </w:r>
                 <w:r>
                   <w:rPr>
@@ -671,7 +678,7 @@
                     <w:rFonts w:hint="eastAsia"/>
                     <w:szCs w:val="21"/>
                   </w:rPr>
-                  <w:t>8</w:t>
+                  <w:t>9</w:t>
                 </w:r>
                 <w:r>
                   <w:rPr>
@@ -684,7 +691,7 @@
                     <w:rFonts w:hint="eastAsia"/>
                     <w:szCs w:val="21"/>
                   </w:rPr>
-                  <w:t>57</w:t>
+                  <w:t>26</w:t>
                 </w:r>
               </w:p>
             </w:tc>
@@ -1026,21 +1033,12 @@
               <w:p>
                 <w:pPr>
                   <w:jc w:val="center"/>
-                  <w:rPr>
-                    <w:rFonts w:hint="eastAsia"/>
-                  </w:rPr>
                 </w:pPr>
                 <w:r>
                   <w:rPr>
                     <w:rFonts w:hint="eastAsia"/>
                   </w:rPr>
-                  <w:t>V0.1.</w:t>
-                </w:r>
-                <w:r>
-                  <w:rPr>
-                    <w:rFonts w:hint="eastAsia"/>
-                  </w:rPr>
-                  <w:t>1</w:t>
+                  <w:t>V0.1.1</w:t>
                 </w:r>
               </w:p>
             </w:tc>
@@ -1129,6 +1127,69 @@
               <w:p>
                 <w:pPr>
                   <w:jc w:val="center"/>
+                </w:pPr>
+                <w:r>
+                  <w:rPr>
+                    <w:rFonts w:hint="eastAsia"/>
+                  </w:rPr>
+                  <w:t>修改细节错误</w:t>
+                </w:r>
+              </w:p>
+            </w:tc>
+            <w:tc>
+              <w:tcPr>
+                <w:tcW w:w="1134" w:type="dxa"/>
+              </w:tcPr>
+              <w:p>
+                <w:pPr>
+                  <w:jc w:val="center"/>
+                </w:pPr>
+                <w:r>
+                  <w:t>已跟踪</w:t>
+                </w:r>
+              </w:p>
+            </w:tc>
+            <w:tc>
+              <w:tcPr>
+                <w:tcW w:w="851" w:type="dxa"/>
+              </w:tcPr>
+              <w:p>
+                <w:pPr>
+                  <w:jc w:val="center"/>
+                </w:pPr>
+                <w:r>
+                  <w:rPr>
+                    <w:rFonts w:hint="eastAsia"/>
+                  </w:rPr>
+                  <w:t>苏碧青</w:t>
+                </w:r>
+              </w:p>
+            </w:tc>
+            <w:tc>
+              <w:tcPr>
+                <w:tcW w:w="872" w:type="dxa"/>
+              </w:tcPr>
+              <w:p>
+                <w:pPr>
+                  <w:jc w:val="center"/>
+                </w:pPr>
+                <w:r>
+                  <w:rPr>
+                    <w:rFonts w:hint="eastAsia"/>
+                  </w:rPr>
+                  <w:t>赵豪杰</w:t>
+                </w:r>
+              </w:p>
+            </w:tc>
+          </w:tr>
+          <w:tr>
+            <w:tc>
+              <w:tcPr>
+                <w:tcW w:w="889" w:type="dxa"/>
+              </w:tcPr>
+              <w:p>
+                <w:pPr>
+                  <w:jc w:val="center"/>
                   <w:rPr>
                     <w:rFonts w:hint="eastAsia"/>
                   </w:rPr>
@@ -1137,10 +1198,118 @@
                   <w:rPr>
                     <w:rFonts w:hint="eastAsia"/>
                   </w:rPr>
-                  <w:t>修改细节错误</w:t>
+                  <w:t>V0.1.</w:t>
                 </w:r>
-                <w:bookmarkStart w:id="2" w:name="_GoBack"/>
-                <w:bookmarkEnd w:id="2"/>
+                <w:r>
+                  <w:rPr>
+                    <w:rFonts w:hint="eastAsia"/>
+                  </w:rPr>
+                  <w:t>2</w:t>
+                </w:r>
+              </w:p>
+            </w:tc>
+            <w:tc>
+              <w:tcPr>
+                <w:tcW w:w="1941" w:type="dxa"/>
+              </w:tcPr>
+              <w:p>
+                <w:pPr>
+                  <w:jc w:val="center"/>
+                  <w:rPr>
+                    <w:szCs w:val="21"/>
+                  </w:rPr>
+                </w:pPr>
+                <w:r>
+                  <w:rPr>
+                    <w:szCs w:val="21"/>
+                  </w:rPr>
+                  <w:t>201</w:t>
+                </w:r>
+                <w:r>
+                  <w:rPr>
+                    <w:rFonts w:hint="eastAsia"/>
+                    <w:szCs w:val="21"/>
+                  </w:rPr>
+                  <w:t>9</w:t>
+                </w:r>
+                <w:r>
+                  <w:rPr>
+                    <w:szCs w:val="21"/>
+                  </w:rPr>
+                  <w:t>-</w:t>
+                </w:r>
+                <w:r>
+                  <w:rPr>
+                    <w:rFonts w:hint="eastAsia"/>
+                    <w:szCs w:val="21"/>
+                  </w:rPr>
+                  <w:t>01</w:t>
+                </w:r>
+                <w:r>
+                  <w:rPr>
+                    <w:szCs w:val="21"/>
+                  </w:rPr>
+                  <w:t>-</w:t>
+                </w:r>
+                <w:r>
+                  <w:rPr>
+                    <w:rFonts w:hint="eastAsia"/>
+                    <w:szCs w:val="21"/>
+                  </w:rPr>
+                  <w:t>0</w:t>
+                </w:r>
+                <w:r>
+                  <w:rPr>
+                    <w:rFonts w:hint="eastAsia"/>
+                    <w:szCs w:val="21"/>
+                  </w:rPr>
+                  <w:t>9</w:t>
+                </w:r>
+                <w:r>
+                  <w:rPr>
+                    <w:szCs w:val="21"/>
+                  </w:rPr>
+                  <w:t xml:space="preserve"> </w:t>
+                </w:r>
+                <w:r>
+                  <w:rPr>
+                    <w:rFonts w:hint="eastAsia"/>
+                    <w:szCs w:val="21"/>
+                  </w:rPr>
+                  <w:t>19</w:t>
+                </w:r>
+                <w:r>
+                  <w:rPr>
+                    <w:szCs w:val="21"/>
+                  </w:rPr>
+                  <w:t>:</w:t>
+                </w:r>
+                <w:r>
+                  <w:rPr>
+                    <w:rFonts w:hint="eastAsia"/>
+                    <w:szCs w:val="21"/>
+                  </w:rPr>
+                  <w:t>27</w:t>
+                </w:r>
+              </w:p>
+            </w:tc>
+            <w:tc>
+              <w:tcPr>
+                <w:tcW w:w="2835" w:type="dxa"/>
+              </w:tcPr>
+              <w:p>
+                <w:pPr>
+                  <w:jc w:val="center"/>
+                  <w:rPr>
+                    <w:rFonts w:hint="eastAsia"/>
+                  </w:rPr>
+                </w:pPr>
+                <w:r>
+                  <w:rPr>
+                    <w:rFonts w:hint="eastAsia"/>
+                  </w:rPr>
+                  <w:t>修改</w:t>
+                </w:r>
               </w:p>
             </w:tc>
             <w:tc>
@@ -3389,12 +3558,25 @@
           <w:numId w:val="1"/>
         </w:numPr>
       </w:pPr>
-      <w:bookmarkStart w:id="3" w:name="_Toc534739130"/>
+      <w:bookmarkStart w:id="2" w:name="_Toc534739130"/>
       <w:r>
         <w:rPr>
           <w:rFonts w:hint="eastAsia"/>
         </w:rPr>
         <w:t>引言</w:t>
+      </w:r>
+      <w:bookmarkEnd w:id="2"/>
+    </w:p>
+    <w:p>
+      <w:pPr>
+        <w:pStyle w:val="2"/>
+      </w:pPr>
+      <w:bookmarkStart w:id="3" w:name="_Toc534739131"/>
+      <w:r>
+        <w:rPr>
+          <w:rFonts w:hint="eastAsia"/>
+        </w:rPr>
+        <w:t>1.1优先级定义</w:t>
       </w:r>
       <w:bookmarkEnd w:id="3"/>
     </w:p>
@@ -3402,27 +3584,14 @@
       <w:pPr>
         <w:pStyle w:val="2"/>
       </w:pPr>
-      <w:bookmarkStart w:id="4" w:name="_Toc534739131"/>
-      <w:r>
-        <w:rPr>
-          <w:rFonts w:hint="eastAsia"/>
-        </w:rPr>
-        <w:t>1.1优先级定义</w:t>
-      </w:r>
-      <w:bookmarkEnd w:id="4"/>
-    </w:p>
-    <w:p>
-      <w:pPr>
-        <w:pStyle w:val="2"/>
-      </w:pPr>
-      <w:bookmarkStart w:id="5" w:name="_Toc534739132"/>
+      <w:bookmarkStart w:id="4" w:name="_Toc534739132"/>
       <w:r>
         <w:rPr>
           <w:rFonts w:hint="eastAsia"/>
         </w:rPr>
         <w:t>1.2参考资料</w:t>
       </w:r>
-      <w:bookmarkEnd w:id="5"/>
+      <w:bookmarkEnd w:id="4"/>
     </w:p>
     <w:p>
       <w:r>
@@ -3497,38 +3666,823 @@
           <w:numId w:val="1"/>
         </w:numPr>
       </w:pPr>
-      <w:bookmarkStart w:id="6" w:name="_Toc534739133"/>
+      <w:bookmarkStart w:id="5" w:name="_Toc534739133"/>
       <w:r>
         <w:rPr>
           <w:rFonts w:hint="eastAsia"/>
         </w:rPr>
         <w:t>需求变更影响分析</w:t>
       </w:r>
-      <w:bookmarkEnd w:id="6"/>
+      <w:bookmarkEnd w:id="5"/>
     </w:p>
     <w:p>
       <w:pPr>
         <w:pStyle w:val="2"/>
       </w:pPr>
-      <w:bookmarkStart w:id="7" w:name="_Toc534739134"/>
+      <w:bookmarkStart w:id="6" w:name="_Toc534739134"/>
       <w:r>
         <w:rPr>
           <w:rFonts w:hint="eastAsia"/>
         </w:rPr>
         <w:t>2.1需求变更</w:t>
       </w:r>
-      <w:bookmarkEnd w:id="7"/>
+      <w:bookmarkEnd w:id="6"/>
     </w:p>
     <w:p>
       <w:pPr>
         <w:pStyle w:val="3"/>
       </w:pPr>
-      <w:bookmarkStart w:id="8" w:name="_Toc534739135"/>
+      <w:bookmarkStart w:id="7" w:name="_Toc534739135"/>
       <w:r>
         <w:rPr>
           <w:rFonts w:hint="eastAsia"/>
         </w:rPr>
         <w:t>2.1.1用户发起约钓</w:t>
+      </w:r>
+      <w:bookmarkEnd w:id="7"/>
+    </w:p>
+    <w:tbl>
+      <w:tblPr>
+        <w:tblStyle w:val="a8"/>
+        <w:tblW w:w="8522" w:type="dxa"/>
+        <w:tblLayout w:type="fixed"/>
+        <w:tblLook w:val="04A0" w:firstRow="1" w:lastRow="0" w:firstColumn="1" w:lastColumn="0" w:noHBand="0" w:noVBand="1"/>
+      </w:tblPr>
+      <w:tblGrid>
+        <w:gridCol w:w="1928"/>
+        <w:gridCol w:w="6594"/>
+      </w:tblGrid>
+      <w:tr>
+        <w:tc>
+          <w:tcPr>
+            <w:tcW w:w="1928" w:type="dxa"/>
+            <w:shd w:val="clear" w:color="auto" w:fill="BFBFBF" w:themeFill="background1" w:themeFillShade="BF"/>
+          </w:tcPr>
+          <w:p>
+            <w:pPr>
+              <w:rPr>
+                <w:rFonts w:asciiTheme="minorHAnsi" w:eastAsiaTheme="minorHAnsi" w:hAnsiTheme="minorHAnsi"/>
+                <w:b/>
+              </w:rPr>
+            </w:pPr>
+            <w:r>
+              <w:rPr>
+                <w:rFonts w:asciiTheme="minorHAnsi" w:eastAsiaTheme="minorHAnsi" w:hAnsiTheme="minorHAnsi" w:hint="eastAsia"/>
+                <w:b/>
+              </w:rPr>
+              <w:t>属性</w:t>
+            </w:r>
+          </w:p>
+        </w:tc>
+        <w:tc>
+          <w:tcPr>
+            <w:tcW w:w="6594" w:type="dxa"/>
+            <w:shd w:val="clear" w:color="auto" w:fill="BFBFBF" w:themeFill="background1" w:themeFillShade="BF"/>
+          </w:tcPr>
+          <w:p>
+            <w:pPr>
+              <w:rPr>
+                <w:rFonts w:asciiTheme="minorHAnsi" w:eastAsiaTheme="minorHAnsi" w:hAnsiTheme="minorHAnsi"/>
+                <w:b/>
+              </w:rPr>
+            </w:pPr>
+            <w:r>
+              <w:rPr>
+                <w:rFonts w:asciiTheme="minorHAnsi" w:eastAsiaTheme="minorHAnsi" w:hAnsiTheme="minorHAnsi" w:hint="eastAsia"/>
+                <w:b/>
+              </w:rPr>
+              <w:t>描述</w:t>
+            </w:r>
+          </w:p>
+        </w:tc>
+      </w:tr>
+      <w:tr>
+        <w:tc>
+          <w:tcPr>
+            <w:tcW w:w="1928" w:type="dxa"/>
+          </w:tcPr>
+          <w:p>
+            <w:pPr>
+              <w:rPr>
+                <w:rFonts w:asciiTheme="minorHAnsi" w:eastAsiaTheme="minorHAnsi" w:hAnsiTheme="minorHAnsi"/>
+                <w:b/>
+              </w:rPr>
+            </w:pPr>
+            <w:r>
+              <w:rPr>
+                <w:rFonts w:asciiTheme="minorHAnsi" w:eastAsiaTheme="minorHAnsi" w:hAnsiTheme="minorHAnsi" w:hint="eastAsia"/>
+                <w:b/>
+              </w:rPr>
+              <w:t>变更来源</w:t>
+            </w:r>
+          </w:p>
+        </w:tc>
+        <w:tc>
+          <w:tcPr>
+            <w:tcW w:w="6594" w:type="dxa"/>
+          </w:tcPr>
+          <w:p>
+            <w:pPr>
+              <w:rPr>
+                <w:rFonts w:asciiTheme="minorHAnsi" w:eastAsiaTheme="minorHAnsi" w:hAnsiTheme="minorHAnsi"/>
+              </w:rPr>
+            </w:pPr>
+            <w:r>
+              <w:rPr>
+                <w:rFonts w:asciiTheme="minorHAnsi" w:eastAsiaTheme="minorHAnsi" w:hAnsiTheme="minorHAnsi" w:hint="eastAsia"/>
+              </w:rPr>
+              <w:t>用户</w:t>
+            </w:r>
+            <w:r>
+              <w:rPr>
+                <w:rFonts w:asciiTheme="minorHAnsi" w:eastAsiaTheme="minorHAnsi" w:hAnsiTheme="minorHAnsi" w:hint="eastAsia"/>
+              </w:rPr>
+              <w:t>杨枨</w:t>
+            </w:r>
+          </w:p>
+        </w:tc>
+      </w:tr>
+      <w:tr>
+        <w:tc>
+          <w:tcPr>
+            <w:tcW w:w="1928" w:type="dxa"/>
+          </w:tcPr>
+          <w:p>
+            <w:pPr>
+              <w:rPr>
+                <w:rFonts w:asciiTheme="minorHAnsi" w:eastAsiaTheme="minorHAnsi" w:hAnsiTheme="minorHAnsi"/>
+                <w:b/>
+              </w:rPr>
+            </w:pPr>
+            <w:r>
+              <w:rPr>
+                <w:rFonts w:asciiTheme="minorHAnsi" w:eastAsiaTheme="minorHAnsi" w:hAnsiTheme="minorHAnsi" w:hint="eastAsia"/>
+                <w:b/>
+              </w:rPr>
+              <w:t>变更请求ID</w:t>
+            </w:r>
+          </w:p>
+        </w:tc>
+        <w:tc>
+          <w:tcPr>
+            <w:tcW w:w="6594" w:type="dxa"/>
+          </w:tcPr>
+          <w:p>
+            <w:pPr>
+              <w:rPr>
+                <w:rFonts w:asciiTheme="minorHAnsi" w:eastAsiaTheme="minorHAnsi" w:hAnsiTheme="minorHAnsi"/>
+              </w:rPr>
+            </w:pPr>
+            <w:r>
+              <w:rPr>
+                <w:rFonts w:asciiTheme="minorHAnsi" w:eastAsiaTheme="minorHAnsi" w:hAnsiTheme="minorHAnsi"/>
+              </w:rPr>
+              <w:t>Change001</w:t>
+            </w:r>
+          </w:p>
+        </w:tc>
+      </w:tr>
+      <w:tr>
+        <w:tc>
+          <w:tcPr>
+            <w:tcW w:w="1928" w:type="dxa"/>
+          </w:tcPr>
+          <w:p>
+            <w:pPr>
+              <w:rPr>
+                <w:rFonts w:asciiTheme="minorHAnsi" w:eastAsiaTheme="minorHAnsi" w:hAnsiTheme="minorHAnsi"/>
+                <w:b/>
+              </w:rPr>
+            </w:pPr>
+            <w:r>
+              <w:rPr>
+                <w:rFonts w:asciiTheme="minorHAnsi" w:eastAsiaTheme="minorHAnsi" w:hAnsiTheme="minorHAnsi" w:hint="eastAsia"/>
+                <w:b/>
+              </w:rPr>
+              <w:t>变更类型</w:t>
+            </w:r>
+          </w:p>
+        </w:tc>
+        <w:tc>
+          <w:tcPr>
+            <w:tcW w:w="6594" w:type="dxa"/>
+          </w:tcPr>
+          <w:p>
+            <w:pPr>
+              <w:rPr>
+                <w:rFonts w:asciiTheme="minorHAnsi" w:eastAsiaTheme="minorHAnsi" w:hAnsiTheme="minorHAnsi"/>
+              </w:rPr>
+            </w:pPr>
+            <w:r>
+              <w:rPr>
+                <w:rFonts w:asciiTheme="minorHAnsi" w:eastAsiaTheme="minorHAnsi" w:hAnsiTheme="minorHAnsi" w:hint="eastAsia"/>
+              </w:rPr>
+              <w:t>需求变更</w:t>
+            </w:r>
+          </w:p>
+        </w:tc>
+      </w:tr>
+      <w:tr>
+        <w:tc>
+          <w:tcPr>
+            <w:tcW w:w="1928" w:type="dxa"/>
+          </w:tcPr>
+          <w:p>
+            <w:pPr>
+              <w:rPr>
+                <w:rFonts w:asciiTheme="minorHAnsi" w:eastAsiaTheme="minorHAnsi" w:hAnsiTheme="minorHAnsi"/>
+                <w:b/>
+              </w:rPr>
+            </w:pPr>
+            <w:r>
+              <w:rPr>
+                <w:rFonts w:asciiTheme="minorHAnsi" w:eastAsiaTheme="minorHAnsi" w:hAnsiTheme="minorHAnsi" w:hint="eastAsia"/>
+                <w:b/>
+              </w:rPr>
+              <w:t>提交日期</w:t>
+            </w:r>
+          </w:p>
+        </w:tc>
+        <w:tc>
+          <w:tcPr>
+            <w:tcW w:w="6594" w:type="dxa"/>
+          </w:tcPr>
+          <w:p>
+            <w:pPr>
+              <w:rPr>
+                <w:rFonts w:asciiTheme="minorHAnsi" w:eastAsiaTheme="minorHAnsi" w:hAnsiTheme="minorHAnsi"/>
+              </w:rPr>
+            </w:pPr>
+            <w:r>
+              <w:rPr>
+                <w:rFonts w:asciiTheme="minorHAnsi" w:eastAsiaTheme="minorHAnsi" w:hAnsiTheme="minorHAnsi"/>
+              </w:rPr>
+              <w:t>2019/1/8</w:t>
+            </w:r>
+          </w:p>
+        </w:tc>
+      </w:tr>
+      <w:tr>
+        <w:tc>
+          <w:tcPr>
+            <w:tcW w:w="1928" w:type="dxa"/>
+          </w:tcPr>
+          <w:p>
+            <w:pPr>
+              <w:rPr>
+                <w:rFonts w:asciiTheme="minorHAnsi" w:eastAsiaTheme="minorHAnsi" w:hAnsiTheme="minorHAnsi"/>
+                <w:b/>
+              </w:rPr>
+            </w:pPr>
+            <w:r>
+              <w:rPr>
+                <w:rFonts w:asciiTheme="minorHAnsi" w:eastAsiaTheme="minorHAnsi" w:hAnsiTheme="minorHAnsi" w:hint="eastAsia"/>
+                <w:b/>
+              </w:rPr>
+              <w:t>更新日期</w:t>
+            </w:r>
+          </w:p>
+        </w:tc>
+        <w:tc>
+          <w:tcPr>
+            <w:tcW w:w="6594" w:type="dxa"/>
+          </w:tcPr>
+          <w:p>
+            <w:pPr>
+              <w:rPr>
+                <w:rFonts w:asciiTheme="minorHAnsi" w:eastAsiaTheme="minorHAnsi" w:hAnsiTheme="minorHAnsi"/>
+              </w:rPr>
+            </w:pPr>
+            <w:r>
+              <w:rPr>
+                <w:rFonts w:asciiTheme="minorHAnsi" w:eastAsiaTheme="minorHAnsi" w:hAnsiTheme="minorHAnsi"/>
+              </w:rPr>
+              <w:t>2019/1/8</w:t>
+            </w:r>
+          </w:p>
+        </w:tc>
+      </w:tr>
+      <w:tr>
+        <w:tc>
+          <w:tcPr>
+            <w:tcW w:w="1928" w:type="dxa"/>
+          </w:tcPr>
+          <w:p>
+            <w:pPr>
+              <w:rPr>
+                <w:rFonts w:asciiTheme="minorHAnsi" w:eastAsiaTheme="minorHAnsi" w:hAnsiTheme="minorHAnsi"/>
+                <w:b/>
+              </w:rPr>
+            </w:pPr>
+            <w:r>
+              <w:rPr>
+                <w:rFonts w:asciiTheme="minorHAnsi" w:eastAsiaTheme="minorHAnsi" w:hAnsiTheme="minorHAnsi" w:hint="eastAsia"/>
+                <w:b/>
+              </w:rPr>
+              <w:t>描述</w:t>
+            </w:r>
+          </w:p>
+        </w:tc>
+        <w:tc>
+          <w:tcPr>
+            <w:tcW w:w="6594" w:type="dxa"/>
+          </w:tcPr>
+          <w:p>
+            <w:pPr>
+              <w:rPr>
+                <w:rFonts w:asciiTheme="minorHAnsi" w:eastAsiaTheme="minorHAnsi" w:hAnsiTheme="minorHAnsi"/>
+              </w:rPr>
+            </w:pPr>
+            <w:r>
+              <w:rPr>
+                <w:rFonts w:asciiTheme="minorHAnsi" w:eastAsiaTheme="minorHAnsi" w:hAnsiTheme="minorHAnsi" w:hint="eastAsia"/>
+              </w:rPr>
+              <w:t>用户</w:t>
+            </w:r>
+            <w:r>
+              <w:rPr>
+                <w:rFonts w:asciiTheme="minorHAnsi" w:eastAsiaTheme="minorHAnsi" w:hAnsiTheme="minorHAnsi" w:hint="eastAsia"/>
+              </w:rPr>
+              <w:t>发起约钓且</w:t>
+            </w:r>
+            <w:r>
+              <w:rPr>
+                <w:rFonts w:asciiTheme="minorHAnsi" w:eastAsiaTheme="minorHAnsi" w:hAnsiTheme="minorHAnsi" w:hint="eastAsia"/>
+                <w:b/>
+              </w:rPr>
+              <w:t>完成</w:t>
+            </w:r>
+            <w:r>
+              <w:rPr>
+                <w:rFonts w:asciiTheme="minorHAnsi" w:eastAsiaTheme="minorHAnsi" w:hAnsiTheme="minorHAnsi" w:hint="eastAsia"/>
+              </w:rPr>
+              <w:t>该约钓活动后，系统自动为该用户加上经验值</w:t>
+            </w:r>
+          </w:p>
+        </w:tc>
+      </w:tr>
+      <w:tr>
+        <w:tc>
+          <w:tcPr>
+            <w:tcW w:w="1928" w:type="dxa"/>
+          </w:tcPr>
+          <w:p>
+            <w:pPr>
+              <w:rPr>
+                <w:rFonts w:asciiTheme="minorHAnsi" w:eastAsiaTheme="minorHAnsi" w:hAnsiTheme="minorHAnsi"/>
+                <w:b/>
+              </w:rPr>
+            </w:pPr>
+            <w:r>
+              <w:rPr>
+                <w:rFonts w:asciiTheme="minorHAnsi" w:eastAsiaTheme="minorHAnsi" w:hAnsiTheme="minorHAnsi" w:hint="eastAsia"/>
+                <w:b/>
+              </w:rPr>
+              <w:t>实现优先级</w:t>
+            </w:r>
+          </w:p>
+        </w:tc>
+        <w:tc>
+          <w:tcPr>
+            <w:tcW w:w="6594" w:type="dxa"/>
+          </w:tcPr>
+          <w:p>
+            <w:pPr>
+              <w:rPr>
+                <w:rFonts w:asciiTheme="minorHAnsi" w:eastAsiaTheme="minorHAnsi" w:hAnsiTheme="minorHAnsi"/>
+              </w:rPr>
+            </w:pPr>
+            <w:r>
+              <w:rPr>
+                <w:rFonts w:asciiTheme="minorHAnsi" w:eastAsiaTheme="minorHAnsi" w:hAnsiTheme="minorHAnsi" w:hint="eastAsia"/>
+              </w:rPr>
+              <w:t>低</w:t>
+            </w:r>
+          </w:p>
+        </w:tc>
+      </w:tr>
+      <w:tr>
+        <w:tc>
+          <w:tcPr>
+            <w:tcW w:w="1928" w:type="dxa"/>
+          </w:tcPr>
+          <w:p>
+            <w:pPr>
+              <w:rPr>
+                <w:rFonts w:asciiTheme="minorHAnsi" w:eastAsiaTheme="minorHAnsi" w:hAnsiTheme="minorHAnsi"/>
+                <w:b/>
+              </w:rPr>
+            </w:pPr>
+            <w:r>
+              <w:rPr>
+                <w:rFonts w:asciiTheme="minorHAnsi" w:eastAsiaTheme="minorHAnsi" w:hAnsiTheme="minorHAnsi" w:hint="eastAsia"/>
+                <w:b/>
+              </w:rPr>
+              <w:t>修改人</w:t>
+            </w:r>
+          </w:p>
+        </w:tc>
+        <w:tc>
+          <w:tcPr>
+            <w:tcW w:w="6594" w:type="dxa"/>
+          </w:tcPr>
+          <w:p>
+            <w:pPr>
+              <w:rPr>
+                <w:rFonts w:asciiTheme="minorHAnsi" w:eastAsiaTheme="minorHAnsi" w:hAnsiTheme="minorHAnsi"/>
+              </w:rPr>
+            </w:pPr>
+            <w:r>
+              <w:rPr>
+                <w:rFonts w:asciiTheme="minorHAnsi" w:eastAsiaTheme="minorHAnsi" w:hAnsiTheme="minorHAnsi"/>
+              </w:rPr>
+              <w:t>PRD2018-G06</w:t>
+            </w:r>
+          </w:p>
+        </w:tc>
+      </w:tr>
+      <w:tr>
+        <w:tc>
+          <w:tcPr>
+            <w:tcW w:w="1928" w:type="dxa"/>
+          </w:tcPr>
+          <w:p>
+            <w:pPr>
+              <w:rPr>
+                <w:rFonts w:asciiTheme="minorHAnsi" w:eastAsiaTheme="minorHAnsi" w:hAnsiTheme="minorHAnsi"/>
+                <w:b/>
+              </w:rPr>
+            </w:pPr>
+            <w:r>
+              <w:rPr>
+                <w:rFonts w:asciiTheme="minorHAnsi" w:eastAsiaTheme="minorHAnsi" w:hAnsiTheme="minorHAnsi" w:hint="eastAsia"/>
+                <w:b/>
+              </w:rPr>
+              <w:t>提交人</w:t>
+            </w:r>
+          </w:p>
+        </w:tc>
+        <w:tc>
+          <w:tcPr>
+            <w:tcW w:w="6594" w:type="dxa"/>
+          </w:tcPr>
+          <w:p>
+            <w:pPr>
+              <w:rPr>
+                <w:rFonts w:asciiTheme="minorHAnsi" w:eastAsiaTheme="minorHAnsi" w:hAnsiTheme="minorHAnsi"/>
+              </w:rPr>
+            </w:pPr>
+            <w:r>
+              <w:rPr>
+                <w:rFonts w:asciiTheme="minorHAnsi" w:eastAsiaTheme="minorHAnsi" w:hAnsiTheme="minorHAnsi" w:hint="eastAsia"/>
+              </w:rPr>
+              <w:t>赵豪杰</w:t>
+            </w:r>
+          </w:p>
+        </w:tc>
+      </w:tr>
+      <w:tr>
+        <w:tc>
+          <w:tcPr>
+            <w:tcW w:w="1928" w:type="dxa"/>
+          </w:tcPr>
+          <w:p>
+            <w:pPr>
+              <w:rPr>
+                <w:rFonts w:asciiTheme="minorHAnsi" w:eastAsiaTheme="minorHAnsi" w:hAnsiTheme="minorHAnsi"/>
+                <w:b/>
+              </w:rPr>
+            </w:pPr>
+            <w:r>
+              <w:rPr>
+                <w:rFonts w:asciiTheme="minorHAnsi" w:eastAsiaTheme="minorHAnsi" w:hAnsiTheme="minorHAnsi" w:hint="eastAsia"/>
+                <w:b/>
+              </w:rPr>
+              <w:t>提交人优先级</w:t>
+            </w:r>
+          </w:p>
+        </w:tc>
+        <w:tc>
+          <w:tcPr>
+            <w:tcW w:w="6594" w:type="dxa"/>
+          </w:tcPr>
+          <w:p>
+            <w:pPr>
+              <w:rPr>
+                <w:rFonts w:asciiTheme="minorHAnsi" w:eastAsiaTheme="minorHAnsi" w:hAnsiTheme="minorHAnsi"/>
+              </w:rPr>
+            </w:pPr>
+            <w:r>
+              <w:rPr>
+                <w:rFonts w:asciiTheme="minorHAnsi" w:eastAsiaTheme="minorHAnsi" w:hAnsiTheme="minorHAnsi" w:hint="eastAsia"/>
+              </w:rPr>
+              <w:t>高</w:t>
+            </w:r>
+          </w:p>
+        </w:tc>
+      </w:tr>
+      <w:tr>
+        <w:tc>
+          <w:tcPr>
+            <w:tcW w:w="1928" w:type="dxa"/>
+          </w:tcPr>
+          <w:p>
+            <w:pPr>
+              <w:rPr>
+                <w:rFonts w:asciiTheme="minorHAnsi" w:eastAsiaTheme="minorHAnsi" w:hAnsiTheme="minorHAnsi"/>
+                <w:b/>
+              </w:rPr>
+            </w:pPr>
+            <w:r>
+              <w:rPr>
+                <w:rFonts w:asciiTheme="minorHAnsi" w:eastAsiaTheme="minorHAnsi" w:hAnsiTheme="minorHAnsi" w:hint="eastAsia"/>
+                <w:b/>
+              </w:rPr>
+              <w:t>计划发布版本</w:t>
+            </w:r>
+          </w:p>
+        </w:tc>
+        <w:tc>
+          <w:tcPr>
+            <w:tcW w:w="6594" w:type="dxa"/>
+          </w:tcPr>
+          <w:p>
+            <w:pPr>
+              <w:rPr>
+                <w:rFonts w:asciiTheme="minorHAnsi" w:eastAsiaTheme="minorHAnsi" w:hAnsiTheme="minorHAnsi"/>
+              </w:rPr>
+            </w:pPr>
+            <w:r>
+              <w:rPr>
+                <w:rFonts w:asciiTheme="minorHAnsi" w:eastAsiaTheme="minorHAnsi" w:hAnsiTheme="minorHAnsi"/>
+              </w:rPr>
+              <w:t>V1.</w:t>
+            </w:r>
+            <w:r>
+              <w:rPr>
+                <w:rFonts w:asciiTheme="minorHAnsi" w:eastAsiaTheme="minorHAnsi" w:hAnsiTheme="minorHAnsi" w:hint="eastAsia"/>
+              </w:rPr>
+              <w:t>1</w:t>
+            </w:r>
+            <w:r>
+              <w:rPr>
+                <w:rFonts w:asciiTheme="minorHAnsi" w:eastAsiaTheme="minorHAnsi" w:hAnsiTheme="minorHAnsi"/>
+              </w:rPr>
+              <w:t>.</w:t>
+            </w:r>
+            <w:r>
+              <w:rPr>
+                <w:rFonts w:asciiTheme="minorHAnsi" w:eastAsiaTheme="minorHAnsi" w:hAnsiTheme="minorHAnsi" w:hint="eastAsia"/>
+              </w:rPr>
+              <w:t>0</w:t>
+            </w:r>
+          </w:p>
+        </w:tc>
+      </w:tr>
+      <w:tr>
+        <w:tc>
+          <w:tcPr>
+            <w:tcW w:w="1928" w:type="dxa"/>
+          </w:tcPr>
+          <w:p>
+            <w:pPr>
+              <w:rPr>
+                <w:rFonts w:asciiTheme="minorHAnsi" w:eastAsiaTheme="minorHAnsi" w:hAnsiTheme="minorHAnsi"/>
+                <w:b/>
+              </w:rPr>
+            </w:pPr>
+            <w:r>
+              <w:rPr>
+                <w:rFonts w:asciiTheme="minorHAnsi" w:eastAsiaTheme="minorHAnsi" w:hAnsiTheme="minorHAnsi" w:hint="eastAsia"/>
+                <w:b/>
+              </w:rPr>
+              <w:t>项目</w:t>
+            </w:r>
+          </w:p>
+        </w:tc>
+        <w:tc>
+          <w:tcPr>
+            <w:tcW w:w="6594" w:type="dxa"/>
+          </w:tcPr>
+          <w:p>
+            <w:pPr>
+              <w:rPr>
+                <w:rFonts w:asciiTheme="minorHAnsi" w:eastAsiaTheme="minorHAnsi" w:hAnsiTheme="minorHAnsi"/>
+              </w:rPr>
+            </w:pPr>
+            <w:r>
+              <w:rPr>
+                <w:rFonts w:asciiTheme="minorHAnsi" w:eastAsiaTheme="minorHAnsi" w:hAnsiTheme="minorHAnsi" w:hint="eastAsia"/>
+              </w:rPr>
+              <w:t>P</w:t>
+            </w:r>
+            <w:r>
+              <w:rPr>
+                <w:rFonts w:asciiTheme="minorHAnsi" w:eastAsiaTheme="minorHAnsi" w:hAnsiTheme="minorHAnsi"/>
+              </w:rPr>
+              <w:t>RD2018-G06-</w:t>
+            </w:r>
+            <w:r>
+              <w:rPr>
+                <w:rFonts w:asciiTheme="minorHAnsi" w:eastAsiaTheme="minorHAnsi" w:hAnsiTheme="minorHAnsi" w:hint="eastAsia"/>
+              </w:rPr>
+              <w:t>渔乐生活</w:t>
+            </w:r>
+          </w:p>
+        </w:tc>
+      </w:tr>
+      <w:tr>
+        <w:tc>
+          <w:tcPr>
+            <w:tcW w:w="1928" w:type="dxa"/>
+          </w:tcPr>
+          <w:p>
+            <w:pPr>
+              <w:rPr>
+                <w:rFonts w:asciiTheme="minorHAnsi" w:eastAsiaTheme="minorHAnsi" w:hAnsiTheme="minorHAnsi"/>
+                <w:b/>
+              </w:rPr>
+            </w:pPr>
+            <w:r>
+              <w:rPr>
+                <w:rFonts w:asciiTheme="minorHAnsi" w:eastAsiaTheme="minorHAnsi" w:hAnsiTheme="minorHAnsi" w:hint="eastAsia"/>
+                <w:b/>
+              </w:rPr>
+              <w:t>响应</w:t>
+            </w:r>
+          </w:p>
+        </w:tc>
+        <w:tc>
+          <w:tcPr>
+            <w:tcW w:w="6594" w:type="dxa"/>
+          </w:tcPr>
+          <w:p>
+            <w:pPr>
+              <w:rPr>
+                <w:rFonts w:asciiTheme="minorHAnsi" w:eastAsiaTheme="minorHAnsi" w:hAnsiTheme="minorHAnsi"/>
+              </w:rPr>
+            </w:pPr>
+            <w:r>
+              <w:rPr>
+                <w:rFonts w:asciiTheme="minorHAnsi" w:eastAsiaTheme="minorHAnsi" w:hAnsiTheme="minorHAnsi" w:hint="eastAsia"/>
+              </w:rPr>
+              <w:t>立即</w:t>
+            </w:r>
+          </w:p>
+        </w:tc>
+      </w:tr>
+      <w:tr>
+        <w:tc>
+          <w:tcPr>
+            <w:tcW w:w="1928" w:type="dxa"/>
+          </w:tcPr>
+          <w:p>
+            <w:pPr>
+              <w:rPr>
+                <w:rFonts w:asciiTheme="minorHAnsi" w:eastAsiaTheme="minorHAnsi" w:hAnsiTheme="minorHAnsi"/>
+                <w:b/>
+              </w:rPr>
+            </w:pPr>
+            <w:r>
+              <w:rPr>
+                <w:rFonts w:asciiTheme="minorHAnsi" w:eastAsiaTheme="minorHAnsi" w:hAnsiTheme="minorHAnsi" w:hint="eastAsia"/>
+                <w:b/>
+              </w:rPr>
+              <w:t>状态</w:t>
+            </w:r>
+          </w:p>
+        </w:tc>
+        <w:tc>
+          <w:tcPr>
+            <w:tcW w:w="6594" w:type="dxa"/>
+          </w:tcPr>
+          <w:p>
+            <w:pPr>
+              <w:rPr>
+                <w:rFonts w:asciiTheme="minorHAnsi" w:eastAsiaTheme="minorHAnsi" w:hAnsiTheme="minorHAnsi"/>
+              </w:rPr>
+            </w:pPr>
+            <w:r>
+              <w:rPr>
+                <w:rFonts w:asciiTheme="minorHAnsi" w:eastAsiaTheme="minorHAnsi" w:hAnsiTheme="minorHAnsi" w:hint="eastAsia"/>
+              </w:rPr>
+              <w:t>已评估</w:t>
+            </w:r>
+          </w:p>
+        </w:tc>
+      </w:tr>
+      <w:tr>
+        <w:tc>
+          <w:tcPr>
+            <w:tcW w:w="1928" w:type="dxa"/>
+          </w:tcPr>
+          <w:p>
+            <w:pPr>
+              <w:rPr>
+                <w:rFonts w:asciiTheme="minorHAnsi" w:eastAsiaTheme="minorHAnsi" w:hAnsiTheme="minorHAnsi"/>
+                <w:b/>
+              </w:rPr>
+            </w:pPr>
+            <w:r>
+              <w:rPr>
+                <w:rFonts w:asciiTheme="minorHAnsi" w:eastAsiaTheme="minorHAnsi" w:hAnsiTheme="minorHAnsi" w:hint="eastAsia"/>
+                <w:b/>
+              </w:rPr>
+              <w:t>标题</w:t>
+            </w:r>
+          </w:p>
+        </w:tc>
+        <w:tc>
+          <w:tcPr>
+            <w:tcW w:w="6594" w:type="dxa"/>
+          </w:tcPr>
+          <w:p>
+            <w:pPr>
+              <w:rPr>
+                <w:rFonts w:asciiTheme="minorHAnsi" w:eastAsiaTheme="minorHAnsi" w:hAnsiTheme="minorHAnsi"/>
+              </w:rPr>
+            </w:pPr>
+            <w:r>
+              <w:rPr>
+                <w:rFonts w:asciiTheme="minorHAnsi" w:eastAsiaTheme="minorHAnsi" w:hAnsiTheme="minorHAnsi" w:hint="eastAsia"/>
+              </w:rPr>
+              <w:t>用户</w:t>
+            </w:r>
+            <w:r>
+              <w:rPr>
+                <w:rFonts w:asciiTheme="minorHAnsi" w:eastAsiaTheme="minorHAnsi" w:hAnsiTheme="minorHAnsi" w:hint="eastAsia"/>
+              </w:rPr>
+              <w:t>发起约钓且</w:t>
+            </w:r>
+            <w:r>
+              <w:rPr>
+                <w:rFonts w:asciiTheme="minorHAnsi" w:eastAsiaTheme="minorHAnsi" w:hAnsiTheme="minorHAnsi" w:hint="eastAsia"/>
+                <w:b/>
+              </w:rPr>
+              <w:t>完成</w:t>
+            </w:r>
+            <w:r>
+              <w:rPr>
+                <w:rFonts w:asciiTheme="minorHAnsi" w:eastAsiaTheme="minorHAnsi" w:hAnsiTheme="minorHAnsi" w:hint="eastAsia"/>
+              </w:rPr>
+              <w:t>该约钓活动后，系统自动为该用户加上经验值</w:t>
+            </w:r>
+          </w:p>
+        </w:tc>
+      </w:tr>
+      <w:tr>
+        <w:tc>
+          <w:tcPr>
+            <w:tcW w:w="1928" w:type="dxa"/>
+          </w:tcPr>
+          <w:p>
+            <w:pPr>
+              <w:rPr>
+                <w:rFonts w:asciiTheme="minorHAnsi" w:eastAsiaTheme="minorHAnsi" w:hAnsiTheme="minorHAnsi"/>
+                <w:b/>
+              </w:rPr>
+            </w:pPr>
+            <w:r>
+              <w:rPr>
+                <w:rFonts w:asciiTheme="minorHAnsi" w:eastAsiaTheme="minorHAnsi" w:hAnsiTheme="minorHAnsi" w:hint="eastAsia"/>
+                <w:b/>
+              </w:rPr>
+              <w:t>验证人</w:t>
+            </w:r>
+          </w:p>
+        </w:tc>
+        <w:tc>
+          <w:tcPr>
+            <w:tcW w:w="6594" w:type="dxa"/>
+          </w:tcPr>
+          <w:p>
+            <w:pPr>
+              <w:rPr>
+                <w:rFonts w:asciiTheme="minorHAnsi" w:eastAsiaTheme="minorHAnsi" w:hAnsiTheme="minorHAnsi"/>
+              </w:rPr>
+            </w:pPr>
+            <w:r>
+              <w:rPr>
+                <w:rFonts w:asciiTheme="minorHAnsi" w:eastAsiaTheme="minorHAnsi" w:hAnsiTheme="minorHAnsi" w:hint="eastAsia"/>
+              </w:rPr>
+              <w:t>苏碧青</w:t>
+            </w:r>
+          </w:p>
+        </w:tc>
+      </w:tr>
+    </w:tbl>
+    <w:p/>
+    <w:p>
+      <w:pPr>
+        <w:pStyle w:val="3"/>
+      </w:pPr>
+      <w:bookmarkStart w:id="8" w:name="_Toc534739136"/>
+      <w:r>
+        <w:rPr>
+          <w:rFonts w:hint="eastAsia"/>
+        </w:rPr>
+        <w:lastRenderedPageBreak/>
+        <w:t>2.1.2用户发表评论</w:t>
       </w:r>
       <w:bookmarkEnd w:id="8"/>
     </w:p>
@@ -3668,7 +4622,13 @@
               <w:rPr>
                 <w:rFonts w:asciiTheme="minorHAnsi" w:eastAsiaTheme="minorHAnsi" w:hAnsiTheme="minorHAnsi"/>
               </w:rPr>
-              <w:t>Change001</w:t>
+              <w:t>Change00</w:t>
+            </w:r>
+            <w:r>
+              <w:rPr>
+                <w:rFonts w:asciiTheme="minorHAnsi" w:eastAsiaTheme="minorHAnsi" w:hAnsiTheme="minorHAnsi" w:hint="eastAsia"/>
+              </w:rPr>
+              <w:t>2</w:t>
             </w:r>
           </w:p>
         </w:tc>
@@ -3834,20 +4794,7 @@
               <w:rPr>
                 <w:rFonts w:asciiTheme="minorHAnsi" w:eastAsiaTheme="minorHAnsi" w:hAnsiTheme="minorHAnsi" w:hint="eastAsia"/>
               </w:rPr>
-              <w:t>发起约钓且</w:t>
-            </w:r>
-            <w:r>
-              <w:rPr>
-                <w:rFonts w:asciiTheme="minorHAnsi" w:eastAsiaTheme="minorHAnsi" w:hAnsiTheme="minorHAnsi" w:hint="eastAsia"/>
-                <w:b/>
-              </w:rPr>
-              <w:t>完成</w:t>
-            </w:r>
-            <w:r>
-              <w:rPr>
-                <w:rFonts w:asciiTheme="minorHAnsi" w:eastAsiaTheme="minorHAnsi" w:hAnsiTheme="minorHAnsi" w:hint="eastAsia"/>
-              </w:rPr>
-              <w:t>该约钓活动后，系统自动为该用户加上经验值</w:t>
+              <w:t>在钓友的动态下发表评论后，系统自动为该用户加上经验值</w:t>
             </w:r>
           </w:p>
         </w:tc>
@@ -4243,20 +5190,7 @@
               <w:rPr>
                 <w:rFonts w:asciiTheme="minorHAnsi" w:eastAsiaTheme="minorHAnsi" w:hAnsiTheme="minorHAnsi" w:hint="eastAsia"/>
               </w:rPr>
-              <w:t>发起约钓且</w:t>
-            </w:r>
-            <w:r>
-              <w:rPr>
-                <w:rFonts w:asciiTheme="minorHAnsi" w:eastAsiaTheme="minorHAnsi" w:hAnsiTheme="minorHAnsi" w:hint="eastAsia"/>
-                <w:b/>
-              </w:rPr>
-              <w:t>完成</w:t>
-            </w:r>
-            <w:r>
-              <w:rPr>
-                <w:rFonts w:asciiTheme="minorHAnsi" w:eastAsiaTheme="minorHAnsi" w:hAnsiTheme="minorHAnsi" w:hint="eastAsia"/>
-              </w:rPr>
-              <w:t>该约钓活动后，系统自动为该用户加上经验值</w:t>
+              <w:t>在钓友的动态下发表评论后，系统自动为该用户加上经验值</w:t>
             </w:r>
           </w:p>
         </w:tc>
@@ -4307,13 +5241,12 @@
       <w:pPr>
         <w:pStyle w:val="3"/>
       </w:pPr>
-      <w:bookmarkStart w:id="9" w:name="_Toc534739136"/>
+      <w:bookmarkStart w:id="9" w:name="_Toc534739137"/>
       <w:r>
         <w:rPr>
           <w:rFonts w:hint="eastAsia"/>
         </w:rPr>
-        <w:lastRenderedPageBreak/>
-        <w:t>2.1.2用户发表评论</w:t>
+        <w:t>2.1.3用户发表动态</w:t>
       </w:r>
       <w:bookmarkEnd w:id="9"/>
     </w:p>
@@ -4459,7 +5392,7 @@
               <w:rPr>
                 <w:rFonts w:asciiTheme="minorHAnsi" w:eastAsiaTheme="minorHAnsi" w:hAnsiTheme="minorHAnsi" w:hint="eastAsia"/>
               </w:rPr>
-              <w:t>2</w:t>
+              <w:t>3</w:t>
             </w:r>
           </w:p>
         </w:tc>
@@ -4625,7 +5558,7 @@
               <w:rPr>
                 <w:rFonts w:asciiTheme="minorHAnsi" w:eastAsiaTheme="minorHAnsi" w:hAnsiTheme="minorHAnsi" w:hint="eastAsia"/>
               </w:rPr>
-              <w:t>在钓友的动态下发表评论后，系统自动为该用户加上经验值</w:t>
+              <w:t>发表动态后，系统自动为该用户加上经验值</w:t>
             </w:r>
           </w:p>
         </w:tc>
@@ -5021,7 +5954,7 @@
               <w:rPr>
                 <w:rFonts w:asciiTheme="minorHAnsi" w:eastAsiaTheme="minorHAnsi" w:hAnsiTheme="minorHAnsi" w:hint="eastAsia"/>
               </w:rPr>
-              <w:t>在钓友的动态下发表评论后，系统自动为该用户加上经验值</w:t>
+              <w:t>发表动态后，系统自动为该用户加上经验值</w:t>
             </w:r>
           </w:p>
         </w:tc>
@@ -5072,12 +6005,13 @@
       <w:pPr>
         <w:pStyle w:val="3"/>
       </w:pPr>
-      <w:bookmarkStart w:id="10" w:name="_Toc534739137"/>
+      <w:bookmarkStart w:id="10" w:name="_Toc534739138"/>
       <w:r>
         <w:rPr>
           <w:rFonts w:hint="eastAsia"/>
         </w:rPr>
-        <w:t>2.1.3用户发表动态</w:t>
+        <w:lastRenderedPageBreak/>
+        <w:t>2.1.4用户加入约钓</w:t>
       </w:r>
       <w:bookmarkEnd w:id="10"/>
     </w:p>
@@ -5223,7 +6157,7 @@
               <w:rPr>
                 <w:rFonts w:asciiTheme="minorHAnsi" w:eastAsiaTheme="minorHAnsi" w:hAnsiTheme="minorHAnsi" w:hint="eastAsia"/>
               </w:rPr>
-              <w:t>3</w:t>
+              <w:t>4</w:t>
             </w:r>
           </w:p>
         </w:tc>
@@ -5389,7 +6323,26 @@
               <w:rPr>
                 <w:rFonts w:asciiTheme="minorHAnsi" w:eastAsiaTheme="minorHAnsi" w:hAnsiTheme="minorHAnsi" w:hint="eastAsia"/>
               </w:rPr>
-              <w:t>发表动态后，系统自动为该用户加上经验值</w:t>
+              <w:t>加入</w:t>
+            </w:r>
+            <w:r>
+              <w:rPr>
+                <w:rFonts w:asciiTheme="minorHAnsi" w:eastAsiaTheme="minorHAnsi" w:hAnsiTheme="minorHAnsi" w:hint="eastAsia"/>
+              </w:rPr>
+              <w:t>约钓且</w:t>
+            </w:r>
+            <w:r>
+              <w:rPr>
+                <w:rFonts w:asciiTheme="minorHAnsi" w:eastAsiaTheme="minorHAnsi" w:hAnsiTheme="minorHAnsi" w:hint="eastAsia"/>
+                <w:b/>
+              </w:rPr>
+              <w:t>完成</w:t>
+            </w:r>
+            <w:r>
+              <w:rPr>
+                <w:rFonts w:asciiTheme="minorHAnsi" w:eastAsiaTheme="minorHAnsi" w:hAnsiTheme="minorHAnsi" w:hint="eastAsia"/>
+              </w:rPr>
+              <w:t>该约钓活动后，系统自动为该用户加上经验值</w:t>
             </w:r>
           </w:p>
         </w:tc>
@@ -5785,7 +6738,20 @@
               <w:rPr>
                 <w:rFonts w:asciiTheme="minorHAnsi" w:eastAsiaTheme="minorHAnsi" w:hAnsiTheme="minorHAnsi" w:hint="eastAsia"/>
               </w:rPr>
-              <w:t>发表动态后，系统自动为该用户加上经验值</w:t>
+              <w:t>加入约钓且</w:t>
+            </w:r>
+            <w:r>
+              <w:rPr>
+                <w:rFonts w:asciiTheme="minorHAnsi" w:eastAsiaTheme="minorHAnsi" w:hAnsiTheme="minorHAnsi" w:hint="eastAsia"/>
+                <w:b/>
+              </w:rPr>
+              <w:t>完成</w:t>
+            </w:r>
+            <w:r>
+              <w:rPr>
+                <w:rFonts w:asciiTheme="minorHAnsi" w:eastAsiaTheme="minorHAnsi" w:hAnsiTheme="minorHAnsi" w:hint="eastAsia"/>
+              </w:rPr>
+              <w:t>该约钓活动后，系统自动为该用户加上经验值</w:t>
             </w:r>
           </w:p>
         </w:tc>
@@ -5836,13 +6802,12 @@
       <w:pPr>
         <w:pStyle w:val="3"/>
       </w:pPr>
-      <w:bookmarkStart w:id="11" w:name="_Toc534739138"/>
+      <w:bookmarkStart w:id="11" w:name="_Toc534739139"/>
       <w:r>
         <w:rPr>
           <w:rFonts w:hint="eastAsia"/>
         </w:rPr>
-        <w:lastRenderedPageBreak/>
-        <w:t>2.1.4用户加入约钓</w:t>
+        <w:t>2.1.5用户新建钓点</w:t>
       </w:r>
       <w:bookmarkEnd w:id="11"/>
     </w:p>
@@ -5988,7 +6953,7 @@
               <w:rPr>
                 <w:rFonts w:asciiTheme="minorHAnsi" w:eastAsiaTheme="minorHAnsi" w:hAnsiTheme="minorHAnsi" w:hint="eastAsia"/>
               </w:rPr>
-              <w:t>4</w:t>
+              <w:t>5</w:t>
             </w:r>
           </w:p>
         </w:tc>
@@ -6154,26 +7119,7 @@
               <w:rPr>
                 <w:rFonts w:asciiTheme="minorHAnsi" w:eastAsiaTheme="minorHAnsi" w:hAnsiTheme="minorHAnsi" w:hint="eastAsia"/>
               </w:rPr>
-              <w:t>加入</w:t>
-            </w:r>
-            <w:r>
-              <w:rPr>
-                <w:rFonts w:asciiTheme="minorHAnsi" w:eastAsiaTheme="minorHAnsi" w:hAnsiTheme="minorHAnsi" w:hint="eastAsia"/>
-              </w:rPr>
-              <w:t>约钓且</w:t>
-            </w:r>
-            <w:r>
-              <w:rPr>
-                <w:rFonts w:asciiTheme="minorHAnsi" w:eastAsiaTheme="minorHAnsi" w:hAnsiTheme="minorHAnsi" w:hint="eastAsia"/>
-                <w:b/>
-              </w:rPr>
-              <w:t>完成</w:t>
-            </w:r>
-            <w:r>
-              <w:rPr>
-                <w:rFonts w:asciiTheme="minorHAnsi" w:eastAsiaTheme="minorHAnsi" w:hAnsiTheme="minorHAnsi" w:hint="eastAsia"/>
-              </w:rPr>
-              <w:t>该约钓活动后，系统自动为该用户加上经验值</w:t>
+              <w:t>新建钓点后，系统自动为该用户加上经验值</w:t>
             </w:r>
           </w:p>
         </w:tc>
@@ -6569,20 +7515,7 @@
               <w:rPr>
                 <w:rFonts w:asciiTheme="minorHAnsi" w:eastAsiaTheme="minorHAnsi" w:hAnsiTheme="minorHAnsi" w:hint="eastAsia"/>
               </w:rPr>
-              <w:t>加入约钓且</w:t>
-            </w:r>
-            <w:r>
-              <w:rPr>
-                <w:rFonts w:asciiTheme="minorHAnsi" w:eastAsiaTheme="minorHAnsi" w:hAnsiTheme="minorHAnsi" w:hint="eastAsia"/>
-                <w:b/>
-              </w:rPr>
-              <w:t>完成</w:t>
-            </w:r>
-            <w:r>
-              <w:rPr>
-                <w:rFonts w:asciiTheme="minorHAnsi" w:eastAsiaTheme="minorHAnsi" w:hAnsiTheme="minorHAnsi" w:hint="eastAsia"/>
-              </w:rPr>
-              <w:t>该约钓活动后，系统自动为该用户加上经验值</w:t>
+              <w:t>新建钓点后，系统自动为该用户加上经验值</w:t>
             </w:r>
           </w:p>
         </w:tc>
@@ -6633,12 +7566,13 @@
       <w:pPr>
         <w:pStyle w:val="3"/>
       </w:pPr>
-      <w:bookmarkStart w:id="12" w:name="_Toc534739139"/>
+      <w:bookmarkStart w:id="12" w:name="_Toc534739140"/>
       <w:r>
         <w:rPr>
           <w:rFonts w:hint="eastAsia"/>
         </w:rPr>
-        <w:t>2.1.5用户新建钓点</w:t>
+        <w:lastRenderedPageBreak/>
+        <w:t>2.1.6用户新建渔具店</w:t>
       </w:r>
       <w:bookmarkEnd w:id="12"/>
     </w:p>
@@ -6950,7 +7884,7 @@
               <w:rPr>
                 <w:rFonts w:asciiTheme="minorHAnsi" w:eastAsiaTheme="minorHAnsi" w:hAnsiTheme="minorHAnsi" w:hint="eastAsia"/>
               </w:rPr>
-              <w:t>新建钓点后，系统自动为该用户加上经验值</w:t>
+              <w:t>新建渔具店后，系统自动为该用户加上经验值</w:t>
             </w:r>
           </w:p>
         </w:tc>
@@ -7346,7 +8280,7 @@
               <w:rPr>
                 <w:rFonts w:asciiTheme="minorHAnsi" w:eastAsiaTheme="minorHAnsi" w:hAnsiTheme="minorHAnsi" w:hint="eastAsia"/>
               </w:rPr>
-              <w:t>新建钓点后，系统自动为该用户加上经验值</w:t>
+              <w:t>新建渔具店后，系统自动为该用户加上经验值</w:t>
             </w:r>
           </w:p>
         </w:tc>
@@ -7397,13 +8331,12 @@
       <w:pPr>
         <w:pStyle w:val="3"/>
       </w:pPr>
-      <w:bookmarkStart w:id="13" w:name="_Toc534739140"/>
+      <w:bookmarkStart w:id="13" w:name="_Toc534739141"/>
       <w:r>
         <w:rPr>
           <w:rFonts w:hint="eastAsia"/>
         </w:rPr>
-        <w:lastRenderedPageBreak/>
-        <w:t>2.1.6用户新建渔具店</w:t>
+        <w:t>2.1.7用户点评钓点</w:t>
       </w:r>
       <w:bookmarkEnd w:id="13"/>
     </w:p>
@@ -7715,7 +8648,7 @@
               <w:rPr>
                 <w:rFonts w:asciiTheme="minorHAnsi" w:eastAsiaTheme="minorHAnsi" w:hAnsiTheme="minorHAnsi" w:hint="eastAsia"/>
               </w:rPr>
-              <w:t>新建渔具店后，系统自动为该用户加上经验值</w:t>
+              <w:t>点评钓点后，系统自动为该用户加上经验值</w:t>
             </w:r>
           </w:p>
         </w:tc>
@@ -8111,7 +9044,7 @@
               <w:rPr>
                 <w:rFonts w:asciiTheme="minorHAnsi" w:eastAsiaTheme="minorHAnsi" w:hAnsiTheme="minorHAnsi" w:hint="eastAsia"/>
               </w:rPr>
-              <w:t>新建渔具店后，系统自动为该用户加上经验值</w:t>
+              <w:t>点评钓点后，系统自动为该用户加上经验值</w:t>
             </w:r>
           </w:p>
         </w:tc>
@@ -8162,12 +9095,13 @@
       <w:pPr>
         <w:pStyle w:val="3"/>
       </w:pPr>
-      <w:bookmarkStart w:id="14" w:name="_Toc534739141"/>
+      <w:bookmarkStart w:id="14" w:name="_Toc534739142"/>
       <w:r>
         <w:rPr>
           <w:rFonts w:hint="eastAsia"/>
         </w:rPr>
-        <w:t>2.1.7用户点评钓点</w:t>
+        <w:lastRenderedPageBreak/>
+        <w:t>2.1.8用户点评渔具店</w:t>
       </w:r>
       <w:bookmarkEnd w:id="14"/>
     </w:p>
@@ -8479,7 +9413,7 @@
               <w:rPr>
                 <w:rFonts w:asciiTheme="minorHAnsi" w:eastAsiaTheme="minorHAnsi" w:hAnsiTheme="minorHAnsi" w:hint="eastAsia"/>
               </w:rPr>
-              <w:t>点评钓点后，系统自动为该用户加上经验值</w:t>
+              <w:t>点评渔具店后，系统自动为该用户加上经验值</w:t>
             </w:r>
           </w:p>
         </w:tc>
@@ -8875,7 +9809,7 @@
               <w:rPr>
                 <w:rFonts w:asciiTheme="minorHAnsi" w:eastAsiaTheme="minorHAnsi" w:hAnsiTheme="minorHAnsi" w:hint="eastAsia"/>
               </w:rPr>
-              <w:t>点评钓点后，系统自动为该用户加上经验值</w:t>
+              <w:t>点评渔具店后，系统自动为该用户加上经验值</w:t>
             </w:r>
           </w:p>
         </w:tc>
@@ -8924,17 +9858,29 @@
     <w:p/>
     <w:p>
       <w:pPr>
-        <w:pStyle w:val="3"/>
+        <w:pStyle w:val="2"/>
       </w:pPr>
-      <w:bookmarkStart w:id="15" w:name="_Toc534739142"/>
+      <w:bookmarkStart w:id="15" w:name="_Toc534739143"/>
       <w:r>
         <w:rPr>
           <w:rFonts w:hint="eastAsia"/>
         </w:rPr>
-        <w:lastRenderedPageBreak/>
-        <w:t>2.1.8用户点评渔具店</w:t>
+        <w:t>2.2影响分析</w:t>
       </w:r>
       <w:bookmarkEnd w:id="15"/>
+    </w:p>
+    <w:p>
+      <w:pPr>
+        <w:pStyle w:val="3"/>
+      </w:pPr>
+      <w:bookmarkStart w:id="16" w:name="_Toc534739144"/>
+      <w:r>
+        <w:rPr>
+          <w:rFonts w:hint="eastAsia"/>
+        </w:rPr>
+        <w:t>2.2.1用户发起约钓</w:t>
+      </w:r>
+      <w:bookmarkEnd w:id="16"/>
     </w:p>
     <w:tbl>
       <w:tblPr>
@@ -8944,508 +9890,201 @@
         <w:tblLook w:val="04A0" w:firstRow="1" w:lastRow="0" w:firstColumn="1" w:lastColumn="0" w:noHBand="0" w:noVBand="1"/>
       </w:tblPr>
       <w:tblGrid>
-        <w:gridCol w:w="1928"/>
-        <w:gridCol w:w="6594"/>
+        <w:gridCol w:w="4261"/>
+        <w:gridCol w:w="4261"/>
       </w:tblGrid>
       <w:tr>
         <w:tc>
           <w:tcPr>
-            <w:tcW w:w="1928" w:type="dxa"/>
+            <w:tcW w:w="8522" w:type="dxa"/>
+            <w:gridSpan w:val="2"/>
             <w:shd w:val="clear" w:color="auto" w:fill="BFBFBF" w:themeFill="background1" w:themeFillShade="BF"/>
           </w:tcPr>
           <w:p>
             <w:pPr>
-              <w:rPr>
-                <w:rFonts w:asciiTheme="minorHAnsi" w:eastAsiaTheme="minorHAnsi" w:hAnsiTheme="minorHAnsi"/>
-                <w:b/>
-              </w:rPr>
-            </w:pPr>
-            <w:r>
-              <w:rPr>
-                <w:rFonts w:asciiTheme="minorHAnsi" w:eastAsiaTheme="minorHAnsi" w:hAnsiTheme="minorHAnsi" w:hint="eastAsia"/>
-                <w:b/>
-              </w:rPr>
-              <w:t>属性</w:t>
-            </w:r>
-          </w:p>
-        </w:tc>
-        <w:tc>
-          <w:tcPr>
-            <w:tcW w:w="6594" w:type="dxa"/>
-            <w:shd w:val="clear" w:color="auto" w:fill="BFBFBF" w:themeFill="background1" w:themeFillShade="BF"/>
-          </w:tcPr>
-          <w:p>
-            <w:pPr>
-              <w:rPr>
-                <w:rFonts w:asciiTheme="minorHAnsi" w:eastAsiaTheme="minorHAnsi" w:hAnsiTheme="minorHAnsi"/>
-                <w:b/>
-              </w:rPr>
-            </w:pPr>
-            <w:r>
-              <w:rPr>
-                <w:rFonts w:asciiTheme="minorHAnsi" w:eastAsiaTheme="minorHAnsi" w:hAnsiTheme="minorHAnsi" w:hint="eastAsia"/>
-                <w:b/>
-              </w:rPr>
-              <w:t>描述</w:t>
-            </w:r>
-          </w:p>
-        </w:tc>
-      </w:tr>
-      <w:tr>
-        <w:tc>
-          <w:tcPr>
-            <w:tcW w:w="1928" w:type="dxa"/>
-          </w:tcPr>
-          <w:p>
-            <w:pPr>
-              <w:rPr>
-                <w:rFonts w:asciiTheme="minorHAnsi" w:eastAsiaTheme="minorHAnsi" w:hAnsiTheme="minorHAnsi"/>
-                <w:b/>
-              </w:rPr>
-            </w:pPr>
-            <w:r>
-              <w:rPr>
-                <w:rFonts w:asciiTheme="minorHAnsi" w:eastAsiaTheme="minorHAnsi" w:hAnsiTheme="minorHAnsi" w:hint="eastAsia"/>
-                <w:b/>
-              </w:rPr>
-              <w:t>变更来源</w:t>
-            </w:r>
-          </w:p>
-        </w:tc>
-        <w:tc>
-          <w:tcPr>
-            <w:tcW w:w="6594" w:type="dxa"/>
-          </w:tcPr>
-          <w:p>
-            <w:pPr>
-              <w:rPr>
-                <w:rFonts w:asciiTheme="minorHAnsi" w:eastAsiaTheme="minorHAnsi" w:hAnsiTheme="minorHAnsi"/>
-              </w:rPr>
-            </w:pPr>
-            <w:r>
-              <w:rPr>
-                <w:rFonts w:asciiTheme="minorHAnsi" w:eastAsiaTheme="minorHAnsi" w:hAnsiTheme="minorHAnsi" w:hint="eastAsia"/>
-              </w:rPr>
-              <w:t>用户</w:t>
-            </w:r>
-            <w:r>
-              <w:rPr>
-                <w:rFonts w:asciiTheme="minorHAnsi" w:eastAsiaTheme="minorHAnsi" w:hAnsiTheme="minorHAnsi" w:hint="eastAsia"/>
-              </w:rPr>
-              <w:t>杨枨</w:t>
-            </w:r>
-          </w:p>
-        </w:tc>
-      </w:tr>
-      <w:tr>
-        <w:tc>
-          <w:tcPr>
-            <w:tcW w:w="1928" w:type="dxa"/>
-          </w:tcPr>
-          <w:p>
-            <w:pPr>
-              <w:rPr>
-                <w:rFonts w:asciiTheme="minorHAnsi" w:eastAsiaTheme="minorHAnsi" w:hAnsiTheme="minorHAnsi"/>
-                <w:b/>
-              </w:rPr>
-            </w:pPr>
-            <w:r>
-              <w:rPr>
-                <w:rFonts w:asciiTheme="minorHAnsi" w:eastAsiaTheme="minorHAnsi" w:hAnsiTheme="minorHAnsi" w:hint="eastAsia"/>
-                <w:b/>
-              </w:rPr>
-              <w:t>变更请求ID</w:t>
-            </w:r>
-          </w:p>
-        </w:tc>
-        <w:tc>
-          <w:tcPr>
-            <w:tcW w:w="6594" w:type="dxa"/>
-          </w:tcPr>
-          <w:p>
-            <w:pPr>
-              <w:rPr>
-                <w:rFonts w:asciiTheme="minorHAnsi" w:eastAsiaTheme="minorHAnsi" w:hAnsiTheme="minorHAnsi"/>
-              </w:rPr>
-            </w:pPr>
-            <w:r>
-              <w:rPr>
-                <w:rFonts w:asciiTheme="minorHAnsi" w:eastAsiaTheme="minorHAnsi" w:hAnsiTheme="minorHAnsi"/>
-              </w:rPr>
-              <w:t>Change00</w:t>
-            </w:r>
-            <w:r>
-              <w:rPr>
-                <w:rFonts w:asciiTheme="minorHAnsi" w:eastAsiaTheme="minorHAnsi" w:hAnsiTheme="minorHAnsi" w:hint="eastAsia"/>
-              </w:rPr>
-              <w:t>5</w:t>
-            </w:r>
-          </w:p>
-        </w:tc>
-      </w:tr>
-      <w:tr>
-        <w:tc>
-          <w:tcPr>
-            <w:tcW w:w="1928" w:type="dxa"/>
-          </w:tcPr>
-          <w:p>
-            <w:pPr>
-              <w:rPr>
-                <w:rFonts w:asciiTheme="minorHAnsi" w:eastAsiaTheme="minorHAnsi" w:hAnsiTheme="minorHAnsi"/>
-                <w:b/>
-              </w:rPr>
-            </w:pPr>
-            <w:r>
-              <w:rPr>
-                <w:rFonts w:asciiTheme="minorHAnsi" w:eastAsiaTheme="minorHAnsi" w:hAnsiTheme="minorHAnsi" w:hint="eastAsia"/>
-                <w:b/>
-              </w:rPr>
-              <w:t>变更类型</w:t>
-            </w:r>
-          </w:p>
-        </w:tc>
-        <w:tc>
-          <w:tcPr>
-            <w:tcW w:w="6594" w:type="dxa"/>
-          </w:tcPr>
-          <w:p>
-            <w:pPr>
-              <w:rPr>
-                <w:rFonts w:asciiTheme="minorHAnsi" w:eastAsiaTheme="minorHAnsi" w:hAnsiTheme="minorHAnsi"/>
-              </w:rPr>
-            </w:pPr>
-            <w:r>
-              <w:rPr>
-                <w:rFonts w:asciiTheme="minorHAnsi" w:eastAsiaTheme="minorHAnsi" w:hAnsiTheme="minorHAnsi" w:hint="eastAsia"/>
-              </w:rPr>
-              <w:t>需求变更</w:t>
-            </w:r>
-          </w:p>
-        </w:tc>
-      </w:tr>
-      <w:tr>
-        <w:tc>
-          <w:tcPr>
-            <w:tcW w:w="1928" w:type="dxa"/>
-          </w:tcPr>
-          <w:p>
-            <w:pPr>
-              <w:rPr>
-                <w:rFonts w:asciiTheme="minorHAnsi" w:eastAsiaTheme="minorHAnsi" w:hAnsiTheme="minorHAnsi"/>
-                <w:b/>
-              </w:rPr>
-            </w:pPr>
-            <w:r>
-              <w:rPr>
-                <w:rFonts w:asciiTheme="minorHAnsi" w:eastAsiaTheme="minorHAnsi" w:hAnsiTheme="minorHAnsi" w:hint="eastAsia"/>
-                <w:b/>
-              </w:rPr>
-              <w:t>提交日期</w:t>
-            </w:r>
-          </w:p>
-        </w:tc>
-        <w:tc>
-          <w:tcPr>
-            <w:tcW w:w="6594" w:type="dxa"/>
-          </w:tcPr>
-          <w:p>
-            <w:pPr>
-              <w:rPr>
-                <w:rFonts w:asciiTheme="minorHAnsi" w:eastAsiaTheme="minorHAnsi" w:hAnsiTheme="minorHAnsi"/>
-              </w:rPr>
-            </w:pPr>
-            <w:r>
-              <w:rPr>
-                <w:rFonts w:asciiTheme="minorHAnsi" w:eastAsiaTheme="minorHAnsi" w:hAnsiTheme="minorHAnsi"/>
-              </w:rPr>
-              <w:t>2019/1/8</w:t>
-            </w:r>
-          </w:p>
-        </w:tc>
-      </w:tr>
-      <w:tr>
-        <w:tc>
-          <w:tcPr>
-            <w:tcW w:w="1928" w:type="dxa"/>
-          </w:tcPr>
-          <w:p>
-            <w:pPr>
-              <w:rPr>
-                <w:rFonts w:asciiTheme="minorHAnsi" w:eastAsiaTheme="minorHAnsi" w:hAnsiTheme="minorHAnsi"/>
-                <w:b/>
-              </w:rPr>
-            </w:pPr>
-            <w:r>
-              <w:rPr>
-                <w:rFonts w:asciiTheme="minorHAnsi" w:eastAsiaTheme="minorHAnsi" w:hAnsiTheme="minorHAnsi" w:hint="eastAsia"/>
-                <w:b/>
-              </w:rPr>
-              <w:t>更新日期</w:t>
-            </w:r>
-          </w:p>
-        </w:tc>
-        <w:tc>
-          <w:tcPr>
-            <w:tcW w:w="6594" w:type="dxa"/>
-          </w:tcPr>
-          <w:p>
-            <w:pPr>
-              <w:rPr>
-                <w:rFonts w:asciiTheme="minorHAnsi" w:eastAsiaTheme="minorHAnsi" w:hAnsiTheme="minorHAnsi"/>
-              </w:rPr>
-            </w:pPr>
-            <w:r>
-              <w:rPr>
-                <w:rFonts w:asciiTheme="minorHAnsi" w:eastAsiaTheme="minorHAnsi" w:hAnsiTheme="minorHAnsi"/>
-              </w:rPr>
-              <w:t>2019/1/8</w:t>
-            </w:r>
-          </w:p>
-        </w:tc>
-      </w:tr>
-      <w:tr>
-        <w:tc>
-          <w:tcPr>
-            <w:tcW w:w="1928" w:type="dxa"/>
-          </w:tcPr>
-          <w:p>
-            <w:pPr>
-              <w:rPr>
-                <w:rFonts w:asciiTheme="minorHAnsi" w:eastAsiaTheme="minorHAnsi" w:hAnsiTheme="minorHAnsi"/>
-                <w:b/>
-              </w:rPr>
-            </w:pPr>
-            <w:r>
-              <w:rPr>
-                <w:rFonts w:asciiTheme="minorHAnsi" w:eastAsiaTheme="minorHAnsi" w:hAnsiTheme="minorHAnsi" w:hint="eastAsia"/>
-                <w:b/>
-              </w:rPr>
-              <w:t>描述</w:t>
-            </w:r>
-          </w:p>
-        </w:tc>
-        <w:tc>
-          <w:tcPr>
-            <w:tcW w:w="6594" w:type="dxa"/>
-          </w:tcPr>
-          <w:p>
-            <w:pPr>
-              <w:rPr>
-                <w:rFonts w:asciiTheme="minorHAnsi" w:eastAsiaTheme="minorHAnsi" w:hAnsiTheme="minorHAnsi"/>
-              </w:rPr>
-            </w:pPr>
-            <w:r>
-              <w:rPr>
-                <w:rFonts w:asciiTheme="minorHAnsi" w:eastAsiaTheme="minorHAnsi" w:hAnsiTheme="minorHAnsi" w:hint="eastAsia"/>
-              </w:rPr>
-              <w:t>用户</w:t>
-            </w:r>
-            <w:r>
-              <w:rPr>
-                <w:rFonts w:asciiTheme="minorHAnsi" w:eastAsiaTheme="minorHAnsi" w:hAnsiTheme="minorHAnsi" w:hint="eastAsia"/>
-              </w:rPr>
-              <w:t>点评渔具店后，系统自动为该用户加上经验值</w:t>
-            </w:r>
-          </w:p>
-        </w:tc>
-      </w:tr>
-      <w:tr>
-        <w:tc>
-          <w:tcPr>
-            <w:tcW w:w="1928" w:type="dxa"/>
-          </w:tcPr>
-          <w:p>
-            <w:pPr>
-              <w:rPr>
-                <w:rFonts w:asciiTheme="minorHAnsi" w:eastAsiaTheme="minorHAnsi" w:hAnsiTheme="minorHAnsi"/>
-                <w:b/>
-              </w:rPr>
-            </w:pPr>
-            <w:r>
-              <w:rPr>
-                <w:rFonts w:asciiTheme="minorHAnsi" w:eastAsiaTheme="minorHAnsi" w:hAnsiTheme="minorHAnsi" w:hint="eastAsia"/>
-                <w:b/>
-              </w:rPr>
-              <w:t>实现优先级</w:t>
-            </w:r>
-          </w:p>
-        </w:tc>
-        <w:tc>
-          <w:tcPr>
-            <w:tcW w:w="6594" w:type="dxa"/>
-          </w:tcPr>
-          <w:p>
-            <w:pPr>
-              <w:rPr>
-                <w:rFonts w:asciiTheme="minorHAnsi" w:eastAsiaTheme="minorHAnsi" w:hAnsiTheme="minorHAnsi"/>
-              </w:rPr>
-            </w:pPr>
-            <w:r>
-              <w:rPr>
-                <w:rFonts w:asciiTheme="minorHAnsi" w:eastAsiaTheme="minorHAnsi" w:hAnsiTheme="minorHAnsi" w:hint="eastAsia"/>
-              </w:rPr>
-              <w:t>低</w:t>
-            </w:r>
-          </w:p>
-        </w:tc>
-      </w:tr>
-      <w:tr>
-        <w:tc>
-          <w:tcPr>
-            <w:tcW w:w="1928" w:type="dxa"/>
-          </w:tcPr>
-          <w:p>
-            <w:pPr>
-              <w:rPr>
-                <w:rFonts w:asciiTheme="minorHAnsi" w:eastAsiaTheme="minorHAnsi" w:hAnsiTheme="minorHAnsi"/>
-                <w:b/>
-              </w:rPr>
-            </w:pPr>
-            <w:r>
-              <w:rPr>
-                <w:rFonts w:asciiTheme="minorHAnsi" w:eastAsiaTheme="minorHAnsi" w:hAnsiTheme="minorHAnsi" w:hint="eastAsia"/>
-                <w:b/>
-              </w:rPr>
-              <w:t>修改人</w:t>
-            </w:r>
-          </w:p>
-        </w:tc>
-        <w:tc>
-          <w:tcPr>
-            <w:tcW w:w="6594" w:type="dxa"/>
-          </w:tcPr>
-          <w:p>
-            <w:pPr>
-              <w:rPr>
-                <w:rFonts w:asciiTheme="minorHAnsi" w:eastAsiaTheme="minorHAnsi" w:hAnsiTheme="minorHAnsi"/>
-              </w:rPr>
-            </w:pPr>
-            <w:r>
-              <w:rPr>
-                <w:rFonts w:asciiTheme="minorHAnsi" w:eastAsiaTheme="minorHAnsi" w:hAnsiTheme="minorHAnsi"/>
-              </w:rPr>
-              <w:t>PRD2018-G06</w:t>
-            </w:r>
-          </w:p>
-        </w:tc>
-      </w:tr>
-      <w:tr>
-        <w:tc>
-          <w:tcPr>
-            <w:tcW w:w="1928" w:type="dxa"/>
-          </w:tcPr>
-          <w:p>
-            <w:pPr>
-              <w:rPr>
-                <w:rFonts w:asciiTheme="minorHAnsi" w:eastAsiaTheme="minorHAnsi" w:hAnsiTheme="minorHAnsi"/>
-                <w:b/>
-              </w:rPr>
-            </w:pPr>
-            <w:r>
-              <w:rPr>
-                <w:rFonts w:asciiTheme="minorHAnsi" w:eastAsiaTheme="minorHAnsi" w:hAnsiTheme="minorHAnsi" w:hint="eastAsia"/>
-                <w:b/>
-              </w:rPr>
-              <w:t>提交人</w:t>
-            </w:r>
-          </w:p>
-        </w:tc>
-        <w:tc>
-          <w:tcPr>
-            <w:tcW w:w="6594" w:type="dxa"/>
-          </w:tcPr>
-          <w:p>
-            <w:pPr>
-              <w:rPr>
-                <w:rFonts w:asciiTheme="minorHAnsi" w:eastAsiaTheme="minorHAnsi" w:hAnsiTheme="minorHAnsi"/>
-              </w:rPr>
-            </w:pPr>
-            <w:r>
-              <w:rPr>
-                <w:rFonts w:asciiTheme="minorHAnsi" w:eastAsiaTheme="minorHAnsi" w:hAnsiTheme="minorHAnsi" w:hint="eastAsia"/>
-              </w:rPr>
-              <w:t>赵豪杰</w:t>
-            </w:r>
-          </w:p>
-        </w:tc>
-      </w:tr>
-      <w:tr>
-        <w:tc>
-          <w:tcPr>
-            <w:tcW w:w="1928" w:type="dxa"/>
-          </w:tcPr>
-          <w:p>
-            <w:pPr>
-              <w:rPr>
-                <w:rFonts w:asciiTheme="minorHAnsi" w:eastAsiaTheme="minorHAnsi" w:hAnsiTheme="minorHAnsi"/>
-                <w:b/>
-              </w:rPr>
-            </w:pPr>
-            <w:r>
-              <w:rPr>
-                <w:rFonts w:asciiTheme="minorHAnsi" w:eastAsiaTheme="minorHAnsi" w:hAnsiTheme="minorHAnsi" w:hint="eastAsia"/>
-                <w:b/>
-              </w:rPr>
-              <w:t>提交人优先级</w:t>
-            </w:r>
-          </w:p>
-        </w:tc>
-        <w:tc>
-          <w:tcPr>
-            <w:tcW w:w="6594" w:type="dxa"/>
-          </w:tcPr>
-          <w:p>
-            <w:pPr>
-              <w:rPr>
-                <w:rFonts w:asciiTheme="minorHAnsi" w:eastAsiaTheme="minorHAnsi" w:hAnsiTheme="minorHAnsi"/>
-              </w:rPr>
-            </w:pPr>
-            <w:r>
-              <w:rPr>
-                <w:rFonts w:asciiTheme="minorHAnsi" w:eastAsiaTheme="minorHAnsi" w:hAnsiTheme="minorHAnsi" w:hint="eastAsia"/>
-              </w:rPr>
-              <w:t>高</w:t>
-            </w:r>
-          </w:p>
-        </w:tc>
-      </w:tr>
-      <w:tr>
-        <w:tc>
-          <w:tcPr>
-            <w:tcW w:w="1928" w:type="dxa"/>
-          </w:tcPr>
-          <w:p>
-            <w:pPr>
-              <w:rPr>
-                <w:rFonts w:asciiTheme="minorHAnsi" w:eastAsiaTheme="minorHAnsi" w:hAnsiTheme="minorHAnsi"/>
-                <w:b/>
-              </w:rPr>
-            </w:pPr>
-            <w:r>
-              <w:rPr>
-                <w:rFonts w:asciiTheme="minorHAnsi" w:eastAsiaTheme="minorHAnsi" w:hAnsiTheme="minorHAnsi" w:hint="eastAsia"/>
-                <w:b/>
-              </w:rPr>
-              <w:t>计划发布版本</w:t>
-            </w:r>
-          </w:p>
-        </w:tc>
-        <w:tc>
-          <w:tcPr>
-            <w:tcW w:w="6594" w:type="dxa"/>
-          </w:tcPr>
-          <w:p>
-            <w:pPr>
-              <w:rPr>
-                <w:rFonts w:asciiTheme="minorHAnsi" w:eastAsiaTheme="minorHAnsi" w:hAnsiTheme="minorHAnsi"/>
-              </w:rPr>
-            </w:pPr>
-            <w:r>
-              <w:rPr>
-                <w:rFonts w:asciiTheme="minorHAnsi" w:eastAsiaTheme="minorHAnsi" w:hAnsiTheme="minorHAnsi"/>
-              </w:rPr>
-              <w:t>V1.</w:t>
-            </w:r>
+              <w:jc w:val="center"/>
+              <w:rPr>
+                <w:rFonts w:asciiTheme="minorHAnsi" w:eastAsiaTheme="minorHAnsi" w:hAnsiTheme="minorHAnsi"/>
+                <w:b/>
+              </w:rPr>
+            </w:pPr>
+            <w:r>
+              <w:rPr>
+                <w:rFonts w:asciiTheme="minorHAnsi" w:eastAsiaTheme="minorHAnsi" w:hAnsiTheme="minorHAnsi" w:hint="eastAsia"/>
+                <w:b/>
+              </w:rPr>
+              <w:t>变更所需工作量</w:t>
+            </w:r>
+          </w:p>
+        </w:tc>
+      </w:tr>
+      <w:tr>
+        <w:tc>
+          <w:tcPr>
+            <w:tcW w:w="4261" w:type="dxa"/>
+          </w:tcPr>
+          <w:p>
+            <w:pPr>
+              <w:jc w:val="center"/>
+              <w:rPr>
+                <w:rFonts w:asciiTheme="minorHAnsi" w:eastAsiaTheme="minorHAnsi" w:hAnsiTheme="minorHAnsi"/>
+                <w:b/>
+              </w:rPr>
+            </w:pPr>
+            <w:r>
+              <w:rPr>
+                <w:rFonts w:asciiTheme="minorHAnsi" w:eastAsiaTheme="minorHAnsi" w:hAnsiTheme="minorHAnsi" w:hint="eastAsia"/>
+                <w:b/>
+              </w:rPr>
+              <w:t>事件</w:t>
+            </w:r>
+          </w:p>
+        </w:tc>
+        <w:tc>
+          <w:tcPr>
+            <w:tcW w:w="4261" w:type="dxa"/>
+          </w:tcPr>
+          <w:p>
+            <w:pPr>
+              <w:jc w:val="center"/>
+              <w:rPr>
+                <w:rFonts w:asciiTheme="minorHAnsi" w:eastAsiaTheme="minorHAnsi" w:hAnsiTheme="minorHAnsi"/>
+                <w:b/>
+              </w:rPr>
+            </w:pPr>
+            <w:r>
+              <w:rPr>
+                <w:rFonts w:asciiTheme="minorHAnsi" w:eastAsiaTheme="minorHAnsi" w:hAnsiTheme="minorHAnsi" w:hint="eastAsia"/>
+                <w:b/>
+              </w:rPr>
+              <w:t>工作量</w:t>
+            </w:r>
+          </w:p>
+        </w:tc>
+      </w:tr>
+      <w:tr>
+        <w:tc>
+          <w:tcPr>
+            <w:tcW w:w="4261" w:type="dxa"/>
+          </w:tcPr>
+          <w:p>
+            <w:pPr>
+              <w:jc w:val="center"/>
+              <w:rPr>
+                <w:rFonts w:asciiTheme="minorHAnsi" w:eastAsiaTheme="minorHAnsi" w:hAnsiTheme="minorHAnsi"/>
+              </w:rPr>
+            </w:pPr>
+            <w:r>
+              <w:rPr>
+                <w:rFonts w:asciiTheme="minorHAnsi" w:eastAsiaTheme="minorHAnsi" w:hAnsiTheme="minorHAnsi" w:hint="eastAsia"/>
+              </w:rPr>
+              <w:t>更改功能需求</w:t>
+            </w:r>
+          </w:p>
+        </w:tc>
+        <w:tc>
+          <w:tcPr>
+            <w:tcW w:w="4261" w:type="dxa"/>
+          </w:tcPr>
+          <w:p>
+            <w:pPr>
+              <w:jc w:val="center"/>
+              <w:rPr>
+                <w:rFonts w:asciiTheme="minorHAnsi" w:eastAsiaTheme="minorHAnsi" w:hAnsiTheme="minorHAnsi"/>
+              </w:rPr>
+            </w:pPr>
+            <w:r>
+              <w:rPr>
+                <w:rFonts w:asciiTheme="minorHAnsi" w:eastAsiaTheme="minorHAnsi" w:hAnsiTheme="minorHAnsi" w:hint="eastAsia"/>
+              </w:rPr>
+              <w:t>0.5</w:t>
+            </w:r>
+            <w:r>
+              <w:rPr>
+                <w:rFonts w:asciiTheme="minorHAnsi" w:eastAsiaTheme="minorHAnsi" w:hAnsiTheme="minorHAnsi" w:hint="eastAsia"/>
+              </w:rPr>
+              <w:t>工时</w:t>
+            </w:r>
+          </w:p>
+        </w:tc>
+      </w:tr>
+      <w:tr>
+        <w:tc>
+          <w:tcPr>
+            <w:tcW w:w="4261" w:type="dxa"/>
+          </w:tcPr>
+          <w:p>
+            <w:pPr>
+              <w:jc w:val="center"/>
+              <w:rPr>
+                <w:rFonts w:asciiTheme="minorHAnsi" w:eastAsiaTheme="minorHAnsi" w:hAnsiTheme="minorHAnsi"/>
+              </w:rPr>
+            </w:pPr>
+            <w:r>
+              <w:rPr>
+                <w:rFonts w:asciiTheme="minorHAnsi" w:eastAsiaTheme="minorHAnsi" w:hAnsiTheme="minorHAnsi" w:hint="eastAsia"/>
+              </w:rPr>
+              <w:t>更改界面原型</w:t>
+            </w:r>
+          </w:p>
+        </w:tc>
+        <w:tc>
+          <w:tcPr>
+            <w:tcW w:w="4261" w:type="dxa"/>
+          </w:tcPr>
+          <w:p>
+            <w:pPr>
+              <w:jc w:val="center"/>
+              <w:rPr>
+                <w:rFonts w:asciiTheme="minorHAnsi" w:eastAsiaTheme="minorHAnsi" w:hAnsiTheme="minorHAnsi"/>
+              </w:rPr>
+            </w:pPr>
+            <w:r>
+              <w:rPr>
+                <w:rFonts w:asciiTheme="minorHAnsi" w:eastAsiaTheme="minorHAnsi" w:hAnsiTheme="minorHAnsi" w:hint="eastAsia"/>
+              </w:rPr>
+              <w:t>0.5</w:t>
+            </w:r>
+            <w:r>
+              <w:rPr>
+                <w:rFonts w:asciiTheme="minorHAnsi" w:eastAsiaTheme="minorHAnsi" w:hAnsiTheme="minorHAnsi" w:hint="eastAsia"/>
+              </w:rPr>
+              <w:t>工时</w:t>
+            </w:r>
+          </w:p>
+        </w:tc>
+      </w:tr>
+      <w:tr>
+        <w:tc>
+          <w:tcPr>
+            <w:tcW w:w="4261" w:type="dxa"/>
+          </w:tcPr>
+          <w:p>
+            <w:pPr>
+              <w:jc w:val="center"/>
+              <w:rPr>
+                <w:rFonts w:asciiTheme="minorHAnsi" w:eastAsiaTheme="minorHAnsi" w:hAnsiTheme="minorHAnsi"/>
+              </w:rPr>
+            </w:pPr>
+            <w:r>
+              <w:rPr>
+                <w:rFonts w:asciiTheme="minorHAnsi" w:eastAsiaTheme="minorHAnsi" w:hAnsiTheme="minorHAnsi" w:hint="eastAsia"/>
+              </w:rPr>
+              <w:t>更改测试用例</w:t>
+            </w:r>
+          </w:p>
+        </w:tc>
+        <w:tc>
+          <w:tcPr>
+            <w:tcW w:w="4261" w:type="dxa"/>
+          </w:tcPr>
+          <w:p>
+            <w:pPr>
+              <w:jc w:val="center"/>
+              <w:rPr>
+                <w:rFonts w:asciiTheme="minorHAnsi" w:eastAsiaTheme="minorHAnsi" w:hAnsiTheme="minorHAnsi"/>
+              </w:rPr>
+            </w:pPr>
             <w:r>
               <w:rPr>
                 <w:rFonts w:asciiTheme="minorHAnsi" w:eastAsiaTheme="minorHAnsi" w:hAnsiTheme="minorHAnsi" w:hint="eastAsia"/>
@@ -9454,233 +10093,101 @@
             </w:r>
             <w:r>
               <w:rPr>
-                <w:rFonts w:asciiTheme="minorHAnsi" w:eastAsiaTheme="minorHAnsi" w:hAnsiTheme="minorHAnsi"/>
-              </w:rPr>
-              <w:t>.</w:t>
-            </w:r>
-            <w:r>
-              <w:rPr>
-                <w:rFonts w:asciiTheme="minorHAnsi" w:eastAsiaTheme="minorHAnsi" w:hAnsiTheme="minorHAnsi" w:hint="eastAsia"/>
-              </w:rPr>
-              <w:t>0</w:t>
-            </w:r>
-          </w:p>
-        </w:tc>
-      </w:tr>
-      <w:tr>
-        <w:tc>
-          <w:tcPr>
-            <w:tcW w:w="1928" w:type="dxa"/>
-          </w:tcPr>
-          <w:p>
-            <w:pPr>
-              <w:rPr>
-                <w:rFonts w:asciiTheme="minorHAnsi" w:eastAsiaTheme="minorHAnsi" w:hAnsiTheme="minorHAnsi"/>
-                <w:b/>
-              </w:rPr>
-            </w:pPr>
-            <w:r>
-              <w:rPr>
-                <w:rFonts w:asciiTheme="minorHAnsi" w:eastAsiaTheme="minorHAnsi" w:hAnsiTheme="minorHAnsi" w:hint="eastAsia"/>
-                <w:b/>
-              </w:rPr>
-              <w:t>项目</w:t>
-            </w:r>
-          </w:p>
-        </w:tc>
-        <w:tc>
-          <w:tcPr>
-            <w:tcW w:w="6594" w:type="dxa"/>
-          </w:tcPr>
-          <w:p>
-            <w:pPr>
-              <w:rPr>
-                <w:rFonts w:asciiTheme="minorHAnsi" w:eastAsiaTheme="minorHAnsi" w:hAnsiTheme="minorHAnsi"/>
-              </w:rPr>
-            </w:pPr>
-            <w:r>
-              <w:rPr>
-                <w:rFonts w:asciiTheme="minorHAnsi" w:eastAsiaTheme="minorHAnsi" w:hAnsiTheme="minorHAnsi" w:hint="eastAsia"/>
-              </w:rPr>
-              <w:t>P</w:t>
-            </w:r>
-            <w:r>
-              <w:rPr>
-                <w:rFonts w:asciiTheme="minorHAnsi" w:eastAsiaTheme="minorHAnsi" w:hAnsiTheme="minorHAnsi"/>
-              </w:rPr>
-              <w:t>RD2018-G06-</w:t>
-            </w:r>
-            <w:r>
-              <w:rPr>
-                <w:rFonts w:asciiTheme="minorHAnsi" w:eastAsiaTheme="minorHAnsi" w:hAnsiTheme="minorHAnsi" w:hint="eastAsia"/>
-              </w:rPr>
-              <w:t>渔乐生活</w:t>
-            </w:r>
-          </w:p>
-        </w:tc>
-      </w:tr>
-      <w:tr>
-        <w:tc>
-          <w:tcPr>
-            <w:tcW w:w="1928" w:type="dxa"/>
-          </w:tcPr>
-          <w:p>
-            <w:pPr>
-              <w:rPr>
-                <w:rFonts w:asciiTheme="minorHAnsi" w:eastAsiaTheme="minorHAnsi" w:hAnsiTheme="minorHAnsi"/>
-                <w:b/>
-              </w:rPr>
-            </w:pPr>
-            <w:r>
-              <w:rPr>
-                <w:rFonts w:asciiTheme="minorHAnsi" w:eastAsiaTheme="minorHAnsi" w:hAnsiTheme="minorHAnsi" w:hint="eastAsia"/>
-                <w:b/>
-              </w:rPr>
-              <w:t>响应</w:t>
-            </w:r>
-          </w:p>
-        </w:tc>
-        <w:tc>
-          <w:tcPr>
-            <w:tcW w:w="6594" w:type="dxa"/>
-          </w:tcPr>
-          <w:p>
-            <w:pPr>
-              <w:rPr>
-                <w:rFonts w:asciiTheme="minorHAnsi" w:eastAsiaTheme="minorHAnsi" w:hAnsiTheme="minorHAnsi"/>
-              </w:rPr>
-            </w:pPr>
-            <w:r>
-              <w:rPr>
-                <w:rFonts w:asciiTheme="minorHAnsi" w:eastAsiaTheme="minorHAnsi" w:hAnsiTheme="minorHAnsi" w:hint="eastAsia"/>
-              </w:rPr>
-              <w:t>立即</w:t>
-            </w:r>
-          </w:p>
-        </w:tc>
-      </w:tr>
-      <w:tr>
-        <w:tc>
-          <w:tcPr>
-            <w:tcW w:w="1928" w:type="dxa"/>
-          </w:tcPr>
-          <w:p>
-            <w:pPr>
-              <w:rPr>
-                <w:rFonts w:asciiTheme="minorHAnsi" w:eastAsiaTheme="minorHAnsi" w:hAnsiTheme="minorHAnsi"/>
-                <w:b/>
-              </w:rPr>
-            </w:pPr>
-            <w:r>
-              <w:rPr>
-                <w:rFonts w:asciiTheme="minorHAnsi" w:eastAsiaTheme="minorHAnsi" w:hAnsiTheme="minorHAnsi" w:hint="eastAsia"/>
-                <w:b/>
-              </w:rPr>
-              <w:t>状态</w:t>
-            </w:r>
-          </w:p>
-        </w:tc>
-        <w:tc>
-          <w:tcPr>
-            <w:tcW w:w="6594" w:type="dxa"/>
-          </w:tcPr>
-          <w:p>
-            <w:pPr>
-              <w:rPr>
-                <w:rFonts w:asciiTheme="minorHAnsi" w:eastAsiaTheme="minorHAnsi" w:hAnsiTheme="minorHAnsi"/>
-              </w:rPr>
-            </w:pPr>
-            <w:r>
-              <w:rPr>
-                <w:rFonts w:asciiTheme="minorHAnsi" w:eastAsiaTheme="minorHAnsi" w:hAnsiTheme="minorHAnsi" w:hint="eastAsia"/>
-              </w:rPr>
-              <w:t>已评估</w:t>
-            </w:r>
-          </w:p>
-        </w:tc>
-      </w:tr>
-      <w:tr>
-        <w:tc>
-          <w:tcPr>
-            <w:tcW w:w="1928" w:type="dxa"/>
-          </w:tcPr>
-          <w:p>
-            <w:pPr>
-              <w:rPr>
-                <w:rFonts w:asciiTheme="minorHAnsi" w:eastAsiaTheme="minorHAnsi" w:hAnsiTheme="minorHAnsi"/>
-                <w:b/>
-              </w:rPr>
-            </w:pPr>
-            <w:r>
-              <w:rPr>
-                <w:rFonts w:asciiTheme="minorHAnsi" w:eastAsiaTheme="minorHAnsi" w:hAnsiTheme="minorHAnsi" w:hint="eastAsia"/>
-                <w:b/>
-              </w:rPr>
-              <w:t>标题</w:t>
-            </w:r>
-          </w:p>
-        </w:tc>
-        <w:tc>
-          <w:tcPr>
-            <w:tcW w:w="6594" w:type="dxa"/>
-          </w:tcPr>
-          <w:p>
-            <w:pPr>
-              <w:rPr>
-                <w:rFonts w:asciiTheme="minorHAnsi" w:eastAsiaTheme="minorHAnsi" w:hAnsiTheme="minorHAnsi"/>
-              </w:rPr>
-            </w:pPr>
-            <w:r>
-              <w:rPr>
-                <w:rFonts w:asciiTheme="minorHAnsi" w:eastAsiaTheme="minorHAnsi" w:hAnsiTheme="minorHAnsi" w:hint="eastAsia"/>
-              </w:rPr>
-              <w:t>用户</w:t>
-            </w:r>
-            <w:r>
-              <w:rPr>
-                <w:rFonts w:asciiTheme="minorHAnsi" w:eastAsiaTheme="minorHAnsi" w:hAnsiTheme="minorHAnsi" w:hint="eastAsia"/>
-              </w:rPr>
-              <w:t>点评渔具店后，系统自动为该用户加上经验值</w:t>
-            </w:r>
-          </w:p>
-        </w:tc>
-      </w:tr>
-      <w:tr>
-        <w:tc>
-          <w:tcPr>
-            <w:tcW w:w="1928" w:type="dxa"/>
-          </w:tcPr>
-          <w:p>
-            <w:pPr>
-              <w:rPr>
-                <w:rFonts w:asciiTheme="minorHAnsi" w:eastAsiaTheme="minorHAnsi" w:hAnsiTheme="minorHAnsi"/>
-                <w:b/>
-              </w:rPr>
-            </w:pPr>
-            <w:r>
-              <w:rPr>
-                <w:rFonts w:asciiTheme="minorHAnsi" w:eastAsiaTheme="minorHAnsi" w:hAnsiTheme="minorHAnsi" w:hint="eastAsia"/>
-                <w:b/>
-              </w:rPr>
-              <w:t>验证人</w:t>
-            </w:r>
-          </w:p>
-        </w:tc>
-        <w:tc>
-          <w:tcPr>
-            <w:tcW w:w="6594" w:type="dxa"/>
-          </w:tcPr>
-          <w:p>
-            <w:pPr>
-              <w:rPr>
-                <w:rFonts w:asciiTheme="minorHAnsi" w:eastAsiaTheme="minorHAnsi" w:hAnsiTheme="minorHAnsi"/>
-              </w:rPr>
-            </w:pPr>
-            <w:r>
-              <w:rPr>
-                <w:rFonts w:asciiTheme="minorHAnsi" w:eastAsiaTheme="minorHAnsi" w:hAnsiTheme="minorHAnsi" w:hint="eastAsia"/>
-              </w:rPr>
-              <w:t>苏碧青</w:t>
+                <w:rFonts w:asciiTheme="minorHAnsi" w:eastAsiaTheme="minorHAnsi" w:hAnsiTheme="minorHAnsi" w:hint="eastAsia"/>
+              </w:rPr>
+              <w:t>工时</w:t>
+            </w:r>
+          </w:p>
+        </w:tc>
+      </w:tr>
+      <w:tr>
+        <w:tc>
+          <w:tcPr>
+            <w:tcW w:w="4261" w:type="dxa"/>
+          </w:tcPr>
+          <w:p>
+            <w:pPr>
+              <w:jc w:val="center"/>
+              <w:rPr>
+                <w:rFonts w:asciiTheme="minorHAnsi" w:eastAsiaTheme="minorHAnsi" w:hAnsiTheme="minorHAnsi"/>
+              </w:rPr>
+            </w:pPr>
+            <w:r>
+              <w:rPr>
+                <w:rFonts w:asciiTheme="minorHAnsi" w:eastAsiaTheme="minorHAnsi" w:hAnsiTheme="minorHAnsi" w:hint="eastAsia"/>
+              </w:rPr>
+              <w:t>更改用户手册</w:t>
+            </w:r>
+          </w:p>
+        </w:tc>
+        <w:tc>
+          <w:tcPr>
+            <w:tcW w:w="4261" w:type="dxa"/>
+          </w:tcPr>
+          <w:p>
+            <w:pPr>
+              <w:jc w:val="center"/>
+              <w:rPr>
+                <w:rFonts w:asciiTheme="minorHAnsi" w:eastAsiaTheme="minorHAnsi" w:hAnsiTheme="minorHAnsi"/>
+              </w:rPr>
+            </w:pPr>
+            <w:r>
+              <w:rPr>
+                <w:rFonts w:asciiTheme="minorHAnsi" w:eastAsiaTheme="minorHAnsi" w:hAnsiTheme="minorHAnsi" w:hint="eastAsia"/>
+              </w:rPr>
+              <w:t>1</w:t>
+            </w:r>
+            <w:r>
+              <w:rPr>
+                <w:rFonts w:asciiTheme="minorHAnsi" w:eastAsiaTheme="minorHAnsi" w:hAnsiTheme="minorHAnsi" w:hint="eastAsia"/>
+              </w:rPr>
+              <w:t>工时</w:t>
+            </w:r>
+          </w:p>
+        </w:tc>
+      </w:tr>
+      <w:tr>
+        <w:tc>
+          <w:tcPr>
+            <w:tcW w:w="4261" w:type="dxa"/>
+          </w:tcPr>
+          <w:p>
+            <w:pPr>
+              <w:jc w:val="center"/>
+              <w:rPr>
+                <w:rFonts w:asciiTheme="minorHAnsi" w:eastAsiaTheme="minorHAnsi" w:hAnsiTheme="minorHAnsi"/>
+              </w:rPr>
+            </w:pPr>
+            <w:r>
+              <w:rPr>
+                <w:rFonts w:asciiTheme="minorHAnsi" w:eastAsiaTheme="minorHAnsi" w:hAnsiTheme="minorHAnsi" w:hint="eastAsia"/>
+              </w:rPr>
+              <w:t>更改数据库设计</w:t>
+            </w:r>
+          </w:p>
+        </w:tc>
+        <w:tc>
+          <w:tcPr>
+            <w:tcW w:w="4261" w:type="dxa"/>
+          </w:tcPr>
+          <w:p>
+            <w:pPr>
+              <w:jc w:val="center"/>
+              <w:rPr>
+                <w:rFonts w:asciiTheme="minorHAnsi" w:eastAsiaTheme="minorHAnsi" w:hAnsiTheme="minorHAnsi"/>
+              </w:rPr>
+            </w:pPr>
+            <w:r>
+              <w:rPr>
+                <w:rFonts w:asciiTheme="minorHAnsi" w:eastAsiaTheme="minorHAnsi" w:hAnsiTheme="minorHAnsi" w:hint="eastAsia"/>
+              </w:rPr>
+              <w:t>1</w:t>
+            </w:r>
+            <w:r>
+              <w:rPr>
+                <w:rFonts w:asciiTheme="minorHAnsi" w:eastAsiaTheme="minorHAnsi" w:hAnsiTheme="minorHAnsi" w:hint="eastAsia"/>
+              </w:rPr>
+              <w:t>工时</w:t>
             </w:r>
           </w:p>
         </w:tc>
@@ -9689,27 +10196,14 @@
     <w:p/>
     <w:p>
       <w:pPr>
-        <w:pStyle w:val="2"/>
+        <w:pStyle w:val="3"/>
       </w:pPr>
-      <w:bookmarkStart w:id="16" w:name="_Toc534739143"/>
+      <w:bookmarkStart w:id="17" w:name="_Toc534739145"/>
       <w:r>
         <w:rPr>
           <w:rFonts w:hint="eastAsia"/>
         </w:rPr>
-        <w:t>2.2影响分析</w:t>
-      </w:r>
-      <w:bookmarkEnd w:id="16"/>
-    </w:p>
-    <w:p>
-      <w:pPr>
-        <w:pStyle w:val="3"/>
-      </w:pPr>
-      <w:bookmarkStart w:id="17" w:name="_Toc534739144"/>
-      <w:r>
-        <w:rPr>
-          <w:rFonts w:hint="eastAsia"/>
-        </w:rPr>
-        <w:t>2.2.1用户发起约钓</w:t>
+        <w:t>2.2.2用户发表评论</w:t>
       </w:r>
       <w:bookmarkEnd w:id="17"/>
     </w:p>
@@ -9828,8 +10322,95 @@
               <w:rPr>
                 <w:rFonts w:asciiTheme="minorHAnsi" w:eastAsiaTheme="minorHAnsi" w:hAnsiTheme="minorHAnsi" w:hint="eastAsia"/>
               </w:rPr>
-              <w:t>0.</w:t>
-            </w:r>
+              <w:t>0.5</w:t>
+            </w:r>
+            <w:r>
+              <w:rPr>
+                <w:rFonts w:asciiTheme="minorHAnsi" w:eastAsiaTheme="minorHAnsi" w:hAnsiTheme="minorHAnsi" w:hint="eastAsia"/>
+              </w:rPr>
+              <w:t>工时</w:t>
+            </w:r>
+          </w:p>
+        </w:tc>
+      </w:tr>
+      <w:tr>
+        <w:tc>
+          <w:tcPr>
+            <w:tcW w:w="4261" w:type="dxa"/>
+          </w:tcPr>
+          <w:p>
+            <w:pPr>
+              <w:jc w:val="center"/>
+              <w:rPr>
+                <w:rFonts w:asciiTheme="minorHAnsi" w:eastAsiaTheme="minorHAnsi" w:hAnsiTheme="minorHAnsi"/>
+              </w:rPr>
+            </w:pPr>
+            <w:r>
+              <w:rPr>
+                <w:rFonts w:asciiTheme="minorHAnsi" w:eastAsiaTheme="minorHAnsi" w:hAnsiTheme="minorHAnsi" w:hint="eastAsia"/>
+              </w:rPr>
+              <w:t>更改界面原型</w:t>
+            </w:r>
+          </w:p>
+        </w:tc>
+        <w:tc>
+          <w:tcPr>
+            <w:tcW w:w="4261" w:type="dxa"/>
+          </w:tcPr>
+          <w:p>
+            <w:pPr>
+              <w:jc w:val="center"/>
+              <w:rPr>
+                <w:rFonts w:asciiTheme="minorHAnsi" w:eastAsiaTheme="minorHAnsi" w:hAnsiTheme="minorHAnsi"/>
+              </w:rPr>
+            </w:pPr>
+            <w:r>
+              <w:rPr>
+                <w:rFonts w:asciiTheme="minorHAnsi" w:eastAsiaTheme="minorHAnsi" w:hAnsiTheme="minorHAnsi" w:hint="eastAsia"/>
+              </w:rPr>
+              <w:t>0.5</w:t>
+            </w:r>
+            <w:r>
+              <w:rPr>
+                <w:rFonts w:asciiTheme="minorHAnsi" w:eastAsiaTheme="minorHAnsi" w:hAnsiTheme="minorHAnsi" w:hint="eastAsia"/>
+              </w:rPr>
+              <w:t>工时</w:t>
+            </w:r>
+          </w:p>
+        </w:tc>
+      </w:tr>
+      <w:tr>
+        <w:tc>
+          <w:tcPr>
+            <w:tcW w:w="4261" w:type="dxa"/>
+          </w:tcPr>
+          <w:p>
+            <w:pPr>
+              <w:jc w:val="center"/>
+              <w:rPr>
+                <w:rFonts w:asciiTheme="minorHAnsi" w:eastAsiaTheme="minorHAnsi" w:hAnsiTheme="minorHAnsi"/>
+              </w:rPr>
+            </w:pPr>
+            <w:r>
+              <w:rPr>
+                <w:rFonts w:asciiTheme="minorHAnsi" w:eastAsiaTheme="minorHAnsi" w:hAnsiTheme="minorHAnsi" w:hint="eastAsia"/>
+              </w:rPr>
+              <w:lastRenderedPageBreak/>
+              <w:t>更改测试用例</w:t>
+            </w:r>
+          </w:p>
+        </w:tc>
+        <w:tc>
+          <w:tcPr>
+            <w:tcW w:w="4261" w:type="dxa"/>
+          </w:tcPr>
+          <w:p>
+            <w:pPr>
+              <w:jc w:val="center"/>
+              <w:rPr>
+                <w:rFonts w:asciiTheme="minorHAnsi" w:eastAsiaTheme="minorHAnsi" w:hAnsiTheme="minorHAnsi"/>
+              </w:rPr>
+            </w:pPr>
             <w:r>
               <w:rPr>
                 <w:rFonts w:asciiTheme="minorHAnsi" w:eastAsiaTheme="minorHAnsi" w:hAnsiTheme="minorHAnsi" w:hint="eastAsia"/>
@@ -9861,7 +10442,7 @@
               <w:rPr>
                 <w:rFonts w:asciiTheme="minorHAnsi" w:eastAsiaTheme="minorHAnsi" w:hAnsiTheme="minorHAnsi" w:hint="eastAsia"/>
               </w:rPr>
-              <w:t>更改界面原型</w:t>
+              <w:t>更改用户手册</w:t>
             </w:r>
           </w:p>
         </w:tc>
@@ -9880,7 +10461,7 @@
               <w:rPr>
                 <w:rFonts w:asciiTheme="minorHAnsi" w:eastAsiaTheme="minorHAnsi" w:hAnsiTheme="minorHAnsi" w:hint="eastAsia"/>
               </w:rPr>
-              <w:t>0.5</w:t>
+              <w:t>1</w:t>
             </w:r>
             <w:r>
               <w:rPr>
@@ -9907,7 +10488,7 @@
               <w:rPr>
                 <w:rFonts w:asciiTheme="minorHAnsi" w:eastAsiaTheme="minorHAnsi" w:hAnsiTheme="minorHAnsi" w:hint="eastAsia"/>
               </w:rPr>
-              <w:t>更改测试用例</w:t>
+              <w:t>更改数据库设计</w:t>
             </w:r>
           </w:p>
         </w:tc>
@@ -9926,105 +10507,7 @@
               <w:rPr>
                 <w:rFonts w:asciiTheme="minorHAnsi" w:eastAsiaTheme="minorHAnsi" w:hAnsiTheme="minorHAnsi" w:hint="eastAsia"/>
               </w:rPr>
-              <w:t>0.1</w:t>
-            </w:r>
-            <w:r>
-              <w:rPr>
-                <w:rFonts w:asciiTheme="minorHAnsi" w:eastAsiaTheme="minorHAnsi" w:hAnsiTheme="minorHAnsi" w:hint="eastAsia"/>
-              </w:rPr>
-              <w:t>工时</w:t>
-            </w:r>
-          </w:p>
-        </w:tc>
-      </w:tr>
-      <w:tr>
-        <w:tc>
-          <w:tcPr>
-            <w:tcW w:w="4261" w:type="dxa"/>
-          </w:tcPr>
-          <w:p>
-            <w:pPr>
-              <w:jc w:val="center"/>
-              <w:rPr>
-                <w:rFonts w:asciiTheme="minorHAnsi" w:eastAsiaTheme="minorHAnsi" w:hAnsiTheme="minorHAnsi"/>
-              </w:rPr>
-            </w:pPr>
-            <w:r>
-              <w:rPr>
-                <w:rFonts w:asciiTheme="minorHAnsi" w:eastAsiaTheme="minorHAnsi" w:hAnsiTheme="minorHAnsi" w:hint="eastAsia"/>
-              </w:rPr>
-              <w:t>更改用户手册</w:t>
-            </w:r>
-          </w:p>
-        </w:tc>
-        <w:tc>
-          <w:tcPr>
-            <w:tcW w:w="4261" w:type="dxa"/>
-          </w:tcPr>
-          <w:p>
-            <w:pPr>
-              <w:jc w:val="center"/>
-              <w:rPr>
-                <w:rFonts w:asciiTheme="minorHAnsi" w:eastAsiaTheme="minorHAnsi" w:hAnsiTheme="minorHAnsi"/>
-              </w:rPr>
-            </w:pPr>
-            <w:r>
-              <w:rPr>
-                <w:rFonts w:asciiTheme="minorHAnsi" w:eastAsiaTheme="minorHAnsi" w:hAnsiTheme="minorHAnsi" w:hint="eastAsia"/>
-              </w:rPr>
-              <w:t>0.</w:t>
-            </w:r>
-            <w:r>
-              <w:rPr>
-                <w:rFonts w:asciiTheme="minorHAnsi" w:eastAsiaTheme="minorHAnsi" w:hAnsiTheme="minorHAnsi" w:hint="eastAsia"/>
-              </w:rPr>
-              <w:t>5</w:t>
-            </w:r>
-            <w:r>
-              <w:rPr>
-                <w:rFonts w:asciiTheme="minorHAnsi" w:eastAsiaTheme="minorHAnsi" w:hAnsiTheme="minorHAnsi" w:hint="eastAsia"/>
-              </w:rPr>
-              <w:t>工时</w:t>
-            </w:r>
-          </w:p>
-        </w:tc>
-      </w:tr>
-      <w:tr>
-        <w:tc>
-          <w:tcPr>
-            <w:tcW w:w="4261" w:type="dxa"/>
-          </w:tcPr>
-          <w:p>
-            <w:pPr>
-              <w:jc w:val="center"/>
-              <w:rPr>
-                <w:rFonts w:asciiTheme="minorHAnsi" w:eastAsiaTheme="minorHAnsi" w:hAnsiTheme="minorHAnsi"/>
-              </w:rPr>
-            </w:pPr>
-            <w:r>
-              <w:rPr>
-                <w:rFonts w:asciiTheme="minorHAnsi" w:eastAsiaTheme="minorHAnsi" w:hAnsiTheme="minorHAnsi" w:hint="eastAsia"/>
-              </w:rPr>
-              <w:t>更改数据库设计</w:t>
-            </w:r>
-          </w:p>
-        </w:tc>
-        <w:tc>
-          <w:tcPr>
-            <w:tcW w:w="4261" w:type="dxa"/>
-          </w:tcPr>
-          <w:p>
-            <w:pPr>
-              <w:jc w:val="center"/>
-              <w:rPr>
-                <w:rFonts w:asciiTheme="minorHAnsi" w:eastAsiaTheme="minorHAnsi" w:hAnsiTheme="minorHAnsi"/>
-              </w:rPr>
-            </w:pPr>
-            <w:r>
-              <w:rPr>
-                <w:rFonts w:asciiTheme="minorHAnsi" w:eastAsiaTheme="minorHAnsi" w:hAnsiTheme="minorHAnsi" w:hint="eastAsia"/>
-              </w:rPr>
-              <w:t>0.5</w:t>
+              <w:t>1</w:t>
             </w:r>
             <w:r>
               <w:rPr>
@@ -10041,12 +10524,12 @@
       <w:pPr>
         <w:pStyle w:val="3"/>
       </w:pPr>
-      <w:bookmarkStart w:id="18" w:name="_Toc534739145"/>
+      <w:bookmarkStart w:id="18" w:name="_Toc534739146"/>
       <w:r>
         <w:rPr>
           <w:rFonts w:hint="eastAsia"/>
         </w:rPr>
-        <w:t>2.2.2用户发表评论</w:t>
+        <w:t>2.2.3用户发表动态</w:t>
       </w:r>
       <w:bookmarkEnd w:id="18"/>
     </w:p>
@@ -10165,8 +10648,94 @@
               <w:rPr>
                 <w:rFonts w:asciiTheme="minorHAnsi" w:eastAsiaTheme="minorHAnsi" w:hAnsiTheme="minorHAnsi" w:hint="eastAsia"/>
               </w:rPr>
-              <w:t>0.</w:t>
-            </w:r>
+              <w:t>0.5</w:t>
+            </w:r>
+            <w:r>
+              <w:rPr>
+                <w:rFonts w:asciiTheme="minorHAnsi" w:eastAsiaTheme="minorHAnsi" w:hAnsiTheme="minorHAnsi" w:hint="eastAsia"/>
+              </w:rPr>
+              <w:t>工时</w:t>
+            </w:r>
+          </w:p>
+        </w:tc>
+      </w:tr>
+      <w:tr>
+        <w:tc>
+          <w:tcPr>
+            <w:tcW w:w="4261" w:type="dxa"/>
+          </w:tcPr>
+          <w:p>
+            <w:pPr>
+              <w:jc w:val="center"/>
+              <w:rPr>
+                <w:rFonts w:asciiTheme="minorHAnsi" w:eastAsiaTheme="minorHAnsi" w:hAnsiTheme="minorHAnsi"/>
+              </w:rPr>
+            </w:pPr>
+            <w:r>
+              <w:rPr>
+                <w:rFonts w:asciiTheme="minorHAnsi" w:eastAsiaTheme="minorHAnsi" w:hAnsiTheme="minorHAnsi" w:hint="eastAsia"/>
+              </w:rPr>
+              <w:t>更改界面原型</w:t>
+            </w:r>
+          </w:p>
+        </w:tc>
+        <w:tc>
+          <w:tcPr>
+            <w:tcW w:w="4261" w:type="dxa"/>
+          </w:tcPr>
+          <w:p>
+            <w:pPr>
+              <w:jc w:val="center"/>
+              <w:rPr>
+                <w:rFonts w:asciiTheme="minorHAnsi" w:eastAsiaTheme="minorHAnsi" w:hAnsiTheme="minorHAnsi"/>
+              </w:rPr>
+            </w:pPr>
+            <w:r>
+              <w:rPr>
+                <w:rFonts w:asciiTheme="minorHAnsi" w:eastAsiaTheme="minorHAnsi" w:hAnsiTheme="minorHAnsi" w:hint="eastAsia"/>
+              </w:rPr>
+              <w:t>0.5</w:t>
+            </w:r>
+            <w:r>
+              <w:rPr>
+                <w:rFonts w:asciiTheme="minorHAnsi" w:eastAsiaTheme="minorHAnsi" w:hAnsiTheme="minorHAnsi" w:hint="eastAsia"/>
+              </w:rPr>
+              <w:t>工时</w:t>
+            </w:r>
+          </w:p>
+        </w:tc>
+      </w:tr>
+      <w:tr>
+        <w:tc>
+          <w:tcPr>
+            <w:tcW w:w="4261" w:type="dxa"/>
+          </w:tcPr>
+          <w:p>
+            <w:pPr>
+              <w:jc w:val="center"/>
+              <w:rPr>
+                <w:rFonts w:asciiTheme="minorHAnsi" w:eastAsiaTheme="minorHAnsi" w:hAnsiTheme="minorHAnsi"/>
+              </w:rPr>
+            </w:pPr>
+            <w:r>
+              <w:rPr>
+                <w:rFonts w:asciiTheme="minorHAnsi" w:eastAsiaTheme="minorHAnsi" w:hAnsiTheme="minorHAnsi" w:hint="eastAsia"/>
+              </w:rPr>
+              <w:t>更改测试用例</w:t>
+            </w:r>
+          </w:p>
+        </w:tc>
+        <w:tc>
+          <w:tcPr>
+            <w:tcW w:w="4261" w:type="dxa"/>
+          </w:tcPr>
+          <w:p>
+            <w:pPr>
+              <w:jc w:val="center"/>
+              <w:rPr>
+                <w:rFonts w:asciiTheme="minorHAnsi" w:eastAsiaTheme="minorHAnsi" w:hAnsiTheme="minorHAnsi"/>
+              </w:rPr>
+            </w:pPr>
             <w:r>
               <w:rPr>
                 <w:rFonts w:asciiTheme="minorHAnsi" w:eastAsiaTheme="minorHAnsi" w:hAnsiTheme="minorHAnsi" w:hint="eastAsia"/>
@@ -10198,7 +10767,7 @@
               <w:rPr>
                 <w:rFonts w:asciiTheme="minorHAnsi" w:eastAsiaTheme="minorHAnsi" w:hAnsiTheme="minorHAnsi" w:hint="eastAsia"/>
               </w:rPr>
-              <w:t>更改界面原型</w:t>
+              <w:t>更改用户手册</w:t>
             </w:r>
           </w:p>
         </w:tc>
@@ -10217,7 +10786,7 @@
               <w:rPr>
                 <w:rFonts w:asciiTheme="minorHAnsi" w:eastAsiaTheme="minorHAnsi" w:hAnsiTheme="minorHAnsi" w:hint="eastAsia"/>
               </w:rPr>
-              <w:t>0.5</w:t>
+              <w:t>1</w:t>
             </w:r>
             <w:r>
               <w:rPr>
@@ -10244,8 +10813,7 @@
               <w:rPr>
                 <w:rFonts w:asciiTheme="minorHAnsi" w:eastAsiaTheme="minorHAnsi" w:hAnsiTheme="minorHAnsi" w:hint="eastAsia"/>
               </w:rPr>
-              <w:lastRenderedPageBreak/>
-              <w:t>更改测试用例</w:t>
+              <w:t>更改数据库设计</w:t>
             </w:r>
           </w:p>
         </w:tc>
@@ -10264,105 +10832,7 @@
               <w:rPr>
                 <w:rFonts w:asciiTheme="minorHAnsi" w:eastAsiaTheme="minorHAnsi" w:hAnsiTheme="minorHAnsi" w:hint="eastAsia"/>
               </w:rPr>
-              <w:t>0.1</w:t>
-            </w:r>
-            <w:r>
-              <w:rPr>
-                <w:rFonts w:asciiTheme="minorHAnsi" w:eastAsiaTheme="minorHAnsi" w:hAnsiTheme="minorHAnsi" w:hint="eastAsia"/>
-              </w:rPr>
-              <w:t>工时</w:t>
-            </w:r>
-          </w:p>
-        </w:tc>
-      </w:tr>
-      <w:tr>
-        <w:tc>
-          <w:tcPr>
-            <w:tcW w:w="4261" w:type="dxa"/>
-          </w:tcPr>
-          <w:p>
-            <w:pPr>
-              <w:jc w:val="center"/>
-              <w:rPr>
-                <w:rFonts w:asciiTheme="minorHAnsi" w:eastAsiaTheme="minorHAnsi" w:hAnsiTheme="minorHAnsi"/>
-              </w:rPr>
-            </w:pPr>
-            <w:r>
-              <w:rPr>
-                <w:rFonts w:asciiTheme="minorHAnsi" w:eastAsiaTheme="minorHAnsi" w:hAnsiTheme="minorHAnsi" w:hint="eastAsia"/>
-              </w:rPr>
-              <w:t>更改用户手册</w:t>
-            </w:r>
-          </w:p>
-        </w:tc>
-        <w:tc>
-          <w:tcPr>
-            <w:tcW w:w="4261" w:type="dxa"/>
-          </w:tcPr>
-          <w:p>
-            <w:pPr>
-              <w:jc w:val="center"/>
-              <w:rPr>
-                <w:rFonts w:asciiTheme="minorHAnsi" w:eastAsiaTheme="minorHAnsi" w:hAnsiTheme="minorHAnsi"/>
-              </w:rPr>
-            </w:pPr>
-            <w:r>
-              <w:rPr>
-                <w:rFonts w:asciiTheme="minorHAnsi" w:eastAsiaTheme="minorHAnsi" w:hAnsiTheme="minorHAnsi" w:hint="eastAsia"/>
-              </w:rPr>
-              <w:t>0.</w:t>
-            </w:r>
-            <w:r>
-              <w:rPr>
-                <w:rFonts w:asciiTheme="minorHAnsi" w:eastAsiaTheme="minorHAnsi" w:hAnsiTheme="minorHAnsi" w:hint="eastAsia"/>
-              </w:rPr>
-              <w:t>5</w:t>
-            </w:r>
-            <w:r>
-              <w:rPr>
-                <w:rFonts w:asciiTheme="minorHAnsi" w:eastAsiaTheme="minorHAnsi" w:hAnsiTheme="minorHAnsi" w:hint="eastAsia"/>
-              </w:rPr>
-              <w:t>工时</w:t>
-            </w:r>
-          </w:p>
-        </w:tc>
-      </w:tr>
-      <w:tr>
-        <w:tc>
-          <w:tcPr>
-            <w:tcW w:w="4261" w:type="dxa"/>
-          </w:tcPr>
-          <w:p>
-            <w:pPr>
-              <w:jc w:val="center"/>
-              <w:rPr>
-                <w:rFonts w:asciiTheme="minorHAnsi" w:eastAsiaTheme="minorHAnsi" w:hAnsiTheme="minorHAnsi"/>
-              </w:rPr>
-            </w:pPr>
-            <w:r>
-              <w:rPr>
-                <w:rFonts w:asciiTheme="minorHAnsi" w:eastAsiaTheme="minorHAnsi" w:hAnsiTheme="minorHAnsi" w:hint="eastAsia"/>
-              </w:rPr>
-              <w:t>更改数据库设计</w:t>
-            </w:r>
-          </w:p>
-        </w:tc>
-        <w:tc>
-          <w:tcPr>
-            <w:tcW w:w="4261" w:type="dxa"/>
-          </w:tcPr>
-          <w:p>
-            <w:pPr>
-              <w:jc w:val="center"/>
-              <w:rPr>
-                <w:rFonts w:asciiTheme="minorHAnsi" w:eastAsiaTheme="minorHAnsi" w:hAnsiTheme="minorHAnsi"/>
-              </w:rPr>
-            </w:pPr>
-            <w:r>
-              <w:rPr>
-                <w:rFonts w:asciiTheme="minorHAnsi" w:eastAsiaTheme="minorHAnsi" w:hAnsiTheme="minorHAnsi" w:hint="eastAsia"/>
-              </w:rPr>
-              <w:t>0.5</w:t>
+              <w:t>1</w:t>
             </w:r>
             <w:r>
               <w:rPr>
@@ -10379,12 +10849,12 @@
       <w:pPr>
         <w:pStyle w:val="3"/>
       </w:pPr>
-      <w:bookmarkStart w:id="19" w:name="_Toc534739146"/>
+      <w:bookmarkStart w:id="19" w:name="_Toc534739147"/>
       <w:r>
         <w:rPr>
           <w:rFonts w:hint="eastAsia"/>
         </w:rPr>
-        <w:t>2.2.3用户发表动态</w:t>
+        <w:t>2.2.4用户加入约钓</w:t>
       </w:r>
       <w:bookmarkEnd w:id="19"/>
     </w:p>
@@ -10503,8 +10973,94 @@
               <w:rPr>
                 <w:rFonts w:asciiTheme="minorHAnsi" w:eastAsiaTheme="minorHAnsi" w:hAnsiTheme="minorHAnsi" w:hint="eastAsia"/>
               </w:rPr>
-              <w:t>0.</w:t>
-            </w:r>
+              <w:t>0.5</w:t>
+            </w:r>
+            <w:r>
+              <w:rPr>
+                <w:rFonts w:asciiTheme="minorHAnsi" w:eastAsiaTheme="minorHAnsi" w:hAnsiTheme="minorHAnsi" w:hint="eastAsia"/>
+              </w:rPr>
+              <w:t>工时</w:t>
+            </w:r>
+          </w:p>
+        </w:tc>
+      </w:tr>
+      <w:tr>
+        <w:tc>
+          <w:tcPr>
+            <w:tcW w:w="4261" w:type="dxa"/>
+          </w:tcPr>
+          <w:p>
+            <w:pPr>
+              <w:jc w:val="center"/>
+              <w:rPr>
+                <w:rFonts w:asciiTheme="minorHAnsi" w:eastAsiaTheme="minorHAnsi" w:hAnsiTheme="minorHAnsi"/>
+              </w:rPr>
+            </w:pPr>
+            <w:r>
+              <w:rPr>
+                <w:rFonts w:asciiTheme="minorHAnsi" w:eastAsiaTheme="minorHAnsi" w:hAnsiTheme="minorHAnsi" w:hint="eastAsia"/>
+              </w:rPr>
+              <w:t>更改界面原型</w:t>
+            </w:r>
+          </w:p>
+        </w:tc>
+        <w:tc>
+          <w:tcPr>
+            <w:tcW w:w="4261" w:type="dxa"/>
+          </w:tcPr>
+          <w:p>
+            <w:pPr>
+              <w:jc w:val="center"/>
+              <w:rPr>
+                <w:rFonts w:asciiTheme="minorHAnsi" w:eastAsiaTheme="minorHAnsi" w:hAnsiTheme="minorHAnsi"/>
+              </w:rPr>
+            </w:pPr>
+            <w:r>
+              <w:rPr>
+                <w:rFonts w:asciiTheme="minorHAnsi" w:eastAsiaTheme="minorHAnsi" w:hAnsiTheme="minorHAnsi" w:hint="eastAsia"/>
+              </w:rPr>
+              <w:t>0.5</w:t>
+            </w:r>
+            <w:r>
+              <w:rPr>
+                <w:rFonts w:asciiTheme="minorHAnsi" w:eastAsiaTheme="minorHAnsi" w:hAnsiTheme="minorHAnsi" w:hint="eastAsia"/>
+              </w:rPr>
+              <w:t>工时</w:t>
+            </w:r>
+          </w:p>
+        </w:tc>
+      </w:tr>
+      <w:tr>
+        <w:tc>
+          <w:tcPr>
+            <w:tcW w:w="4261" w:type="dxa"/>
+          </w:tcPr>
+          <w:p>
+            <w:pPr>
+              <w:jc w:val="center"/>
+              <w:rPr>
+                <w:rFonts w:asciiTheme="minorHAnsi" w:eastAsiaTheme="minorHAnsi" w:hAnsiTheme="minorHAnsi"/>
+              </w:rPr>
+            </w:pPr>
+            <w:r>
+              <w:rPr>
+                <w:rFonts w:asciiTheme="minorHAnsi" w:eastAsiaTheme="minorHAnsi" w:hAnsiTheme="minorHAnsi" w:hint="eastAsia"/>
+              </w:rPr>
+              <w:t>更改测试用例</w:t>
+            </w:r>
+          </w:p>
+        </w:tc>
+        <w:tc>
+          <w:tcPr>
+            <w:tcW w:w="4261" w:type="dxa"/>
+          </w:tcPr>
+          <w:p>
+            <w:pPr>
+              <w:jc w:val="center"/>
+              <w:rPr>
+                <w:rFonts w:asciiTheme="minorHAnsi" w:eastAsiaTheme="minorHAnsi" w:hAnsiTheme="minorHAnsi"/>
+              </w:rPr>
+            </w:pPr>
             <w:r>
               <w:rPr>
                 <w:rFonts w:asciiTheme="minorHAnsi" w:eastAsiaTheme="minorHAnsi" w:hAnsiTheme="minorHAnsi" w:hint="eastAsia"/>
@@ -10536,7 +11092,7 @@
               <w:rPr>
                 <w:rFonts w:asciiTheme="minorHAnsi" w:eastAsiaTheme="minorHAnsi" w:hAnsiTheme="minorHAnsi" w:hint="eastAsia"/>
               </w:rPr>
-              <w:t>更改界面原型</w:t>
+              <w:t>更改用户手册</w:t>
             </w:r>
           </w:p>
         </w:tc>
@@ -10555,7 +11111,7 @@
               <w:rPr>
                 <w:rFonts w:asciiTheme="minorHAnsi" w:eastAsiaTheme="minorHAnsi" w:hAnsiTheme="minorHAnsi" w:hint="eastAsia"/>
               </w:rPr>
-              <w:t>0.5</w:t>
+              <w:t>1</w:t>
             </w:r>
             <w:r>
               <w:rPr>
@@ -10582,7 +11138,7 @@
               <w:rPr>
                 <w:rFonts w:asciiTheme="minorHAnsi" w:eastAsiaTheme="minorHAnsi" w:hAnsiTheme="minorHAnsi" w:hint="eastAsia"/>
               </w:rPr>
-              <w:t>更改测试用例</w:t>
+              <w:t>更改数据库设计</w:t>
             </w:r>
           </w:p>
         </w:tc>
@@ -10601,105 +11157,7 @@
               <w:rPr>
                 <w:rFonts w:asciiTheme="minorHAnsi" w:eastAsiaTheme="minorHAnsi" w:hAnsiTheme="minorHAnsi" w:hint="eastAsia"/>
               </w:rPr>
-              <w:t>0.1</w:t>
-            </w:r>
-            <w:r>
-              <w:rPr>
-                <w:rFonts w:asciiTheme="minorHAnsi" w:eastAsiaTheme="minorHAnsi" w:hAnsiTheme="minorHAnsi" w:hint="eastAsia"/>
-              </w:rPr>
-              <w:t>工时</w:t>
-            </w:r>
-          </w:p>
-        </w:tc>
-      </w:tr>
-      <w:tr>
-        <w:tc>
-          <w:tcPr>
-            <w:tcW w:w="4261" w:type="dxa"/>
-          </w:tcPr>
-          <w:p>
-            <w:pPr>
-              <w:jc w:val="center"/>
-              <w:rPr>
-                <w:rFonts w:asciiTheme="minorHAnsi" w:eastAsiaTheme="minorHAnsi" w:hAnsiTheme="minorHAnsi"/>
-              </w:rPr>
-            </w:pPr>
-            <w:r>
-              <w:rPr>
-                <w:rFonts w:asciiTheme="minorHAnsi" w:eastAsiaTheme="minorHAnsi" w:hAnsiTheme="minorHAnsi" w:hint="eastAsia"/>
-              </w:rPr>
-              <w:t>更改用户手册</w:t>
-            </w:r>
-          </w:p>
-        </w:tc>
-        <w:tc>
-          <w:tcPr>
-            <w:tcW w:w="4261" w:type="dxa"/>
-          </w:tcPr>
-          <w:p>
-            <w:pPr>
-              <w:jc w:val="center"/>
-              <w:rPr>
-                <w:rFonts w:asciiTheme="minorHAnsi" w:eastAsiaTheme="minorHAnsi" w:hAnsiTheme="minorHAnsi"/>
-              </w:rPr>
-            </w:pPr>
-            <w:r>
-              <w:rPr>
-                <w:rFonts w:asciiTheme="minorHAnsi" w:eastAsiaTheme="minorHAnsi" w:hAnsiTheme="minorHAnsi" w:hint="eastAsia"/>
-              </w:rPr>
-              <w:t>0.</w:t>
-            </w:r>
-            <w:r>
-              <w:rPr>
-                <w:rFonts w:asciiTheme="minorHAnsi" w:eastAsiaTheme="minorHAnsi" w:hAnsiTheme="minorHAnsi" w:hint="eastAsia"/>
-              </w:rPr>
-              <w:t>5</w:t>
-            </w:r>
-            <w:r>
-              <w:rPr>
-                <w:rFonts w:asciiTheme="minorHAnsi" w:eastAsiaTheme="minorHAnsi" w:hAnsiTheme="minorHAnsi" w:hint="eastAsia"/>
-              </w:rPr>
-              <w:t>工时</w:t>
-            </w:r>
-          </w:p>
-        </w:tc>
-      </w:tr>
-      <w:tr>
-        <w:tc>
-          <w:tcPr>
-            <w:tcW w:w="4261" w:type="dxa"/>
-          </w:tcPr>
-          <w:p>
-            <w:pPr>
-              <w:jc w:val="center"/>
-              <w:rPr>
-                <w:rFonts w:asciiTheme="minorHAnsi" w:eastAsiaTheme="minorHAnsi" w:hAnsiTheme="minorHAnsi"/>
-              </w:rPr>
-            </w:pPr>
-            <w:r>
-              <w:rPr>
-                <w:rFonts w:asciiTheme="minorHAnsi" w:eastAsiaTheme="minorHAnsi" w:hAnsiTheme="minorHAnsi" w:hint="eastAsia"/>
-              </w:rPr>
-              <w:t>更改数据库设计</w:t>
-            </w:r>
-          </w:p>
-        </w:tc>
-        <w:tc>
-          <w:tcPr>
-            <w:tcW w:w="4261" w:type="dxa"/>
-          </w:tcPr>
-          <w:p>
-            <w:pPr>
-              <w:jc w:val="center"/>
-              <w:rPr>
-                <w:rFonts w:asciiTheme="minorHAnsi" w:eastAsiaTheme="minorHAnsi" w:hAnsiTheme="minorHAnsi"/>
-              </w:rPr>
-            </w:pPr>
-            <w:r>
-              <w:rPr>
-                <w:rFonts w:asciiTheme="minorHAnsi" w:eastAsiaTheme="minorHAnsi" w:hAnsiTheme="minorHAnsi" w:hint="eastAsia"/>
-              </w:rPr>
-              <w:t>0.5</w:t>
+              <w:t>1</w:t>
             </w:r>
             <w:r>
               <w:rPr>
@@ -10716,12 +11174,12 @@
       <w:pPr>
         <w:pStyle w:val="3"/>
       </w:pPr>
-      <w:bookmarkStart w:id="20" w:name="_Toc534739147"/>
+      <w:bookmarkStart w:id="20" w:name="_Toc534739148"/>
       <w:r>
         <w:rPr>
           <w:rFonts w:hint="eastAsia"/>
         </w:rPr>
-        <w:t>2.2.4用户加入约钓</w:t>
+        <w:t>2.2.5用户新建钓点</w:t>
       </w:r>
       <w:bookmarkEnd w:id="20"/>
     </w:p>
@@ -10840,8 +11298,94 @@
               <w:rPr>
                 <w:rFonts w:asciiTheme="minorHAnsi" w:eastAsiaTheme="minorHAnsi" w:hAnsiTheme="minorHAnsi" w:hint="eastAsia"/>
               </w:rPr>
-              <w:t>0.</w:t>
-            </w:r>
+              <w:t>0.5</w:t>
+            </w:r>
+            <w:r>
+              <w:rPr>
+                <w:rFonts w:asciiTheme="minorHAnsi" w:eastAsiaTheme="minorHAnsi" w:hAnsiTheme="minorHAnsi" w:hint="eastAsia"/>
+              </w:rPr>
+              <w:t>工时</w:t>
+            </w:r>
+          </w:p>
+        </w:tc>
+      </w:tr>
+      <w:tr>
+        <w:tc>
+          <w:tcPr>
+            <w:tcW w:w="4261" w:type="dxa"/>
+          </w:tcPr>
+          <w:p>
+            <w:pPr>
+              <w:jc w:val="center"/>
+              <w:rPr>
+                <w:rFonts w:asciiTheme="minorHAnsi" w:eastAsiaTheme="minorHAnsi" w:hAnsiTheme="minorHAnsi"/>
+              </w:rPr>
+            </w:pPr>
+            <w:r>
+              <w:rPr>
+                <w:rFonts w:asciiTheme="minorHAnsi" w:eastAsiaTheme="minorHAnsi" w:hAnsiTheme="minorHAnsi" w:hint="eastAsia"/>
+              </w:rPr>
+              <w:t>更改界面原型</w:t>
+            </w:r>
+          </w:p>
+        </w:tc>
+        <w:tc>
+          <w:tcPr>
+            <w:tcW w:w="4261" w:type="dxa"/>
+          </w:tcPr>
+          <w:p>
+            <w:pPr>
+              <w:jc w:val="center"/>
+              <w:rPr>
+                <w:rFonts w:asciiTheme="minorHAnsi" w:eastAsiaTheme="minorHAnsi" w:hAnsiTheme="minorHAnsi"/>
+              </w:rPr>
+            </w:pPr>
+            <w:r>
+              <w:rPr>
+                <w:rFonts w:asciiTheme="minorHAnsi" w:eastAsiaTheme="minorHAnsi" w:hAnsiTheme="minorHAnsi" w:hint="eastAsia"/>
+              </w:rPr>
+              <w:t>0.5</w:t>
+            </w:r>
+            <w:r>
+              <w:rPr>
+                <w:rFonts w:asciiTheme="minorHAnsi" w:eastAsiaTheme="minorHAnsi" w:hAnsiTheme="minorHAnsi" w:hint="eastAsia"/>
+              </w:rPr>
+              <w:t>工时</w:t>
+            </w:r>
+          </w:p>
+        </w:tc>
+      </w:tr>
+      <w:tr>
+        <w:tc>
+          <w:tcPr>
+            <w:tcW w:w="4261" w:type="dxa"/>
+          </w:tcPr>
+          <w:p>
+            <w:pPr>
+              <w:jc w:val="center"/>
+              <w:rPr>
+                <w:rFonts w:asciiTheme="minorHAnsi" w:eastAsiaTheme="minorHAnsi" w:hAnsiTheme="minorHAnsi"/>
+              </w:rPr>
+            </w:pPr>
+            <w:r>
+              <w:rPr>
+                <w:rFonts w:asciiTheme="minorHAnsi" w:eastAsiaTheme="minorHAnsi" w:hAnsiTheme="minorHAnsi" w:hint="eastAsia"/>
+              </w:rPr>
+              <w:t>更改测试用例</w:t>
+            </w:r>
+          </w:p>
+        </w:tc>
+        <w:tc>
+          <w:tcPr>
+            <w:tcW w:w="4261" w:type="dxa"/>
+          </w:tcPr>
+          <w:p>
+            <w:pPr>
+              <w:jc w:val="center"/>
+              <w:rPr>
+                <w:rFonts w:asciiTheme="minorHAnsi" w:eastAsiaTheme="minorHAnsi" w:hAnsiTheme="minorHAnsi"/>
+              </w:rPr>
+            </w:pPr>
             <w:r>
               <w:rPr>
                 <w:rFonts w:asciiTheme="minorHAnsi" w:eastAsiaTheme="minorHAnsi" w:hAnsiTheme="minorHAnsi" w:hint="eastAsia"/>
@@ -10873,7 +11417,7 @@
               <w:rPr>
                 <w:rFonts w:asciiTheme="minorHAnsi" w:eastAsiaTheme="minorHAnsi" w:hAnsiTheme="minorHAnsi" w:hint="eastAsia"/>
               </w:rPr>
-              <w:t>更改界面原型</w:t>
+              <w:t>更改用户手册</w:t>
             </w:r>
           </w:p>
         </w:tc>
@@ -10892,7 +11436,7 @@
               <w:rPr>
                 <w:rFonts w:asciiTheme="minorHAnsi" w:eastAsiaTheme="minorHAnsi" w:hAnsiTheme="minorHAnsi" w:hint="eastAsia"/>
               </w:rPr>
-              <w:t>0.5</w:t>
+              <w:t>1</w:t>
             </w:r>
             <w:r>
               <w:rPr>
@@ -10919,7 +11463,7 @@
               <w:rPr>
                 <w:rFonts w:asciiTheme="minorHAnsi" w:eastAsiaTheme="minorHAnsi" w:hAnsiTheme="minorHAnsi" w:hint="eastAsia"/>
               </w:rPr>
-              <w:t>更改测试用例</w:t>
+              <w:t>更改数据库设计</w:t>
             </w:r>
           </w:p>
         </w:tc>
@@ -10938,105 +11482,7 @@
               <w:rPr>
                 <w:rFonts w:asciiTheme="minorHAnsi" w:eastAsiaTheme="minorHAnsi" w:hAnsiTheme="minorHAnsi" w:hint="eastAsia"/>
               </w:rPr>
-              <w:t>0.1</w:t>
-            </w:r>
-            <w:r>
-              <w:rPr>
-                <w:rFonts w:asciiTheme="minorHAnsi" w:eastAsiaTheme="minorHAnsi" w:hAnsiTheme="minorHAnsi" w:hint="eastAsia"/>
-              </w:rPr>
-              <w:t>工时</w:t>
-            </w:r>
-          </w:p>
-        </w:tc>
-      </w:tr>
-      <w:tr>
-        <w:tc>
-          <w:tcPr>
-            <w:tcW w:w="4261" w:type="dxa"/>
-          </w:tcPr>
-          <w:p>
-            <w:pPr>
-              <w:jc w:val="center"/>
-              <w:rPr>
-                <w:rFonts w:asciiTheme="minorHAnsi" w:eastAsiaTheme="minorHAnsi" w:hAnsiTheme="minorHAnsi"/>
-              </w:rPr>
-            </w:pPr>
-            <w:r>
-              <w:rPr>
-                <w:rFonts w:asciiTheme="minorHAnsi" w:eastAsiaTheme="minorHAnsi" w:hAnsiTheme="minorHAnsi" w:hint="eastAsia"/>
-              </w:rPr>
-              <w:t>更改用户手册</w:t>
-            </w:r>
-          </w:p>
-        </w:tc>
-        <w:tc>
-          <w:tcPr>
-            <w:tcW w:w="4261" w:type="dxa"/>
-          </w:tcPr>
-          <w:p>
-            <w:pPr>
-              <w:jc w:val="center"/>
-              <w:rPr>
-                <w:rFonts w:asciiTheme="minorHAnsi" w:eastAsiaTheme="minorHAnsi" w:hAnsiTheme="minorHAnsi"/>
-              </w:rPr>
-            </w:pPr>
-            <w:r>
-              <w:rPr>
-                <w:rFonts w:asciiTheme="minorHAnsi" w:eastAsiaTheme="minorHAnsi" w:hAnsiTheme="minorHAnsi" w:hint="eastAsia"/>
-              </w:rPr>
-              <w:t>0.</w:t>
-            </w:r>
-            <w:r>
-              <w:rPr>
-                <w:rFonts w:asciiTheme="minorHAnsi" w:eastAsiaTheme="minorHAnsi" w:hAnsiTheme="minorHAnsi" w:hint="eastAsia"/>
-              </w:rPr>
-              <w:t>5</w:t>
-            </w:r>
-            <w:r>
-              <w:rPr>
-                <w:rFonts w:asciiTheme="minorHAnsi" w:eastAsiaTheme="minorHAnsi" w:hAnsiTheme="minorHAnsi" w:hint="eastAsia"/>
-              </w:rPr>
-              <w:t>工时</w:t>
-            </w:r>
-          </w:p>
-        </w:tc>
-      </w:tr>
-      <w:tr>
-        <w:tc>
-          <w:tcPr>
-            <w:tcW w:w="4261" w:type="dxa"/>
-          </w:tcPr>
-          <w:p>
-            <w:pPr>
-              <w:jc w:val="center"/>
-              <w:rPr>
-                <w:rFonts w:asciiTheme="minorHAnsi" w:eastAsiaTheme="minorHAnsi" w:hAnsiTheme="minorHAnsi"/>
-              </w:rPr>
-            </w:pPr>
-            <w:r>
-              <w:rPr>
-                <w:rFonts w:asciiTheme="minorHAnsi" w:eastAsiaTheme="minorHAnsi" w:hAnsiTheme="minorHAnsi" w:hint="eastAsia"/>
-              </w:rPr>
-              <w:t>更改数据库设计</w:t>
-            </w:r>
-          </w:p>
-        </w:tc>
-        <w:tc>
-          <w:tcPr>
-            <w:tcW w:w="4261" w:type="dxa"/>
-          </w:tcPr>
-          <w:p>
-            <w:pPr>
-              <w:jc w:val="center"/>
-              <w:rPr>
-                <w:rFonts w:asciiTheme="minorHAnsi" w:eastAsiaTheme="minorHAnsi" w:hAnsiTheme="minorHAnsi"/>
-              </w:rPr>
-            </w:pPr>
-            <w:r>
-              <w:rPr>
-                <w:rFonts w:asciiTheme="minorHAnsi" w:eastAsiaTheme="minorHAnsi" w:hAnsiTheme="minorHAnsi" w:hint="eastAsia"/>
-              </w:rPr>
-              <w:t>0.5</w:t>
+              <w:t>1</w:t>
             </w:r>
             <w:r>
               <w:rPr>
@@ -11053,12 +11499,12 @@
       <w:pPr>
         <w:pStyle w:val="3"/>
       </w:pPr>
-      <w:bookmarkStart w:id="21" w:name="_Toc534739148"/>
+      <w:bookmarkStart w:id="21" w:name="_Toc534739149"/>
       <w:r>
         <w:rPr>
           <w:rFonts w:hint="eastAsia"/>
         </w:rPr>
-        <w:t>2.2.5用户新建钓点</w:t>
+        <w:t>2.2.6用户新建渔具店</w:t>
       </w:r>
       <w:bookmarkEnd w:id="21"/>
     </w:p>
@@ -11116,6 +11562,7 @@
                 <w:rFonts w:asciiTheme="minorHAnsi" w:eastAsiaTheme="minorHAnsi" w:hAnsiTheme="minorHAnsi" w:hint="eastAsia"/>
                 <w:b/>
               </w:rPr>
+              <w:lastRenderedPageBreak/>
               <w:t>事件</w:t>
             </w:r>
           </w:p>
@@ -11177,8 +11624,94 @@
               <w:rPr>
                 <w:rFonts w:asciiTheme="minorHAnsi" w:eastAsiaTheme="minorHAnsi" w:hAnsiTheme="minorHAnsi" w:hint="eastAsia"/>
               </w:rPr>
-              <w:t>0.</w:t>
-            </w:r>
+              <w:t>0.5</w:t>
+            </w:r>
+            <w:r>
+              <w:rPr>
+                <w:rFonts w:asciiTheme="minorHAnsi" w:eastAsiaTheme="minorHAnsi" w:hAnsiTheme="minorHAnsi" w:hint="eastAsia"/>
+              </w:rPr>
+              <w:t>工时</w:t>
+            </w:r>
+          </w:p>
+        </w:tc>
+      </w:tr>
+      <w:tr>
+        <w:tc>
+          <w:tcPr>
+            <w:tcW w:w="4261" w:type="dxa"/>
+          </w:tcPr>
+          <w:p>
+            <w:pPr>
+              <w:jc w:val="center"/>
+              <w:rPr>
+                <w:rFonts w:asciiTheme="minorHAnsi" w:eastAsiaTheme="minorHAnsi" w:hAnsiTheme="minorHAnsi"/>
+              </w:rPr>
+            </w:pPr>
+            <w:r>
+              <w:rPr>
+                <w:rFonts w:asciiTheme="minorHAnsi" w:eastAsiaTheme="minorHAnsi" w:hAnsiTheme="minorHAnsi" w:hint="eastAsia"/>
+              </w:rPr>
+              <w:t>更改界面原型</w:t>
+            </w:r>
+          </w:p>
+        </w:tc>
+        <w:tc>
+          <w:tcPr>
+            <w:tcW w:w="4261" w:type="dxa"/>
+          </w:tcPr>
+          <w:p>
+            <w:pPr>
+              <w:jc w:val="center"/>
+              <w:rPr>
+                <w:rFonts w:asciiTheme="minorHAnsi" w:eastAsiaTheme="minorHAnsi" w:hAnsiTheme="minorHAnsi"/>
+              </w:rPr>
+            </w:pPr>
+            <w:r>
+              <w:rPr>
+                <w:rFonts w:asciiTheme="minorHAnsi" w:eastAsiaTheme="minorHAnsi" w:hAnsiTheme="minorHAnsi" w:hint="eastAsia"/>
+              </w:rPr>
+              <w:t>0.5</w:t>
+            </w:r>
+            <w:r>
+              <w:rPr>
+                <w:rFonts w:asciiTheme="minorHAnsi" w:eastAsiaTheme="minorHAnsi" w:hAnsiTheme="minorHAnsi" w:hint="eastAsia"/>
+              </w:rPr>
+              <w:t>工时</w:t>
+            </w:r>
+          </w:p>
+        </w:tc>
+      </w:tr>
+      <w:tr>
+        <w:tc>
+          <w:tcPr>
+            <w:tcW w:w="4261" w:type="dxa"/>
+          </w:tcPr>
+          <w:p>
+            <w:pPr>
+              <w:jc w:val="center"/>
+              <w:rPr>
+                <w:rFonts w:asciiTheme="minorHAnsi" w:eastAsiaTheme="minorHAnsi" w:hAnsiTheme="minorHAnsi"/>
+              </w:rPr>
+            </w:pPr>
+            <w:r>
+              <w:rPr>
+                <w:rFonts w:asciiTheme="minorHAnsi" w:eastAsiaTheme="minorHAnsi" w:hAnsiTheme="minorHAnsi" w:hint="eastAsia"/>
+              </w:rPr>
+              <w:t>更改测试用例</w:t>
+            </w:r>
+          </w:p>
+        </w:tc>
+        <w:tc>
+          <w:tcPr>
+            <w:tcW w:w="4261" w:type="dxa"/>
+          </w:tcPr>
+          <w:p>
+            <w:pPr>
+              <w:jc w:val="center"/>
+              <w:rPr>
+                <w:rFonts w:asciiTheme="minorHAnsi" w:eastAsiaTheme="minorHAnsi" w:hAnsiTheme="minorHAnsi"/>
+              </w:rPr>
+            </w:pPr>
             <w:r>
               <w:rPr>
                 <w:rFonts w:asciiTheme="minorHAnsi" w:eastAsiaTheme="minorHAnsi" w:hAnsiTheme="minorHAnsi" w:hint="eastAsia"/>
@@ -11210,7 +11743,7 @@
               <w:rPr>
                 <w:rFonts w:asciiTheme="minorHAnsi" w:eastAsiaTheme="minorHAnsi" w:hAnsiTheme="minorHAnsi" w:hint="eastAsia"/>
               </w:rPr>
-              <w:t>更改界面原型</w:t>
+              <w:t>更改用户手册</w:t>
             </w:r>
           </w:p>
         </w:tc>
@@ -11229,7 +11762,7 @@
               <w:rPr>
                 <w:rFonts w:asciiTheme="minorHAnsi" w:eastAsiaTheme="minorHAnsi" w:hAnsiTheme="minorHAnsi" w:hint="eastAsia"/>
               </w:rPr>
-              <w:t>0.5</w:t>
+              <w:t>1</w:t>
             </w:r>
             <w:r>
               <w:rPr>
@@ -11256,7 +11789,7 @@
               <w:rPr>
                 <w:rFonts w:asciiTheme="minorHAnsi" w:eastAsiaTheme="minorHAnsi" w:hAnsiTheme="minorHAnsi" w:hint="eastAsia"/>
               </w:rPr>
-              <w:t>更改测试用例</w:t>
+              <w:t>更改数据库设计</w:t>
             </w:r>
           </w:p>
         </w:tc>
@@ -11275,105 +11808,7 @@
               <w:rPr>
                 <w:rFonts w:asciiTheme="minorHAnsi" w:eastAsiaTheme="minorHAnsi" w:hAnsiTheme="minorHAnsi" w:hint="eastAsia"/>
               </w:rPr>
-              <w:t>0.1</w:t>
-            </w:r>
-            <w:r>
-              <w:rPr>
-                <w:rFonts w:asciiTheme="minorHAnsi" w:eastAsiaTheme="minorHAnsi" w:hAnsiTheme="minorHAnsi" w:hint="eastAsia"/>
-              </w:rPr>
-              <w:t>工时</w:t>
-            </w:r>
-          </w:p>
-        </w:tc>
-      </w:tr>
-      <w:tr>
-        <w:tc>
-          <w:tcPr>
-            <w:tcW w:w="4261" w:type="dxa"/>
-          </w:tcPr>
-          <w:p>
-            <w:pPr>
-              <w:jc w:val="center"/>
-              <w:rPr>
-                <w:rFonts w:asciiTheme="minorHAnsi" w:eastAsiaTheme="minorHAnsi" w:hAnsiTheme="minorHAnsi"/>
-              </w:rPr>
-            </w:pPr>
-            <w:r>
-              <w:rPr>
-                <w:rFonts w:asciiTheme="minorHAnsi" w:eastAsiaTheme="minorHAnsi" w:hAnsiTheme="minorHAnsi" w:hint="eastAsia"/>
-              </w:rPr>
-              <w:t>更改用户手册</w:t>
-            </w:r>
-          </w:p>
-        </w:tc>
-        <w:tc>
-          <w:tcPr>
-            <w:tcW w:w="4261" w:type="dxa"/>
-          </w:tcPr>
-          <w:p>
-            <w:pPr>
-              <w:jc w:val="center"/>
-              <w:rPr>
-                <w:rFonts w:asciiTheme="minorHAnsi" w:eastAsiaTheme="minorHAnsi" w:hAnsiTheme="minorHAnsi"/>
-              </w:rPr>
-            </w:pPr>
-            <w:r>
-              <w:rPr>
-                <w:rFonts w:asciiTheme="minorHAnsi" w:eastAsiaTheme="minorHAnsi" w:hAnsiTheme="minorHAnsi" w:hint="eastAsia"/>
-              </w:rPr>
-              <w:t>0.</w:t>
-            </w:r>
-            <w:r>
-              <w:rPr>
-                <w:rFonts w:asciiTheme="minorHAnsi" w:eastAsiaTheme="minorHAnsi" w:hAnsiTheme="minorHAnsi" w:hint="eastAsia"/>
-              </w:rPr>
-              <w:t>5</w:t>
-            </w:r>
-            <w:r>
-              <w:rPr>
-                <w:rFonts w:asciiTheme="minorHAnsi" w:eastAsiaTheme="minorHAnsi" w:hAnsiTheme="minorHAnsi" w:hint="eastAsia"/>
-              </w:rPr>
-              <w:t>工时</w:t>
-            </w:r>
-          </w:p>
-        </w:tc>
-      </w:tr>
-      <w:tr>
-        <w:tc>
-          <w:tcPr>
-            <w:tcW w:w="4261" w:type="dxa"/>
-          </w:tcPr>
-          <w:p>
-            <w:pPr>
-              <w:jc w:val="center"/>
-              <w:rPr>
-                <w:rFonts w:asciiTheme="minorHAnsi" w:eastAsiaTheme="minorHAnsi" w:hAnsiTheme="minorHAnsi"/>
-              </w:rPr>
-            </w:pPr>
-            <w:r>
-              <w:rPr>
-                <w:rFonts w:asciiTheme="minorHAnsi" w:eastAsiaTheme="minorHAnsi" w:hAnsiTheme="minorHAnsi" w:hint="eastAsia"/>
-              </w:rPr>
-              <w:t>更改数据库设计</w:t>
-            </w:r>
-          </w:p>
-        </w:tc>
-        <w:tc>
-          <w:tcPr>
-            <w:tcW w:w="4261" w:type="dxa"/>
-          </w:tcPr>
-          <w:p>
-            <w:pPr>
-              <w:jc w:val="center"/>
-              <w:rPr>
-                <w:rFonts w:asciiTheme="minorHAnsi" w:eastAsiaTheme="minorHAnsi" w:hAnsiTheme="minorHAnsi"/>
-              </w:rPr>
-            </w:pPr>
-            <w:r>
-              <w:rPr>
-                <w:rFonts w:asciiTheme="minorHAnsi" w:eastAsiaTheme="minorHAnsi" w:hAnsiTheme="minorHAnsi" w:hint="eastAsia"/>
-              </w:rPr>
-              <w:t>0.5</w:t>
+              <w:t>1</w:t>
             </w:r>
             <w:r>
               <w:rPr>
@@ -11390,12 +11825,12 @@
       <w:pPr>
         <w:pStyle w:val="3"/>
       </w:pPr>
-      <w:bookmarkStart w:id="22" w:name="_Toc534739149"/>
+      <w:bookmarkStart w:id="22" w:name="_Toc534739150"/>
       <w:r>
         <w:rPr>
           <w:rFonts w:hint="eastAsia"/>
         </w:rPr>
-        <w:t>2.2.6用户新建渔具店</w:t>
+        <w:t>2.2.7用户点评钓点</w:t>
       </w:r>
       <w:bookmarkEnd w:id="22"/>
     </w:p>
@@ -11453,7 +11888,6 @@
                 <w:rFonts w:asciiTheme="minorHAnsi" w:eastAsiaTheme="minorHAnsi" w:hAnsiTheme="minorHAnsi" w:hint="eastAsia"/>
                 <w:b/>
               </w:rPr>
-              <w:lastRenderedPageBreak/>
               <w:t>事件</w:t>
             </w:r>
           </w:p>
@@ -11515,8 +11949,94 @@
               <w:rPr>
                 <w:rFonts w:asciiTheme="minorHAnsi" w:eastAsiaTheme="minorHAnsi" w:hAnsiTheme="minorHAnsi" w:hint="eastAsia"/>
               </w:rPr>
-              <w:t>0.</w:t>
-            </w:r>
+              <w:t>0.5</w:t>
+            </w:r>
+            <w:r>
+              <w:rPr>
+                <w:rFonts w:asciiTheme="minorHAnsi" w:eastAsiaTheme="minorHAnsi" w:hAnsiTheme="minorHAnsi" w:hint="eastAsia"/>
+              </w:rPr>
+              <w:t>工时</w:t>
+            </w:r>
+          </w:p>
+        </w:tc>
+      </w:tr>
+      <w:tr>
+        <w:tc>
+          <w:tcPr>
+            <w:tcW w:w="4261" w:type="dxa"/>
+          </w:tcPr>
+          <w:p>
+            <w:pPr>
+              <w:jc w:val="center"/>
+              <w:rPr>
+                <w:rFonts w:asciiTheme="minorHAnsi" w:eastAsiaTheme="minorHAnsi" w:hAnsiTheme="minorHAnsi"/>
+              </w:rPr>
+            </w:pPr>
+            <w:r>
+              <w:rPr>
+                <w:rFonts w:asciiTheme="minorHAnsi" w:eastAsiaTheme="minorHAnsi" w:hAnsiTheme="minorHAnsi" w:hint="eastAsia"/>
+              </w:rPr>
+              <w:t>更改界面原型</w:t>
+            </w:r>
+          </w:p>
+        </w:tc>
+        <w:tc>
+          <w:tcPr>
+            <w:tcW w:w="4261" w:type="dxa"/>
+          </w:tcPr>
+          <w:p>
+            <w:pPr>
+              <w:jc w:val="center"/>
+              <w:rPr>
+                <w:rFonts w:asciiTheme="minorHAnsi" w:eastAsiaTheme="minorHAnsi" w:hAnsiTheme="minorHAnsi"/>
+              </w:rPr>
+            </w:pPr>
+            <w:r>
+              <w:rPr>
+                <w:rFonts w:asciiTheme="minorHAnsi" w:eastAsiaTheme="minorHAnsi" w:hAnsiTheme="minorHAnsi" w:hint="eastAsia"/>
+              </w:rPr>
+              <w:t>0.5</w:t>
+            </w:r>
+            <w:r>
+              <w:rPr>
+                <w:rFonts w:asciiTheme="minorHAnsi" w:eastAsiaTheme="minorHAnsi" w:hAnsiTheme="minorHAnsi" w:hint="eastAsia"/>
+              </w:rPr>
+              <w:t>工时</w:t>
+            </w:r>
+          </w:p>
+        </w:tc>
+      </w:tr>
+      <w:tr>
+        <w:tc>
+          <w:tcPr>
+            <w:tcW w:w="4261" w:type="dxa"/>
+          </w:tcPr>
+          <w:p>
+            <w:pPr>
+              <w:jc w:val="center"/>
+              <w:rPr>
+                <w:rFonts w:asciiTheme="minorHAnsi" w:eastAsiaTheme="minorHAnsi" w:hAnsiTheme="minorHAnsi"/>
+              </w:rPr>
+            </w:pPr>
+            <w:r>
+              <w:rPr>
+                <w:rFonts w:asciiTheme="minorHAnsi" w:eastAsiaTheme="minorHAnsi" w:hAnsiTheme="minorHAnsi" w:hint="eastAsia"/>
+              </w:rPr>
+              <w:t>更改测试用例</w:t>
+            </w:r>
+          </w:p>
+        </w:tc>
+        <w:tc>
+          <w:tcPr>
+            <w:tcW w:w="4261" w:type="dxa"/>
+          </w:tcPr>
+          <w:p>
+            <w:pPr>
+              <w:jc w:val="center"/>
+              <w:rPr>
+                <w:rFonts w:asciiTheme="minorHAnsi" w:eastAsiaTheme="minorHAnsi" w:hAnsiTheme="minorHAnsi"/>
+              </w:rPr>
+            </w:pPr>
             <w:r>
               <w:rPr>
                 <w:rFonts w:asciiTheme="minorHAnsi" w:eastAsiaTheme="minorHAnsi" w:hAnsiTheme="minorHAnsi" w:hint="eastAsia"/>
@@ -11548,7 +12068,7 @@
               <w:rPr>
                 <w:rFonts w:asciiTheme="minorHAnsi" w:eastAsiaTheme="minorHAnsi" w:hAnsiTheme="minorHAnsi" w:hint="eastAsia"/>
               </w:rPr>
-              <w:t>更改界面原型</w:t>
+              <w:t>更改用户手册</w:t>
             </w:r>
           </w:p>
         </w:tc>
@@ -11567,7 +12087,7 @@
               <w:rPr>
                 <w:rFonts w:asciiTheme="minorHAnsi" w:eastAsiaTheme="minorHAnsi" w:hAnsiTheme="minorHAnsi" w:hint="eastAsia"/>
               </w:rPr>
-              <w:t>0.5</w:t>
+              <w:t>1</w:t>
             </w:r>
             <w:r>
               <w:rPr>
@@ -11594,7 +12114,7 @@
               <w:rPr>
                 <w:rFonts w:asciiTheme="minorHAnsi" w:eastAsiaTheme="minorHAnsi" w:hAnsiTheme="minorHAnsi" w:hint="eastAsia"/>
               </w:rPr>
-              <w:t>更改测试用例</w:t>
+              <w:t>更改数据库设计</w:t>
             </w:r>
           </w:p>
         </w:tc>
@@ -11613,105 +12133,7 @@
               <w:rPr>
                 <w:rFonts w:asciiTheme="minorHAnsi" w:eastAsiaTheme="minorHAnsi" w:hAnsiTheme="minorHAnsi" w:hint="eastAsia"/>
               </w:rPr>
-              <w:t>0.1</w:t>
-            </w:r>
-            <w:r>
-              <w:rPr>
-                <w:rFonts w:asciiTheme="minorHAnsi" w:eastAsiaTheme="minorHAnsi" w:hAnsiTheme="minorHAnsi" w:hint="eastAsia"/>
-              </w:rPr>
-              <w:t>工时</w:t>
-            </w:r>
-          </w:p>
-        </w:tc>
-      </w:tr>
-      <w:tr>
-        <w:tc>
-          <w:tcPr>
-            <w:tcW w:w="4261" w:type="dxa"/>
-          </w:tcPr>
-          <w:p>
-            <w:pPr>
-              <w:jc w:val="center"/>
-              <w:rPr>
-                <w:rFonts w:asciiTheme="minorHAnsi" w:eastAsiaTheme="minorHAnsi" w:hAnsiTheme="minorHAnsi"/>
-              </w:rPr>
-            </w:pPr>
-            <w:r>
-              <w:rPr>
-                <w:rFonts w:asciiTheme="minorHAnsi" w:eastAsiaTheme="minorHAnsi" w:hAnsiTheme="minorHAnsi" w:hint="eastAsia"/>
-              </w:rPr>
-              <w:t>更改用户手册</w:t>
-            </w:r>
-          </w:p>
-        </w:tc>
-        <w:tc>
-          <w:tcPr>
-            <w:tcW w:w="4261" w:type="dxa"/>
-          </w:tcPr>
-          <w:p>
-            <w:pPr>
-              <w:jc w:val="center"/>
-              <w:rPr>
-                <w:rFonts w:asciiTheme="minorHAnsi" w:eastAsiaTheme="minorHAnsi" w:hAnsiTheme="minorHAnsi"/>
-              </w:rPr>
-            </w:pPr>
-            <w:r>
-              <w:rPr>
-                <w:rFonts w:asciiTheme="minorHAnsi" w:eastAsiaTheme="minorHAnsi" w:hAnsiTheme="minorHAnsi" w:hint="eastAsia"/>
-              </w:rPr>
-              <w:t>0.</w:t>
-            </w:r>
-            <w:r>
-              <w:rPr>
-                <w:rFonts w:asciiTheme="minorHAnsi" w:eastAsiaTheme="minorHAnsi" w:hAnsiTheme="minorHAnsi" w:hint="eastAsia"/>
-              </w:rPr>
-              <w:t>5</w:t>
-            </w:r>
-            <w:r>
-              <w:rPr>
-                <w:rFonts w:asciiTheme="minorHAnsi" w:eastAsiaTheme="minorHAnsi" w:hAnsiTheme="minorHAnsi" w:hint="eastAsia"/>
-              </w:rPr>
-              <w:t>工时</w:t>
-            </w:r>
-          </w:p>
-        </w:tc>
-      </w:tr>
-      <w:tr>
-        <w:tc>
-          <w:tcPr>
-            <w:tcW w:w="4261" w:type="dxa"/>
-          </w:tcPr>
-          <w:p>
-            <w:pPr>
-              <w:jc w:val="center"/>
-              <w:rPr>
-                <w:rFonts w:asciiTheme="minorHAnsi" w:eastAsiaTheme="minorHAnsi" w:hAnsiTheme="minorHAnsi"/>
-              </w:rPr>
-            </w:pPr>
-            <w:r>
-              <w:rPr>
-                <w:rFonts w:asciiTheme="minorHAnsi" w:eastAsiaTheme="minorHAnsi" w:hAnsiTheme="minorHAnsi" w:hint="eastAsia"/>
-              </w:rPr>
-              <w:t>更改数据库设计</w:t>
-            </w:r>
-          </w:p>
-        </w:tc>
-        <w:tc>
-          <w:tcPr>
-            <w:tcW w:w="4261" w:type="dxa"/>
-          </w:tcPr>
-          <w:p>
-            <w:pPr>
-              <w:jc w:val="center"/>
-              <w:rPr>
-                <w:rFonts w:asciiTheme="minorHAnsi" w:eastAsiaTheme="minorHAnsi" w:hAnsiTheme="minorHAnsi"/>
-              </w:rPr>
-            </w:pPr>
-            <w:r>
-              <w:rPr>
-                <w:rFonts w:asciiTheme="minorHAnsi" w:eastAsiaTheme="minorHAnsi" w:hAnsiTheme="minorHAnsi" w:hint="eastAsia"/>
-              </w:rPr>
-              <w:t>0.5</w:t>
+              <w:t>1</w:t>
             </w:r>
             <w:r>
               <w:rPr>
@@ -11728,12 +12150,12 @@
       <w:pPr>
         <w:pStyle w:val="3"/>
       </w:pPr>
-      <w:bookmarkStart w:id="23" w:name="_Toc534739150"/>
+      <w:bookmarkStart w:id="23" w:name="_Toc534739151"/>
       <w:r>
         <w:rPr>
           <w:rFonts w:hint="eastAsia"/>
         </w:rPr>
-        <w:t>2.2.7用户点评钓点</w:t>
+        <w:t>2.2.8用户点评渔具店</w:t>
       </w:r>
       <w:bookmarkEnd w:id="23"/>
     </w:p>
@@ -11852,8 +12274,94 @@
               <w:rPr>
                 <w:rFonts w:asciiTheme="minorHAnsi" w:eastAsiaTheme="minorHAnsi" w:hAnsiTheme="minorHAnsi" w:hint="eastAsia"/>
               </w:rPr>
-              <w:t>0.</w:t>
-            </w:r>
+              <w:t>0.5</w:t>
+            </w:r>
+            <w:r>
+              <w:rPr>
+                <w:rFonts w:asciiTheme="minorHAnsi" w:eastAsiaTheme="minorHAnsi" w:hAnsiTheme="minorHAnsi" w:hint="eastAsia"/>
+              </w:rPr>
+              <w:t>工时</w:t>
+            </w:r>
+          </w:p>
+        </w:tc>
+      </w:tr>
+      <w:tr>
+        <w:tc>
+          <w:tcPr>
+            <w:tcW w:w="4261" w:type="dxa"/>
+          </w:tcPr>
+          <w:p>
+            <w:pPr>
+              <w:jc w:val="center"/>
+              <w:rPr>
+                <w:rFonts w:asciiTheme="minorHAnsi" w:eastAsiaTheme="minorHAnsi" w:hAnsiTheme="minorHAnsi"/>
+              </w:rPr>
+            </w:pPr>
+            <w:r>
+              <w:rPr>
+                <w:rFonts w:asciiTheme="minorHAnsi" w:eastAsiaTheme="minorHAnsi" w:hAnsiTheme="minorHAnsi" w:hint="eastAsia"/>
+              </w:rPr>
+              <w:t>更改界面原型</w:t>
+            </w:r>
+          </w:p>
+        </w:tc>
+        <w:tc>
+          <w:tcPr>
+            <w:tcW w:w="4261" w:type="dxa"/>
+          </w:tcPr>
+          <w:p>
+            <w:pPr>
+              <w:jc w:val="center"/>
+              <w:rPr>
+                <w:rFonts w:asciiTheme="minorHAnsi" w:eastAsiaTheme="minorHAnsi" w:hAnsiTheme="minorHAnsi"/>
+              </w:rPr>
+            </w:pPr>
+            <w:r>
+              <w:rPr>
+                <w:rFonts w:asciiTheme="minorHAnsi" w:eastAsiaTheme="minorHAnsi" w:hAnsiTheme="minorHAnsi" w:hint="eastAsia"/>
+              </w:rPr>
+              <w:t>0.5</w:t>
+            </w:r>
+            <w:r>
+              <w:rPr>
+                <w:rFonts w:asciiTheme="minorHAnsi" w:eastAsiaTheme="minorHAnsi" w:hAnsiTheme="minorHAnsi" w:hint="eastAsia"/>
+              </w:rPr>
+              <w:t>工时</w:t>
+            </w:r>
+          </w:p>
+        </w:tc>
+      </w:tr>
+      <w:tr>
+        <w:tc>
+          <w:tcPr>
+            <w:tcW w:w="4261" w:type="dxa"/>
+          </w:tcPr>
+          <w:p>
+            <w:pPr>
+              <w:jc w:val="center"/>
+              <w:rPr>
+                <w:rFonts w:asciiTheme="minorHAnsi" w:eastAsiaTheme="minorHAnsi" w:hAnsiTheme="minorHAnsi"/>
+              </w:rPr>
+            </w:pPr>
+            <w:r>
+              <w:rPr>
+                <w:rFonts w:asciiTheme="minorHAnsi" w:eastAsiaTheme="minorHAnsi" w:hAnsiTheme="minorHAnsi" w:hint="eastAsia"/>
+              </w:rPr>
+              <w:t>更改测试用例</w:t>
+            </w:r>
+          </w:p>
+        </w:tc>
+        <w:tc>
+          <w:tcPr>
+            <w:tcW w:w="4261" w:type="dxa"/>
+          </w:tcPr>
+          <w:p>
+            <w:pPr>
+              <w:jc w:val="center"/>
+              <w:rPr>
+                <w:rFonts w:asciiTheme="minorHAnsi" w:eastAsiaTheme="minorHAnsi" w:hAnsiTheme="minorHAnsi"/>
+              </w:rPr>
+            </w:pPr>
             <w:r>
               <w:rPr>
                 <w:rFonts w:asciiTheme="minorHAnsi" w:eastAsiaTheme="minorHAnsi" w:hAnsiTheme="minorHAnsi" w:hint="eastAsia"/>
@@ -11885,7 +12393,7 @@
               <w:rPr>
                 <w:rFonts w:asciiTheme="minorHAnsi" w:eastAsiaTheme="minorHAnsi" w:hAnsiTheme="minorHAnsi" w:hint="eastAsia"/>
               </w:rPr>
-              <w:t>更改界面原型</w:t>
+              <w:t>更改用户手册</w:t>
             </w:r>
           </w:p>
         </w:tc>
@@ -11904,7 +12412,7 @@
               <w:rPr>
                 <w:rFonts w:asciiTheme="minorHAnsi" w:eastAsiaTheme="minorHAnsi" w:hAnsiTheme="minorHAnsi" w:hint="eastAsia"/>
               </w:rPr>
-              <w:t>0.5</w:t>
+              <w:t>1</w:t>
             </w:r>
             <w:r>
               <w:rPr>
@@ -11931,7 +12439,7 @@
               <w:rPr>
                 <w:rFonts w:asciiTheme="minorHAnsi" w:eastAsiaTheme="minorHAnsi" w:hAnsiTheme="minorHAnsi" w:hint="eastAsia"/>
               </w:rPr>
-              <w:t>更改测试用例</w:t>
+              <w:t>更改数据库设计</w:t>
             </w:r>
           </w:p>
         </w:tc>
@@ -11950,105 +12458,7 @@
               <w:rPr>
                 <w:rFonts w:asciiTheme="minorHAnsi" w:eastAsiaTheme="minorHAnsi" w:hAnsiTheme="minorHAnsi" w:hint="eastAsia"/>
               </w:rPr>
-              <w:t>0.1</w:t>
-            </w:r>
-            <w:r>
-              <w:rPr>
-                <w:rFonts w:asciiTheme="minorHAnsi" w:eastAsiaTheme="minorHAnsi" w:hAnsiTheme="minorHAnsi" w:hint="eastAsia"/>
-              </w:rPr>
-              <w:t>工时</w:t>
-            </w:r>
-          </w:p>
-        </w:tc>
-      </w:tr>
-      <w:tr>
-        <w:tc>
-          <w:tcPr>
-            <w:tcW w:w="4261" w:type="dxa"/>
-          </w:tcPr>
-          <w:p>
-            <w:pPr>
-              <w:jc w:val="center"/>
-              <w:rPr>
-                <w:rFonts w:asciiTheme="minorHAnsi" w:eastAsiaTheme="minorHAnsi" w:hAnsiTheme="minorHAnsi"/>
-              </w:rPr>
-            </w:pPr>
-            <w:r>
-              <w:rPr>
-                <w:rFonts w:asciiTheme="minorHAnsi" w:eastAsiaTheme="minorHAnsi" w:hAnsiTheme="minorHAnsi" w:hint="eastAsia"/>
-              </w:rPr>
-              <w:t>更改用户手册</w:t>
-            </w:r>
-          </w:p>
-        </w:tc>
-        <w:tc>
-          <w:tcPr>
-            <w:tcW w:w="4261" w:type="dxa"/>
-          </w:tcPr>
-          <w:p>
-            <w:pPr>
-              <w:jc w:val="center"/>
-              <w:rPr>
-                <w:rFonts w:asciiTheme="minorHAnsi" w:eastAsiaTheme="minorHAnsi" w:hAnsiTheme="minorHAnsi"/>
-              </w:rPr>
-            </w:pPr>
-            <w:r>
-              <w:rPr>
-                <w:rFonts w:asciiTheme="minorHAnsi" w:eastAsiaTheme="minorHAnsi" w:hAnsiTheme="minorHAnsi" w:hint="eastAsia"/>
-              </w:rPr>
-              <w:t>0.</w:t>
-            </w:r>
-            <w:r>
-              <w:rPr>
-                <w:rFonts w:asciiTheme="minorHAnsi" w:eastAsiaTheme="minorHAnsi" w:hAnsiTheme="minorHAnsi" w:hint="eastAsia"/>
-              </w:rPr>
-              <w:t>5</w:t>
-            </w:r>
-            <w:r>
-              <w:rPr>
-                <w:rFonts w:asciiTheme="minorHAnsi" w:eastAsiaTheme="minorHAnsi" w:hAnsiTheme="minorHAnsi" w:hint="eastAsia"/>
-              </w:rPr>
-              <w:t>工时</w:t>
-            </w:r>
-          </w:p>
-        </w:tc>
-      </w:tr>
-      <w:tr>
-        <w:tc>
-          <w:tcPr>
-            <w:tcW w:w="4261" w:type="dxa"/>
-          </w:tcPr>
-          <w:p>
-            <w:pPr>
-              <w:jc w:val="center"/>
-              <w:rPr>
-                <w:rFonts w:asciiTheme="minorHAnsi" w:eastAsiaTheme="minorHAnsi" w:hAnsiTheme="minorHAnsi"/>
-              </w:rPr>
-            </w:pPr>
-            <w:r>
-              <w:rPr>
-                <w:rFonts w:asciiTheme="minorHAnsi" w:eastAsiaTheme="minorHAnsi" w:hAnsiTheme="minorHAnsi" w:hint="eastAsia"/>
-              </w:rPr>
-              <w:t>更改数据库设计</w:t>
-            </w:r>
-          </w:p>
-        </w:tc>
-        <w:tc>
-          <w:tcPr>
-            <w:tcW w:w="4261" w:type="dxa"/>
-          </w:tcPr>
-          <w:p>
-            <w:pPr>
-              <w:jc w:val="center"/>
-              <w:rPr>
-                <w:rFonts w:asciiTheme="minorHAnsi" w:eastAsiaTheme="minorHAnsi" w:hAnsiTheme="minorHAnsi"/>
-              </w:rPr>
-            </w:pPr>
-            <w:r>
-              <w:rPr>
-                <w:rFonts w:asciiTheme="minorHAnsi" w:eastAsiaTheme="minorHAnsi" w:hAnsiTheme="minorHAnsi" w:hint="eastAsia"/>
-              </w:rPr>
-              <w:t>0.5</w:t>
+              <w:t>1</w:t>
             </w:r>
             <w:r>
               <w:rPr>
@@ -12063,16 +12473,33 @@
     <w:p/>
     <w:p>
       <w:pPr>
-        <w:pStyle w:val="3"/>
+        <w:pStyle w:val="1"/>
+        <w:numPr>
+          <w:ilvl w:val="0"/>
+          <w:numId w:val="1"/>
+        </w:numPr>
       </w:pPr>
-      <w:bookmarkStart w:id="24" w:name="_Toc534739151"/>
+      <w:bookmarkStart w:id="24" w:name="_Toc534739152"/>
       <w:r>
         <w:rPr>
           <w:rFonts w:hint="eastAsia"/>
         </w:rPr>
-        <w:t>2.2.8用户点评渔具店</w:t>
+        <w:t>总计</w:t>
       </w:r>
       <w:bookmarkEnd w:id="24"/>
+    </w:p>
+    <w:p>
+      <w:pPr>
+        <w:pStyle w:val="2"/>
+      </w:pPr>
+      <w:bookmarkStart w:id="25" w:name="_Toc534739153"/>
+      <w:r>
+        <w:rPr>
+          <w:rFonts w:hint="eastAsia"/>
+        </w:rPr>
+        <w:t>3.1工作量评估</w:t>
+      </w:r>
+      <w:bookmarkEnd w:id="25"/>
     </w:p>
     <w:tbl>
       <w:tblPr>
@@ -12189,13 +12616,7 @@
               <w:rPr>
                 <w:rFonts w:asciiTheme="minorHAnsi" w:eastAsiaTheme="minorHAnsi" w:hAnsiTheme="minorHAnsi" w:hint="eastAsia"/>
               </w:rPr>
-              <w:t>0.</w:t>
-            </w:r>
-            <w:r>
-              <w:rPr>
-                <w:rFonts w:asciiTheme="minorHAnsi" w:eastAsiaTheme="minorHAnsi" w:hAnsiTheme="minorHAnsi" w:hint="eastAsia"/>
-              </w:rPr>
-              <w:t>1</w:t>
+              <w:t>4</w:t>
             </w:r>
             <w:r>
               <w:rPr>
@@ -12241,7 +12662,7 @@
               <w:rPr>
                 <w:rFonts w:asciiTheme="minorHAnsi" w:eastAsiaTheme="minorHAnsi" w:hAnsiTheme="minorHAnsi" w:hint="eastAsia"/>
               </w:rPr>
-              <w:t>0.5</w:t>
+              <w:t>4</w:t>
             </w:r>
             <w:r>
               <w:rPr>
@@ -12287,7 +12708,7 @@
               <w:rPr>
                 <w:rFonts w:asciiTheme="minorHAnsi" w:eastAsiaTheme="minorHAnsi" w:hAnsiTheme="minorHAnsi" w:hint="eastAsia"/>
               </w:rPr>
-              <w:t>0.1</w:t>
+              <w:t>8</w:t>
             </w:r>
             <w:r>
               <w:rPr>
@@ -12333,13 +12754,7 @@
               <w:rPr>
                 <w:rFonts w:asciiTheme="minorHAnsi" w:eastAsiaTheme="minorHAnsi" w:hAnsiTheme="minorHAnsi" w:hint="eastAsia"/>
               </w:rPr>
-              <w:t>0.</w:t>
-            </w:r>
-            <w:r>
-              <w:rPr>
-                <w:rFonts w:asciiTheme="minorHAnsi" w:eastAsiaTheme="minorHAnsi" w:hAnsiTheme="minorHAnsi" w:hint="eastAsia"/>
-              </w:rPr>
-              <w:t>5</w:t>
+              <w:t>8</w:t>
             </w:r>
             <w:r>
               <w:rPr>
@@ -12366,6 +12781,7 @@
               <w:rPr>
                 <w:rFonts w:asciiTheme="minorHAnsi" w:eastAsiaTheme="minorHAnsi" w:hAnsiTheme="minorHAnsi" w:hint="eastAsia"/>
               </w:rPr>
+              <w:lastRenderedPageBreak/>
               <w:t>更改数据库设计</w:t>
             </w:r>
           </w:p>
@@ -12385,7 +12801,53 @@
               <w:rPr>
                 <w:rFonts w:asciiTheme="minorHAnsi" w:eastAsiaTheme="minorHAnsi" w:hAnsiTheme="minorHAnsi" w:hint="eastAsia"/>
               </w:rPr>
-              <w:t>0.5</w:t>
+              <w:t>8</w:t>
+            </w:r>
+            <w:r>
+              <w:rPr>
+                <w:rFonts w:asciiTheme="minorHAnsi" w:eastAsiaTheme="minorHAnsi" w:hAnsiTheme="minorHAnsi" w:hint="eastAsia"/>
+              </w:rPr>
+              <w:t>工时</w:t>
+            </w:r>
+          </w:p>
+        </w:tc>
+      </w:tr>
+      <w:tr>
+        <w:tc>
+          <w:tcPr>
+            <w:tcW w:w="4261" w:type="dxa"/>
+          </w:tcPr>
+          <w:p>
+            <w:pPr>
+              <w:jc w:val="center"/>
+              <w:rPr>
+                <w:rFonts w:eastAsiaTheme="minorHAnsi"/>
+              </w:rPr>
+            </w:pPr>
+            <w:r>
+              <w:rPr>
+                <w:rFonts w:eastAsiaTheme="minorHAnsi" w:hint="eastAsia"/>
+              </w:rPr>
+              <w:t>总计</w:t>
+            </w:r>
+          </w:p>
+        </w:tc>
+        <w:tc>
+          <w:tcPr>
+            <w:tcW w:w="4261" w:type="dxa"/>
+          </w:tcPr>
+          <w:p>
+            <w:pPr>
+              <w:jc w:val="center"/>
+              <w:rPr>
+                <w:rFonts w:asciiTheme="minorHAnsi" w:eastAsiaTheme="minorHAnsi" w:hAnsiTheme="minorHAnsi"/>
+              </w:rPr>
+            </w:pPr>
+            <w:r>
+              <w:rPr>
+                <w:rFonts w:asciiTheme="minorHAnsi" w:eastAsiaTheme="minorHAnsi" w:hAnsiTheme="minorHAnsi" w:hint="eastAsia"/>
+              </w:rPr>
+              <w:t>32</w:t>
             </w:r>
             <w:r>
               <w:rPr>
@@ -12400,31 +12862,14 @@
     <w:p/>
     <w:p>
       <w:pPr>
-        <w:pStyle w:val="1"/>
-        <w:numPr>
-          <w:ilvl w:val="0"/>
-          <w:numId w:val="1"/>
-        </w:numPr>
+        <w:pStyle w:val="2"/>
       </w:pPr>
-      <w:bookmarkStart w:id="25" w:name="_Toc534739152"/>
+      <w:bookmarkStart w:id="26" w:name="_Toc534739154"/>
       <w:r>
         <w:rPr>
           <w:rFonts w:hint="eastAsia"/>
         </w:rPr>
-        <w:t>总计</w:t>
-      </w:r>
-      <w:bookmarkEnd w:id="25"/>
-    </w:p>
-    <w:p>
-      <w:pPr>
-        <w:pStyle w:val="2"/>
-      </w:pPr>
-      <w:bookmarkStart w:id="26" w:name="_Toc534739153"/>
-      <w:r>
-        <w:rPr>
-          <w:rFonts w:hint="eastAsia"/>
-        </w:rPr>
-        <w:t>3.1工作量评估</w:t>
+        <w:t>3.2变更前需求优先级</w:t>
       </w:r>
       <w:bookmarkEnd w:id="26"/>
     </w:p>
@@ -12436,147 +12881,270 @@
         <w:tblLook w:val="04A0" w:firstRow="1" w:lastRow="0" w:firstColumn="1" w:lastColumn="0" w:noHBand="0" w:noVBand="1"/>
       </w:tblPr>
       <w:tblGrid>
-        <w:gridCol w:w="4261"/>
-        <w:gridCol w:w="4261"/>
+        <w:gridCol w:w="1772"/>
+        <w:gridCol w:w="1404"/>
+        <w:gridCol w:w="1356"/>
+        <w:gridCol w:w="1248"/>
+        <w:gridCol w:w="1428"/>
+        <w:gridCol w:w="1314"/>
       </w:tblGrid>
       <w:tr>
         <w:tc>
           <w:tcPr>
-            <w:tcW w:w="8522" w:type="dxa"/>
+            <w:tcW w:w="3176" w:type="dxa"/>
             <w:gridSpan w:val="2"/>
-            <w:shd w:val="clear" w:color="auto" w:fill="BFBFBF" w:themeFill="background1" w:themeFillShade="BF"/>
-          </w:tcPr>
-          <w:p>
-            <w:pPr>
-              <w:jc w:val="center"/>
-              <w:rPr>
-                <w:rFonts w:asciiTheme="minorHAnsi" w:eastAsiaTheme="minorHAnsi" w:hAnsiTheme="minorHAnsi"/>
-                <w:b/>
-              </w:rPr>
-            </w:pPr>
-            <w:r>
-              <w:rPr>
-                <w:rFonts w:asciiTheme="minorHAnsi" w:eastAsiaTheme="minorHAnsi" w:hAnsiTheme="minorHAnsi" w:hint="eastAsia"/>
-                <w:b/>
-              </w:rPr>
-              <w:t>变更所需工作量</w:t>
-            </w:r>
-          </w:p>
-        </w:tc>
-      </w:tr>
-      <w:tr>
-        <w:tc>
-          <w:tcPr>
-            <w:tcW w:w="4261" w:type="dxa"/>
-          </w:tcPr>
-          <w:p>
-            <w:pPr>
-              <w:jc w:val="center"/>
-              <w:rPr>
-                <w:rFonts w:asciiTheme="minorHAnsi" w:eastAsiaTheme="minorHAnsi" w:hAnsiTheme="minorHAnsi"/>
-                <w:b/>
-              </w:rPr>
-            </w:pPr>
-            <w:r>
-              <w:rPr>
-                <w:rFonts w:asciiTheme="minorHAnsi" w:eastAsiaTheme="minorHAnsi" w:hAnsiTheme="minorHAnsi" w:hint="eastAsia"/>
-                <w:b/>
-              </w:rPr>
-              <w:t>事件</w:t>
-            </w:r>
-          </w:p>
-        </w:tc>
-        <w:tc>
-          <w:tcPr>
-            <w:tcW w:w="4261" w:type="dxa"/>
-          </w:tcPr>
-          <w:p>
-            <w:pPr>
-              <w:jc w:val="center"/>
-              <w:rPr>
-                <w:rFonts w:asciiTheme="minorHAnsi" w:eastAsiaTheme="minorHAnsi" w:hAnsiTheme="minorHAnsi"/>
-                <w:b/>
-              </w:rPr>
-            </w:pPr>
-            <w:r>
-              <w:rPr>
-                <w:rFonts w:asciiTheme="minorHAnsi" w:eastAsiaTheme="minorHAnsi" w:hAnsiTheme="minorHAnsi" w:hint="eastAsia"/>
-                <w:b/>
-              </w:rPr>
-              <w:t>工作量</w:t>
-            </w:r>
-          </w:p>
-        </w:tc>
-      </w:tr>
-      <w:tr>
-        <w:tc>
-          <w:tcPr>
-            <w:tcW w:w="4261" w:type="dxa"/>
-          </w:tcPr>
-          <w:p>
-            <w:pPr>
-              <w:jc w:val="center"/>
-              <w:rPr>
-                <w:rFonts w:asciiTheme="minorHAnsi" w:eastAsiaTheme="minorHAnsi" w:hAnsiTheme="minorHAnsi"/>
-              </w:rPr>
-            </w:pPr>
-            <w:r>
-              <w:rPr>
-                <w:rFonts w:asciiTheme="minorHAnsi" w:eastAsiaTheme="minorHAnsi" w:hAnsiTheme="minorHAnsi" w:hint="eastAsia"/>
-              </w:rPr>
-              <w:t>更改功能需求</w:t>
-            </w:r>
-          </w:p>
-        </w:tc>
-        <w:tc>
-          <w:tcPr>
-            <w:tcW w:w="4261" w:type="dxa"/>
-          </w:tcPr>
-          <w:p>
-            <w:pPr>
-              <w:jc w:val="center"/>
-              <w:rPr>
-                <w:rFonts w:asciiTheme="minorHAnsi" w:eastAsiaTheme="minorHAnsi" w:hAnsiTheme="minorHAnsi"/>
-              </w:rPr>
-            </w:pPr>
-            <w:r>
-              <w:rPr>
-                <w:rFonts w:asciiTheme="minorHAnsi" w:eastAsiaTheme="minorHAnsi" w:hAnsiTheme="minorHAnsi" w:hint="eastAsia"/>
-              </w:rPr>
-              <w:t>0.8</w:t>
-            </w:r>
-            <w:r>
-              <w:rPr>
-                <w:rFonts w:asciiTheme="minorHAnsi" w:eastAsiaTheme="minorHAnsi" w:hAnsiTheme="minorHAnsi" w:hint="eastAsia"/>
-              </w:rPr>
-              <w:t>工时</w:t>
-            </w:r>
-          </w:p>
-        </w:tc>
-      </w:tr>
-      <w:tr>
-        <w:tc>
-          <w:tcPr>
-            <w:tcW w:w="4261" w:type="dxa"/>
-          </w:tcPr>
-          <w:p>
-            <w:pPr>
-              <w:jc w:val="center"/>
-              <w:rPr>
-                <w:rFonts w:asciiTheme="minorHAnsi" w:eastAsiaTheme="minorHAnsi" w:hAnsiTheme="minorHAnsi"/>
-              </w:rPr>
-            </w:pPr>
-            <w:r>
-              <w:rPr>
-                <w:rFonts w:asciiTheme="minorHAnsi" w:eastAsiaTheme="minorHAnsi" w:hAnsiTheme="minorHAnsi" w:hint="eastAsia"/>
-              </w:rPr>
-              <w:t>更改界面原型</w:t>
-            </w:r>
-          </w:p>
-        </w:tc>
-        <w:tc>
-          <w:tcPr>
-            <w:tcW w:w="4261" w:type="dxa"/>
+          </w:tcPr>
+          <w:p>
+            <w:pPr>
+              <w:jc w:val="center"/>
+              <w:rPr>
+                <w:rFonts w:asciiTheme="minorHAnsi" w:eastAsiaTheme="minorHAnsi" w:hAnsiTheme="minorHAnsi"/>
+                <w:b/>
+              </w:rPr>
+            </w:pPr>
+            <w:r>
+              <w:rPr>
+                <w:rFonts w:asciiTheme="minorHAnsi" w:eastAsiaTheme="minorHAnsi" w:hAnsiTheme="minorHAnsi" w:hint="eastAsia"/>
+                <w:b/>
+              </w:rPr>
+              <w:t>相对权重</w:t>
+            </w:r>
+          </w:p>
+        </w:tc>
+        <w:tc>
+          <w:tcPr>
+            <w:tcW w:w="1356" w:type="dxa"/>
+          </w:tcPr>
+          <w:p>
+            <w:pPr>
+              <w:jc w:val="center"/>
+              <w:rPr>
+                <w:rFonts w:asciiTheme="minorHAnsi" w:eastAsiaTheme="minorHAnsi" w:hAnsiTheme="minorHAnsi"/>
+              </w:rPr>
+            </w:pPr>
+            <w:r>
+              <w:rPr>
+                <w:rFonts w:asciiTheme="minorHAnsi" w:eastAsiaTheme="minorHAnsi" w:hAnsiTheme="minorHAnsi"/>
+              </w:rPr>
+              <w:t>2</w:t>
+            </w:r>
+          </w:p>
+        </w:tc>
+        <w:tc>
+          <w:tcPr>
+            <w:tcW w:w="1248" w:type="dxa"/>
+          </w:tcPr>
+          <w:p>
+            <w:pPr>
+              <w:jc w:val="center"/>
+              <w:rPr>
+                <w:rFonts w:asciiTheme="minorHAnsi" w:eastAsiaTheme="minorHAnsi" w:hAnsiTheme="minorHAnsi"/>
+              </w:rPr>
+            </w:pPr>
+            <w:r>
+              <w:rPr>
+                <w:rFonts w:asciiTheme="minorHAnsi" w:eastAsiaTheme="minorHAnsi" w:hAnsiTheme="minorHAnsi"/>
+              </w:rPr>
+              <w:t>1</w:t>
+            </w:r>
+          </w:p>
+        </w:tc>
+        <w:tc>
+          <w:tcPr>
+            <w:tcW w:w="1428" w:type="dxa"/>
+          </w:tcPr>
+          <w:p>
+            <w:pPr>
+              <w:jc w:val="center"/>
+              <w:rPr>
+                <w:rFonts w:asciiTheme="minorHAnsi" w:eastAsiaTheme="minorHAnsi" w:hAnsiTheme="minorHAnsi"/>
+              </w:rPr>
+            </w:pPr>
+            <w:r>
+              <w:rPr>
+                <w:rFonts w:asciiTheme="minorHAnsi" w:eastAsiaTheme="minorHAnsi" w:hAnsiTheme="minorHAnsi"/>
+              </w:rPr>
+              <w:t>1</w:t>
+            </w:r>
+          </w:p>
+        </w:tc>
+        <w:tc>
+          <w:tcPr>
+            <w:tcW w:w="1314" w:type="dxa"/>
+          </w:tcPr>
+          <w:p>
+            <w:pPr>
+              <w:jc w:val="center"/>
+              <w:rPr>
+                <w:rFonts w:asciiTheme="minorHAnsi" w:eastAsiaTheme="minorHAnsi" w:hAnsiTheme="minorHAnsi"/>
+              </w:rPr>
+            </w:pPr>
+            <w:r>
+              <w:rPr>
+                <w:rFonts w:asciiTheme="minorHAnsi" w:eastAsiaTheme="minorHAnsi" w:hAnsiTheme="minorHAnsi"/>
+              </w:rPr>
+              <w:t>1</w:t>
+            </w:r>
+          </w:p>
+        </w:tc>
+      </w:tr>
+      <w:tr>
+        <w:tc>
+          <w:tcPr>
+            <w:tcW w:w="1772" w:type="dxa"/>
+          </w:tcPr>
+          <w:p>
+            <w:pPr>
+              <w:jc w:val="center"/>
+              <w:rPr>
+                <w:rFonts w:asciiTheme="minorHAnsi" w:eastAsiaTheme="minorHAnsi" w:hAnsiTheme="minorHAnsi"/>
+                <w:b/>
+              </w:rPr>
+            </w:pPr>
+            <w:r>
+              <w:rPr>
+                <w:rFonts w:asciiTheme="minorHAnsi" w:eastAsiaTheme="minorHAnsi" w:hAnsiTheme="minorHAnsi" w:hint="eastAsia"/>
+                <w:b/>
+              </w:rPr>
+              <w:t>特征</w:t>
+            </w:r>
+          </w:p>
+        </w:tc>
+        <w:tc>
+          <w:tcPr>
+            <w:tcW w:w="1404" w:type="dxa"/>
+          </w:tcPr>
+          <w:p>
+            <w:pPr>
+              <w:jc w:val="center"/>
+              <w:rPr>
+                <w:rFonts w:asciiTheme="minorHAnsi" w:eastAsiaTheme="minorHAnsi" w:hAnsiTheme="minorHAnsi"/>
+                <w:b/>
+              </w:rPr>
+            </w:pPr>
+            <w:r>
+              <w:rPr>
+                <w:rFonts w:asciiTheme="minorHAnsi" w:eastAsiaTheme="minorHAnsi" w:hAnsiTheme="minorHAnsi" w:hint="eastAsia"/>
+                <w:b/>
+              </w:rPr>
+              <w:t>相对收益</w:t>
+            </w:r>
+          </w:p>
+        </w:tc>
+        <w:tc>
+          <w:tcPr>
+            <w:tcW w:w="1356" w:type="dxa"/>
+          </w:tcPr>
+          <w:p>
+            <w:pPr>
+              <w:jc w:val="center"/>
+              <w:rPr>
+                <w:rFonts w:asciiTheme="minorHAnsi" w:eastAsiaTheme="minorHAnsi" w:hAnsiTheme="minorHAnsi"/>
+                <w:b/>
+              </w:rPr>
+            </w:pPr>
+            <w:r>
+              <w:rPr>
+                <w:rFonts w:asciiTheme="minorHAnsi" w:eastAsiaTheme="minorHAnsi" w:hAnsiTheme="minorHAnsi" w:hint="eastAsia"/>
+                <w:b/>
+              </w:rPr>
+              <w:t>相对损失</w:t>
+            </w:r>
+          </w:p>
+        </w:tc>
+        <w:tc>
+          <w:tcPr>
+            <w:tcW w:w="1248" w:type="dxa"/>
+          </w:tcPr>
+          <w:p>
+            <w:pPr>
+              <w:jc w:val="center"/>
+              <w:rPr>
+                <w:rFonts w:asciiTheme="minorHAnsi" w:eastAsiaTheme="minorHAnsi" w:hAnsiTheme="minorHAnsi"/>
+                <w:b/>
+              </w:rPr>
+            </w:pPr>
+            <w:r>
+              <w:rPr>
+                <w:rFonts w:asciiTheme="minorHAnsi" w:eastAsiaTheme="minorHAnsi" w:hAnsiTheme="minorHAnsi" w:hint="eastAsia"/>
+                <w:b/>
+              </w:rPr>
+              <w:t>总价值</w:t>
+            </w:r>
+          </w:p>
+        </w:tc>
+        <w:tc>
+          <w:tcPr>
+            <w:tcW w:w="1428" w:type="dxa"/>
+          </w:tcPr>
+          <w:p>
+            <w:pPr>
+              <w:jc w:val="center"/>
+              <w:rPr>
+                <w:rFonts w:asciiTheme="minorHAnsi" w:eastAsiaTheme="minorHAnsi" w:hAnsiTheme="minorHAnsi"/>
+                <w:b/>
+              </w:rPr>
+            </w:pPr>
+            <w:r>
+              <w:rPr>
+                <w:rFonts w:asciiTheme="minorHAnsi" w:eastAsiaTheme="minorHAnsi" w:hAnsiTheme="minorHAnsi" w:hint="eastAsia"/>
+                <w:b/>
+              </w:rPr>
+              <w:t>相对成本</w:t>
+            </w:r>
+          </w:p>
+        </w:tc>
+        <w:tc>
+          <w:tcPr>
+            <w:tcW w:w="1314" w:type="dxa"/>
+          </w:tcPr>
+          <w:p>
+            <w:pPr>
+              <w:jc w:val="center"/>
+              <w:rPr>
+                <w:rFonts w:asciiTheme="minorHAnsi" w:eastAsiaTheme="minorHAnsi" w:hAnsiTheme="minorHAnsi"/>
+                <w:b/>
+              </w:rPr>
+            </w:pPr>
+            <w:r>
+              <w:rPr>
+                <w:rFonts w:asciiTheme="minorHAnsi" w:eastAsiaTheme="minorHAnsi" w:hAnsiTheme="minorHAnsi" w:hint="eastAsia"/>
+                <w:b/>
+              </w:rPr>
+              <w:t>相对风险</w:t>
+            </w:r>
+          </w:p>
+        </w:tc>
+      </w:tr>
+      <w:tr>
+        <w:tc>
+          <w:tcPr>
+            <w:tcW w:w="1772" w:type="dxa"/>
+          </w:tcPr>
+          <w:p>
+            <w:pPr>
+              <w:jc w:val="center"/>
+              <w:rPr>
+                <w:rFonts w:asciiTheme="minorHAnsi" w:eastAsiaTheme="minorHAnsi" w:hAnsiTheme="minorHAnsi"/>
+              </w:rPr>
+            </w:pPr>
+            <w:r>
+              <w:rPr>
+                <w:rFonts w:asciiTheme="minorHAnsi" w:eastAsiaTheme="minorHAnsi" w:hAnsiTheme="minorHAnsi" w:hint="eastAsia"/>
+              </w:rPr>
+              <w:t>用户可通过发起约钓</w:t>
+            </w:r>
+            <w:r>
+              <w:rPr>
+                <w:rFonts w:asciiTheme="minorHAnsi" w:eastAsiaTheme="minorHAnsi" w:hAnsiTheme="minorHAnsi"/>
+              </w:rPr>
+              <w:t>(中途退出不加经验)、加入约钓(中途退出不加经验)、新建钓点/渔具店、自治钓点/渔具店、点评钓点/渔具店、发表评论、发表动态这些途径获取经验</w:t>
+            </w:r>
+          </w:p>
+        </w:tc>
+        <w:tc>
+          <w:tcPr>
+            <w:tcW w:w="1404" w:type="dxa"/>
           </w:tcPr>
           <w:p>
             <w:pPr>
@@ -12591,212 +13159,103 @@
               </w:rPr>
               <w:t>4</w:t>
             </w:r>
-            <w:r>
-              <w:rPr>
-                <w:rFonts w:asciiTheme="minorHAnsi" w:eastAsiaTheme="minorHAnsi" w:hAnsiTheme="minorHAnsi" w:hint="eastAsia"/>
-              </w:rPr>
-              <w:t>工时</w:t>
-            </w:r>
-          </w:p>
-        </w:tc>
-      </w:tr>
-      <w:tr>
-        <w:tc>
-          <w:tcPr>
-            <w:tcW w:w="4261" w:type="dxa"/>
-          </w:tcPr>
-          <w:p>
-            <w:pPr>
-              <w:jc w:val="center"/>
-              <w:rPr>
-                <w:rFonts w:asciiTheme="minorHAnsi" w:eastAsiaTheme="minorHAnsi" w:hAnsiTheme="minorHAnsi"/>
-              </w:rPr>
-            </w:pPr>
-            <w:r>
-              <w:rPr>
-                <w:rFonts w:asciiTheme="minorHAnsi" w:eastAsiaTheme="minorHAnsi" w:hAnsiTheme="minorHAnsi" w:hint="eastAsia"/>
-              </w:rPr>
-              <w:t>更改测试用例</w:t>
-            </w:r>
-          </w:p>
-        </w:tc>
-        <w:tc>
-          <w:tcPr>
-            <w:tcW w:w="4261" w:type="dxa"/>
-          </w:tcPr>
-          <w:p>
-            <w:pPr>
-              <w:jc w:val="center"/>
-              <w:rPr>
-                <w:rFonts w:asciiTheme="minorHAnsi" w:eastAsiaTheme="minorHAnsi" w:hAnsiTheme="minorHAnsi"/>
-              </w:rPr>
-            </w:pPr>
-            <w:r>
-              <w:rPr>
-                <w:rFonts w:asciiTheme="minorHAnsi" w:eastAsiaTheme="minorHAnsi" w:hAnsiTheme="minorHAnsi" w:hint="eastAsia"/>
-              </w:rPr>
-              <w:t>0.8</w:t>
-            </w:r>
-            <w:r>
-              <w:rPr>
-                <w:rFonts w:asciiTheme="minorHAnsi" w:eastAsiaTheme="minorHAnsi" w:hAnsiTheme="minorHAnsi" w:hint="eastAsia"/>
-              </w:rPr>
-              <w:t>工时</w:t>
-            </w:r>
-          </w:p>
-        </w:tc>
-      </w:tr>
-      <w:tr>
-        <w:tc>
-          <w:tcPr>
-            <w:tcW w:w="4261" w:type="dxa"/>
-          </w:tcPr>
-          <w:p>
-            <w:pPr>
-              <w:jc w:val="center"/>
-              <w:rPr>
-                <w:rFonts w:asciiTheme="minorHAnsi" w:eastAsiaTheme="minorHAnsi" w:hAnsiTheme="minorHAnsi"/>
-              </w:rPr>
-            </w:pPr>
-            <w:r>
-              <w:rPr>
-                <w:rFonts w:asciiTheme="minorHAnsi" w:eastAsiaTheme="minorHAnsi" w:hAnsiTheme="minorHAnsi" w:hint="eastAsia"/>
-              </w:rPr>
-              <w:t>更改用户手册</w:t>
-            </w:r>
-          </w:p>
-        </w:tc>
-        <w:tc>
-          <w:tcPr>
-            <w:tcW w:w="4261" w:type="dxa"/>
-          </w:tcPr>
-          <w:p>
-            <w:pPr>
-              <w:jc w:val="center"/>
-              <w:rPr>
-                <w:rFonts w:asciiTheme="minorHAnsi" w:eastAsiaTheme="minorHAnsi" w:hAnsiTheme="minorHAnsi"/>
-              </w:rPr>
-            </w:pPr>
-            <w:r>
-              <w:rPr>
-                <w:rFonts w:asciiTheme="minorHAnsi" w:eastAsiaTheme="minorHAnsi" w:hAnsiTheme="minorHAnsi" w:hint="eastAsia"/>
-              </w:rPr>
-              <w:t>4</w:t>
-            </w:r>
-            <w:r>
-              <w:rPr>
-                <w:rFonts w:asciiTheme="minorHAnsi" w:eastAsiaTheme="minorHAnsi" w:hAnsiTheme="minorHAnsi" w:hint="eastAsia"/>
-              </w:rPr>
-              <w:t>工时</w:t>
-            </w:r>
-          </w:p>
-        </w:tc>
-      </w:tr>
-      <w:tr>
-        <w:tc>
-          <w:tcPr>
-            <w:tcW w:w="4261" w:type="dxa"/>
-          </w:tcPr>
-          <w:p>
-            <w:pPr>
-              <w:jc w:val="center"/>
-              <w:rPr>
-                <w:rFonts w:asciiTheme="minorHAnsi" w:eastAsiaTheme="minorHAnsi" w:hAnsiTheme="minorHAnsi"/>
-              </w:rPr>
-            </w:pPr>
-            <w:r>
-              <w:rPr>
-                <w:rFonts w:asciiTheme="minorHAnsi" w:eastAsiaTheme="minorHAnsi" w:hAnsiTheme="minorHAnsi" w:hint="eastAsia"/>
-              </w:rPr>
-              <w:lastRenderedPageBreak/>
-              <w:t>更改数据库设计</w:t>
-            </w:r>
-          </w:p>
-        </w:tc>
-        <w:tc>
-          <w:tcPr>
-            <w:tcW w:w="4261" w:type="dxa"/>
-          </w:tcPr>
-          <w:p>
-            <w:pPr>
-              <w:jc w:val="center"/>
-              <w:rPr>
-                <w:rFonts w:asciiTheme="minorHAnsi" w:eastAsiaTheme="minorHAnsi" w:hAnsiTheme="minorHAnsi"/>
-              </w:rPr>
-            </w:pPr>
-            <w:r>
-              <w:rPr>
-                <w:rFonts w:asciiTheme="minorHAnsi" w:eastAsiaTheme="minorHAnsi" w:hAnsiTheme="minorHAnsi" w:hint="eastAsia"/>
-              </w:rPr>
-              <w:t>4</w:t>
-            </w:r>
-            <w:r>
-              <w:rPr>
-                <w:rFonts w:asciiTheme="minorHAnsi" w:eastAsiaTheme="minorHAnsi" w:hAnsiTheme="minorHAnsi" w:hint="eastAsia"/>
-              </w:rPr>
-              <w:t>工时</w:t>
-            </w:r>
-          </w:p>
-        </w:tc>
-      </w:tr>
-      <w:tr>
-        <w:tc>
-          <w:tcPr>
-            <w:tcW w:w="4261" w:type="dxa"/>
-          </w:tcPr>
-          <w:p>
-            <w:pPr>
-              <w:jc w:val="center"/>
-              <w:rPr>
-                <w:rFonts w:eastAsiaTheme="minorHAnsi"/>
-              </w:rPr>
-            </w:pPr>
-            <w:r>
-              <w:rPr>
-                <w:rFonts w:eastAsiaTheme="minorHAnsi" w:hint="eastAsia"/>
-              </w:rPr>
-              <w:t>总计</w:t>
-            </w:r>
-          </w:p>
-        </w:tc>
-        <w:tc>
-          <w:tcPr>
-            <w:tcW w:w="4261" w:type="dxa"/>
-          </w:tcPr>
-          <w:p>
-            <w:pPr>
-              <w:jc w:val="center"/>
-              <w:rPr>
-                <w:rFonts w:asciiTheme="minorHAnsi" w:eastAsiaTheme="minorHAnsi" w:hAnsiTheme="minorHAnsi"/>
-              </w:rPr>
-            </w:pPr>
-            <w:r>
-              <w:rPr>
-                <w:rFonts w:asciiTheme="minorHAnsi" w:eastAsiaTheme="minorHAnsi" w:hAnsiTheme="minorHAnsi" w:hint="eastAsia"/>
-              </w:rPr>
-              <w:t>13.6</w:t>
-            </w:r>
-            <w:r>
-              <w:rPr>
-                <w:rFonts w:asciiTheme="minorHAnsi" w:eastAsiaTheme="minorHAnsi" w:hAnsiTheme="minorHAnsi" w:hint="eastAsia"/>
-              </w:rPr>
-              <w:t>工时</w:t>
+          </w:p>
+        </w:tc>
+        <w:tc>
+          <w:tcPr>
+            <w:tcW w:w="1356" w:type="dxa"/>
+          </w:tcPr>
+          <w:p>
+            <w:pPr>
+              <w:jc w:val="center"/>
+              <w:rPr>
+                <w:rFonts w:asciiTheme="minorHAnsi" w:eastAsiaTheme="minorHAnsi" w:hAnsiTheme="minorHAnsi"/>
+              </w:rPr>
+            </w:pPr>
+            <w:r>
+              <w:rPr>
+                <w:rFonts w:asciiTheme="minorHAnsi" w:eastAsiaTheme="minorHAnsi" w:hAnsiTheme="minorHAnsi" w:hint="eastAsia"/>
+              </w:rPr>
+              <w:t>1</w:t>
+            </w:r>
+          </w:p>
+        </w:tc>
+        <w:tc>
+          <w:tcPr>
+            <w:tcW w:w="1248" w:type="dxa"/>
+          </w:tcPr>
+          <w:p>
+            <w:pPr>
+              <w:jc w:val="center"/>
+              <w:rPr>
+                <w:rFonts w:asciiTheme="minorHAnsi" w:eastAsiaTheme="minorHAnsi" w:hAnsiTheme="minorHAnsi"/>
+              </w:rPr>
+            </w:pPr>
+            <w:r>
+              <w:rPr>
+                <w:rFonts w:asciiTheme="minorHAnsi" w:eastAsiaTheme="minorHAnsi" w:hAnsiTheme="minorHAnsi"/>
+              </w:rPr>
+              <w:t>19</w:t>
+            </w:r>
+          </w:p>
+        </w:tc>
+        <w:tc>
+          <w:tcPr>
+            <w:tcW w:w="1428" w:type="dxa"/>
+          </w:tcPr>
+          <w:p>
+            <w:pPr>
+              <w:jc w:val="center"/>
+              <w:rPr>
+                <w:rFonts w:asciiTheme="minorHAnsi" w:eastAsiaTheme="minorHAnsi" w:hAnsiTheme="minorHAnsi"/>
+              </w:rPr>
+            </w:pPr>
+            <w:r>
+              <w:rPr>
+                <w:rFonts w:asciiTheme="minorHAnsi" w:eastAsiaTheme="minorHAnsi" w:hAnsiTheme="minorHAnsi" w:hint="eastAsia"/>
+              </w:rPr>
+              <w:t>6</w:t>
+            </w:r>
+          </w:p>
+        </w:tc>
+        <w:tc>
+          <w:tcPr>
+            <w:tcW w:w="1314" w:type="dxa"/>
+          </w:tcPr>
+          <w:p>
+            <w:pPr>
+              <w:jc w:val="center"/>
+              <w:rPr>
+                <w:rFonts w:asciiTheme="minorHAnsi" w:eastAsiaTheme="minorHAnsi" w:hAnsiTheme="minorHAnsi"/>
+              </w:rPr>
+            </w:pPr>
+            <w:r>
+              <w:rPr>
+                <w:rFonts w:asciiTheme="minorHAnsi" w:eastAsiaTheme="minorHAnsi" w:hAnsiTheme="minorHAnsi" w:hint="eastAsia"/>
+              </w:rPr>
+              <w:t>7</w:t>
             </w:r>
           </w:p>
         </w:tc>
       </w:tr>
     </w:tbl>
-    <w:p/>
+    <w:p>
+      <w:pPr>
+        <w:rPr>
+          <w:rFonts w:eastAsiaTheme="minorHAnsi"/>
+        </w:rPr>
+      </w:pPr>
+    </w:p>
     <w:p>
       <w:pPr>
         <w:pStyle w:val="2"/>
       </w:pPr>
-      <w:bookmarkStart w:id="27" w:name="_Toc534739154"/>
+      <w:bookmarkStart w:id="27" w:name="_Toc534739155"/>
       <w:r>
         <w:rPr>
           <w:rFonts w:hint="eastAsia"/>
         </w:rPr>
-        <w:t>3.2变更前需求优先级</w:t>
+        <w:t>3.3变更后需求优先级</w:t>
       </w:r>
       <w:bookmarkEnd w:id="27"/>
     </w:p>
@@ -13082,9 +13541,9 @@
             </w:pPr>
             <w:r>
               <w:rPr>
-                <w:rFonts w:asciiTheme="minorHAnsi" w:eastAsiaTheme="minorHAnsi" w:hAnsiTheme="minorHAnsi"/>
-              </w:rPr>
-              <w:t>6</w:t>
+                <w:rFonts w:asciiTheme="minorHAnsi" w:eastAsiaTheme="minorHAnsi" w:hAnsiTheme="minorHAnsi" w:hint="eastAsia"/>
+              </w:rPr>
+              <w:t>4</w:t>
             </w:r>
           </w:p>
         </w:tc>
@@ -13101,7 +13560,53 @@
             </w:pPr>
             <w:r>
               <w:rPr>
-                <w:rFonts w:asciiTheme="minorHAnsi" w:eastAsiaTheme="minorHAnsi" w:hAnsiTheme="minorHAnsi"/>
+                <w:rFonts w:asciiTheme="minorHAnsi" w:eastAsiaTheme="minorHAnsi" w:hAnsiTheme="minorHAnsi" w:hint="eastAsia"/>
+              </w:rPr>
+              <w:t>1</w:t>
+            </w:r>
+          </w:p>
+        </w:tc>
+        <w:tc>
+          <w:tcPr>
+            <w:tcW w:w="1248" w:type="dxa"/>
+          </w:tcPr>
+          <w:p>
+            <w:pPr>
+              <w:jc w:val="center"/>
+              <w:rPr>
+                <w:rFonts w:asciiTheme="minorHAnsi" w:eastAsiaTheme="minorHAnsi" w:hAnsiTheme="minorHAnsi"/>
+              </w:rPr>
+            </w:pPr>
+            <w:r>
+              <w:rPr>
+                <w:rFonts w:asciiTheme="minorHAnsi" w:eastAsiaTheme="minorHAnsi" w:hAnsiTheme="minorHAnsi" w:hint="eastAsia"/>
+              </w:rPr>
+              <w:t>2</w:t>
+            </w:r>
+            <w:bookmarkStart w:id="28" w:name="_GoBack"/>
+            <w:bookmarkEnd w:id="28"/>
+            <w:r>
+              <w:rPr>
+                <w:rFonts w:asciiTheme="minorHAnsi" w:eastAsiaTheme="minorHAnsi" w:hAnsiTheme="minorHAnsi" w:hint="eastAsia"/>
+              </w:rPr>
+              <w:t>0</w:t>
+            </w:r>
+          </w:p>
+        </w:tc>
+        <w:tc>
+          <w:tcPr>
+            <w:tcW w:w="1428" w:type="dxa"/>
+          </w:tcPr>
+          <w:p>
+            <w:pPr>
+              <w:jc w:val="center"/>
+              <w:rPr>
+                <w:rFonts w:asciiTheme="minorHAnsi" w:eastAsiaTheme="minorHAnsi" w:hAnsiTheme="minorHAnsi"/>
+              </w:rPr>
+            </w:pPr>
+            <w:r>
+              <w:rPr>
+                <w:rFonts w:asciiTheme="minorHAnsi" w:eastAsiaTheme="minorHAnsi" w:hAnsiTheme="minorHAnsi" w:hint="eastAsia"/>
               </w:rPr>
               <w:t>7</w:t>
             </w:r>
@@ -13109,44 +13614,6 @@
         </w:tc>
         <w:tc>
           <w:tcPr>
-            <w:tcW w:w="1248" w:type="dxa"/>
-          </w:tcPr>
-          <w:p>
-            <w:pPr>
-              <w:jc w:val="center"/>
-              <w:rPr>
-                <w:rFonts w:asciiTheme="minorHAnsi" w:eastAsiaTheme="minorHAnsi" w:hAnsiTheme="minorHAnsi"/>
-              </w:rPr>
-            </w:pPr>
-            <w:r>
-              <w:rPr>
-                <w:rFonts w:asciiTheme="minorHAnsi" w:eastAsiaTheme="minorHAnsi" w:hAnsiTheme="minorHAnsi"/>
-              </w:rPr>
-              <w:t>19</w:t>
-            </w:r>
-          </w:p>
-        </w:tc>
-        <w:tc>
-          <w:tcPr>
-            <w:tcW w:w="1428" w:type="dxa"/>
-          </w:tcPr>
-          <w:p>
-            <w:pPr>
-              <w:jc w:val="center"/>
-              <w:rPr>
-                <w:rFonts w:asciiTheme="minorHAnsi" w:eastAsiaTheme="minorHAnsi" w:hAnsiTheme="minorHAnsi"/>
-              </w:rPr>
-            </w:pPr>
-            <w:r>
-              <w:rPr>
-                <w:rFonts w:asciiTheme="minorHAnsi" w:eastAsiaTheme="minorHAnsi" w:hAnsiTheme="minorHAnsi"/>
-              </w:rPr>
-              <w:t>2</w:t>
-            </w:r>
-          </w:p>
-        </w:tc>
-        <w:tc>
-          <w:tcPr>
             <w:tcW w:w="1314" w:type="dxa"/>
           </w:tcPr>
           <w:p>
@@ -13158,395 +13625,9 @@
             </w:pPr>
             <w:r>
               <w:rPr>
-                <w:rFonts w:asciiTheme="minorHAnsi" w:eastAsiaTheme="minorHAnsi" w:hAnsiTheme="minorHAnsi"/>
-              </w:rPr>
-              <w:t>1</w:t>
-            </w:r>
-          </w:p>
-        </w:tc>
-      </w:tr>
-    </w:tbl>
-    <w:p>
-      <w:pPr>
-        <w:rPr>
-          <w:rFonts w:eastAsiaTheme="minorHAnsi"/>
-        </w:rPr>
-      </w:pPr>
-    </w:p>
-    <w:p>
-      <w:pPr>
-        <w:pStyle w:val="2"/>
-      </w:pPr>
-      <w:bookmarkStart w:id="28" w:name="_Toc534739155"/>
-      <w:r>
-        <w:rPr>
-          <w:rFonts w:hint="eastAsia"/>
-        </w:rPr>
-        <w:t>3.3变更后需求优先级</w:t>
-      </w:r>
-      <w:bookmarkEnd w:id="28"/>
-    </w:p>
-    <w:tbl>
-      <w:tblPr>
-        <w:tblStyle w:val="a8"/>
-        <w:tblW w:w="8522" w:type="dxa"/>
-        <w:tblLayout w:type="fixed"/>
-        <w:tblLook w:val="04A0" w:firstRow="1" w:lastRow="0" w:firstColumn="1" w:lastColumn="0" w:noHBand="0" w:noVBand="1"/>
-      </w:tblPr>
-      <w:tblGrid>
-        <w:gridCol w:w="1772"/>
-        <w:gridCol w:w="1404"/>
-        <w:gridCol w:w="1356"/>
-        <w:gridCol w:w="1248"/>
-        <w:gridCol w:w="1428"/>
-        <w:gridCol w:w="1314"/>
-      </w:tblGrid>
-      <w:tr>
-        <w:tc>
-          <w:tcPr>
-            <w:tcW w:w="3176" w:type="dxa"/>
-            <w:gridSpan w:val="2"/>
-          </w:tcPr>
-          <w:p>
-            <w:pPr>
-              <w:jc w:val="center"/>
-              <w:rPr>
-                <w:rFonts w:asciiTheme="minorHAnsi" w:eastAsiaTheme="minorHAnsi" w:hAnsiTheme="minorHAnsi"/>
-                <w:b/>
-              </w:rPr>
-            </w:pPr>
-            <w:r>
-              <w:rPr>
-                <w:rFonts w:asciiTheme="minorHAnsi" w:eastAsiaTheme="minorHAnsi" w:hAnsiTheme="minorHAnsi" w:hint="eastAsia"/>
-                <w:b/>
-              </w:rPr>
-              <w:t>相对权重</w:t>
-            </w:r>
-          </w:p>
-        </w:tc>
-        <w:tc>
-          <w:tcPr>
-            <w:tcW w:w="1356" w:type="dxa"/>
-          </w:tcPr>
-          <w:p>
-            <w:pPr>
-              <w:jc w:val="center"/>
-              <w:rPr>
-                <w:rFonts w:asciiTheme="minorHAnsi" w:eastAsiaTheme="minorHAnsi" w:hAnsiTheme="minorHAnsi"/>
-              </w:rPr>
-            </w:pPr>
-            <w:r>
-              <w:rPr>
-                <w:rFonts w:asciiTheme="minorHAnsi" w:eastAsiaTheme="minorHAnsi" w:hAnsiTheme="minorHAnsi"/>
-              </w:rPr>
-              <w:t>2</w:t>
-            </w:r>
-          </w:p>
-        </w:tc>
-        <w:tc>
-          <w:tcPr>
-            <w:tcW w:w="1248" w:type="dxa"/>
-          </w:tcPr>
-          <w:p>
-            <w:pPr>
-              <w:jc w:val="center"/>
-              <w:rPr>
-                <w:rFonts w:asciiTheme="minorHAnsi" w:eastAsiaTheme="minorHAnsi" w:hAnsiTheme="minorHAnsi"/>
-              </w:rPr>
-            </w:pPr>
-            <w:r>
-              <w:rPr>
-                <w:rFonts w:asciiTheme="minorHAnsi" w:eastAsiaTheme="minorHAnsi" w:hAnsiTheme="minorHAnsi"/>
-              </w:rPr>
-              <w:t>1</w:t>
-            </w:r>
-          </w:p>
-        </w:tc>
-        <w:tc>
-          <w:tcPr>
-            <w:tcW w:w="1428" w:type="dxa"/>
-          </w:tcPr>
-          <w:p>
-            <w:pPr>
-              <w:jc w:val="center"/>
-              <w:rPr>
-                <w:rFonts w:asciiTheme="minorHAnsi" w:eastAsiaTheme="minorHAnsi" w:hAnsiTheme="minorHAnsi"/>
-              </w:rPr>
-            </w:pPr>
-            <w:r>
-              <w:rPr>
-                <w:rFonts w:asciiTheme="minorHAnsi" w:eastAsiaTheme="minorHAnsi" w:hAnsiTheme="minorHAnsi"/>
-              </w:rPr>
-              <w:t>1</w:t>
-            </w:r>
-          </w:p>
-        </w:tc>
-        <w:tc>
-          <w:tcPr>
-            <w:tcW w:w="1314" w:type="dxa"/>
-          </w:tcPr>
-          <w:p>
-            <w:pPr>
-              <w:jc w:val="center"/>
-              <w:rPr>
-                <w:rFonts w:asciiTheme="minorHAnsi" w:eastAsiaTheme="minorHAnsi" w:hAnsiTheme="minorHAnsi"/>
-              </w:rPr>
-            </w:pPr>
-            <w:r>
-              <w:rPr>
-                <w:rFonts w:asciiTheme="minorHAnsi" w:eastAsiaTheme="minorHAnsi" w:hAnsiTheme="minorHAnsi"/>
-              </w:rPr>
-              <w:t>1</w:t>
-            </w:r>
-          </w:p>
-        </w:tc>
-      </w:tr>
-      <w:tr>
-        <w:tc>
-          <w:tcPr>
-            <w:tcW w:w="1772" w:type="dxa"/>
-          </w:tcPr>
-          <w:p>
-            <w:pPr>
-              <w:jc w:val="center"/>
-              <w:rPr>
-                <w:rFonts w:asciiTheme="minorHAnsi" w:eastAsiaTheme="minorHAnsi" w:hAnsiTheme="minorHAnsi"/>
-                <w:b/>
-              </w:rPr>
-            </w:pPr>
-            <w:r>
-              <w:rPr>
-                <w:rFonts w:asciiTheme="minorHAnsi" w:eastAsiaTheme="minorHAnsi" w:hAnsiTheme="minorHAnsi" w:hint="eastAsia"/>
-                <w:b/>
-              </w:rPr>
-              <w:t>特征</w:t>
-            </w:r>
-          </w:p>
-        </w:tc>
-        <w:tc>
-          <w:tcPr>
-            <w:tcW w:w="1404" w:type="dxa"/>
-          </w:tcPr>
-          <w:p>
-            <w:pPr>
-              <w:jc w:val="center"/>
-              <w:rPr>
-                <w:rFonts w:asciiTheme="minorHAnsi" w:eastAsiaTheme="minorHAnsi" w:hAnsiTheme="minorHAnsi"/>
-                <w:b/>
-              </w:rPr>
-            </w:pPr>
-            <w:r>
-              <w:rPr>
-                <w:rFonts w:asciiTheme="minorHAnsi" w:eastAsiaTheme="minorHAnsi" w:hAnsiTheme="minorHAnsi" w:hint="eastAsia"/>
-                <w:b/>
-              </w:rPr>
-              <w:t>相对收益</w:t>
-            </w:r>
-          </w:p>
-        </w:tc>
-        <w:tc>
-          <w:tcPr>
-            <w:tcW w:w="1356" w:type="dxa"/>
-          </w:tcPr>
-          <w:p>
-            <w:pPr>
-              <w:jc w:val="center"/>
-              <w:rPr>
-                <w:rFonts w:asciiTheme="minorHAnsi" w:eastAsiaTheme="minorHAnsi" w:hAnsiTheme="minorHAnsi"/>
-                <w:b/>
-              </w:rPr>
-            </w:pPr>
-            <w:r>
-              <w:rPr>
-                <w:rFonts w:asciiTheme="minorHAnsi" w:eastAsiaTheme="minorHAnsi" w:hAnsiTheme="minorHAnsi" w:hint="eastAsia"/>
-                <w:b/>
-              </w:rPr>
-              <w:t>相对损失</w:t>
-            </w:r>
-          </w:p>
-        </w:tc>
-        <w:tc>
-          <w:tcPr>
-            <w:tcW w:w="1248" w:type="dxa"/>
-          </w:tcPr>
-          <w:p>
-            <w:pPr>
-              <w:jc w:val="center"/>
-              <w:rPr>
-                <w:rFonts w:asciiTheme="minorHAnsi" w:eastAsiaTheme="minorHAnsi" w:hAnsiTheme="minorHAnsi"/>
-                <w:b/>
-              </w:rPr>
-            </w:pPr>
-            <w:r>
-              <w:rPr>
-                <w:rFonts w:asciiTheme="minorHAnsi" w:eastAsiaTheme="minorHAnsi" w:hAnsiTheme="minorHAnsi" w:hint="eastAsia"/>
-                <w:b/>
-              </w:rPr>
-              <w:t>总价值</w:t>
-            </w:r>
-          </w:p>
-        </w:tc>
-        <w:tc>
-          <w:tcPr>
-            <w:tcW w:w="1428" w:type="dxa"/>
-          </w:tcPr>
-          <w:p>
-            <w:pPr>
-              <w:jc w:val="center"/>
-              <w:rPr>
-                <w:rFonts w:asciiTheme="minorHAnsi" w:eastAsiaTheme="minorHAnsi" w:hAnsiTheme="minorHAnsi"/>
-                <w:b/>
-              </w:rPr>
-            </w:pPr>
-            <w:r>
-              <w:rPr>
-                <w:rFonts w:asciiTheme="minorHAnsi" w:eastAsiaTheme="minorHAnsi" w:hAnsiTheme="minorHAnsi" w:hint="eastAsia"/>
-                <w:b/>
-              </w:rPr>
-              <w:t>相对成本</w:t>
-            </w:r>
-          </w:p>
-        </w:tc>
-        <w:tc>
-          <w:tcPr>
-            <w:tcW w:w="1314" w:type="dxa"/>
-          </w:tcPr>
-          <w:p>
-            <w:pPr>
-              <w:jc w:val="center"/>
-              <w:rPr>
-                <w:rFonts w:asciiTheme="minorHAnsi" w:eastAsiaTheme="minorHAnsi" w:hAnsiTheme="minorHAnsi"/>
-                <w:b/>
-              </w:rPr>
-            </w:pPr>
-            <w:r>
-              <w:rPr>
-                <w:rFonts w:asciiTheme="minorHAnsi" w:eastAsiaTheme="minorHAnsi" w:hAnsiTheme="minorHAnsi" w:hint="eastAsia"/>
-                <w:b/>
-              </w:rPr>
-              <w:t>相对风险</w:t>
-            </w:r>
-          </w:p>
-        </w:tc>
-      </w:tr>
-      <w:tr>
-        <w:tc>
-          <w:tcPr>
-            <w:tcW w:w="1772" w:type="dxa"/>
-          </w:tcPr>
-          <w:p>
-            <w:pPr>
-              <w:jc w:val="center"/>
-              <w:rPr>
-                <w:rFonts w:asciiTheme="minorHAnsi" w:eastAsiaTheme="minorHAnsi" w:hAnsiTheme="minorHAnsi"/>
-              </w:rPr>
-            </w:pPr>
-            <w:r>
-              <w:rPr>
-                <w:rFonts w:asciiTheme="minorHAnsi" w:eastAsiaTheme="minorHAnsi" w:hAnsiTheme="minorHAnsi" w:hint="eastAsia"/>
-              </w:rPr>
-              <w:t>用户可通过发起约钓</w:t>
-            </w:r>
-            <w:r>
-              <w:rPr>
-                <w:rFonts w:asciiTheme="minorHAnsi" w:eastAsiaTheme="minorHAnsi" w:hAnsiTheme="minorHAnsi"/>
-              </w:rPr>
-              <w:t>(中途退出不加经验)、加入约钓(中途退出不加经验)、新建钓点/渔具店、自治钓点/渔具店、点评钓点/渔具店、发表评论、发表动态这些途径获取经验</w:t>
-            </w:r>
-          </w:p>
-        </w:tc>
-        <w:tc>
-          <w:tcPr>
-            <w:tcW w:w="1404" w:type="dxa"/>
-          </w:tcPr>
-          <w:p>
-            <w:pPr>
-              <w:jc w:val="center"/>
-              <w:rPr>
-                <w:rFonts w:asciiTheme="minorHAnsi" w:eastAsiaTheme="minorHAnsi" w:hAnsiTheme="minorHAnsi"/>
-              </w:rPr>
-            </w:pPr>
-            <w:r>
-              <w:rPr>
-                <w:rFonts w:asciiTheme="minorHAnsi" w:eastAsiaTheme="minorHAnsi" w:hAnsiTheme="minorHAnsi"/>
-              </w:rPr>
-              <w:t>6</w:t>
-            </w:r>
-          </w:p>
-        </w:tc>
-        <w:tc>
-          <w:tcPr>
-            <w:tcW w:w="1356" w:type="dxa"/>
-          </w:tcPr>
-          <w:p>
-            <w:pPr>
-              <w:jc w:val="center"/>
-              <w:rPr>
-                <w:rFonts w:asciiTheme="minorHAnsi" w:eastAsiaTheme="minorHAnsi" w:hAnsiTheme="minorHAnsi"/>
-              </w:rPr>
-            </w:pPr>
-            <w:r>
-              <w:rPr>
-                <w:rFonts w:asciiTheme="minorHAnsi" w:eastAsiaTheme="minorHAnsi" w:hAnsiTheme="minorHAnsi"/>
+                <w:rFonts w:asciiTheme="minorHAnsi" w:eastAsiaTheme="minorHAnsi" w:hAnsiTheme="minorHAnsi" w:hint="eastAsia"/>
               </w:rPr>
               <w:t>7</w:t>
-            </w:r>
-          </w:p>
-        </w:tc>
-        <w:tc>
-          <w:tcPr>
-            <w:tcW w:w="1248" w:type="dxa"/>
-          </w:tcPr>
-          <w:p>
-            <w:pPr>
-              <w:jc w:val="center"/>
-              <w:rPr>
-                <w:rFonts w:asciiTheme="minorHAnsi" w:eastAsiaTheme="minorHAnsi" w:hAnsiTheme="minorHAnsi"/>
-              </w:rPr>
-            </w:pPr>
-            <w:r>
-              <w:rPr>
-                <w:rFonts w:asciiTheme="minorHAnsi" w:eastAsiaTheme="minorHAnsi" w:hAnsiTheme="minorHAnsi"/>
-              </w:rPr>
-              <w:t>19</w:t>
-            </w:r>
-          </w:p>
-        </w:tc>
-        <w:tc>
-          <w:tcPr>
-            <w:tcW w:w="1428" w:type="dxa"/>
-          </w:tcPr>
-          <w:p>
-            <w:pPr>
-              <w:jc w:val="center"/>
-              <w:rPr>
-                <w:rFonts w:asciiTheme="minorHAnsi" w:eastAsiaTheme="minorHAnsi" w:hAnsiTheme="minorHAnsi"/>
-              </w:rPr>
-            </w:pPr>
-            <w:r>
-              <w:rPr>
-                <w:rFonts w:asciiTheme="minorHAnsi" w:eastAsiaTheme="minorHAnsi" w:hAnsiTheme="minorHAnsi"/>
-              </w:rPr>
-              <w:t>2</w:t>
-            </w:r>
-          </w:p>
-        </w:tc>
-        <w:tc>
-          <w:tcPr>
-            <w:tcW w:w="1314" w:type="dxa"/>
-          </w:tcPr>
-          <w:p>
-            <w:pPr>
-              <w:jc w:val="center"/>
-              <w:rPr>
-                <w:rFonts w:asciiTheme="minorHAnsi" w:eastAsiaTheme="minorHAnsi" w:hAnsiTheme="minorHAnsi"/>
-              </w:rPr>
-            </w:pPr>
-            <w:r>
-              <w:rPr>
-                <w:rFonts w:asciiTheme="minorHAnsi" w:eastAsiaTheme="minorHAnsi" w:hAnsiTheme="minorHAnsi"/>
-              </w:rPr>
-              <w:t>1</w:t>
             </w:r>
           </w:p>
         </w:tc>

--- a/渔乐生活/受控文档/需求变更/PRD2018-G06-需求变更影响分析报告.docx
+++ b/渔乐生活/受控文档/需求变更/PRD2018-G06-需求变更影响分析报告.docx
@@ -1190,21 +1190,12 @@
               <w:p>
                 <w:pPr>
                   <w:jc w:val="center"/>
-                  <w:rPr>
-                    <w:rFonts w:hint="eastAsia"/>
-                  </w:rPr>
                 </w:pPr>
                 <w:r>
                   <w:rPr>
                     <w:rFonts w:hint="eastAsia"/>
                   </w:rPr>
-                  <w:t>V0.1.</w:t>
-                </w:r>
-                <w:r>
-                  <w:rPr>
-                    <w:rFonts w:hint="eastAsia"/>
-                  </w:rPr>
-                  <w:t>2</w:t>
+                  <w:t>V0.1.2</w:t>
                 </w:r>
               </w:p>
             </w:tc>
@@ -1256,14 +1247,7 @@
                     <w:rFonts w:hint="eastAsia"/>
                     <w:szCs w:val="21"/>
                   </w:rPr>
-                  <w:t>0</w:t>
-                </w:r>
-                <w:r>
-                  <w:rPr>
-                    <w:rFonts w:hint="eastAsia"/>
-                    <w:szCs w:val="21"/>
-                  </w:rPr>
-                  <w:t>9</w:t>
+                  <w:t>09</w:t>
                 </w:r>
                 <w:r>
                   <w:rPr>
@@ -1300,9 +1284,6 @@
               <w:p>
                 <w:pPr>
                   <w:jc w:val="center"/>
-                  <w:rPr>
-                    <w:rFonts w:hint="eastAsia"/>
-                  </w:rPr>
                 </w:pPr>
                 <w:r>
                   <w:rPr>
@@ -1332,9 +1313,6 @@
               <w:p>
                 <w:pPr>
                   <w:jc w:val="center"/>
-                  <w:rPr>
-                    <w:rFonts w:hint="eastAsia"/>
-                  </w:rPr>
                 </w:pPr>
                 <w:r>
                   <w:rPr>
@@ -10322,7 +10300,7 @@
               <w:rPr>
                 <w:rFonts w:asciiTheme="minorHAnsi" w:eastAsiaTheme="minorHAnsi" w:hAnsiTheme="minorHAnsi" w:hint="eastAsia"/>
               </w:rPr>
-              <w:t>0.5</w:t>
+              <w:t>1</w:t>
             </w:r>
             <w:r>
               <w:rPr>
@@ -10368,7 +10346,7 @@
               <w:rPr>
                 <w:rFonts w:asciiTheme="minorHAnsi" w:eastAsiaTheme="minorHAnsi" w:hAnsiTheme="minorHAnsi" w:hint="eastAsia"/>
               </w:rPr>
-              <w:t>0.5</w:t>
+              <w:t>4</w:t>
             </w:r>
             <w:r>
               <w:rPr>
@@ -10415,7 +10393,7 @@
               <w:rPr>
                 <w:rFonts w:asciiTheme="minorHAnsi" w:eastAsiaTheme="minorHAnsi" w:hAnsiTheme="minorHAnsi" w:hint="eastAsia"/>
               </w:rPr>
-              <w:t>1</w:t>
+              <w:t>5</w:t>
             </w:r>
             <w:r>
               <w:rPr>
@@ -10461,7 +10439,7 @@
               <w:rPr>
                 <w:rFonts w:asciiTheme="minorHAnsi" w:eastAsiaTheme="minorHAnsi" w:hAnsiTheme="minorHAnsi" w:hint="eastAsia"/>
               </w:rPr>
-              <w:t>1</w:t>
+              <w:t>2</w:t>
             </w:r>
             <w:r>
               <w:rPr>
@@ -10507,7 +10485,7 @@
               <w:rPr>
                 <w:rFonts w:asciiTheme="minorHAnsi" w:eastAsiaTheme="minorHAnsi" w:hAnsiTheme="minorHAnsi" w:hint="eastAsia"/>
               </w:rPr>
-              <w:t>1</w:t>
+              <w:t>5</w:t>
             </w:r>
             <w:r>
               <w:rPr>
@@ -10648,7 +10626,7 @@
               <w:rPr>
                 <w:rFonts w:asciiTheme="minorHAnsi" w:eastAsiaTheme="minorHAnsi" w:hAnsiTheme="minorHAnsi" w:hint="eastAsia"/>
               </w:rPr>
-              <w:t>0.5</w:t>
+              <w:t>1</w:t>
             </w:r>
             <w:r>
               <w:rPr>
@@ -10694,7 +10672,7 @@
               <w:rPr>
                 <w:rFonts w:asciiTheme="minorHAnsi" w:eastAsiaTheme="minorHAnsi" w:hAnsiTheme="minorHAnsi" w:hint="eastAsia"/>
               </w:rPr>
-              <w:t>0.5</w:t>
+              <w:t>4</w:t>
             </w:r>
             <w:r>
               <w:rPr>
@@ -10740,7 +10718,7 @@
               <w:rPr>
                 <w:rFonts w:asciiTheme="minorHAnsi" w:eastAsiaTheme="minorHAnsi" w:hAnsiTheme="minorHAnsi" w:hint="eastAsia"/>
               </w:rPr>
-              <w:t>1</w:t>
+              <w:t>5</w:t>
             </w:r>
             <w:r>
               <w:rPr>
@@ -10786,7 +10764,7 @@
               <w:rPr>
                 <w:rFonts w:asciiTheme="minorHAnsi" w:eastAsiaTheme="minorHAnsi" w:hAnsiTheme="minorHAnsi" w:hint="eastAsia"/>
               </w:rPr>
-              <w:t>1</w:t>
+              <w:t>2</w:t>
             </w:r>
             <w:r>
               <w:rPr>
@@ -10832,7 +10810,7 @@
               <w:rPr>
                 <w:rFonts w:asciiTheme="minorHAnsi" w:eastAsiaTheme="minorHAnsi" w:hAnsiTheme="minorHAnsi" w:hint="eastAsia"/>
               </w:rPr>
-              <w:t>1</w:t>
+              <w:t>5</w:t>
             </w:r>
             <w:r>
               <w:rPr>
@@ -10973,7 +10951,7 @@
               <w:rPr>
                 <w:rFonts w:asciiTheme="minorHAnsi" w:eastAsiaTheme="minorHAnsi" w:hAnsiTheme="minorHAnsi" w:hint="eastAsia"/>
               </w:rPr>
-              <w:t>0.5</w:t>
+              <w:t>1</w:t>
             </w:r>
             <w:r>
               <w:rPr>
@@ -11019,7 +10997,7 @@
               <w:rPr>
                 <w:rFonts w:asciiTheme="minorHAnsi" w:eastAsiaTheme="minorHAnsi" w:hAnsiTheme="minorHAnsi" w:hint="eastAsia"/>
               </w:rPr>
-              <w:t>0.5</w:t>
+              <w:t>4</w:t>
             </w:r>
             <w:r>
               <w:rPr>
@@ -11065,7 +11043,7 @@
               <w:rPr>
                 <w:rFonts w:asciiTheme="minorHAnsi" w:eastAsiaTheme="minorHAnsi" w:hAnsiTheme="minorHAnsi" w:hint="eastAsia"/>
               </w:rPr>
-              <w:t>1</w:t>
+              <w:t>5</w:t>
             </w:r>
             <w:r>
               <w:rPr>
@@ -11111,7 +11089,7 @@
               <w:rPr>
                 <w:rFonts w:asciiTheme="minorHAnsi" w:eastAsiaTheme="minorHAnsi" w:hAnsiTheme="minorHAnsi" w:hint="eastAsia"/>
               </w:rPr>
-              <w:t>1</w:t>
+              <w:t>2</w:t>
             </w:r>
             <w:r>
               <w:rPr>
@@ -11157,7 +11135,7 @@
               <w:rPr>
                 <w:rFonts w:asciiTheme="minorHAnsi" w:eastAsiaTheme="minorHAnsi" w:hAnsiTheme="minorHAnsi" w:hint="eastAsia"/>
               </w:rPr>
-              <w:t>1</w:t>
+              <w:t>5</w:t>
             </w:r>
             <w:r>
               <w:rPr>
@@ -11298,7 +11276,7 @@
               <w:rPr>
                 <w:rFonts w:asciiTheme="minorHAnsi" w:eastAsiaTheme="minorHAnsi" w:hAnsiTheme="minorHAnsi" w:hint="eastAsia"/>
               </w:rPr>
-              <w:t>0.5</w:t>
+              <w:t>1</w:t>
             </w:r>
             <w:r>
               <w:rPr>
@@ -11344,7 +11322,7 @@
               <w:rPr>
                 <w:rFonts w:asciiTheme="minorHAnsi" w:eastAsiaTheme="minorHAnsi" w:hAnsiTheme="minorHAnsi" w:hint="eastAsia"/>
               </w:rPr>
-              <w:t>0.5</w:t>
+              <w:t>4</w:t>
             </w:r>
             <w:r>
               <w:rPr>
@@ -11390,7 +11368,7 @@
               <w:rPr>
                 <w:rFonts w:asciiTheme="minorHAnsi" w:eastAsiaTheme="minorHAnsi" w:hAnsiTheme="minorHAnsi" w:hint="eastAsia"/>
               </w:rPr>
-              <w:t>1</w:t>
+              <w:t>5</w:t>
             </w:r>
             <w:r>
               <w:rPr>
@@ -11436,7 +11414,7 @@
               <w:rPr>
                 <w:rFonts w:asciiTheme="minorHAnsi" w:eastAsiaTheme="minorHAnsi" w:hAnsiTheme="minorHAnsi" w:hint="eastAsia"/>
               </w:rPr>
-              <w:t>1</w:t>
+              <w:t>2</w:t>
             </w:r>
             <w:r>
               <w:rPr>
@@ -11482,7 +11460,7 @@
               <w:rPr>
                 <w:rFonts w:asciiTheme="minorHAnsi" w:eastAsiaTheme="minorHAnsi" w:hAnsiTheme="minorHAnsi" w:hint="eastAsia"/>
               </w:rPr>
-              <w:t>1</w:t>
+              <w:t>5</w:t>
             </w:r>
             <w:r>
               <w:rPr>
@@ -11624,7 +11602,7 @@
               <w:rPr>
                 <w:rFonts w:asciiTheme="minorHAnsi" w:eastAsiaTheme="minorHAnsi" w:hAnsiTheme="minorHAnsi" w:hint="eastAsia"/>
               </w:rPr>
-              <w:t>0.5</w:t>
+              <w:t>1</w:t>
             </w:r>
             <w:r>
               <w:rPr>
@@ -11670,7 +11648,7 @@
               <w:rPr>
                 <w:rFonts w:asciiTheme="minorHAnsi" w:eastAsiaTheme="minorHAnsi" w:hAnsiTheme="minorHAnsi" w:hint="eastAsia"/>
               </w:rPr>
-              <w:t>0.5</w:t>
+              <w:t>4</w:t>
             </w:r>
             <w:r>
               <w:rPr>
@@ -11716,7 +11694,7 @@
               <w:rPr>
                 <w:rFonts w:asciiTheme="minorHAnsi" w:eastAsiaTheme="minorHAnsi" w:hAnsiTheme="minorHAnsi" w:hint="eastAsia"/>
               </w:rPr>
-              <w:t>1</w:t>
+              <w:t>5</w:t>
             </w:r>
             <w:r>
               <w:rPr>
@@ -11762,7 +11740,7 @@
               <w:rPr>
                 <w:rFonts w:asciiTheme="minorHAnsi" w:eastAsiaTheme="minorHAnsi" w:hAnsiTheme="minorHAnsi" w:hint="eastAsia"/>
               </w:rPr>
-              <w:t>1</w:t>
+              <w:t>2</w:t>
             </w:r>
             <w:r>
               <w:rPr>
@@ -11808,7 +11786,7 @@
               <w:rPr>
                 <w:rFonts w:asciiTheme="minorHAnsi" w:eastAsiaTheme="minorHAnsi" w:hAnsiTheme="minorHAnsi" w:hint="eastAsia"/>
               </w:rPr>
-              <w:t>1</w:t>
+              <w:t>5</w:t>
             </w:r>
             <w:r>
               <w:rPr>
@@ -11949,7 +11927,7 @@
               <w:rPr>
                 <w:rFonts w:asciiTheme="minorHAnsi" w:eastAsiaTheme="minorHAnsi" w:hAnsiTheme="minorHAnsi" w:hint="eastAsia"/>
               </w:rPr>
-              <w:t>0.5</w:t>
+              <w:t>1</w:t>
             </w:r>
             <w:r>
               <w:rPr>
@@ -11995,7 +11973,7 @@
               <w:rPr>
                 <w:rFonts w:asciiTheme="minorHAnsi" w:eastAsiaTheme="minorHAnsi" w:hAnsiTheme="minorHAnsi" w:hint="eastAsia"/>
               </w:rPr>
-              <w:t>0.5</w:t>
+              <w:t>4</w:t>
             </w:r>
             <w:r>
               <w:rPr>
@@ -12041,7 +12019,7 @@
               <w:rPr>
                 <w:rFonts w:asciiTheme="minorHAnsi" w:eastAsiaTheme="minorHAnsi" w:hAnsiTheme="minorHAnsi" w:hint="eastAsia"/>
               </w:rPr>
-              <w:t>1</w:t>
+              <w:t>5</w:t>
             </w:r>
             <w:r>
               <w:rPr>
@@ -12087,7 +12065,7 @@
               <w:rPr>
                 <w:rFonts w:asciiTheme="minorHAnsi" w:eastAsiaTheme="minorHAnsi" w:hAnsiTheme="minorHAnsi" w:hint="eastAsia"/>
               </w:rPr>
-              <w:t>1</w:t>
+              <w:t>2</w:t>
             </w:r>
             <w:r>
               <w:rPr>
@@ -12133,7 +12111,7 @@
               <w:rPr>
                 <w:rFonts w:asciiTheme="minorHAnsi" w:eastAsiaTheme="minorHAnsi" w:hAnsiTheme="minorHAnsi" w:hint="eastAsia"/>
               </w:rPr>
-              <w:t>1</w:t>
+              <w:t>5</w:t>
             </w:r>
             <w:r>
               <w:rPr>
@@ -12274,7 +12252,7 @@
               <w:rPr>
                 <w:rFonts w:asciiTheme="minorHAnsi" w:eastAsiaTheme="minorHAnsi" w:hAnsiTheme="minorHAnsi" w:hint="eastAsia"/>
               </w:rPr>
-              <w:t>0.5</w:t>
+              <w:t>1</w:t>
             </w:r>
             <w:r>
               <w:rPr>
@@ -12320,7 +12298,7 @@
               <w:rPr>
                 <w:rFonts w:asciiTheme="minorHAnsi" w:eastAsiaTheme="minorHAnsi" w:hAnsiTheme="minorHAnsi" w:hint="eastAsia"/>
               </w:rPr>
-              <w:t>0.5</w:t>
+              <w:t>4</w:t>
             </w:r>
             <w:r>
               <w:rPr>
@@ -12366,7 +12344,7 @@
               <w:rPr>
                 <w:rFonts w:asciiTheme="minorHAnsi" w:eastAsiaTheme="minorHAnsi" w:hAnsiTheme="minorHAnsi" w:hint="eastAsia"/>
               </w:rPr>
-              <w:t>1</w:t>
+              <w:t>5</w:t>
             </w:r>
             <w:r>
               <w:rPr>
@@ -12412,7 +12390,7 @@
               <w:rPr>
                 <w:rFonts w:asciiTheme="minorHAnsi" w:eastAsiaTheme="minorHAnsi" w:hAnsiTheme="minorHAnsi" w:hint="eastAsia"/>
               </w:rPr>
-              <w:t>1</w:t>
+              <w:t>2</w:t>
             </w:r>
             <w:r>
               <w:rPr>
@@ -12458,7 +12436,7 @@
               <w:rPr>
                 <w:rFonts w:asciiTheme="minorHAnsi" w:eastAsiaTheme="minorHAnsi" w:hAnsiTheme="minorHAnsi" w:hint="eastAsia"/>
               </w:rPr>
-              <w:t>1</w:t>
+              <w:t>5</w:t>
             </w:r>
             <w:r>
               <w:rPr>
@@ -12616,7 +12594,7 @@
               <w:rPr>
                 <w:rFonts w:asciiTheme="minorHAnsi" w:eastAsiaTheme="minorHAnsi" w:hAnsiTheme="minorHAnsi" w:hint="eastAsia"/>
               </w:rPr>
-              <w:t>4</w:t>
+              <w:t>8</w:t>
             </w:r>
             <w:r>
               <w:rPr>
@@ -12662,7 +12640,7 @@
               <w:rPr>
                 <w:rFonts w:asciiTheme="minorHAnsi" w:eastAsiaTheme="minorHAnsi" w:hAnsiTheme="minorHAnsi" w:hint="eastAsia"/>
               </w:rPr>
-              <w:t>4</w:t>
+              <w:t>32</w:t>
             </w:r>
             <w:r>
               <w:rPr>
@@ -12708,7 +12686,7 @@
               <w:rPr>
                 <w:rFonts w:asciiTheme="minorHAnsi" w:eastAsiaTheme="minorHAnsi" w:hAnsiTheme="minorHAnsi" w:hint="eastAsia"/>
               </w:rPr>
-              <w:t>8</w:t>
+              <w:t>40</w:t>
             </w:r>
             <w:r>
               <w:rPr>
@@ -12754,7 +12732,7 @@
               <w:rPr>
                 <w:rFonts w:asciiTheme="minorHAnsi" w:eastAsiaTheme="minorHAnsi" w:hAnsiTheme="minorHAnsi" w:hint="eastAsia"/>
               </w:rPr>
-              <w:t>8</w:t>
+              <w:t>16</w:t>
             </w:r>
             <w:r>
               <w:rPr>
@@ -12801,7 +12779,7 @@
               <w:rPr>
                 <w:rFonts w:asciiTheme="minorHAnsi" w:eastAsiaTheme="minorHAnsi" w:hAnsiTheme="minorHAnsi" w:hint="eastAsia"/>
               </w:rPr>
-              <w:t>8</w:t>
+              <w:t>40</w:t>
             </w:r>
             <w:r>
               <w:rPr>
@@ -12847,8 +12825,10 @@
               <w:rPr>
                 <w:rFonts w:asciiTheme="minorHAnsi" w:eastAsiaTheme="minorHAnsi" w:hAnsiTheme="minorHAnsi" w:hint="eastAsia"/>
               </w:rPr>
-              <w:t>32</w:t>
-            </w:r>
+              <w:t>136</w:t>
+            </w:r>
+            <w:bookmarkStart w:id="26" w:name="_GoBack"/>
+            <w:bookmarkEnd w:id="26"/>
             <w:r>
               <w:rPr>
                 <w:rFonts w:asciiTheme="minorHAnsi" w:eastAsiaTheme="minorHAnsi" w:hAnsiTheme="minorHAnsi" w:hint="eastAsia"/>
@@ -12864,398 +12844,12 @@
       <w:pPr>
         <w:pStyle w:val="2"/>
       </w:pPr>
-      <w:bookmarkStart w:id="26" w:name="_Toc534739154"/>
+      <w:bookmarkStart w:id="27" w:name="_Toc534739154"/>
       <w:r>
         <w:rPr>
           <w:rFonts w:hint="eastAsia"/>
         </w:rPr>
         <w:t>3.2变更前需求优先级</w:t>
-      </w:r>
-      <w:bookmarkEnd w:id="26"/>
-    </w:p>
-    <w:tbl>
-      <w:tblPr>
-        <w:tblStyle w:val="a8"/>
-        <w:tblW w:w="8522" w:type="dxa"/>
-        <w:tblLayout w:type="fixed"/>
-        <w:tblLook w:val="04A0" w:firstRow="1" w:lastRow="0" w:firstColumn="1" w:lastColumn="0" w:noHBand="0" w:noVBand="1"/>
-      </w:tblPr>
-      <w:tblGrid>
-        <w:gridCol w:w="1772"/>
-        <w:gridCol w:w="1404"/>
-        <w:gridCol w:w="1356"/>
-        <w:gridCol w:w="1248"/>
-        <w:gridCol w:w="1428"/>
-        <w:gridCol w:w="1314"/>
-      </w:tblGrid>
-      <w:tr>
-        <w:tc>
-          <w:tcPr>
-            <w:tcW w:w="3176" w:type="dxa"/>
-            <w:gridSpan w:val="2"/>
-          </w:tcPr>
-          <w:p>
-            <w:pPr>
-              <w:jc w:val="center"/>
-              <w:rPr>
-                <w:rFonts w:asciiTheme="minorHAnsi" w:eastAsiaTheme="minorHAnsi" w:hAnsiTheme="minorHAnsi"/>
-                <w:b/>
-              </w:rPr>
-            </w:pPr>
-            <w:r>
-              <w:rPr>
-                <w:rFonts w:asciiTheme="minorHAnsi" w:eastAsiaTheme="minorHAnsi" w:hAnsiTheme="minorHAnsi" w:hint="eastAsia"/>
-                <w:b/>
-              </w:rPr>
-              <w:t>相对权重</w:t>
-            </w:r>
-          </w:p>
-        </w:tc>
-        <w:tc>
-          <w:tcPr>
-            <w:tcW w:w="1356" w:type="dxa"/>
-          </w:tcPr>
-          <w:p>
-            <w:pPr>
-              <w:jc w:val="center"/>
-              <w:rPr>
-                <w:rFonts w:asciiTheme="minorHAnsi" w:eastAsiaTheme="minorHAnsi" w:hAnsiTheme="minorHAnsi"/>
-              </w:rPr>
-            </w:pPr>
-            <w:r>
-              <w:rPr>
-                <w:rFonts w:asciiTheme="minorHAnsi" w:eastAsiaTheme="minorHAnsi" w:hAnsiTheme="minorHAnsi"/>
-              </w:rPr>
-              <w:t>2</w:t>
-            </w:r>
-          </w:p>
-        </w:tc>
-        <w:tc>
-          <w:tcPr>
-            <w:tcW w:w="1248" w:type="dxa"/>
-          </w:tcPr>
-          <w:p>
-            <w:pPr>
-              <w:jc w:val="center"/>
-              <w:rPr>
-                <w:rFonts w:asciiTheme="minorHAnsi" w:eastAsiaTheme="minorHAnsi" w:hAnsiTheme="minorHAnsi"/>
-              </w:rPr>
-            </w:pPr>
-            <w:r>
-              <w:rPr>
-                <w:rFonts w:asciiTheme="minorHAnsi" w:eastAsiaTheme="minorHAnsi" w:hAnsiTheme="minorHAnsi"/>
-              </w:rPr>
-              <w:t>1</w:t>
-            </w:r>
-          </w:p>
-        </w:tc>
-        <w:tc>
-          <w:tcPr>
-            <w:tcW w:w="1428" w:type="dxa"/>
-          </w:tcPr>
-          <w:p>
-            <w:pPr>
-              <w:jc w:val="center"/>
-              <w:rPr>
-                <w:rFonts w:asciiTheme="minorHAnsi" w:eastAsiaTheme="minorHAnsi" w:hAnsiTheme="minorHAnsi"/>
-              </w:rPr>
-            </w:pPr>
-            <w:r>
-              <w:rPr>
-                <w:rFonts w:asciiTheme="minorHAnsi" w:eastAsiaTheme="minorHAnsi" w:hAnsiTheme="minorHAnsi"/>
-              </w:rPr>
-              <w:t>1</w:t>
-            </w:r>
-          </w:p>
-        </w:tc>
-        <w:tc>
-          <w:tcPr>
-            <w:tcW w:w="1314" w:type="dxa"/>
-          </w:tcPr>
-          <w:p>
-            <w:pPr>
-              <w:jc w:val="center"/>
-              <w:rPr>
-                <w:rFonts w:asciiTheme="minorHAnsi" w:eastAsiaTheme="minorHAnsi" w:hAnsiTheme="minorHAnsi"/>
-              </w:rPr>
-            </w:pPr>
-            <w:r>
-              <w:rPr>
-                <w:rFonts w:asciiTheme="minorHAnsi" w:eastAsiaTheme="minorHAnsi" w:hAnsiTheme="minorHAnsi"/>
-              </w:rPr>
-              <w:t>1</w:t>
-            </w:r>
-          </w:p>
-        </w:tc>
-      </w:tr>
-      <w:tr>
-        <w:tc>
-          <w:tcPr>
-            <w:tcW w:w="1772" w:type="dxa"/>
-          </w:tcPr>
-          <w:p>
-            <w:pPr>
-              <w:jc w:val="center"/>
-              <w:rPr>
-                <w:rFonts w:asciiTheme="minorHAnsi" w:eastAsiaTheme="minorHAnsi" w:hAnsiTheme="minorHAnsi"/>
-                <w:b/>
-              </w:rPr>
-            </w:pPr>
-            <w:r>
-              <w:rPr>
-                <w:rFonts w:asciiTheme="minorHAnsi" w:eastAsiaTheme="minorHAnsi" w:hAnsiTheme="minorHAnsi" w:hint="eastAsia"/>
-                <w:b/>
-              </w:rPr>
-              <w:t>特征</w:t>
-            </w:r>
-          </w:p>
-        </w:tc>
-        <w:tc>
-          <w:tcPr>
-            <w:tcW w:w="1404" w:type="dxa"/>
-          </w:tcPr>
-          <w:p>
-            <w:pPr>
-              <w:jc w:val="center"/>
-              <w:rPr>
-                <w:rFonts w:asciiTheme="minorHAnsi" w:eastAsiaTheme="minorHAnsi" w:hAnsiTheme="minorHAnsi"/>
-                <w:b/>
-              </w:rPr>
-            </w:pPr>
-            <w:r>
-              <w:rPr>
-                <w:rFonts w:asciiTheme="minorHAnsi" w:eastAsiaTheme="minorHAnsi" w:hAnsiTheme="minorHAnsi" w:hint="eastAsia"/>
-                <w:b/>
-              </w:rPr>
-              <w:t>相对收益</w:t>
-            </w:r>
-          </w:p>
-        </w:tc>
-        <w:tc>
-          <w:tcPr>
-            <w:tcW w:w="1356" w:type="dxa"/>
-          </w:tcPr>
-          <w:p>
-            <w:pPr>
-              <w:jc w:val="center"/>
-              <w:rPr>
-                <w:rFonts w:asciiTheme="minorHAnsi" w:eastAsiaTheme="minorHAnsi" w:hAnsiTheme="minorHAnsi"/>
-                <w:b/>
-              </w:rPr>
-            </w:pPr>
-            <w:r>
-              <w:rPr>
-                <w:rFonts w:asciiTheme="minorHAnsi" w:eastAsiaTheme="minorHAnsi" w:hAnsiTheme="minorHAnsi" w:hint="eastAsia"/>
-                <w:b/>
-              </w:rPr>
-              <w:t>相对损失</w:t>
-            </w:r>
-          </w:p>
-        </w:tc>
-        <w:tc>
-          <w:tcPr>
-            <w:tcW w:w="1248" w:type="dxa"/>
-          </w:tcPr>
-          <w:p>
-            <w:pPr>
-              <w:jc w:val="center"/>
-              <w:rPr>
-                <w:rFonts w:asciiTheme="minorHAnsi" w:eastAsiaTheme="minorHAnsi" w:hAnsiTheme="minorHAnsi"/>
-                <w:b/>
-              </w:rPr>
-            </w:pPr>
-            <w:r>
-              <w:rPr>
-                <w:rFonts w:asciiTheme="minorHAnsi" w:eastAsiaTheme="minorHAnsi" w:hAnsiTheme="minorHAnsi" w:hint="eastAsia"/>
-                <w:b/>
-              </w:rPr>
-              <w:t>总价值</w:t>
-            </w:r>
-          </w:p>
-        </w:tc>
-        <w:tc>
-          <w:tcPr>
-            <w:tcW w:w="1428" w:type="dxa"/>
-          </w:tcPr>
-          <w:p>
-            <w:pPr>
-              <w:jc w:val="center"/>
-              <w:rPr>
-                <w:rFonts w:asciiTheme="minorHAnsi" w:eastAsiaTheme="minorHAnsi" w:hAnsiTheme="minorHAnsi"/>
-                <w:b/>
-              </w:rPr>
-            </w:pPr>
-            <w:r>
-              <w:rPr>
-                <w:rFonts w:asciiTheme="minorHAnsi" w:eastAsiaTheme="minorHAnsi" w:hAnsiTheme="minorHAnsi" w:hint="eastAsia"/>
-                <w:b/>
-              </w:rPr>
-              <w:t>相对成本</w:t>
-            </w:r>
-          </w:p>
-        </w:tc>
-        <w:tc>
-          <w:tcPr>
-            <w:tcW w:w="1314" w:type="dxa"/>
-          </w:tcPr>
-          <w:p>
-            <w:pPr>
-              <w:jc w:val="center"/>
-              <w:rPr>
-                <w:rFonts w:asciiTheme="minorHAnsi" w:eastAsiaTheme="minorHAnsi" w:hAnsiTheme="minorHAnsi"/>
-                <w:b/>
-              </w:rPr>
-            </w:pPr>
-            <w:r>
-              <w:rPr>
-                <w:rFonts w:asciiTheme="minorHAnsi" w:eastAsiaTheme="minorHAnsi" w:hAnsiTheme="minorHAnsi" w:hint="eastAsia"/>
-                <w:b/>
-              </w:rPr>
-              <w:t>相对风险</w:t>
-            </w:r>
-          </w:p>
-        </w:tc>
-      </w:tr>
-      <w:tr>
-        <w:tc>
-          <w:tcPr>
-            <w:tcW w:w="1772" w:type="dxa"/>
-          </w:tcPr>
-          <w:p>
-            <w:pPr>
-              <w:jc w:val="center"/>
-              <w:rPr>
-                <w:rFonts w:asciiTheme="minorHAnsi" w:eastAsiaTheme="minorHAnsi" w:hAnsiTheme="minorHAnsi"/>
-              </w:rPr>
-            </w:pPr>
-            <w:r>
-              <w:rPr>
-                <w:rFonts w:asciiTheme="minorHAnsi" w:eastAsiaTheme="minorHAnsi" w:hAnsiTheme="minorHAnsi" w:hint="eastAsia"/>
-              </w:rPr>
-              <w:t>用户可通过发起约钓</w:t>
-            </w:r>
-            <w:r>
-              <w:rPr>
-                <w:rFonts w:asciiTheme="minorHAnsi" w:eastAsiaTheme="minorHAnsi" w:hAnsiTheme="minorHAnsi"/>
-              </w:rPr>
-              <w:t>(中途退出不加经验)、加入约钓(中途退出不加经验)、新建钓点/渔具店、自治钓点/渔具店、点评钓点/渔具店、发表评论、发表动态这些途径获取经验</w:t>
-            </w:r>
-          </w:p>
-        </w:tc>
-        <w:tc>
-          <w:tcPr>
-            <w:tcW w:w="1404" w:type="dxa"/>
-          </w:tcPr>
-          <w:p>
-            <w:pPr>
-              <w:jc w:val="center"/>
-              <w:rPr>
-                <w:rFonts w:asciiTheme="minorHAnsi" w:eastAsiaTheme="minorHAnsi" w:hAnsiTheme="minorHAnsi"/>
-              </w:rPr>
-            </w:pPr>
-            <w:r>
-              <w:rPr>
-                <w:rFonts w:asciiTheme="minorHAnsi" w:eastAsiaTheme="minorHAnsi" w:hAnsiTheme="minorHAnsi" w:hint="eastAsia"/>
-              </w:rPr>
-              <w:t>4</w:t>
-            </w:r>
-          </w:p>
-        </w:tc>
-        <w:tc>
-          <w:tcPr>
-            <w:tcW w:w="1356" w:type="dxa"/>
-          </w:tcPr>
-          <w:p>
-            <w:pPr>
-              <w:jc w:val="center"/>
-              <w:rPr>
-                <w:rFonts w:asciiTheme="minorHAnsi" w:eastAsiaTheme="minorHAnsi" w:hAnsiTheme="minorHAnsi"/>
-              </w:rPr>
-            </w:pPr>
-            <w:r>
-              <w:rPr>
-                <w:rFonts w:asciiTheme="minorHAnsi" w:eastAsiaTheme="minorHAnsi" w:hAnsiTheme="minorHAnsi" w:hint="eastAsia"/>
-              </w:rPr>
-              <w:t>1</w:t>
-            </w:r>
-          </w:p>
-        </w:tc>
-        <w:tc>
-          <w:tcPr>
-            <w:tcW w:w="1248" w:type="dxa"/>
-          </w:tcPr>
-          <w:p>
-            <w:pPr>
-              <w:jc w:val="center"/>
-              <w:rPr>
-                <w:rFonts w:asciiTheme="minorHAnsi" w:eastAsiaTheme="minorHAnsi" w:hAnsiTheme="minorHAnsi"/>
-              </w:rPr>
-            </w:pPr>
-            <w:r>
-              <w:rPr>
-                <w:rFonts w:asciiTheme="minorHAnsi" w:eastAsiaTheme="minorHAnsi" w:hAnsiTheme="minorHAnsi"/>
-              </w:rPr>
-              <w:t>19</w:t>
-            </w:r>
-          </w:p>
-        </w:tc>
-        <w:tc>
-          <w:tcPr>
-            <w:tcW w:w="1428" w:type="dxa"/>
-          </w:tcPr>
-          <w:p>
-            <w:pPr>
-              <w:jc w:val="center"/>
-              <w:rPr>
-                <w:rFonts w:asciiTheme="minorHAnsi" w:eastAsiaTheme="minorHAnsi" w:hAnsiTheme="minorHAnsi"/>
-              </w:rPr>
-            </w:pPr>
-            <w:r>
-              <w:rPr>
-                <w:rFonts w:asciiTheme="minorHAnsi" w:eastAsiaTheme="minorHAnsi" w:hAnsiTheme="minorHAnsi" w:hint="eastAsia"/>
-              </w:rPr>
-              <w:t>6</w:t>
-            </w:r>
-          </w:p>
-        </w:tc>
-        <w:tc>
-          <w:tcPr>
-            <w:tcW w:w="1314" w:type="dxa"/>
-          </w:tcPr>
-          <w:p>
-            <w:pPr>
-              <w:jc w:val="center"/>
-              <w:rPr>
-                <w:rFonts w:asciiTheme="minorHAnsi" w:eastAsiaTheme="minorHAnsi" w:hAnsiTheme="minorHAnsi"/>
-              </w:rPr>
-            </w:pPr>
-            <w:r>
-              <w:rPr>
-                <w:rFonts w:asciiTheme="minorHAnsi" w:eastAsiaTheme="minorHAnsi" w:hAnsiTheme="minorHAnsi" w:hint="eastAsia"/>
-              </w:rPr>
-              <w:t>7</w:t>
-            </w:r>
-          </w:p>
-        </w:tc>
-      </w:tr>
-    </w:tbl>
-    <w:p>
-      <w:pPr>
-        <w:rPr>
-          <w:rFonts w:eastAsiaTheme="minorHAnsi"/>
-        </w:rPr>
-      </w:pPr>
-    </w:p>
-    <w:p>
-      <w:pPr>
-        <w:pStyle w:val="2"/>
-      </w:pPr>
-      <w:bookmarkStart w:id="27" w:name="_Toc534739155"/>
-      <w:r>
-        <w:rPr>
-          <w:rFonts w:hint="eastAsia"/>
-        </w:rPr>
-        <w:t>3.3变更后需求优先级</w:t>
       </w:r>
       <w:bookmarkEnd w:id="27"/>
     </w:p>
@@ -13579,17 +13173,395 @@
             </w:pPr>
             <w:r>
               <w:rPr>
-                <w:rFonts w:asciiTheme="minorHAnsi" w:eastAsiaTheme="minorHAnsi" w:hAnsiTheme="minorHAnsi" w:hint="eastAsia"/>
+                <w:rFonts w:asciiTheme="minorHAnsi" w:eastAsiaTheme="minorHAnsi" w:hAnsiTheme="minorHAnsi"/>
+              </w:rPr>
+              <w:t>19</w:t>
+            </w:r>
+          </w:p>
+        </w:tc>
+        <w:tc>
+          <w:tcPr>
+            <w:tcW w:w="1428" w:type="dxa"/>
+          </w:tcPr>
+          <w:p>
+            <w:pPr>
+              <w:jc w:val="center"/>
+              <w:rPr>
+                <w:rFonts w:asciiTheme="minorHAnsi" w:eastAsiaTheme="minorHAnsi" w:hAnsiTheme="minorHAnsi"/>
+              </w:rPr>
+            </w:pPr>
+            <w:r>
+              <w:rPr>
+                <w:rFonts w:asciiTheme="minorHAnsi" w:eastAsiaTheme="minorHAnsi" w:hAnsiTheme="minorHAnsi" w:hint="eastAsia"/>
+              </w:rPr>
+              <w:t>6</w:t>
+            </w:r>
+          </w:p>
+        </w:tc>
+        <w:tc>
+          <w:tcPr>
+            <w:tcW w:w="1314" w:type="dxa"/>
+          </w:tcPr>
+          <w:p>
+            <w:pPr>
+              <w:jc w:val="center"/>
+              <w:rPr>
+                <w:rFonts w:asciiTheme="minorHAnsi" w:eastAsiaTheme="minorHAnsi" w:hAnsiTheme="minorHAnsi"/>
+              </w:rPr>
+            </w:pPr>
+            <w:r>
+              <w:rPr>
+                <w:rFonts w:asciiTheme="minorHAnsi" w:eastAsiaTheme="minorHAnsi" w:hAnsiTheme="minorHAnsi" w:hint="eastAsia"/>
+              </w:rPr>
+              <w:t>7</w:t>
+            </w:r>
+          </w:p>
+        </w:tc>
+      </w:tr>
+    </w:tbl>
+    <w:p>
+      <w:pPr>
+        <w:rPr>
+          <w:rFonts w:eastAsiaTheme="minorHAnsi"/>
+        </w:rPr>
+      </w:pPr>
+    </w:p>
+    <w:p>
+      <w:pPr>
+        <w:pStyle w:val="2"/>
+      </w:pPr>
+      <w:bookmarkStart w:id="28" w:name="_Toc534739155"/>
+      <w:r>
+        <w:rPr>
+          <w:rFonts w:hint="eastAsia"/>
+        </w:rPr>
+        <w:t>3.3变更后需求优先级</w:t>
+      </w:r>
+      <w:bookmarkEnd w:id="28"/>
+    </w:p>
+    <w:tbl>
+      <w:tblPr>
+        <w:tblStyle w:val="a8"/>
+        <w:tblW w:w="8522" w:type="dxa"/>
+        <w:tblLayout w:type="fixed"/>
+        <w:tblLook w:val="04A0" w:firstRow="1" w:lastRow="0" w:firstColumn="1" w:lastColumn="0" w:noHBand="0" w:noVBand="1"/>
+      </w:tblPr>
+      <w:tblGrid>
+        <w:gridCol w:w="1772"/>
+        <w:gridCol w:w="1404"/>
+        <w:gridCol w:w="1356"/>
+        <w:gridCol w:w="1248"/>
+        <w:gridCol w:w="1428"/>
+        <w:gridCol w:w="1314"/>
+      </w:tblGrid>
+      <w:tr>
+        <w:tc>
+          <w:tcPr>
+            <w:tcW w:w="3176" w:type="dxa"/>
+            <w:gridSpan w:val="2"/>
+          </w:tcPr>
+          <w:p>
+            <w:pPr>
+              <w:jc w:val="center"/>
+              <w:rPr>
+                <w:rFonts w:asciiTheme="minorHAnsi" w:eastAsiaTheme="minorHAnsi" w:hAnsiTheme="minorHAnsi"/>
+                <w:b/>
+              </w:rPr>
+            </w:pPr>
+            <w:r>
+              <w:rPr>
+                <w:rFonts w:asciiTheme="minorHAnsi" w:eastAsiaTheme="minorHAnsi" w:hAnsiTheme="minorHAnsi" w:hint="eastAsia"/>
+                <w:b/>
+              </w:rPr>
+              <w:t>相对权重</w:t>
+            </w:r>
+          </w:p>
+        </w:tc>
+        <w:tc>
+          <w:tcPr>
+            <w:tcW w:w="1356" w:type="dxa"/>
+          </w:tcPr>
+          <w:p>
+            <w:pPr>
+              <w:jc w:val="center"/>
+              <w:rPr>
+                <w:rFonts w:asciiTheme="minorHAnsi" w:eastAsiaTheme="minorHAnsi" w:hAnsiTheme="minorHAnsi"/>
+              </w:rPr>
+            </w:pPr>
+            <w:r>
+              <w:rPr>
+                <w:rFonts w:asciiTheme="minorHAnsi" w:eastAsiaTheme="minorHAnsi" w:hAnsiTheme="minorHAnsi"/>
               </w:rPr>
               <w:t>2</w:t>
             </w:r>
-            <w:bookmarkStart w:id="28" w:name="_GoBack"/>
-            <w:bookmarkEnd w:id="28"/>
-            <w:r>
-              <w:rPr>
-                <w:rFonts w:asciiTheme="minorHAnsi" w:eastAsiaTheme="minorHAnsi" w:hAnsiTheme="minorHAnsi" w:hint="eastAsia"/>
-              </w:rPr>
-              <w:t>0</w:t>
+          </w:p>
+        </w:tc>
+        <w:tc>
+          <w:tcPr>
+            <w:tcW w:w="1248" w:type="dxa"/>
+          </w:tcPr>
+          <w:p>
+            <w:pPr>
+              <w:jc w:val="center"/>
+              <w:rPr>
+                <w:rFonts w:asciiTheme="minorHAnsi" w:eastAsiaTheme="minorHAnsi" w:hAnsiTheme="minorHAnsi"/>
+              </w:rPr>
+            </w:pPr>
+            <w:r>
+              <w:rPr>
+                <w:rFonts w:asciiTheme="minorHAnsi" w:eastAsiaTheme="minorHAnsi" w:hAnsiTheme="minorHAnsi"/>
+              </w:rPr>
+              <w:t>1</w:t>
+            </w:r>
+          </w:p>
+        </w:tc>
+        <w:tc>
+          <w:tcPr>
+            <w:tcW w:w="1428" w:type="dxa"/>
+          </w:tcPr>
+          <w:p>
+            <w:pPr>
+              <w:jc w:val="center"/>
+              <w:rPr>
+                <w:rFonts w:asciiTheme="minorHAnsi" w:eastAsiaTheme="minorHAnsi" w:hAnsiTheme="minorHAnsi"/>
+              </w:rPr>
+            </w:pPr>
+            <w:r>
+              <w:rPr>
+                <w:rFonts w:asciiTheme="minorHAnsi" w:eastAsiaTheme="minorHAnsi" w:hAnsiTheme="minorHAnsi"/>
+              </w:rPr>
+              <w:t>1</w:t>
+            </w:r>
+          </w:p>
+        </w:tc>
+        <w:tc>
+          <w:tcPr>
+            <w:tcW w:w="1314" w:type="dxa"/>
+          </w:tcPr>
+          <w:p>
+            <w:pPr>
+              <w:jc w:val="center"/>
+              <w:rPr>
+                <w:rFonts w:asciiTheme="minorHAnsi" w:eastAsiaTheme="minorHAnsi" w:hAnsiTheme="minorHAnsi"/>
+              </w:rPr>
+            </w:pPr>
+            <w:r>
+              <w:rPr>
+                <w:rFonts w:asciiTheme="minorHAnsi" w:eastAsiaTheme="minorHAnsi" w:hAnsiTheme="minorHAnsi"/>
+              </w:rPr>
+              <w:t>1</w:t>
+            </w:r>
+          </w:p>
+        </w:tc>
+      </w:tr>
+      <w:tr>
+        <w:tc>
+          <w:tcPr>
+            <w:tcW w:w="1772" w:type="dxa"/>
+          </w:tcPr>
+          <w:p>
+            <w:pPr>
+              <w:jc w:val="center"/>
+              <w:rPr>
+                <w:rFonts w:asciiTheme="minorHAnsi" w:eastAsiaTheme="minorHAnsi" w:hAnsiTheme="minorHAnsi"/>
+                <w:b/>
+              </w:rPr>
+            </w:pPr>
+            <w:r>
+              <w:rPr>
+                <w:rFonts w:asciiTheme="minorHAnsi" w:eastAsiaTheme="minorHAnsi" w:hAnsiTheme="minorHAnsi" w:hint="eastAsia"/>
+                <w:b/>
+              </w:rPr>
+              <w:t>特征</w:t>
+            </w:r>
+          </w:p>
+        </w:tc>
+        <w:tc>
+          <w:tcPr>
+            <w:tcW w:w="1404" w:type="dxa"/>
+          </w:tcPr>
+          <w:p>
+            <w:pPr>
+              <w:jc w:val="center"/>
+              <w:rPr>
+                <w:rFonts w:asciiTheme="minorHAnsi" w:eastAsiaTheme="minorHAnsi" w:hAnsiTheme="minorHAnsi"/>
+                <w:b/>
+              </w:rPr>
+            </w:pPr>
+            <w:r>
+              <w:rPr>
+                <w:rFonts w:asciiTheme="minorHAnsi" w:eastAsiaTheme="minorHAnsi" w:hAnsiTheme="minorHAnsi" w:hint="eastAsia"/>
+                <w:b/>
+              </w:rPr>
+              <w:t>相对收益</w:t>
+            </w:r>
+          </w:p>
+        </w:tc>
+        <w:tc>
+          <w:tcPr>
+            <w:tcW w:w="1356" w:type="dxa"/>
+          </w:tcPr>
+          <w:p>
+            <w:pPr>
+              <w:jc w:val="center"/>
+              <w:rPr>
+                <w:rFonts w:asciiTheme="minorHAnsi" w:eastAsiaTheme="minorHAnsi" w:hAnsiTheme="minorHAnsi"/>
+                <w:b/>
+              </w:rPr>
+            </w:pPr>
+            <w:r>
+              <w:rPr>
+                <w:rFonts w:asciiTheme="minorHAnsi" w:eastAsiaTheme="minorHAnsi" w:hAnsiTheme="minorHAnsi" w:hint="eastAsia"/>
+                <w:b/>
+              </w:rPr>
+              <w:t>相对损失</w:t>
+            </w:r>
+          </w:p>
+        </w:tc>
+        <w:tc>
+          <w:tcPr>
+            <w:tcW w:w="1248" w:type="dxa"/>
+          </w:tcPr>
+          <w:p>
+            <w:pPr>
+              <w:jc w:val="center"/>
+              <w:rPr>
+                <w:rFonts w:asciiTheme="minorHAnsi" w:eastAsiaTheme="minorHAnsi" w:hAnsiTheme="minorHAnsi"/>
+                <w:b/>
+              </w:rPr>
+            </w:pPr>
+            <w:r>
+              <w:rPr>
+                <w:rFonts w:asciiTheme="minorHAnsi" w:eastAsiaTheme="minorHAnsi" w:hAnsiTheme="minorHAnsi" w:hint="eastAsia"/>
+                <w:b/>
+              </w:rPr>
+              <w:t>总价值</w:t>
+            </w:r>
+          </w:p>
+        </w:tc>
+        <w:tc>
+          <w:tcPr>
+            <w:tcW w:w="1428" w:type="dxa"/>
+          </w:tcPr>
+          <w:p>
+            <w:pPr>
+              <w:jc w:val="center"/>
+              <w:rPr>
+                <w:rFonts w:asciiTheme="minorHAnsi" w:eastAsiaTheme="minorHAnsi" w:hAnsiTheme="minorHAnsi"/>
+                <w:b/>
+              </w:rPr>
+            </w:pPr>
+            <w:r>
+              <w:rPr>
+                <w:rFonts w:asciiTheme="minorHAnsi" w:eastAsiaTheme="minorHAnsi" w:hAnsiTheme="minorHAnsi" w:hint="eastAsia"/>
+                <w:b/>
+              </w:rPr>
+              <w:t>相对成本</w:t>
+            </w:r>
+          </w:p>
+        </w:tc>
+        <w:tc>
+          <w:tcPr>
+            <w:tcW w:w="1314" w:type="dxa"/>
+          </w:tcPr>
+          <w:p>
+            <w:pPr>
+              <w:jc w:val="center"/>
+              <w:rPr>
+                <w:rFonts w:asciiTheme="minorHAnsi" w:eastAsiaTheme="minorHAnsi" w:hAnsiTheme="minorHAnsi"/>
+                <w:b/>
+              </w:rPr>
+            </w:pPr>
+            <w:r>
+              <w:rPr>
+                <w:rFonts w:asciiTheme="minorHAnsi" w:eastAsiaTheme="minorHAnsi" w:hAnsiTheme="minorHAnsi" w:hint="eastAsia"/>
+                <w:b/>
+              </w:rPr>
+              <w:t>相对风险</w:t>
+            </w:r>
+          </w:p>
+        </w:tc>
+      </w:tr>
+      <w:tr>
+        <w:tc>
+          <w:tcPr>
+            <w:tcW w:w="1772" w:type="dxa"/>
+          </w:tcPr>
+          <w:p>
+            <w:pPr>
+              <w:jc w:val="center"/>
+              <w:rPr>
+                <w:rFonts w:asciiTheme="minorHAnsi" w:eastAsiaTheme="minorHAnsi" w:hAnsiTheme="minorHAnsi"/>
+              </w:rPr>
+            </w:pPr>
+            <w:r>
+              <w:rPr>
+                <w:rFonts w:asciiTheme="minorHAnsi" w:eastAsiaTheme="minorHAnsi" w:hAnsiTheme="minorHAnsi" w:hint="eastAsia"/>
+              </w:rPr>
+              <w:t>用户可通过发起约钓</w:t>
+            </w:r>
+            <w:r>
+              <w:rPr>
+                <w:rFonts w:asciiTheme="minorHAnsi" w:eastAsiaTheme="minorHAnsi" w:hAnsiTheme="minorHAnsi"/>
+              </w:rPr>
+              <w:t>(中途退出不加经验)、加入约钓(中途退出不加经验)、新建钓点/渔具店、自治钓点/渔具店、点评钓点/渔具店、发表评论、发表动态这些途径获取经验</w:t>
+            </w:r>
+          </w:p>
+        </w:tc>
+        <w:tc>
+          <w:tcPr>
+            <w:tcW w:w="1404" w:type="dxa"/>
+          </w:tcPr>
+          <w:p>
+            <w:pPr>
+              <w:jc w:val="center"/>
+              <w:rPr>
+                <w:rFonts w:asciiTheme="minorHAnsi" w:eastAsiaTheme="minorHAnsi" w:hAnsiTheme="minorHAnsi"/>
+              </w:rPr>
+            </w:pPr>
+            <w:r>
+              <w:rPr>
+                <w:rFonts w:asciiTheme="minorHAnsi" w:eastAsiaTheme="minorHAnsi" w:hAnsiTheme="minorHAnsi" w:hint="eastAsia"/>
+              </w:rPr>
+              <w:t>4</w:t>
+            </w:r>
+          </w:p>
+        </w:tc>
+        <w:tc>
+          <w:tcPr>
+            <w:tcW w:w="1356" w:type="dxa"/>
+          </w:tcPr>
+          <w:p>
+            <w:pPr>
+              <w:jc w:val="center"/>
+              <w:rPr>
+                <w:rFonts w:asciiTheme="minorHAnsi" w:eastAsiaTheme="minorHAnsi" w:hAnsiTheme="minorHAnsi"/>
+              </w:rPr>
+            </w:pPr>
+            <w:r>
+              <w:rPr>
+                <w:rFonts w:asciiTheme="minorHAnsi" w:eastAsiaTheme="minorHAnsi" w:hAnsiTheme="minorHAnsi" w:hint="eastAsia"/>
+              </w:rPr>
+              <w:t>1</w:t>
+            </w:r>
+          </w:p>
+        </w:tc>
+        <w:tc>
+          <w:tcPr>
+            <w:tcW w:w="1248" w:type="dxa"/>
+          </w:tcPr>
+          <w:p>
+            <w:pPr>
+              <w:jc w:val="center"/>
+              <w:rPr>
+                <w:rFonts w:asciiTheme="minorHAnsi" w:eastAsiaTheme="minorHAnsi" w:hAnsiTheme="minorHAnsi"/>
+              </w:rPr>
+            </w:pPr>
+            <w:r>
+              <w:rPr>
+                <w:rFonts w:asciiTheme="minorHAnsi" w:eastAsiaTheme="minorHAnsi" w:hAnsiTheme="minorHAnsi" w:hint="eastAsia"/>
+              </w:rPr>
+              <w:t>20</w:t>
             </w:r>
           </w:p>
         </w:tc>

--- a/渔乐生活/受控文档/需求变更/PRD2018-G06-需求变更影响分析报告.docx
+++ b/渔乐生活/受控文档/需求变更/PRD2018-G06-需求变更影响分析报告.docx
@@ -362,7 +362,16 @@
                   <w:t xml:space="preserve">　[</w:t>
                 </w:r>
                 <w:r>
-                  <w:t xml:space="preserve">  </w:t>
+                  <w:t xml:space="preserve"> </w:t>
+                </w:r>
+                <w:r>
+                  <w:rPr>
+                    <w:rFonts w:hint="eastAsia"/>
+                  </w:rPr>
+                  <w:t>√</w:t>
+                </w:r>
+                <w:r>
+                  <w:t xml:space="preserve"> </w:t>
                 </w:r>
                 <w:r>
                   <w:rPr>
@@ -376,7 +385,7 @@
                   <w:rPr>
                     <w:rFonts w:hint="eastAsia"/>
                   </w:rPr>
-                  <w:t xml:space="preserve">　[√]正在修改</w:t>
+                  <w:t xml:space="preserve">　[]正在修改</w:t>
                 </w:r>
               </w:p>
             </w:tc>
@@ -424,24 +433,6 @@
                     <w:rFonts w:hint="eastAsia"/>
                   </w:rPr>
                   <w:t>需求变更影响分析报告</w:t>
-                </w:r>
-                <w:r>
-                  <w:t>-v</w:t>
-                </w:r>
-                <w:r>
-                  <w:rPr>
-                    <w:rFonts w:hint="eastAsia"/>
-                  </w:rPr>
-                  <w:t>0</w:t>
-                </w:r>
-                <w:r>
-                  <w:t>.1.</w:t>
-                </w:r>
-                <w:r>
-                  <w:rPr>
-                    <w:rFonts w:hint="eastAsia"/>
-                  </w:rPr>
-                  <w:t>2</w:t>
                 </w:r>
               </w:p>
             </w:tc>
@@ -495,22 +486,13 @@
                   </w:rPr>
                 </w:pPr>
                 <w:r>
-                  <w:t>v</w:t>
+                  <w:t>V</w:t>
                 </w:r>
                 <w:r>
                   <w:rPr>
                     <w:rFonts w:hint="eastAsia"/>
                   </w:rPr>
-                  <w:t>0</w:t>
-                </w:r>
-                <w:r>
-                  <w:t>.1.</w:t>
-                </w:r>
-                <w:r>
-                  <w:rPr>
-                    <w:rFonts w:hint="eastAsia"/>
-                  </w:rPr>
-                  <w:t>2</w:t>
+                  <w:t>1.0.0</w:t>
                 </w:r>
               </w:p>
             </w:tc>
@@ -658,40 +640,7 @@
                     <w:rFonts w:hint="eastAsia"/>
                     <w:szCs w:val="21"/>
                   </w:rPr>
-                  <w:t>0</w:t>
-                </w:r>
-                <w:r>
-                  <w:rPr>
-                    <w:rFonts w:hint="eastAsia"/>
-                    <w:szCs w:val="21"/>
-                  </w:rPr>
-                  <w:t>9</w:t>
-                </w:r>
-                <w:r>
-                  <w:rPr>
-                    <w:szCs w:val="21"/>
-                  </w:rPr>
-                  <w:t xml:space="preserve"> 1</w:t>
-                </w:r>
-                <w:r>
-                  <w:rPr>
-                    <w:rFonts w:hint="eastAsia"/>
-                    <w:szCs w:val="21"/>
-                  </w:rPr>
-                  <w:t>9</w:t>
-                </w:r>
-                <w:r>
-                  <w:rPr>
-                    <w:szCs w:val="21"/>
-                  </w:rPr>
-                  <w:t>:</w:t>
-                </w:r>
-                <w:r>
-                  <w:rPr>
-                    <w:rFonts w:hint="eastAsia"/>
-                    <w:szCs w:val="21"/>
-                  </w:rPr>
-                  <w:t>26</w:t>
+                  <w:t>22</w:t>
                 </w:r>
               </w:p>
             </w:tc>
@@ -1333,6 +1282,111 @@
               </w:p>
             </w:tc>
           </w:tr>
+          <w:tr>
+            <w:tc>
+              <w:tcPr>
+                <w:tcW w:w="889" w:type="dxa"/>
+              </w:tcPr>
+              <w:p>
+                <w:pPr>
+                  <w:jc w:val="center"/>
+                  <w:rPr>
+                    <w:rFonts w:hint="eastAsia"/>
+                  </w:rPr>
+                </w:pPr>
+                <w:r>
+                  <w:t>V1.0.0</w:t>
+                </w:r>
+              </w:p>
+            </w:tc>
+            <w:tc>
+              <w:tcPr>
+                <w:tcW w:w="1941" w:type="dxa"/>
+              </w:tcPr>
+              <w:p>
+                <w:pPr>
+                  <w:jc w:val="center"/>
+                  <w:rPr>
+                    <w:szCs w:val="21"/>
+                  </w:rPr>
+                </w:pPr>
+                <w:r>
+                  <w:rPr>
+                    <w:rFonts w:hint="eastAsia"/>
+                    <w:szCs w:val="21"/>
+                  </w:rPr>
+                  <w:t>2</w:t>
+                </w:r>
+                <w:r>
+                  <w:rPr>
+                    <w:szCs w:val="21"/>
+                  </w:rPr>
+                  <w:t xml:space="preserve">019-01-22 </w:t>
+                </w:r>
+              </w:p>
+            </w:tc>
+            <w:tc>
+              <w:tcPr>
+                <w:tcW w:w="2835" w:type="dxa"/>
+              </w:tcPr>
+              <w:p>
+                <w:pPr>
+                  <w:jc w:val="center"/>
+                  <w:rPr>
+                    <w:rFonts w:hint="eastAsia"/>
+                  </w:rPr>
+                </w:pPr>
+                <w:r>
+                  <w:rPr>
+                    <w:rFonts w:hint="eastAsia"/>
+                  </w:rPr>
+                  <w:t>发布</w:t>
+                </w:r>
+              </w:p>
+            </w:tc>
+            <w:tc>
+              <w:tcPr>
+                <w:tcW w:w="1134" w:type="dxa"/>
+              </w:tcPr>
+              <w:p>
+                <w:pPr>
+                  <w:jc w:val="center"/>
+                </w:pPr>
+                <w:r>
+                  <w:t>已跟踪</w:t>
+                </w:r>
+              </w:p>
+            </w:tc>
+            <w:tc>
+              <w:tcPr>
+                <w:tcW w:w="851" w:type="dxa"/>
+              </w:tcPr>
+              <w:p>
+                <w:pPr>
+                  <w:jc w:val="center"/>
+                  <w:rPr>
+                    <w:rFonts w:hint="eastAsia"/>
+                  </w:rPr>
+                </w:pPr>
+                <w:r>
+                  <w:rPr>
+                    <w:rFonts w:hint="eastAsia"/>
+                  </w:rPr>
+                  <w:t>罗培铖</w:t>
+                </w:r>
+              </w:p>
+            </w:tc>
+            <w:tc>
+              <w:tcPr>
+                <w:tcW w:w="872" w:type="dxa"/>
+              </w:tcPr>
+              <w:p>
+                <w:pPr>
+                  <w:jc w:val="center"/>
+                </w:pPr>
+              </w:p>
+            </w:tc>
+          </w:tr>
         </w:tbl>
         <w:p>
           <w:pPr>
@@ -1349,6 +1403,8 @@
             <w:br w:type="page"/>
           </w:r>
         </w:p>
+        <w:bookmarkStart w:id="2" w:name="_GoBack" w:displacedByCustomXml="next"/>
+        <w:bookmarkEnd w:id="2" w:displacedByCustomXml="next"/>
       </w:sdtContent>
     </w:sdt>
     <w:sdt>
@@ -3536,25 +3592,12 @@
           <w:numId w:val="1"/>
         </w:numPr>
       </w:pPr>
-      <w:bookmarkStart w:id="2" w:name="_Toc534739130"/>
+      <w:bookmarkStart w:id="3" w:name="_Toc534739130"/>
       <w:r>
         <w:rPr>
           <w:rFonts w:hint="eastAsia"/>
         </w:rPr>
         <w:t>引言</w:t>
-      </w:r>
-      <w:bookmarkEnd w:id="2"/>
-    </w:p>
-    <w:p>
-      <w:pPr>
-        <w:pStyle w:val="2"/>
-      </w:pPr>
-      <w:bookmarkStart w:id="3" w:name="_Toc534739131"/>
-      <w:r>
-        <w:rPr>
-          <w:rFonts w:hint="eastAsia"/>
-        </w:rPr>
-        <w:t>1.1优先级定义</w:t>
       </w:r>
       <w:bookmarkEnd w:id="3"/>
     </w:p>
@@ -3562,14 +3605,27 @@
       <w:pPr>
         <w:pStyle w:val="2"/>
       </w:pPr>
-      <w:bookmarkStart w:id="4" w:name="_Toc534739132"/>
+      <w:bookmarkStart w:id="4" w:name="_Toc534739131"/>
+      <w:r>
+        <w:rPr>
+          <w:rFonts w:hint="eastAsia"/>
+        </w:rPr>
+        <w:t>1.1优先级定义</w:t>
+      </w:r>
+      <w:bookmarkEnd w:id="4"/>
+    </w:p>
+    <w:p>
+      <w:pPr>
+        <w:pStyle w:val="2"/>
+      </w:pPr>
+      <w:bookmarkStart w:id="5" w:name="_Toc534739132"/>
       <w:r>
         <w:rPr>
           <w:rFonts w:hint="eastAsia"/>
         </w:rPr>
         <w:t>1.2参考资料</w:t>
       </w:r>
-      <w:bookmarkEnd w:id="4"/>
+      <w:bookmarkEnd w:id="5"/>
     </w:p>
     <w:p>
       <w:r>
@@ -3600,7 +3656,23 @@
         <w:t>，</w:t>
       </w:r>
       <w:r>
-        <w:t>[美]KarlWiegers，JoyBeatty，李忠利</w:t>
+        <w:t>[美]</w:t>
+      </w:r>
+      <w:proofErr w:type="spellStart"/>
+      <w:r>
+        <w:t>KarlWiegers</w:t>
+      </w:r>
+      <w:proofErr w:type="spellEnd"/>
+      <w:r>
+        <w:t>，</w:t>
+      </w:r>
+      <w:proofErr w:type="spellStart"/>
+      <w:r>
+        <w:t>JoyBeatty</w:t>
+      </w:r>
+      <w:proofErr w:type="spellEnd"/>
+      <w:r>
+        <w:t>，李忠利</w:t>
       </w:r>
       <w:r>
         <w:rPr>
@@ -3626,9 +3698,11 @@
         </w:rPr>
         <w:t xml:space="preserve"> </w:t>
       </w:r>
+      <w:proofErr w:type="gramStart"/>
       <w:r>
         <w:t>孔晨辉译</w:t>
       </w:r>
+      <w:proofErr w:type="gramEnd"/>
       <w:r>
         <w:rPr>
           <w:rFonts w:hint="eastAsia"/>
@@ -3644,823 +3718,38 @@
           <w:numId w:val="1"/>
         </w:numPr>
       </w:pPr>
-      <w:bookmarkStart w:id="5" w:name="_Toc534739133"/>
+      <w:bookmarkStart w:id="6" w:name="_Toc534739133"/>
       <w:r>
         <w:rPr>
           <w:rFonts w:hint="eastAsia"/>
         </w:rPr>
         <w:t>需求变更影响分析</w:t>
       </w:r>
-      <w:bookmarkEnd w:id="5"/>
+      <w:bookmarkEnd w:id="6"/>
     </w:p>
     <w:p>
       <w:pPr>
         <w:pStyle w:val="2"/>
       </w:pPr>
-      <w:bookmarkStart w:id="6" w:name="_Toc534739134"/>
+      <w:bookmarkStart w:id="7" w:name="_Toc534739134"/>
       <w:r>
         <w:rPr>
           <w:rFonts w:hint="eastAsia"/>
         </w:rPr>
         <w:t>2.1需求变更</w:t>
       </w:r>
-      <w:bookmarkEnd w:id="6"/>
+      <w:bookmarkEnd w:id="7"/>
     </w:p>
     <w:p>
       <w:pPr>
         <w:pStyle w:val="3"/>
       </w:pPr>
-      <w:bookmarkStart w:id="7" w:name="_Toc534739135"/>
+      <w:bookmarkStart w:id="8" w:name="_Toc534739135"/>
       <w:r>
         <w:rPr>
           <w:rFonts w:hint="eastAsia"/>
         </w:rPr>
         <w:t>2.1.1用户发起约钓</w:t>
-      </w:r>
-      <w:bookmarkEnd w:id="7"/>
-    </w:p>
-    <w:tbl>
-      <w:tblPr>
-        <w:tblStyle w:val="a8"/>
-        <w:tblW w:w="8522" w:type="dxa"/>
-        <w:tblLayout w:type="fixed"/>
-        <w:tblLook w:val="04A0" w:firstRow="1" w:lastRow="0" w:firstColumn="1" w:lastColumn="0" w:noHBand="0" w:noVBand="1"/>
-      </w:tblPr>
-      <w:tblGrid>
-        <w:gridCol w:w="1928"/>
-        <w:gridCol w:w="6594"/>
-      </w:tblGrid>
-      <w:tr>
-        <w:tc>
-          <w:tcPr>
-            <w:tcW w:w="1928" w:type="dxa"/>
-            <w:shd w:val="clear" w:color="auto" w:fill="BFBFBF" w:themeFill="background1" w:themeFillShade="BF"/>
-          </w:tcPr>
-          <w:p>
-            <w:pPr>
-              <w:rPr>
-                <w:rFonts w:asciiTheme="minorHAnsi" w:eastAsiaTheme="minorHAnsi" w:hAnsiTheme="minorHAnsi"/>
-                <w:b/>
-              </w:rPr>
-            </w:pPr>
-            <w:r>
-              <w:rPr>
-                <w:rFonts w:asciiTheme="minorHAnsi" w:eastAsiaTheme="minorHAnsi" w:hAnsiTheme="minorHAnsi" w:hint="eastAsia"/>
-                <w:b/>
-              </w:rPr>
-              <w:t>属性</w:t>
-            </w:r>
-          </w:p>
-        </w:tc>
-        <w:tc>
-          <w:tcPr>
-            <w:tcW w:w="6594" w:type="dxa"/>
-            <w:shd w:val="clear" w:color="auto" w:fill="BFBFBF" w:themeFill="background1" w:themeFillShade="BF"/>
-          </w:tcPr>
-          <w:p>
-            <w:pPr>
-              <w:rPr>
-                <w:rFonts w:asciiTheme="minorHAnsi" w:eastAsiaTheme="minorHAnsi" w:hAnsiTheme="minorHAnsi"/>
-                <w:b/>
-              </w:rPr>
-            </w:pPr>
-            <w:r>
-              <w:rPr>
-                <w:rFonts w:asciiTheme="minorHAnsi" w:eastAsiaTheme="minorHAnsi" w:hAnsiTheme="minorHAnsi" w:hint="eastAsia"/>
-                <w:b/>
-              </w:rPr>
-              <w:t>描述</w:t>
-            </w:r>
-          </w:p>
-        </w:tc>
-      </w:tr>
-      <w:tr>
-        <w:tc>
-          <w:tcPr>
-            <w:tcW w:w="1928" w:type="dxa"/>
-          </w:tcPr>
-          <w:p>
-            <w:pPr>
-              <w:rPr>
-                <w:rFonts w:asciiTheme="minorHAnsi" w:eastAsiaTheme="minorHAnsi" w:hAnsiTheme="minorHAnsi"/>
-                <w:b/>
-              </w:rPr>
-            </w:pPr>
-            <w:r>
-              <w:rPr>
-                <w:rFonts w:asciiTheme="minorHAnsi" w:eastAsiaTheme="minorHAnsi" w:hAnsiTheme="minorHAnsi" w:hint="eastAsia"/>
-                <w:b/>
-              </w:rPr>
-              <w:t>变更来源</w:t>
-            </w:r>
-          </w:p>
-        </w:tc>
-        <w:tc>
-          <w:tcPr>
-            <w:tcW w:w="6594" w:type="dxa"/>
-          </w:tcPr>
-          <w:p>
-            <w:pPr>
-              <w:rPr>
-                <w:rFonts w:asciiTheme="minorHAnsi" w:eastAsiaTheme="minorHAnsi" w:hAnsiTheme="minorHAnsi"/>
-              </w:rPr>
-            </w:pPr>
-            <w:r>
-              <w:rPr>
-                <w:rFonts w:asciiTheme="minorHAnsi" w:eastAsiaTheme="minorHAnsi" w:hAnsiTheme="minorHAnsi" w:hint="eastAsia"/>
-              </w:rPr>
-              <w:t>用户</w:t>
-            </w:r>
-            <w:r>
-              <w:rPr>
-                <w:rFonts w:asciiTheme="minorHAnsi" w:eastAsiaTheme="minorHAnsi" w:hAnsiTheme="minorHAnsi" w:hint="eastAsia"/>
-              </w:rPr>
-              <w:t>杨枨</w:t>
-            </w:r>
-          </w:p>
-        </w:tc>
-      </w:tr>
-      <w:tr>
-        <w:tc>
-          <w:tcPr>
-            <w:tcW w:w="1928" w:type="dxa"/>
-          </w:tcPr>
-          <w:p>
-            <w:pPr>
-              <w:rPr>
-                <w:rFonts w:asciiTheme="minorHAnsi" w:eastAsiaTheme="minorHAnsi" w:hAnsiTheme="minorHAnsi"/>
-                <w:b/>
-              </w:rPr>
-            </w:pPr>
-            <w:r>
-              <w:rPr>
-                <w:rFonts w:asciiTheme="minorHAnsi" w:eastAsiaTheme="minorHAnsi" w:hAnsiTheme="minorHAnsi" w:hint="eastAsia"/>
-                <w:b/>
-              </w:rPr>
-              <w:t>变更请求ID</w:t>
-            </w:r>
-          </w:p>
-        </w:tc>
-        <w:tc>
-          <w:tcPr>
-            <w:tcW w:w="6594" w:type="dxa"/>
-          </w:tcPr>
-          <w:p>
-            <w:pPr>
-              <w:rPr>
-                <w:rFonts w:asciiTheme="minorHAnsi" w:eastAsiaTheme="minorHAnsi" w:hAnsiTheme="minorHAnsi"/>
-              </w:rPr>
-            </w:pPr>
-            <w:r>
-              <w:rPr>
-                <w:rFonts w:asciiTheme="minorHAnsi" w:eastAsiaTheme="minorHAnsi" w:hAnsiTheme="minorHAnsi"/>
-              </w:rPr>
-              <w:t>Change001</w:t>
-            </w:r>
-          </w:p>
-        </w:tc>
-      </w:tr>
-      <w:tr>
-        <w:tc>
-          <w:tcPr>
-            <w:tcW w:w="1928" w:type="dxa"/>
-          </w:tcPr>
-          <w:p>
-            <w:pPr>
-              <w:rPr>
-                <w:rFonts w:asciiTheme="minorHAnsi" w:eastAsiaTheme="minorHAnsi" w:hAnsiTheme="minorHAnsi"/>
-                <w:b/>
-              </w:rPr>
-            </w:pPr>
-            <w:r>
-              <w:rPr>
-                <w:rFonts w:asciiTheme="minorHAnsi" w:eastAsiaTheme="minorHAnsi" w:hAnsiTheme="minorHAnsi" w:hint="eastAsia"/>
-                <w:b/>
-              </w:rPr>
-              <w:t>变更类型</w:t>
-            </w:r>
-          </w:p>
-        </w:tc>
-        <w:tc>
-          <w:tcPr>
-            <w:tcW w:w="6594" w:type="dxa"/>
-          </w:tcPr>
-          <w:p>
-            <w:pPr>
-              <w:rPr>
-                <w:rFonts w:asciiTheme="minorHAnsi" w:eastAsiaTheme="minorHAnsi" w:hAnsiTheme="minorHAnsi"/>
-              </w:rPr>
-            </w:pPr>
-            <w:r>
-              <w:rPr>
-                <w:rFonts w:asciiTheme="minorHAnsi" w:eastAsiaTheme="minorHAnsi" w:hAnsiTheme="minorHAnsi" w:hint="eastAsia"/>
-              </w:rPr>
-              <w:t>需求变更</w:t>
-            </w:r>
-          </w:p>
-        </w:tc>
-      </w:tr>
-      <w:tr>
-        <w:tc>
-          <w:tcPr>
-            <w:tcW w:w="1928" w:type="dxa"/>
-          </w:tcPr>
-          <w:p>
-            <w:pPr>
-              <w:rPr>
-                <w:rFonts w:asciiTheme="minorHAnsi" w:eastAsiaTheme="minorHAnsi" w:hAnsiTheme="minorHAnsi"/>
-                <w:b/>
-              </w:rPr>
-            </w:pPr>
-            <w:r>
-              <w:rPr>
-                <w:rFonts w:asciiTheme="minorHAnsi" w:eastAsiaTheme="minorHAnsi" w:hAnsiTheme="minorHAnsi" w:hint="eastAsia"/>
-                <w:b/>
-              </w:rPr>
-              <w:t>提交日期</w:t>
-            </w:r>
-          </w:p>
-        </w:tc>
-        <w:tc>
-          <w:tcPr>
-            <w:tcW w:w="6594" w:type="dxa"/>
-          </w:tcPr>
-          <w:p>
-            <w:pPr>
-              <w:rPr>
-                <w:rFonts w:asciiTheme="minorHAnsi" w:eastAsiaTheme="minorHAnsi" w:hAnsiTheme="minorHAnsi"/>
-              </w:rPr>
-            </w:pPr>
-            <w:r>
-              <w:rPr>
-                <w:rFonts w:asciiTheme="minorHAnsi" w:eastAsiaTheme="minorHAnsi" w:hAnsiTheme="minorHAnsi"/>
-              </w:rPr>
-              <w:t>2019/1/8</w:t>
-            </w:r>
-          </w:p>
-        </w:tc>
-      </w:tr>
-      <w:tr>
-        <w:tc>
-          <w:tcPr>
-            <w:tcW w:w="1928" w:type="dxa"/>
-          </w:tcPr>
-          <w:p>
-            <w:pPr>
-              <w:rPr>
-                <w:rFonts w:asciiTheme="minorHAnsi" w:eastAsiaTheme="minorHAnsi" w:hAnsiTheme="minorHAnsi"/>
-                <w:b/>
-              </w:rPr>
-            </w:pPr>
-            <w:r>
-              <w:rPr>
-                <w:rFonts w:asciiTheme="minorHAnsi" w:eastAsiaTheme="minorHAnsi" w:hAnsiTheme="minorHAnsi" w:hint="eastAsia"/>
-                <w:b/>
-              </w:rPr>
-              <w:t>更新日期</w:t>
-            </w:r>
-          </w:p>
-        </w:tc>
-        <w:tc>
-          <w:tcPr>
-            <w:tcW w:w="6594" w:type="dxa"/>
-          </w:tcPr>
-          <w:p>
-            <w:pPr>
-              <w:rPr>
-                <w:rFonts w:asciiTheme="minorHAnsi" w:eastAsiaTheme="minorHAnsi" w:hAnsiTheme="minorHAnsi"/>
-              </w:rPr>
-            </w:pPr>
-            <w:r>
-              <w:rPr>
-                <w:rFonts w:asciiTheme="minorHAnsi" w:eastAsiaTheme="minorHAnsi" w:hAnsiTheme="minorHAnsi"/>
-              </w:rPr>
-              <w:t>2019/1/8</w:t>
-            </w:r>
-          </w:p>
-        </w:tc>
-      </w:tr>
-      <w:tr>
-        <w:tc>
-          <w:tcPr>
-            <w:tcW w:w="1928" w:type="dxa"/>
-          </w:tcPr>
-          <w:p>
-            <w:pPr>
-              <w:rPr>
-                <w:rFonts w:asciiTheme="minorHAnsi" w:eastAsiaTheme="minorHAnsi" w:hAnsiTheme="minorHAnsi"/>
-                <w:b/>
-              </w:rPr>
-            </w:pPr>
-            <w:r>
-              <w:rPr>
-                <w:rFonts w:asciiTheme="minorHAnsi" w:eastAsiaTheme="minorHAnsi" w:hAnsiTheme="minorHAnsi" w:hint="eastAsia"/>
-                <w:b/>
-              </w:rPr>
-              <w:t>描述</w:t>
-            </w:r>
-          </w:p>
-        </w:tc>
-        <w:tc>
-          <w:tcPr>
-            <w:tcW w:w="6594" w:type="dxa"/>
-          </w:tcPr>
-          <w:p>
-            <w:pPr>
-              <w:rPr>
-                <w:rFonts w:asciiTheme="minorHAnsi" w:eastAsiaTheme="minorHAnsi" w:hAnsiTheme="minorHAnsi"/>
-              </w:rPr>
-            </w:pPr>
-            <w:r>
-              <w:rPr>
-                <w:rFonts w:asciiTheme="minorHAnsi" w:eastAsiaTheme="minorHAnsi" w:hAnsiTheme="minorHAnsi" w:hint="eastAsia"/>
-              </w:rPr>
-              <w:t>用户</w:t>
-            </w:r>
-            <w:r>
-              <w:rPr>
-                <w:rFonts w:asciiTheme="minorHAnsi" w:eastAsiaTheme="minorHAnsi" w:hAnsiTheme="minorHAnsi" w:hint="eastAsia"/>
-              </w:rPr>
-              <w:t>发起约钓且</w:t>
-            </w:r>
-            <w:r>
-              <w:rPr>
-                <w:rFonts w:asciiTheme="minorHAnsi" w:eastAsiaTheme="minorHAnsi" w:hAnsiTheme="minorHAnsi" w:hint="eastAsia"/>
-                <w:b/>
-              </w:rPr>
-              <w:t>完成</w:t>
-            </w:r>
-            <w:r>
-              <w:rPr>
-                <w:rFonts w:asciiTheme="minorHAnsi" w:eastAsiaTheme="minorHAnsi" w:hAnsiTheme="minorHAnsi" w:hint="eastAsia"/>
-              </w:rPr>
-              <w:t>该约钓活动后，系统自动为该用户加上经验值</w:t>
-            </w:r>
-          </w:p>
-        </w:tc>
-      </w:tr>
-      <w:tr>
-        <w:tc>
-          <w:tcPr>
-            <w:tcW w:w="1928" w:type="dxa"/>
-          </w:tcPr>
-          <w:p>
-            <w:pPr>
-              <w:rPr>
-                <w:rFonts w:asciiTheme="minorHAnsi" w:eastAsiaTheme="minorHAnsi" w:hAnsiTheme="minorHAnsi"/>
-                <w:b/>
-              </w:rPr>
-            </w:pPr>
-            <w:r>
-              <w:rPr>
-                <w:rFonts w:asciiTheme="minorHAnsi" w:eastAsiaTheme="minorHAnsi" w:hAnsiTheme="minorHAnsi" w:hint="eastAsia"/>
-                <w:b/>
-              </w:rPr>
-              <w:t>实现优先级</w:t>
-            </w:r>
-          </w:p>
-        </w:tc>
-        <w:tc>
-          <w:tcPr>
-            <w:tcW w:w="6594" w:type="dxa"/>
-          </w:tcPr>
-          <w:p>
-            <w:pPr>
-              <w:rPr>
-                <w:rFonts w:asciiTheme="minorHAnsi" w:eastAsiaTheme="minorHAnsi" w:hAnsiTheme="minorHAnsi"/>
-              </w:rPr>
-            </w:pPr>
-            <w:r>
-              <w:rPr>
-                <w:rFonts w:asciiTheme="minorHAnsi" w:eastAsiaTheme="minorHAnsi" w:hAnsiTheme="minorHAnsi" w:hint="eastAsia"/>
-              </w:rPr>
-              <w:t>低</w:t>
-            </w:r>
-          </w:p>
-        </w:tc>
-      </w:tr>
-      <w:tr>
-        <w:tc>
-          <w:tcPr>
-            <w:tcW w:w="1928" w:type="dxa"/>
-          </w:tcPr>
-          <w:p>
-            <w:pPr>
-              <w:rPr>
-                <w:rFonts w:asciiTheme="minorHAnsi" w:eastAsiaTheme="minorHAnsi" w:hAnsiTheme="minorHAnsi"/>
-                <w:b/>
-              </w:rPr>
-            </w:pPr>
-            <w:r>
-              <w:rPr>
-                <w:rFonts w:asciiTheme="minorHAnsi" w:eastAsiaTheme="minorHAnsi" w:hAnsiTheme="minorHAnsi" w:hint="eastAsia"/>
-                <w:b/>
-              </w:rPr>
-              <w:t>修改人</w:t>
-            </w:r>
-          </w:p>
-        </w:tc>
-        <w:tc>
-          <w:tcPr>
-            <w:tcW w:w="6594" w:type="dxa"/>
-          </w:tcPr>
-          <w:p>
-            <w:pPr>
-              <w:rPr>
-                <w:rFonts w:asciiTheme="minorHAnsi" w:eastAsiaTheme="minorHAnsi" w:hAnsiTheme="minorHAnsi"/>
-              </w:rPr>
-            </w:pPr>
-            <w:r>
-              <w:rPr>
-                <w:rFonts w:asciiTheme="minorHAnsi" w:eastAsiaTheme="minorHAnsi" w:hAnsiTheme="minorHAnsi"/>
-              </w:rPr>
-              <w:t>PRD2018-G06</w:t>
-            </w:r>
-          </w:p>
-        </w:tc>
-      </w:tr>
-      <w:tr>
-        <w:tc>
-          <w:tcPr>
-            <w:tcW w:w="1928" w:type="dxa"/>
-          </w:tcPr>
-          <w:p>
-            <w:pPr>
-              <w:rPr>
-                <w:rFonts w:asciiTheme="minorHAnsi" w:eastAsiaTheme="minorHAnsi" w:hAnsiTheme="minorHAnsi"/>
-                <w:b/>
-              </w:rPr>
-            </w:pPr>
-            <w:r>
-              <w:rPr>
-                <w:rFonts w:asciiTheme="minorHAnsi" w:eastAsiaTheme="minorHAnsi" w:hAnsiTheme="minorHAnsi" w:hint="eastAsia"/>
-                <w:b/>
-              </w:rPr>
-              <w:t>提交人</w:t>
-            </w:r>
-          </w:p>
-        </w:tc>
-        <w:tc>
-          <w:tcPr>
-            <w:tcW w:w="6594" w:type="dxa"/>
-          </w:tcPr>
-          <w:p>
-            <w:pPr>
-              <w:rPr>
-                <w:rFonts w:asciiTheme="minorHAnsi" w:eastAsiaTheme="minorHAnsi" w:hAnsiTheme="minorHAnsi"/>
-              </w:rPr>
-            </w:pPr>
-            <w:r>
-              <w:rPr>
-                <w:rFonts w:asciiTheme="minorHAnsi" w:eastAsiaTheme="minorHAnsi" w:hAnsiTheme="minorHAnsi" w:hint="eastAsia"/>
-              </w:rPr>
-              <w:t>赵豪杰</w:t>
-            </w:r>
-          </w:p>
-        </w:tc>
-      </w:tr>
-      <w:tr>
-        <w:tc>
-          <w:tcPr>
-            <w:tcW w:w="1928" w:type="dxa"/>
-          </w:tcPr>
-          <w:p>
-            <w:pPr>
-              <w:rPr>
-                <w:rFonts w:asciiTheme="minorHAnsi" w:eastAsiaTheme="minorHAnsi" w:hAnsiTheme="minorHAnsi"/>
-                <w:b/>
-              </w:rPr>
-            </w:pPr>
-            <w:r>
-              <w:rPr>
-                <w:rFonts w:asciiTheme="minorHAnsi" w:eastAsiaTheme="minorHAnsi" w:hAnsiTheme="minorHAnsi" w:hint="eastAsia"/>
-                <w:b/>
-              </w:rPr>
-              <w:t>提交人优先级</w:t>
-            </w:r>
-          </w:p>
-        </w:tc>
-        <w:tc>
-          <w:tcPr>
-            <w:tcW w:w="6594" w:type="dxa"/>
-          </w:tcPr>
-          <w:p>
-            <w:pPr>
-              <w:rPr>
-                <w:rFonts w:asciiTheme="minorHAnsi" w:eastAsiaTheme="minorHAnsi" w:hAnsiTheme="minorHAnsi"/>
-              </w:rPr>
-            </w:pPr>
-            <w:r>
-              <w:rPr>
-                <w:rFonts w:asciiTheme="minorHAnsi" w:eastAsiaTheme="minorHAnsi" w:hAnsiTheme="minorHAnsi" w:hint="eastAsia"/>
-              </w:rPr>
-              <w:t>高</w:t>
-            </w:r>
-          </w:p>
-        </w:tc>
-      </w:tr>
-      <w:tr>
-        <w:tc>
-          <w:tcPr>
-            <w:tcW w:w="1928" w:type="dxa"/>
-          </w:tcPr>
-          <w:p>
-            <w:pPr>
-              <w:rPr>
-                <w:rFonts w:asciiTheme="minorHAnsi" w:eastAsiaTheme="minorHAnsi" w:hAnsiTheme="minorHAnsi"/>
-                <w:b/>
-              </w:rPr>
-            </w:pPr>
-            <w:r>
-              <w:rPr>
-                <w:rFonts w:asciiTheme="minorHAnsi" w:eastAsiaTheme="minorHAnsi" w:hAnsiTheme="minorHAnsi" w:hint="eastAsia"/>
-                <w:b/>
-              </w:rPr>
-              <w:t>计划发布版本</w:t>
-            </w:r>
-          </w:p>
-        </w:tc>
-        <w:tc>
-          <w:tcPr>
-            <w:tcW w:w="6594" w:type="dxa"/>
-          </w:tcPr>
-          <w:p>
-            <w:pPr>
-              <w:rPr>
-                <w:rFonts w:asciiTheme="minorHAnsi" w:eastAsiaTheme="minorHAnsi" w:hAnsiTheme="minorHAnsi"/>
-              </w:rPr>
-            </w:pPr>
-            <w:r>
-              <w:rPr>
-                <w:rFonts w:asciiTheme="minorHAnsi" w:eastAsiaTheme="minorHAnsi" w:hAnsiTheme="minorHAnsi"/>
-              </w:rPr>
-              <w:t>V1.</w:t>
-            </w:r>
-            <w:r>
-              <w:rPr>
-                <w:rFonts w:asciiTheme="minorHAnsi" w:eastAsiaTheme="minorHAnsi" w:hAnsiTheme="minorHAnsi" w:hint="eastAsia"/>
-              </w:rPr>
-              <w:t>1</w:t>
-            </w:r>
-            <w:r>
-              <w:rPr>
-                <w:rFonts w:asciiTheme="minorHAnsi" w:eastAsiaTheme="minorHAnsi" w:hAnsiTheme="minorHAnsi"/>
-              </w:rPr>
-              <w:t>.</w:t>
-            </w:r>
-            <w:r>
-              <w:rPr>
-                <w:rFonts w:asciiTheme="minorHAnsi" w:eastAsiaTheme="minorHAnsi" w:hAnsiTheme="minorHAnsi" w:hint="eastAsia"/>
-              </w:rPr>
-              <w:t>0</w:t>
-            </w:r>
-          </w:p>
-        </w:tc>
-      </w:tr>
-      <w:tr>
-        <w:tc>
-          <w:tcPr>
-            <w:tcW w:w="1928" w:type="dxa"/>
-          </w:tcPr>
-          <w:p>
-            <w:pPr>
-              <w:rPr>
-                <w:rFonts w:asciiTheme="minorHAnsi" w:eastAsiaTheme="minorHAnsi" w:hAnsiTheme="minorHAnsi"/>
-                <w:b/>
-              </w:rPr>
-            </w:pPr>
-            <w:r>
-              <w:rPr>
-                <w:rFonts w:asciiTheme="minorHAnsi" w:eastAsiaTheme="minorHAnsi" w:hAnsiTheme="minorHAnsi" w:hint="eastAsia"/>
-                <w:b/>
-              </w:rPr>
-              <w:t>项目</w:t>
-            </w:r>
-          </w:p>
-        </w:tc>
-        <w:tc>
-          <w:tcPr>
-            <w:tcW w:w="6594" w:type="dxa"/>
-          </w:tcPr>
-          <w:p>
-            <w:pPr>
-              <w:rPr>
-                <w:rFonts w:asciiTheme="minorHAnsi" w:eastAsiaTheme="minorHAnsi" w:hAnsiTheme="minorHAnsi"/>
-              </w:rPr>
-            </w:pPr>
-            <w:r>
-              <w:rPr>
-                <w:rFonts w:asciiTheme="minorHAnsi" w:eastAsiaTheme="minorHAnsi" w:hAnsiTheme="minorHAnsi" w:hint="eastAsia"/>
-              </w:rPr>
-              <w:t>P</w:t>
-            </w:r>
-            <w:r>
-              <w:rPr>
-                <w:rFonts w:asciiTheme="minorHAnsi" w:eastAsiaTheme="minorHAnsi" w:hAnsiTheme="minorHAnsi"/>
-              </w:rPr>
-              <w:t>RD2018-G06-</w:t>
-            </w:r>
-            <w:r>
-              <w:rPr>
-                <w:rFonts w:asciiTheme="minorHAnsi" w:eastAsiaTheme="minorHAnsi" w:hAnsiTheme="minorHAnsi" w:hint="eastAsia"/>
-              </w:rPr>
-              <w:t>渔乐生活</w:t>
-            </w:r>
-          </w:p>
-        </w:tc>
-      </w:tr>
-      <w:tr>
-        <w:tc>
-          <w:tcPr>
-            <w:tcW w:w="1928" w:type="dxa"/>
-          </w:tcPr>
-          <w:p>
-            <w:pPr>
-              <w:rPr>
-                <w:rFonts w:asciiTheme="minorHAnsi" w:eastAsiaTheme="minorHAnsi" w:hAnsiTheme="minorHAnsi"/>
-                <w:b/>
-              </w:rPr>
-            </w:pPr>
-            <w:r>
-              <w:rPr>
-                <w:rFonts w:asciiTheme="minorHAnsi" w:eastAsiaTheme="minorHAnsi" w:hAnsiTheme="minorHAnsi" w:hint="eastAsia"/>
-                <w:b/>
-              </w:rPr>
-              <w:t>响应</w:t>
-            </w:r>
-          </w:p>
-        </w:tc>
-        <w:tc>
-          <w:tcPr>
-            <w:tcW w:w="6594" w:type="dxa"/>
-          </w:tcPr>
-          <w:p>
-            <w:pPr>
-              <w:rPr>
-                <w:rFonts w:asciiTheme="minorHAnsi" w:eastAsiaTheme="minorHAnsi" w:hAnsiTheme="minorHAnsi"/>
-              </w:rPr>
-            </w:pPr>
-            <w:r>
-              <w:rPr>
-                <w:rFonts w:asciiTheme="minorHAnsi" w:eastAsiaTheme="minorHAnsi" w:hAnsiTheme="minorHAnsi" w:hint="eastAsia"/>
-              </w:rPr>
-              <w:t>立即</w:t>
-            </w:r>
-          </w:p>
-        </w:tc>
-      </w:tr>
-      <w:tr>
-        <w:tc>
-          <w:tcPr>
-            <w:tcW w:w="1928" w:type="dxa"/>
-          </w:tcPr>
-          <w:p>
-            <w:pPr>
-              <w:rPr>
-                <w:rFonts w:asciiTheme="minorHAnsi" w:eastAsiaTheme="minorHAnsi" w:hAnsiTheme="minorHAnsi"/>
-                <w:b/>
-              </w:rPr>
-            </w:pPr>
-            <w:r>
-              <w:rPr>
-                <w:rFonts w:asciiTheme="minorHAnsi" w:eastAsiaTheme="minorHAnsi" w:hAnsiTheme="minorHAnsi" w:hint="eastAsia"/>
-                <w:b/>
-              </w:rPr>
-              <w:t>状态</w:t>
-            </w:r>
-          </w:p>
-        </w:tc>
-        <w:tc>
-          <w:tcPr>
-            <w:tcW w:w="6594" w:type="dxa"/>
-          </w:tcPr>
-          <w:p>
-            <w:pPr>
-              <w:rPr>
-                <w:rFonts w:asciiTheme="minorHAnsi" w:eastAsiaTheme="minorHAnsi" w:hAnsiTheme="minorHAnsi"/>
-              </w:rPr>
-            </w:pPr>
-            <w:r>
-              <w:rPr>
-                <w:rFonts w:asciiTheme="minorHAnsi" w:eastAsiaTheme="minorHAnsi" w:hAnsiTheme="minorHAnsi" w:hint="eastAsia"/>
-              </w:rPr>
-              <w:t>已评估</w:t>
-            </w:r>
-          </w:p>
-        </w:tc>
-      </w:tr>
-      <w:tr>
-        <w:tc>
-          <w:tcPr>
-            <w:tcW w:w="1928" w:type="dxa"/>
-          </w:tcPr>
-          <w:p>
-            <w:pPr>
-              <w:rPr>
-                <w:rFonts w:asciiTheme="minorHAnsi" w:eastAsiaTheme="minorHAnsi" w:hAnsiTheme="minorHAnsi"/>
-                <w:b/>
-              </w:rPr>
-            </w:pPr>
-            <w:r>
-              <w:rPr>
-                <w:rFonts w:asciiTheme="minorHAnsi" w:eastAsiaTheme="minorHAnsi" w:hAnsiTheme="minorHAnsi" w:hint="eastAsia"/>
-                <w:b/>
-              </w:rPr>
-              <w:t>标题</w:t>
-            </w:r>
-          </w:p>
-        </w:tc>
-        <w:tc>
-          <w:tcPr>
-            <w:tcW w:w="6594" w:type="dxa"/>
-          </w:tcPr>
-          <w:p>
-            <w:pPr>
-              <w:rPr>
-                <w:rFonts w:asciiTheme="minorHAnsi" w:eastAsiaTheme="minorHAnsi" w:hAnsiTheme="minorHAnsi"/>
-              </w:rPr>
-            </w:pPr>
-            <w:r>
-              <w:rPr>
-                <w:rFonts w:asciiTheme="minorHAnsi" w:eastAsiaTheme="minorHAnsi" w:hAnsiTheme="minorHAnsi" w:hint="eastAsia"/>
-              </w:rPr>
-              <w:t>用户</w:t>
-            </w:r>
-            <w:r>
-              <w:rPr>
-                <w:rFonts w:asciiTheme="minorHAnsi" w:eastAsiaTheme="minorHAnsi" w:hAnsiTheme="minorHAnsi" w:hint="eastAsia"/>
-              </w:rPr>
-              <w:t>发起约钓且</w:t>
-            </w:r>
-            <w:r>
-              <w:rPr>
-                <w:rFonts w:asciiTheme="minorHAnsi" w:eastAsiaTheme="minorHAnsi" w:hAnsiTheme="minorHAnsi" w:hint="eastAsia"/>
-                <w:b/>
-              </w:rPr>
-              <w:t>完成</w:t>
-            </w:r>
-            <w:r>
-              <w:rPr>
-                <w:rFonts w:asciiTheme="minorHAnsi" w:eastAsiaTheme="minorHAnsi" w:hAnsiTheme="minorHAnsi" w:hint="eastAsia"/>
-              </w:rPr>
-              <w:t>该约钓活动后，系统自动为该用户加上经验值</w:t>
-            </w:r>
-          </w:p>
-        </w:tc>
-      </w:tr>
-      <w:tr>
-        <w:tc>
-          <w:tcPr>
-            <w:tcW w:w="1928" w:type="dxa"/>
-          </w:tcPr>
-          <w:p>
-            <w:pPr>
-              <w:rPr>
-                <w:rFonts w:asciiTheme="minorHAnsi" w:eastAsiaTheme="minorHAnsi" w:hAnsiTheme="minorHAnsi"/>
-                <w:b/>
-              </w:rPr>
-            </w:pPr>
-            <w:r>
-              <w:rPr>
-                <w:rFonts w:asciiTheme="minorHAnsi" w:eastAsiaTheme="minorHAnsi" w:hAnsiTheme="minorHAnsi" w:hint="eastAsia"/>
-                <w:b/>
-              </w:rPr>
-              <w:t>验证人</w:t>
-            </w:r>
-          </w:p>
-        </w:tc>
-        <w:tc>
-          <w:tcPr>
-            <w:tcW w:w="6594" w:type="dxa"/>
-          </w:tcPr>
-          <w:p>
-            <w:pPr>
-              <w:rPr>
-                <w:rFonts w:asciiTheme="minorHAnsi" w:eastAsiaTheme="minorHAnsi" w:hAnsiTheme="minorHAnsi"/>
-              </w:rPr>
-            </w:pPr>
-            <w:r>
-              <w:rPr>
-                <w:rFonts w:asciiTheme="minorHAnsi" w:eastAsiaTheme="minorHAnsi" w:hAnsiTheme="minorHAnsi" w:hint="eastAsia"/>
-              </w:rPr>
-              <w:t>苏碧青</w:t>
-            </w:r>
-          </w:p>
-        </w:tc>
-      </w:tr>
-    </w:tbl>
-    <w:p/>
-    <w:p>
-      <w:pPr>
-        <w:pStyle w:val="3"/>
-      </w:pPr>
-      <w:bookmarkStart w:id="8" w:name="_Toc534739136"/>
-      <w:r>
-        <w:rPr>
-          <w:rFonts w:hint="eastAsia"/>
-        </w:rPr>
-        <w:lastRenderedPageBreak/>
-        <w:t>2.1.2用户发表评论</w:t>
       </w:r>
       <w:bookmarkEnd w:id="8"/>
     </w:p>
@@ -4560,8 +3849,16 @@
               <w:rPr>
                 <w:rFonts w:asciiTheme="minorHAnsi" w:eastAsiaTheme="minorHAnsi" w:hAnsiTheme="minorHAnsi" w:hint="eastAsia"/>
               </w:rPr>
-              <w:t>杨枨</w:t>
-            </w:r>
+              <w:t>杨</w:t>
+            </w:r>
+            <w:proofErr w:type="gramStart"/>
+            <w:r>
+              <w:rPr>
+                <w:rFonts w:asciiTheme="minorHAnsi" w:eastAsiaTheme="minorHAnsi" w:hAnsiTheme="minorHAnsi" w:hint="eastAsia"/>
+              </w:rPr>
+              <w:t>枨</w:t>
+            </w:r>
+            <w:proofErr w:type="gramEnd"/>
           </w:p>
         </w:tc>
       </w:tr>
@@ -4600,13 +3897,7 @@
               <w:rPr>
                 <w:rFonts w:asciiTheme="minorHAnsi" w:eastAsiaTheme="minorHAnsi" w:hAnsiTheme="minorHAnsi"/>
               </w:rPr>
-              <w:t>Change00</w:t>
-            </w:r>
-            <w:r>
-              <w:rPr>
-                <w:rFonts w:asciiTheme="minorHAnsi" w:eastAsiaTheme="minorHAnsi" w:hAnsiTheme="minorHAnsi" w:hint="eastAsia"/>
-              </w:rPr>
-              <w:t>2</w:t>
+              <w:t>Change001</w:t>
             </w:r>
           </w:p>
         </w:tc>
@@ -4772,7 +4063,42 @@
               <w:rPr>
                 <w:rFonts w:asciiTheme="minorHAnsi" w:eastAsiaTheme="minorHAnsi" w:hAnsiTheme="minorHAnsi" w:hint="eastAsia"/>
               </w:rPr>
-              <w:t>在钓友的动态下发表评论后，系统自动为该用户加上经验值</w:t>
+              <w:t>发起</w:t>
+            </w:r>
+            <w:proofErr w:type="gramStart"/>
+            <w:r>
+              <w:rPr>
+                <w:rFonts w:asciiTheme="minorHAnsi" w:eastAsiaTheme="minorHAnsi" w:hAnsiTheme="minorHAnsi" w:hint="eastAsia"/>
+              </w:rPr>
+              <w:t>约钓且</w:t>
+            </w:r>
+            <w:r>
+              <w:rPr>
+                <w:rFonts w:asciiTheme="minorHAnsi" w:eastAsiaTheme="minorHAnsi" w:hAnsiTheme="minorHAnsi" w:hint="eastAsia"/>
+                <w:b/>
+              </w:rPr>
+              <w:t>完成</w:t>
+            </w:r>
+            <w:proofErr w:type="gramEnd"/>
+            <w:r>
+              <w:rPr>
+                <w:rFonts w:asciiTheme="minorHAnsi" w:eastAsiaTheme="minorHAnsi" w:hAnsiTheme="minorHAnsi" w:hint="eastAsia"/>
+              </w:rPr>
+              <w:t>该约</w:t>
+            </w:r>
+            <w:proofErr w:type="gramStart"/>
+            <w:r>
+              <w:rPr>
+                <w:rFonts w:asciiTheme="minorHAnsi" w:eastAsiaTheme="minorHAnsi" w:hAnsiTheme="minorHAnsi" w:hint="eastAsia"/>
+              </w:rPr>
+              <w:t>钓活</w:t>
+            </w:r>
+            <w:proofErr w:type="gramEnd"/>
+            <w:r>
+              <w:rPr>
+                <w:rFonts w:asciiTheme="minorHAnsi" w:eastAsiaTheme="minorHAnsi" w:hAnsiTheme="minorHAnsi" w:hint="eastAsia"/>
+              </w:rPr>
+              <w:t>动后，系统自动为该用户加上经验值</w:t>
             </w:r>
           </w:p>
         </w:tc>
@@ -5038,12 +4364,14 @@
               </w:rPr>
               <w:t>RD2018-G06-</w:t>
             </w:r>
+            <w:proofErr w:type="gramStart"/>
             <w:r>
               <w:rPr>
                 <w:rFonts w:asciiTheme="minorHAnsi" w:eastAsiaTheme="minorHAnsi" w:hAnsiTheme="minorHAnsi" w:hint="eastAsia"/>
               </w:rPr>
               <w:t>渔乐生活</w:t>
             </w:r>
+            <w:proofErr w:type="gramEnd"/>
           </w:p>
         </w:tc>
       </w:tr>
@@ -5168,7 +4496,42 @@
               <w:rPr>
                 <w:rFonts w:asciiTheme="minorHAnsi" w:eastAsiaTheme="minorHAnsi" w:hAnsiTheme="minorHAnsi" w:hint="eastAsia"/>
               </w:rPr>
-              <w:t>在钓友的动态下发表评论后，系统自动为该用户加上经验值</w:t>
+              <w:t>发起</w:t>
+            </w:r>
+            <w:proofErr w:type="gramStart"/>
+            <w:r>
+              <w:rPr>
+                <w:rFonts w:asciiTheme="minorHAnsi" w:eastAsiaTheme="minorHAnsi" w:hAnsiTheme="minorHAnsi" w:hint="eastAsia"/>
+              </w:rPr>
+              <w:t>约钓且</w:t>
+            </w:r>
+            <w:r>
+              <w:rPr>
+                <w:rFonts w:asciiTheme="minorHAnsi" w:eastAsiaTheme="minorHAnsi" w:hAnsiTheme="minorHAnsi" w:hint="eastAsia"/>
+                <w:b/>
+              </w:rPr>
+              <w:t>完成</w:t>
+            </w:r>
+            <w:proofErr w:type="gramEnd"/>
+            <w:r>
+              <w:rPr>
+                <w:rFonts w:asciiTheme="minorHAnsi" w:eastAsiaTheme="minorHAnsi" w:hAnsiTheme="minorHAnsi" w:hint="eastAsia"/>
+              </w:rPr>
+              <w:t>该约</w:t>
+            </w:r>
+            <w:proofErr w:type="gramStart"/>
+            <w:r>
+              <w:rPr>
+                <w:rFonts w:asciiTheme="minorHAnsi" w:eastAsiaTheme="minorHAnsi" w:hAnsiTheme="minorHAnsi" w:hint="eastAsia"/>
+              </w:rPr>
+              <w:t>钓活</w:t>
+            </w:r>
+            <w:proofErr w:type="gramEnd"/>
+            <w:r>
+              <w:rPr>
+                <w:rFonts w:asciiTheme="minorHAnsi" w:eastAsiaTheme="minorHAnsi" w:hAnsiTheme="minorHAnsi" w:hint="eastAsia"/>
+              </w:rPr>
+              <w:t>动后，系统自动为该用户加上经验值</w:t>
             </w:r>
           </w:p>
         </w:tc>
@@ -5219,12 +4582,13 @@
       <w:pPr>
         <w:pStyle w:val="3"/>
       </w:pPr>
-      <w:bookmarkStart w:id="9" w:name="_Toc534739137"/>
+      <w:bookmarkStart w:id="9" w:name="_Toc534739136"/>
       <w:r>
         <w:rPr>
           <w:rFonts w:hint="eastAsia"/>
         </w:rPr>
-        <w:t>2.1.3用户发表动态</w:t>
+        <w:lastRenderedPageBreak/>
+        <w:t>2.1.2用户发表评论</w:t>
       </w:r>
       <w:bookmarkEnd w:id="9"/>
     </w:p>
@@ -5324,8 +4688,16 @@
               <w:rPr>
                 <w:rFonts w:asciiTheme="minorHAnsi" w:eastAsiaTheme="minorHAnsi" w:hAnsiTheme="minorHAnsi" w:hint="eastAsia"/>
               </w:rPr>
-              <w:t>杨枨</w:t>
-            </w:r>
+              <w:t>杨</w:t>
+            </w:r>
+            <w:proofErr w:type="gramStart"/>
+            <w:r>
+              <w:rPr>
+                <w:rFonts w:asciiTheme="minorHAnsi" w:eastAsiaTheme="minorHAnsi" w:hAnsiTheme="minorHAnsi" w:hint="eastAsia"/>
+              </w:rPr>
+              <w:t>枨</w:t>
+            </w:r>
+            <w:proofErr w:type="gramEnd"/>
           </w:p>
         </w:tc>
       </w:tr>
@@ -5370,7 +4742,7 @@
               <w:rPr>
                 <w:rFonts w:asciiTheme="minorHAnsi" w:eastAsiaTheme="minorHAnsi" w:hAnsiTheme="minorHAnsi" w:hint="eastAsia"/>
               </w:rPr>
-              <w:t>3</w:t>
+              <w:t>2</w:t>
             </w:r>
           </w:p>
         </w:tc>
@@ -5536,7 +4908,7 @@
               <w:rPr>
                 <w:rFonts w:asciiTheme="minorHAnsi" w:eastAsiaTheme="minorHAnsi" w:hAnsiTheme="minorHAnsi" w:hint="eastAsia"/>
               </w:rPr>
-              <w:t>发表动态后，系统自动为该用户加上经验值</w:t>
+              <w:t>在钓友的动态下发表评论后，系统自动为该用户加上经验值</w:t>
             </w:r>
           </w:p>
         </w:tc>
@@ -5802,12 +5174,14 @@
               </w:rPr>
               <w:t>RD2018-G06-</w:t>
             </w:r>
+            <w:proofErr w:type="gramStart"/>
             <w:r>
               <w:rPr>
                 <w:rFonts w:asciiTheme="minorHAnsi" w:eastAsiaTheme="minorHAnsi" w:hAnsiTheme="minorHAnsi" w:hint="eastAsia"/>
               </w:rPr>
               <w:t>渔乐生活</w:t>
             </w:r>
+            <w:proofErr w:type="gramEnd"/>
           </w:p>
         </w:tc>
       </w:tr>
@@ -5932,7 +5306,7 @@
               <w:rPr>
                 <w:rFonts w:asciiTheme="minorHAnsi" w:eastAsiaTheme="minorHAnsi" w:hAnsiTheme="minorHAnsi" w:hint="eastAsia"/>
               </w:rPr>
-              <w:t>发表动态后，系统自动为该用户加上经验值</w:t>
+              <w:t>在钓友的动态下发表评论后，系统自动为该用户加上经验值</w:t>
             </w:r>
           </w:p>
         </w:tc>
@@ -5983,13 +5357,12 @@
       <w:pPr>
         <w:pStyle w:val="3"/>
       </w:pPr>
-      <w:bookmarkStart w:id="10" w:name="_Toc534739138"/>
+      <w:bookmarkStart w:id="10" w:name="_Toc534739137"/>
       <w:r>
         <w:rPr>
           <w:rFonts w:hint="eastAsia"/>
         </w:rPr>
-        <w:lastRenderedPageBreak/>
-        <w:t>2.1.4用户加入约钓</w:t>
+        <w:t>2.1.3用户发表动态</w:t>
       </w:r>
       <w:bookmarkEnd w:id="10"/>
     </w:p>
@@ -6089,8 +5462,16 @@
               <w:rPr>
                 <w:rFonts w:asciiTheme="minorHAnsi" w:eastAsiaTheme="minorHAnsi" w:hAnsiTheme="minorHAnsi" w:hint="eastAsia"/>
               </w:rPr>
-              <w:t>杨枨</w:t>
-            </w:r>
+              <w:t>杨</w:t>
+            </w:r>
+            <w:proofErr w:type="gramStart"/>
+            <w:r>
+              <w:rPr>
+                <w:rFonts w:asciiTheme="minorHAnsi" w:eastAsiaTheme="minorHAnsi" w:hAnsiTheme="minorHAnsi" w:hint="eastAsia"/>
+              </w:rPr>
+              <w:t>枨</w:t>
+            </w:r>
+            <w:proofErr w:type="gramEnd"/>
           </w:p>
         </w:tc>
       </w:tr>
@@ -6135,7 +5516,7 @@
               <w:rPr>
                 <w:rFonts w:asciiTheme="minorHAnsi" w:eastAsiaTheme="minorHAnsi" w:hAnsiTheme="minorHAnsi" w:hint="eastAsia"/>
               </w:rPr>
-              <w:t>4</w:t>
+              <w:t>3</w:t>
             </w:r>
           </w:p>
         </w:tc>
@@ -6301,26 +5682,7 @@
               <w:rPr>
                 <w:rFonts w:asciiTheme="minorHAnsi" w:eastAsiaTheme="minorHAnsi" w:hAnsiTheme="minorHAnsi" w:hint="eastAsia"/>
               </w:rPr>
-              <w:t>加入</w:t>
-            </w:r>
-            <w:r>
-              <w:rPr>
-                <w:rFonts w:asciiTheme="minorHAnsi" w:eastAsiaTheme="minorHAnsi" w:hAnsiTheme="minorHAnsi" w:hint="eastAsia"/>
-              </w:rPr>
-              <w:t>约钓且</w:t>
-            </w:r>
-            <w:r>
-              <w:rPr>
-                <w:rFonts w:asciiTheme="minorHAnsi" w:eastAsiaTheme="minorHAnsi" w:hAnsiTheme="minorHAnsi" w:hint="eastAsia"/>
-                <w:b/>
-              </w:rPr>
-              <w:t>完成</w:t>
-            </w:r>
-            <w:r>
-              <w:rPr>
-                <w:rFonts w:asciiTheme="minorHAnsi" w:eastAsiaTheme="minorHAnsi" w:hAnsiTheme="minorHAnsi" w:hint="eastAsia"/>
-              </w:rPr>
-              <w:t>该约钓活动后，系统自动为该用户加上经验值</w:t>
+              <w:t>发表动态后，系统自动为该用户加上经验值</w:t>
             </w:r>
           </w:p>
         </w:tc>
@@ -6586,12 +5948,14 @@
               </w:rPr>
               <w:t>RD2018-G06-</w:t>
             </w:r>
+            <w:proofErr w:type="gramStart"/>
             <w:r>
               <w:rPr>
                 <w:rFonts w:asciiTheme="minorHAnsi" w:eastAsiaTheme="minorHAnsi" w:hAnsiTheme="minorHAnsi" w:hint="eastAsia"/>
               </w:rPr>
               <w:t>渔乐生活</w:t>
             </w:r>
+            <w:proofErr w:type="gramEnd"/>
           </w:p>
         </w:tc>
       </w:tr>
@@ -6716,20 +6080,7 @@
               <w:rPr>
                 <w:rFonts w:asciiTheme="minorHAnsi" w:eastAsiaTheme="minorHAnsi" w:hAnsiTheme="minorHAnsi" w:hint="eastAsia"/>
               </w:rPr>
-              <w:t>加入约钓且</w:t>
-            </w:r>
-            <w:r>
-              <w:rPr>
-                <w:rFonts w:asciiTheme="minorHAnsi" w:eastAsiaTheme="minorHAnsi" w:hAnsiTheme="minorHAnsi" w:hint="eastAsia"/>
-                <w:b/>
-              </w:rPr>
-              <w:t>完成</w:t>
-            </w:r>
-            <w:r>
-              <w:rPr>
-                <w:rFonts w:asciiTheme="minorHAnsi" w:eastAsiaTheme="minorHAnsi" w:hAnsiTheme="minorHAnsi" w:hint="eastAsia"/>
-              </w:rPr>
-              <w:t>该约钓活动后，系统自动为该用户加上经验值</w:t>
+              <w:t>发表动态后，系统自动为该用户加上经验值</w:t>
             </w:r>
           </w:p>
         </w:tc>
@@ -6780,12 +6131,13 @@
       <w:pPr>
         <w:pStyle w:val="3"/>
       </w:pPr>
-      <w:bookmarkStart w:id="11" w:name="_Toc534739139"/>
+      <w:bookmarkStart w:id="11" w:name="_Toc534739138"/>
       <w:r>
         <w:rPr>
           <w:rFonts w:hint="eastAsia"/>
         </w:rPr>
-        <w:t>2.1.5用户新建钓点</w:t>
+        <w:lastRenderedPageBreak/>
+        <w:t>2.1.4用户加入约钓</w:t>
       </w:r>
       <w:bookmarkEnd w:id="11"/>
     </w:p>
@@ -6885,8 +6237,16 @@
               <w:rPr>
                 <w:rFonts w:asciiTheme="minorHAnsi" w:eastAsiaTheme="minorHAnsi" w:hAnsiTheme="minorHAnsi" w:hint="eastAsia"/>
               </w:rPr>
-              <w:t>杨枨</w:t>
-            </w:r>
+              <w:t>杨</w:t>
+            </w:r>
+            <w:proofErr w:type="gramStart"/>
+            <w:r>
+              <w:rPr>
+                <w:rFonts w:asciiTheme="minorHAnsi" w:eastAsiaTheme="minorHAnsi" w:hAnsiTheme="minorHAnsi" w:hint="eastAsia"/>
+              </w:rPr>
+              <w:t>枨</w:t>
+            </w:r>
+            <w:proofErr w:type="gramEnd"/>
           </w:p>
         </w:tc>
       </w:tr>
@@ -6931,7 +6291,7 @@
               <w:rPr>
                 <w:rFonts w:asciiTheme="minorHAnsi" w:eastAsiaTheme="minorHAnsi" w:hAnsiTheme="minorHAnsi" w:hint="eastAsia"/>
               </w:rPr>
-              <w:t>5</w:t>
+              <w:t>4</w:t>
             </w:r>
           </w:p>
         </w:tc>
@@ -7097,7 +6457,42 @@
               <w:rPr>
                 <w:rFonts w:asciiTheme="minorHAnsi" w:eastAsiaTheme="minorHAnsi" w:hAnsiTheme="minorHAnsi" w:hint="eastAsia"/>
               </w:rPr>
-              <w:t>新建钓点后，系统自动为该用户加上经验值</w:t>
+              <w:t>加入</w:t>
+            </w:r>
+            <w:proofErr w:type="gramStart"/>
+            <w:r>
+              <w:rPr>
+                <w:rFonts w:asciiTheme="minorHAnsi" w:eastAsiaTheme="minorHAnsi" w:hAnsiTheme="minorHAnsi" w:hint="eastAsia"/>
+              </w:rPr>
+              <w:t>约钓且</w:t>
+            </w:r>
+            <w:r>
+              <w:rPr>
+                <w:rFonts w:asciiTheme="minorHAnsi" w:eastAsiaTheme="minorHAnsi" w:hAnsiTheme="minorHAnsi" w:hint="eastAsia"/>
+                <w:b/>
+              </w:rPr>
+              <w:t>完成</w:t>
+            </w:r>
+            <w:proofErr w:type="gramEnd"/>
+            <w:r>
+              <w:rPr>
+                <w:rFonts w:asciiTheme="minorHAnsi" w:eastAsiaTheme="minorHAnsi" w:hAnsiTheme="minorHAnsi" w:hint="eastAsia"/>
+              </w:rPr>
+              <w:t>该约</w:t>
+            </w:r>
+            <w:proofErr w:type="gramStart"/>
+            <w:r>
+              <w:rPr>
+                <w:rFonts w:asciiTheme="minorHAnsi" w:eastAsiaTheme="minorHAnsi" w:hAnsiTheme="minorHAnsi" w:hint="eastAsia"/>
+              </w:rPr>
+              <w:t>钓活</w:t>
+            </w:r>
+            <w:proofErr w:type="gramEnd"/>
+            <w:r>
+              <w:rPr>
+                <w:rFonts w:asciiTheme="minorHAnsi" w:eastAsiaTheme="minorHAnsi" w:hAnsiTheme="minorHAnsi" w:hint="eastAsia"/>
+              </w:rPr>
+              <w:t>动后，系统自动为该用户加上经验值</w:t>
             </w:r>
           </w:p>
         </w:tc>
@@ -7363,12 +6758,14 @@
               </w:rPr>
               <w:t>RD2018-G06-</w:t>
             </w:r>
+            <w:proofErr w:type="gramStart"/>
             <w:r>
               <w:rPr>
                 <w:rFonts w:asciiTheme="minorHAnsi" w:eastAsiaTheme="minorHAnsi" w:hAnsiTheme="minorHAnsi" w:hint="eastAsia"/>
               </w:rPr>
               <w:t>渔乐生活</w:t>
             </w:r>
+            <w:proofErr w:type="gramEnd"/>
           </w:p>
         </w:tc>
       </w:tr>
@@ -7493,7 +6890,42 @@
               <w:rPr>
                 <w:rFonts w:asciiTheme="minorHAnsi" w:eastAsiaTheme="minorHAnsi" w:hAnsiTheme="minorHAnsi" w:hint="eastAsia"/>
               </w:rPr>
-              <w:t>新建钓点后，系统自动为该用户加上经验值</w:t>
+              <w:t>加入</w:t>
+            </w:r>
+            <w:proofErr w:type="gramStart"/>
+            <w:r>
+              <w:rPr>
+                <w:rFonts w:asciiTheme="minorHAnsi" w:eastAsiaTheme="minorHAnsi" w:hAnsiTheme="minorHAnsi" w:hint="eastAsia"/>
+              </w:rPr>
+              <w:t>约钓且</w:t>
+            </w:r>
+            <w:r>
+              <w:rPr>
+                <w:rFonts w:asciiTheme="minorHAnsi" w:eastAsiaTheme="minorHAnsi" w:hAnsiTheme="minorHAnsi" w:hint="eastAsia"/>
+                <w:b/>
+              </w:rPr>
+              <w:t>完成</w:t>
+            </w:r>
+            <w:proofErr w:type="gramEnd"/>
+            <w:r>
+              <w:rPr>
+                <w:rFonts w:asciiTheme="minorHAnsi" w:eastAsiaTheme="minorHAnsi" w:hAnsiTheme="minorHAnsi" w:hint="eastAsia"/>
+              </w:rPr>
+              <w:t>该约</w:t>
+            </w:r>
+            <w:proofErr w:type="gramStart"/>
+            <w:r>
+              <w:rPr>
+                <w:rFonts w:asciiTheme="minorHAnsi" w:eastAsiaTheme="minorHAnsi" w:hAnsiTheme="minorHAnsi" w:hint="eastAsia"/>
+              </w:rPr>
+              <w:t>钓活</w:t>
+            </w:r>
+            <w:proofErr w:type="gramEnd"/>
+            <w:r>
+              <w:rPr>
+                <w:rFonts w:asciiTheme="minorHAnsi" w:eastAsiaTheme="minorHAnsi" w:hAnsiTheme="minorHAnsi" w:hint="eastAsia"/>
+              </w:rPr>
+              <w:t>动后，系统自动为该用户加上经验值</w:t>
             </w:r>
           </w:p>
         </w:tc>
@@ -7544,13 +6976,12 @@
       <w:pPr>
         <w:pStyle w:val="3"/>
       </w:pPr>
-      <w:bookmarkStart w:id="12" w:name="_Toc534739140"/>
+      <w:bookmarkStart w:id="12" w:name="_Toc534739139"/>
       <w:r>
         <w:rPr>
           <w:rFonts w:hint="eastAsia"/>
         </w:rPr>
-        <w:lastRenderedPageBreak/>
-        <w:t>2.1.6用户新建渔具店</w:t>
+        <w:t>2.1.5用户新建钓点</w:t>
       </w:r>
       <w:bookmarkEnd w:id="12"/>
     </w:p>
@@ -7650,8 +7081,16 @@
               <w:rPr>
                 <w:rFonts w:asciiTheme="minorHAnsi" w:eastAsiaTheme="minorHAnsi" w:hAnsiTheme="minorHAnsi" w:hint="eastAsia"/>
               </w:rPr>
-              <w:t>杨枨</w:t>
-            </w:r>
+              <w:t>杨</w:t>
+            </w:r>
+            <w:proofErr w:type="gramStart"/>
+            <w:r>
+              <w:rPr>
+                <w:rFonts w:asciiTheme="minorHAnsi" w:eastAsiaTheme="minorHAnsi" w:hAnsiTheme="minorHAnsi" w:hint="eastAsia"/>
+              </w:rPr>
+              <w:t>枨</w:t>
+            </w:r>
+            <w:proofErr w:type="gramEnd"/>
           </w:p>
         </w:tc>
       </w:tr>
@@ -7862,7 +7301,7 @@
               <w:rPr>
                 <w:rFonts w:asciiTheme="minorHAnsi" w:eastAsiaTheme="minorHAnsi" w:hAnsiTheme="minorHAnsi" w:hint="eastAsia"/>
               </w:rPr>
-              <w:t>新建渔具店后，系统自动为该用户加上经验值</w:t>
+              <w:t>新建钓点后，系统自动为该用户加上经验值</w:t>
             </w:r>
           </w:p>
         </w:tc>
@@ -8128,12 +7567,14 @@
               </w:rPr>
               <w:t>RD2018-G06-</w:t>
             </w:r>
+            <w:proofErr w:type="gramStart"/>
             <w:r>
               <w:rPr>
                 <w:rFonts w:asciiTheme="minorHAnsi" w:eastAsiaTheme="minorHAnsi" w:hAnsiTheme="minorHAnsi" w:hint="eastAsia"/>
               </w:rPr>
               <w:t>渔乐生活</w:t>
             </w:r>
+            <w:proofErr w:type="gramEnd"/>
           </w:p>
         </w:tc>
       </w:tr>
@@ -8258,7 +7699,7 @@
               <w:rPr>
                 <w:rFonts w:asciiTheme="minorHAnsi" w:eastAsiaTheme="minorHAnsi" w:hAnsiTheme="minorHAnsi" w:hint="eastAsia"/>
               </w:rPr>
-              <w:t>新建渔具店后，系统自动为该用户加上经验值</w:t>
+              <w:t>新建钓点后，系统自动为该用户加上经验值</w:t>
             </w:r>
           </w:p>
         </w:tc>
@@ -8309,12 +7750,13 @@
       <w:pPr>
         <w:pStyle w:val="3"/>
       </w:pPr>
-      <w:bookmarkStart w:id="13" w:name="_Toc534739141"/>
+      <w:bookmarkStart w:id="13" w:name="_Toc534739140"/>
       <w:r>
         <w:rPr>
           <w:rFonts w:hint="eastAsia"/>
         </w:rPr>
-        <w:t>2.1.7用户点评钓点</w:t>
+        <w:lastRenderedPageBreak/>
+        <w:t>2.1.6用户新建渔具店</w:t>
       </w:r>
       <w:bookmarkEnd w:id="13"/>
     </w:p>
@@ -8414,8 +7856,16 @@
               <w:rPr>
                 <w:rFonts w:asciiTheme="minorHAnsi" w:eastAsiaTheme="minorHAnsi" w:hAnsiTheme="minorHAnsi" w:hint="eastAsia"/>
               </w:rPr>
-              <w:t>杨枨</w:t>
-            </w:r>
+              <w:t>杨</w:t>
+            </w:r>
+            <w:proofErr w:type="gramStart"/>
+            <w:r>
+              <w:rPr>
+                <w:rFonts w:asciiTheme="minorHAnsi" w:eastAsiaTheme="minorHAnsi" w:hAnsiTheme="minorHAnsi" w:hint="eastAsia"/>
+              </w:rPr>
+              <w:t>枨</w:t>
+            </w:r>
+            <w:proofErr w:type="gramEnd"/>
           </w:p>
         </w:tc>
       </w:tr>
@@ -8626,7 +8076,7 @@
               <w:rPr>
                 <w:rFonts w:asciiTheme="minorHAnsi" w:eastAsiaTheme="minorHAnsi" w:hAnsiTheme="minorHAnsi" w:hint="eastAsia"/>
               </w:rPr>
-              <w:t>点评钓点后，系统自动为该用户加上经验值</w:t>
+              <w:t>新建渔具店后，系统自动为该用户加上经验值</w:t>
             </w:r>
           </w:p>
         </w:tc>
@@ -8892,12 +8342,14 @@
               </w:rPr>
               <w:t>RD2018-G06-</w:t>
             </w:r>
+            <w:proofErr w:type="gramStart"/>
             <w:r>
               <w:rPr>
                 <w:rFonts w:asciiTheme="minorHAnsi" w:eastAsiaTheme="minorHAnsi" w:hAnsiTheme="minorHAnsi" w:hint="eastAsia"/>
               </w:rPr>
               <w:t>渔乐生活</w:t>
             </w:r>
+            <w:proofErr w:type="gramEnd"/>
           </w:p>
         </w:tc>
       </w:tr>
@@ -9022,7 +8474,7 @@
               <w:rPr>
                 <w:rFonts w:asciiTheme="minorHAnsi" w:eastAsiaTheme="minorHAnsi" w:hAnsiTheme="minorHAnsi" w:hint="eastAsia"/>
               </w:rPr>
-              <w:t>点评钓点后，系统自动为该用户加上经验值</w:t>
+              <w:t>新建渔具店后，系统自动为该用户加上经验值</w:t>
             </w:r>
           </w:p>
         </w:tc>
@@ -9073,13 +8525,12 @@
       <w:pPr>
         <w:pStyle w:val="3"/>
       </w:pPr>
-      <w:bookmarkStart w:id="14" w:name="_Toc534739142"/>
+      <w:bookmarkStart w:id="14" w:name="_Toc534739141"/>
       <w:r>
         <w:rPr>
           <w:rFonts w:hint="eastAsia"/>
         </w:rPr>
-        <w:lastRenderedPageBreak/>
-        <w:t>2.1.8用户点评渔具店</w:t>
+        <w:t>2.1.7用户点评钓点</w:t>
       </w:r>
       <w:bookmarkEnd w:id="14"/>
     </w:p>
@@ -9179,8 +8630,16 @@
               <w:rPr>
                 <w:rFonts w:asciiTheme="minorHAnsi" w:eastAsiaTheme="minorHAnsi" w:hAnsiTheme="minorHAnsi" w:hint="eastAsia"/>
               </w:rPr>
-              <w:t>杨枨</w:t>
-            </w:r>
+              <w:t>杨</w:t>
+            </w:r>
+            <w:proofErr w:type="gramStart"/>
+            <w:r>
+              <w:rPr>
+                <w:rFonts w:asciiTheme="minorHAnsi" w:eastAsiaTheme="minorHAnsi" w:hAnsiTheme="minorHAnsi" w:hint="eastAsia"/>
+              </w:rPr>
+              <w:t>枨</w:t>
+            </w:r>
+            <w:proofErr w:type="gramEnd"/>
           </w:p>
         </w:tc>
       </w:tr>
@@ -9391,7 +8850,7 @@
               <w:rPr>
                 <w:rFonts w:asciiTheme="minorHAnsi" w:eastAsiaTheme="minorHAnsi" w:hAnsiTheme="minorHAnsi" w:hint="eastAsia"/>
               </w:rPr>
-              <w:t>点评渔具店后，系统自动为该用户加上经验值</w:t>
+              <w:t>点评钓点后，系统自动为该用户加上经验值</w:t>
             </w:r>
           </w:p>
         </w:tc>
@@ -9657,12 +9116,14 @@
               </w:rPr>
               <w:t>RD2018-G06-</w:t>
             </w:r>
+            <w:proofErr w:type="gramStart"/>
             <w:r>
               <w:rPr>
                 <w:rFonts w:asciiTheme="minorHAnsi" w:eastAsiaTheme="minorHAnsi" w:hAnsiTheme="minorHAnsi" w:hint="eastAsia"/>
               </w:rPr>
               <w:t>渔乐生活</w:t>
             </w:r>
+            <w:proofErr w:type="gramEnd"/>
           </w:p>
         </w:tc>
       </w:tr>
@@ -9787,7 +9248,7 @@
               <w:rPr>
                 <w:rFonts w:asciiTheme="minorHAnsi" w:eastAsiaTheme="minorHAnsi" w:hAnsiTheme="minorHAnsi" w:hint="eastAsia"/>
               </w:rPr>
-              <w:t>点评渔具店后，系统自动为该用户加上经验值</w:t>
+              <w:t>点评钓点后，系统自动为该用户加上经验值</w:t>
             </w:r>
           </w:p>
         </w:tc>
@@ -9836,29 +9297,17 @@
     <w:p/>
     <w:p>
       <w:pPr>
-        <w:pStyle w:val="2"/>
+        <w:pStyle w:val="3"/>
       </w:pPr>
-      <w:bookmarkStart w:id="15" w:name="_Toc534739143"/>
+      <w:bookmarkStart w:id="15" w:name="_Toc534739142"/>
       <w:r>
         <w:rPr>
           <w:rFonts w:hint="eastAsia"/>
         </w:rPr>
-        <w:t>2.2影响分析</w:t>
+        <w:lastRenderedPageBreak/>
+        <w:t>2.1.8用户点评渔具店</w:t>
       </w:r>
       <w:bookmarkEnd w:id="15"/>
-    </w:p>
-    <w:p>
-      <w:pPr>
-        <w:pStyle w:val="3"/>
-      </w:pPr>
-      <w:bookmarkStart w:id="16" w:name="_Toc534739144"/>
-      <w:r>
-        <w:rPr>
-          <w:rFonts w:hint="eastAsia"/>
-        </w:rPr>
-        <w:t>2.2.1用户发起约钓</w:t>
-      </w:r>
-      <w:bookmarkEnd w:id="16"/>
     </w:p>
     <w:tbl>
       <w:tblPr>
@@ -9868,201 +9317,516 @@
         <w:tblLook w:val="04A0" w:firstRow="1" w:lastRow="0" w:firstColumn="1" w:lastColumn="0" w:noHBand="0" w:noVBand="1"/>
       </w:tblPr>
       <w:tblGrid>
-        <w:gridCol w:w="4261"/>
-        <w:gridCol w:w="4261"/>
+        <w:gridCol w:w="1928"/>
+        <w:gridCol w:w="6594"/>
       </w:tblGrid>
       <w:tr>
         <w:tc>
           <w:tcPr>
-            <w:tcW w:w="8522" w:type="dxa"/>
-            <w:gridSpan w:val="2"/>
+            <w:tcW w:w="1928" w:type="dxa"/>
             <w:shd w:val="clear" w:color="auto" w:fill="BFBFBF" w:themeFill="background1" w:themeFillShade="BF"/>
           </w:tcPr>
           <w:p>
             <w:pPr>
-              <w:jc w:val="center"/>
-              <w:rPr>
-                <w:rFonts w:asciiTheme="minorHAnsi" w:eastAsiaTheme="minorHAnsi" w:hAnsiTheme="minorHAnsi"/>
-                <w:b/>
-              </w:rPr>
-            </w:pPr>
-            <w:r>
-              <w:rPr>
-                <w:rFonts w:asciiTheme="minorHAnsi" w:eastAsiaTheme="minorHAnsi" w:hAnsiTheme="minorHAnsi" w:hint="eastAsia"/>
-                <w:b/>
-              </w:rPr>
-              <w:t>变更所需工作量</w:t>
-            </w:r>
-          </w:p>
-        </w:tc>
-      </w:tr>
-      <w:tr>
-        <w:tc>
-          <w:tcPr>
-            <w:tcW w:w="4261" w:type="dxa"/>
-          </w:tcPr>
-          <w:p>
-            <w:pPr>
-              <w:jc w:val="center"/>
-              <w:rPr>
-                <w:rFonts w:asciiTheme="minorHAnsi" w:eastAsiaTheme="minorHAnsi" w:hAnsiTheme="minorHAnsi"/>
-                <w:b/>
-              </w:rPr>
-            </w:pPr>
-            <w:r>
-              <w:rPr>
-                <w:rFonts w:asciiTheme="minorHAnsi" w:eastAsiaTheme="minorHAnsi" w:hAnsiTheme="minorHAnsi" w:hint="eastAsia"/>
-                <w:b/>
-              </w:rPr>
-              <w:t>事件</w:t>
-            </w:r>
-          </w:p>
-        </w:tc>
-        <w:tc>
-          <w:tcPr>
-            <w:tcW w:w="4261" w:type="dxa"/>
-          </w:tcPr>
-          <w:p>
-            <w:pPr>
-              <w:jc w:val="center"/>
-              <w:rPr>
-                <w:rFonts w:asciiTheme="minorHAnsi" w:eastAsiaTheme="minorHAnsi" w:hAnsiTheme="minorHAnsi"/>
-                <w:b/>
-              </w:rPr>
-            </w:pPr>
-            <w:r>
-              <w:rPr>
-                <w:rFonts w:asciiTheme="minorHAnsi" w:eastAsiaTheme="minorHAnsi" w:hAnsiTheme="minorHAnsi" w:hint="eastAsia"/>
-                <w:b/>
-              </w:rPr>
-              <w:t>工作量</w:t>
-            </w:r>
-          </w:p>
-        </w:tc>
-      </w:tr>
-      <w:tr>
-        <w:tc>
-          <w:tcPr>
-            <w:tcW w:w="4261" w:type="dxa"/>
-          </w:tcPr>
-          <w:p>
-            <w:pPr>
-              <w:jc w:val="center"/>
-              <w:rPr>
-                <w:rFonts w:asciiTheme="minorHAnsi" w:eastAsiaTheme="minorHAnsi" w:hAnsiTheme="minorHAnsi"/>
-              </w:rPr>
-            </w:pPr>
-            <w:r>
-              <w:rPr>
-                <w:rFonts w:asciiTheme="minorHAnsi" w:eastAsiaTheme="minorHAnsi" w:hAnsiTheme="minorHAnsi" w:hint="eastAsia"/>
-              </w:rPr>
-              <w:t>更改功能需求</w:t>
-            </w:r>
-          </w:p>
-        </w:tc>
-        <w:tc>
-          <w:tcPr>
-            <w:tcW w:w="4261" w:type="dxa"/>
-          </w:tcPr>
-          <w:p>
-            <w:pPr>
-              <w:jc w:val="center"/>
-              <w:rPr>
-                <w:rFonts w:asciiTheme="minorHAnsi" w:eastAsiaTheme="minorHAnsi" w:hAnsiTheme="minorHAnsi"/>
-              </w:rPr>
-            </w:pPr>
-            <w:r>
-              <w:rPr>
-                <w:rFonts w:asciiTheme="minorHAnsi" w:eastAsiaTheme="minorHAnsi" w:hAnsiTheme="minorHAnsi" w:hint="eastAsia"/>
-              </w:rPr>
-              <w:t>0.5</w:t>
-            </w:r>
-            <w:r>
-              <w:rPr>
-                <w:rFonts w:asciiTheme="minorHAnsi" w:eastAsiaTheme="minorHAnsi" w:hAnsiTheme="minorHAnsi" w:hint="eastAsia"/>
-              </w:rPr>
-              <w:t>工时</w:t>
-            </w:r>
-          </w:p>
-        </w:tc>
-      </w:tr>
-      <w:tr>
-        <w:tc>
-          <w:tcPr>
-            <w:tcW w:w="4261" w:type="dxa"/>
-          </w:tcPr>
-          <w:p>
-            <w:pPr>
-              <w:jc w:val="center"/>
-              <w:rPr>
-                <w:rFonts w:asciiTheme="minorHAnsi" w:eastAsiaTheme="minorHAnsi" w:hAnsiTheme="minorHAnsi"/>
-              </w:rPr>
-            </w:pPr>
-            <w:r>
-              <w:rPr>
-                <w:rFonts w:asciiTheme="minorHAnsi" w:eastAsiaTheme="minorHAnsi" w:hAnsiTheme="minorHAnsi" w:hint="eastAsia"/>
-              </w:rPr>
-              <w:t>更改界面原型</w:t>
-            </w:r>
-          </w:p>
-        </w:tc>
-        <w:tc>
-          <w:tcPr>
-            <w:tcW w:w="4261" w:type="dxa"/>
-          </w:tcPr>
-          <w:p>
-            <w:pPr>
-              <w:jc w:val="center"/>
-              <w:rPr>
-                <w:rFonts w:asciiTheme="minorHAnsi" w:eastAsiaTheme="minorHAnsi" w:hAnsiTheme="minorHAnsi"/>
-              </w:rPr>
-            </w:pPr>
-            <w:r>
-              <w:rPr>
-                <w:rFonts w:asciiTheme="minorHAnsi" w:eastAsiaTheme="minorHAnsi" w:hAnsiTheme="minorHAnsi" w:hint="eastAsia"/>
-              </w:rPr>
-              <w:t>0.5</w:t>
-            </w:r>
-            <w:r>
-              <w:rPr>
-                <w:rFonts w:asciiTheme="minorHAnsi" w:eastAsiaTheme="minorHAnsi" w:hAnsiTheme="minorHAnsi" w:hint="eastAsia"/>
-              </w:rPr>
-              <w:t>工时</w:t>
-            </w:r>
-          </w:p>
-        </w:tc>
-      </w:tr>
-      <w:tr>
-        <w:tc>
-          <w:tcPr>
-            <w:tcW w:w="4261" w:type="dxa"/>
-          </w:tcPr>
-          <w:p>
-            <w:pPr>
-              <w:jc w:val="center"/>
-              <w:rPr>
-                <w:rFonts w:asciiTheme="minorHAnsi" w:eastAsiaTheme="minorHAnsi" w:hAnsiTheme="minorHAnsi"/>
-              </w:rPr>
-            </w:pPr>
-            <w:r>
-              <w:rPr>
-                <w:rFonts w:asciiTheme="minorHAnsi" w:eastAsiaTheme="minorHAnsi" w:hAnsiTheme="minorHAnsi" w:hint="eastAsia"/>
-              </w:rPr>
-              <w:t>更改测试用例</w:t>
-            </w:r>
-          </w:p>
-        </w:tc>
-        <w:tc>
-          <w:tcPr>
-            <w:tcW w:w="4261" w:type="dxa"/>
-          </w:tcPr>
-          <w:p>
-            <w:pPr>
-              <w:jc w:val="center"/>
-              <w:rPr>
-                <w:rFonts w:asciiTheme="minorHAnsi" w:eastAsiaTheme="minorHAnsi" w:hAnsiTheme="minorHAnsi"/>
-              </w:rPr>
-            </w:pPr>
+              <w:rPr>
+                <w:rFonts w:asciiTheme="minorHAnsi" w:eastAsiaTheme="minorHAnsi" w:hAnsiTheme="minorHAnsi"/>
+                <w:b/>
+              </w:rPr>
+            </w:pPr>
+            <w:r>
+              <w:rPr>
+                <w:rFonts w:asciiTheme="minorHAnsi" w:eastAsiaTheme="minorHAnsi" w:hAnsiTheme="minorHAnsi" w:hint="eastAsia"/>
+                <w:b/>
+              </w:rPr>
+              <w:t>属性</w:t>
+            </w:r>
+          </w:p>
+        </w:tc>
+        <w:tc>
+          <w:tcPr>
+            <w:tcW w:w="6594" w:type="dxa"/>
+            <w:shd w:val="clear" w:color="auto" w:fill="BFBFBF" w:themeFill="background1" w:themeFillShade="BF"/>
+          </w:tcPr>
+          <w:p>
+            <w:pPr>
+              <w:rPr>
+                <w:rFonts w:asciiTheme="minorHAnsi" w:eastAsiaTheme="minorHAnsi" w:hAnsiTheme="minorHAnsi"/>
+                <w:b/>
+              </w:rPr>
+            </w:pPr>
+            <w:r>
+              <w:rPr>
+                <w:rFonts w:asciiTheme="minorHAnsi" w:eastAsiaTheme="minorHAnsi" w:hAnsiTheme="minorHAnsi" w:hint="eastAsia"/>
+                <w:b/>
+              </w:rPr>
+              <w:t>描述</w:t>
+            </w:r>
+          </w:p>
+        </w:tc>
+      </w:tr>
+      <w:tr>
+        <w:tc>
+          <w:tcPr>
+            <w:tcW w:w="1928" w:type="dxa"/>
+          </w:tcPr>
+          <w:p>
+            <w:pPr>
+              <w:rPr>
+                <w:rFonts w:asciiTheme="minorHAnsi" w:eastAsiaTheme="minorHAnsi" w:hAnsiTheme="minorHAnsi"/>
+                <w:b/>
+              </w:rPr>
+            </w:pPr>
+            <w:r>
+              <w:rPr>
+                <w:rFonts w:asciiTheme="minorHAnsi" w:eastAsiaTheme="minorHAnsi" w:hAnsiTheme="minorHAnsi" w:hint="eastAsia"/>
+                <w:b/>
+              </w:rPr>
+              <w:t>变更来源</w:t>
+            </w:r>
+          </w:p>
+        </w:tc>
+        <w:tc>
+          <w:tcPr>
+            <w:tcW w:w="6594" w:type="dxa"/>
+          </w:tcPr>
+          <w:p>
+            <w:pPr>
+              <w:rPr>
+                <w:rFonts w:asciiTheme="minorHAnsi" w:eastAsiaTheme="minorHAnsi" w:hAnsiTheme="minorHAnsi"/>
+              </w:rPr>
+            </w:pPr>
+            <w:r>
+              <w:rPr>
+                <w:rFonts w:asciiTheme="minorHAnsi" w:eastAsiaTheme="minorHAnsi" w:hAnsiTheme="minorHAnsi" w:hint="eastAsia"/>
+              </w:rPr>
+              <w:t>用户</w:t>
+            </w:r>
+            <w:r>
+              <w:rPr>
+                <w:rFonts w:asciiTheme="minorHAnsi" w:eastAsiaTheme="minorHAnsi" w:hAnsiTheme="minorHAnsi" w:hint="eastAsia"/>
+              </w:rPr>
+              <w:t>杨</w:t>
+            </w:r>
+            <w:proofErr w:type="gramStart"/>
+            <w:r>
+              <w:rPr>
+                <w:rFonts w:asciiTheme="minorHAnsi" w:eastAsiaTheme="minorHAnsi" w:hAnsiTheme="minorHAnsi" w:hint="eastAsia"/>
+              </w:rPr>
+              <w:t>枨</w:t>
+            </w:r>
+            <w:proofErr w:type="gramEnd"/>
+          </w:p>
+        </w:tc>
+      </w:tr>
+      <w:tr>
+        <w:tc>
+          <w:tcPr>
+            <w:tcW w:w="1928" w:type="dxa"/>
+          </w:tcPr>
+          <w:p>
+            <w:pPr>
+              <w:rPr>
+                <w:rFonts w:asciiTheme="minorHAnsi" w:eastAsiaTheme="minorHAnsi" w:hAnsiTheme="minorHAnsi"/>
+                <w:b/>
+              </w:rPr>
+            </w:pPr>
+            <w:r>
+              <w:rPr>
+                <w:rFonts w:asciiTheme="minorHAnsi" w:eastAsiaTheme="minorHAnsi" w:hAnsiTheme="minorHAnsi" w:hint="eastAsia"/>
+                <w:b/>
+              </w:rPr>
+              <w:t>变更请求ID</w:t>
+            </w:r>
+          </w:p>
+        </w:tc>
+        <w:tc>
+          <w:tcPr>
+            <w:tcW w:w="6594" w:type="dxa"/>
+          </w:tcPr>
+          <w:p>
+            <w:pPr>
+              <w:rPr>
+                <w:rFonts w:asciiTheme="minorHAnsi" w:eastAsiaTheme="minorHAnsi" w:hAnsiTheme="minorHAnsi"/>
+              </w:rPr>
+            </w:pPr>
+            <w:r>
+              <w:rPr>
+                <w:rFonts w:asciiTheme="minorHAnsi" w:eastAsiaTheme="minorHAnsi" w:hAnsiTheme="minorHAnsi"/>
+              </w:rPr>
+              <w:t>Change00</w:t>
+            </w:r>
+            <w:r>
+              <w:rPr>
+                <w:rFonts w:asciiTheme="minorHAnsi" w:eastAsiaTheme="minorHAnsi" w:hAnsiTheme="minorHAnsi" w:hint="eastAsia"/>
+              </w:rPr>
+              <w:t>5</w:t>
+            </w:r>
+          </w:p>
+        </w:tc>
+      </w:tr>
+      <w:tr>
+        <w:tc>
+          <w:tcPr>
+            <w:tcW w:w="1928" w:type="dxa"/>
+          </w:tcPr>
+          <w:p>
+            <w:pPr>
+              <w:rPr>
+                <w:rFonts w:asciiTheme="minorHAnsi" w:eastAsiaTheme="minorHAnsi" w:hAnsiTheme="minorHAnsi"/>
+                <w:b/>
+              </w:rPr>
+            </w:pPr>
+            <w:r>
+              <w:rPr>
+                <w:rFonts w:asciiTheme="minorHAnsi" w:eastAsiaTheme="minorHAnsi" w:hAnsiTheme="minorHAnsi" w:hint="eastAsia"/>
+                <w:b/>
+              </w:rPr>
+              <w:t>变更类型</w:t>
+            </w:r>
+          </w:p>
+        </w:tc>
+        <w:tc>
+          <w:tcPr>
+            <w:tcW w:w="6594" w:type="dxa"/>
+          </w:tcPr>
+          <w:p>
+            <w:pPr>
+              <w:rPr>
+                <w:rFonts w:asciiTheme="minorHAnsi" w:eastAsiaTheme="minorHAnsi" w:hAnsiTheme="minorHAnsi"/>
+              </w:rPr>
+            </w:pPr>
+            <w:r>
+              <w:rPr>
+                <w:rFonts w:asciiTheme="minorHAnsi" w:eastAsiaTheme="minorHAnsi" w:hAnsiTheme="minorHAnsi" w:hint="eastAsia"/>
+              </w:rPr>
+              <w:t>需求变更</w:t>
+            </w:r>
+          </w:p>
+        </w:tc>
+      </w:tr>
+      <w:tr>
+        <w:tc>
+          <w:tcPr>
+            <w:tcW w:w="1928" w:type="dxa"/>
+          </w:tcPr>
+          <w:p>
+            <w:pPr>
+              <w:rPr>
+                <w:rFonts w:asciiTheme="minorHAnsi" w:eastAsiaTheme="minorHAnsi" w:hAnsiTheme="minorHAnsi"/>
+                <w:b/>
+              </w:rPr>
+            </w:pPr>
+            <w:r>
+              <w:rPr>
+                <w:rFonts w:asciiTheme="minorHAnsi" w:eastAsiaTheme="minorHAnsi" w:hAnsiTheme="minorHAnsi" w:hint="eastAsia"/>
+                <w:b/>
+              </w:rPr>
+              <w:t>提交日期</w:t>
+            </w:r>
+          </w:p>
+        </w:tc>
+        <w:tc>
+          <w:tcPr>
+            <w:tcW w:w="6594" w:type="dxa"/>
+          </w:tcPr>
+          <w:p>
+            <w:pPr>
+              <w:rPr>
+                <w:rFonts w:asciiTheme="minorHAnsi" w:eastAsiaTheme="minorHAnsi" w:hAnsiTheme="minorHAnsi"/>
+              </w:rPr>
+            </w:pPr>
+            <w:r>
+              <w:rPr>
+                <w:rFonts w:asciiTheme="minorHAnsi" w:eastAsiaTheme="minorHAnsi" w:hAnsiTheme="minorHAnsi"/>
+              </w:rPr>
+              <w:t>2019/1/8</w:t>
+            </w:r>
+          </w:p>
+        </w:tc>
+      </w:tr>
+      <w:tr>
+        <w:tc>
+          <w:tcPr>
+            <w:tcW w:w="1928" w:type="dxa"/>
+          </w:tcPr>
+          <w:p>
+            <w:pPr>
+              <w:rPr>
+                <w:rFonts w:asciiTheme="minorHAnsi" w:eastAsiaTheme="minorHAnsi" w:hAnsiTheme="minorHAnsi"/>
+                <w:b/>
+              </w:rPr>
+            </w:pPr>
+            <w:r>
+              <w:rPr>
+                <w:rFonts w:asciiTheme="minorHAnsi" w:eastAsiaTheme="minorHAnsi" w:hAnsiTheme="minorHAnsi" w:hint="eastAsia"/>
+                <w:b/>
+              </w:rPr>
+              <w:t>更新日期</w:t>
+            </w:r>
+          </w:p>
+        </w:tc>
+        <w:tc>
+          <w:tcPr>
+            <w:tcW w:w="6594" w:type="dxa"/>
+          </w:tcPr>
+          <w:p>
+            <w:pPr>
+              <w:rPr>
+                <w:rFonts w:asciiTheme="minorHAnsi" w:eastAsiaTheme="minorHAnsi" w:hAnsiTheme="minorHAnsi"/>
+              </w:rPr>
+            </w:pPr>
+            <w:r>
+              <w:rPr>
+                <w:rFonts w:asciiTheme="minorHAnsi" w:eastAsiaTheme="minorHAnsi" w:hAnsiTheme="minorHAnsi"/>
+              </w:rPr>
+              <w:t>2019/1/8</w:t>
+            </w:r>
+          </w:p>
+        </w:tc>
+      </w:tr>
+      <w:tr>
+        <w:tc>
+          <w:tcPr>
+            <w:tcW w:w="1928" w:type="dxa"/>
+          </w:tcPr>
+          <w:p>
+            <w:pPr>
+              <w:rPr>
+                <w:rFonts w:asciiTheme="minorHAnsi" w:eastAsiaTheme="minorHAnsi" w:hAnsiTheme="minorHAnsi"/>
+                <w:b/>
+              </w:rPr>
+            </w:pPr>
+            <w:r>
+              <w:rPr>
+                <w:rFonts w:asciiTheme="minorHAnsi" w:eastAsiaTheme="minorHAnsi" w:hAnsiTheme="minorHAnsi" w:hint="eastAsia"/>
+                <w:b/>
+              </w:rPr>
+              <w:t>描述</w:t>
+            </w:r>
+          </w:p>
+        </w:tc>
+        <w:tc>
+          <w:tcPr>
+            <w:tcW w:w="6594" w:type="dxa"/>
+          </w:tcPr>
+          <w:p>
+            <w:pPr>
+              <w:rPr>
+                <w:rFonts w:asciiTheme="minorHAnsi" w:eastAsiaTheme="minorHAnsi" w:hAnsiTheme="minorHAnsi"/>
+              </w:rPr>
+            </w:pPr>
+            <w:r>
+              <w:rPr>
+                <w:rFonts w:asciiTheme="minorHAnsi" w:eastAsiaTheme="minorHAnsi" w:hAnsiTheme="minorHAnsi" w:hint="eastAsia"/>
+              </w:rPr>
+              <w:t>用户</w:t>
+            </w:r>
+            <w:r>
+              <w:rPr>
+                <w:rFonts w:asciiTheme="minorHAnsi" w:eastAsiaTheme="minorHAnsi" w:hAnsiTheme="minorHAnsi" w:hint="eastAsia"/>
+              </w:rPr>
+              <w:t>点评渔具店后，系统自动为该用户加上经验值</w:t>
+            </w:r>
+          </w:p>
+        </w:tc>
+      </w:tr>
+      <w:tr>
+        <w:tc>
+          <w:tcPr>
+            <w:tcW w:w="1928" w:type="dxa"/>
+          </w:tcPr>
+          <w:p>
+            <w:pPr>
+              <w:rPr>
+                <w:rFonts w:asciiTheme="minorHAnsi" w:eastAsiaTheme="minorHAnsi" w:hAnsiTheme="minorHAnsi"/>
+                <w:b/>
+              </w:rPr>
+            </w:pPr>
+            <w:r>
+              <w:rPr>
+                <w:rFonts w:asciiTheme="minorHAnsi" w:eastAsiaTheme="minorHAnsi" w:hAnsiTheme="minorHAnsi" w:hint="eastAsia"/>
+                <w:b/>
+              </w:rPr>
+              <w:t>实现优先级</w:t>
+            </w:r>
+          </w:p>
+        </w:tc>
+        <w:tc>
+          <w:tcPr>
+            <w:tcW w:w="6594" w:type="dxa"/>
+          </w:tcPr>
+          <w:p>
+            <w:pPr>
+              <w:rPr>
+                <w:rFonts w:asciiTheme="minorHAnsi" w:eastAsiaTheme="minorHAnsi" w:hAnsiTheme="minorHAnsi"/>
+              </w:rPr>
+            </w:pPr>
+            <w:r>
+              <w:rPr>
+                <w:rFonts w:asciiTheme="minorHAnsi" w:eastAsiaTheme="minorHAnsi" w:hAnsiTheme="minorHAnsi" w:hint="eastAsia"/>
+              </w:rPr>
+              <w:t>低</w:t>
+            </w:r>
+          </w:p>
+        </w:tc>
+      </w:tr>
+      <w:tr>
+        <w:tc>
+          <w:tcPr>
+            <w:tcW w:w="1928" w:type="dxa"/>
+          </w:tcPr>
+          <w:p>
+            <w:pPr>
+              <w:rPr>
+                <w:rFonts w:asciiTheme="minorHAnsi" w:eastAsiaTheme="minorHAnsi" w:hAnsiTheme="minorHAnsi"/>
+                <w:b/>
+              </w:rPr>
+            </w:pPr>
+            <w:r>
+              <w:rPr>
+                <w:rFonts w:asciiTheme="minorHAnsi" w:eastAsiaTheme="minorHAnsi" w:hAnsiTheme="minorHAnsi" w:hint="eastAsia"/>
+                <w:b/>
+              </w:rPr>
+              <w:t>修改人</w:t>
+            </w:r>
+          </w:p>
+        </w:tc>
+        <w:tc>
+          <w:tcPr>
+            <w:tcW w:w="6594" w:type="dxa"/>
+          </w:tcPr>
+          <w:p>
+            <w:pPr>
+              <w:rPr>
+                <w:rFonts w:asciiTheme="minorHAnsi" w:eastAsiaTheme="minorHAnsi" w:hAnsiTheme="minorHAnsi"/>
+              </w:rPr>
+            </w:pPr>
+            <w:r>
+              <w:rPr>
+                <w:rFonts w:asciiTheme="minorHAnsi" w:eastAsiaTheme="minorHAnsi" w:hAnsiTheme="minorHAnsi"/>
+              </w:rPr>
+              <w:t>PRD2018-G06</w:t>
+            </w:r>
+          </w:p>
+        </w:tc>
+      </w:tr>
+      <w:tr>
+        <w:tc>
+          <w:tcPr>
+            <w:tcW w:w="1928" w:type="dxa"/>
+          </w:tcPr>
+          <w:p>
+            <w:pPr>
+              <w:rPr>
+                <w:rFonts w:asciiTheme="minorHAnsi" w:eastAsiaTheme="minorHAnsi" w:hAnsiTheme="minorHAnsi"/>
+                <w:b/>
+              </w:rPr>
+            </w:pPr>
+            <w:r>
+              <w:rPr>
+                <w:rFonts w:asciiTheme="minorHAnsi" w:eastAsiaTheme="minorHAnsi" w:hAnsiTheme="minorHAnsi" w:hint="eastAsia"/>
+                <w:b/>
+              </w:rPr>
+              <w:t>提交人</w:t>
+            </w:r>
+          </w:p>
+        </w:tc>
+        <w:tc>
+          <w:tcPr>
+            <w:tcW w:w="6594" w:type="dxa"/>
+          </w:tcPr>
+          <w:p>
+            <w:pPr>
+              <w:rPr>
+                <w:rFonts w:asciiTheme="minorHAnsi" w:eastAsiaTheme="minorHAnsi" w:hAnsiTheme="minorHAnsi"/>
+              </w:rPr>
+            </w:pPr>
+            <w:r>
+              <w:rPr>
+                <w:rFonts w:asciiTheme="minorHAnsi" w:eastAsiaTheme="minorHAnsi" w:hAnsiTheme="minorHAnsi" w:hint="eastAsia"/>
+              </w:rPr>
+              <w:t>赵豪杰</w:t>
+            </w:r>
+          </w:p>
+        </w:tc>
+      </w:tr>
+      <w:tr>
+        <w:tc>
+          <w:tcPr>
+            <w:tcW w:w="1928" w:type="dxa"/>
+          </w:tcPr>
+          <w:p>
+            <w:pPr>
+              <w:rPr>
+                <w:rFonts w:asciiTheme="minorHAnsi" w:eastAsiaTheme="minorHAnsi" w:hAnsiTheme="minorHAnsi"/>
+                <w:b/>
+              </w:rPr>
+            </w:pPr>
+            <w:r>
+              <w:rPr>
+                <w:rFonts w:asciiTheme="minorHAnsi" w:eastAsiaTheme="minorHAnsi" w:hAnsiTheme="minorHAnsi" w:hint="eastAsia"/>
+                <w:b/>
+              </w:rPr>
+              <w:t>提交人优先级</w:t>
+            </w:r>
+          </w:p>
+        </w:tc>
+        <w:tc>
+          <w:tcPr>
+            <w:tcW w:w="6594" w:type="dxa"/>
+          </w:tcPr>
+          <w:p>
+            <w:pPr>
+              <w:rPr>
+                <w:rFonts w:asciiTheme="minorHAnsi" w:eastAsiaTheme="minorHAnsi" w:hAnsiTheme="minorHAnsi"/>
+              </w:rPr>
+            </w:pPr>
+            <w:r>
+              <w:rPr>
+                <w:rFonts w:asciiTheme="minorHAnsi" w:eastAsiaTheme="minorHAnsi" w:hAnsiTheme="minorHAnsi" w:hint="eastAsia"/>
+              </w:rPr>
+              <w:t>高</w:t>
+            </w:r>
+          </w:p>
+        </w:tc>
+      </w:tr>
+      <w:tr>
+        <w:tc>
+          <w:tcPr>
+            <w:tcW w:w="1928" w:type="dxa"/>
+          </w:tcPr>
+          <w:p>
+            <w:pPr>
+              <w:rPr>
+                <w:rFonts w:asciiTheme="minorHAnsi" w:eastAsiaTheme="minorHAnsi" w:hAnsiTheme="minorHAnsi"/>
+                <w:b/>
+              </w:rPr>
+            </w:pPr>
+            <w:r>
+              <w:rPr>
+                <w:rFonts w:asciiTheme="minorHAnsi" w:eastAsiaTheme="minorHAnsi" w:hAnsiTheme="minorHAnsi" w:hint="eastAsia"/>
+                <w:b/>
+              </w:rPr>
+              <w:t>计划发布版本</w:t>
+            </w:r>
+          </w:p>
+        </w:tc>
+        <w:tc>
+          <w:tcPr>
+            <w:tcW w:w="6594" w:type="dxa"/>
+          </w:tcPr>
+          <w:p>
+            <w:pPr>
+              <w:rPr>
+                <w:rFonts w:asciiTheme="minorHAnsi" w:eastAsiaTheme="minorHAnsi" w:hAnsiTheme="minorHAnsi"/>
+              </w:rPr>
+            </w:pPr>
+            <w:r>
+              <w:rPr>
+                <w:rFonts w:asciiTheme="minorHAnsi" w:eastAsiaTheme="minorHAnsi" w:hAnsiTheme="minorHAnsi"/>
+              </w:rPr>
+              <w:t>V1.</w:t>
+            </w:r>
             <w:r>
               <w:rPr>
                 <w:rFonts w:asciiTheme="minorHAnsi" w:eastAsiaTheme="minorHAnsi" w:hAnsiTheme="minorHAnsi" w:hint="eastAsia"/>
@@ -10071,101 +9835,235 @@
             </w:r>
             <w:r>
               <w:rPr>
-                <w:rFonts w:asciiTheme="minorHAnsi" w:eastAsiaTheme="minorHAnsi" w:hAnsiTheme="minorHAnsi" w:hint="eastAsia"/>
-              </w:rPr>
-              <w:t>工时</w:t>
-            </w:r>
-          </w:p>
-        </w:tc>
-      </w:tr>
-      <w:tr>
-        <w:tc>
-          <w:tcPr>
-            <w:tcW w:w="4261" w:type="dxa"/>
-          </w:tcPr>
-          <w:p>
-            <w:pPr>
-              <w:jc w:val="center"/>
-              <w:rPr>
-                <w:rFonts w:asciiTheme="minorHAnsi" w:eastAsiaTheme="minorHAnsi" w:hAnsiTheme="minorHAnsi"/>
-              </w:rPr>
-            </w:pPr>
-            <w:r>
-              <w:rPr>
-                <w:rFonts w:asciiTheme="minorHAnsi" w:eastAsiaTheme="minorHAnsi" w:hAnsiTheme="minorHAnsi" w:hint="eastAsia"/>
-              </w:rPr>
-              <w:t>更改用户手册</w:t>
-            </w:r>
-          </w:p>
-        </w:tc>
-        <w:tc>
-          <w:tcPr>
-            <w:tcW w:w="4261" w:type="dxa"/>
-          </w:tcPr>
-          <w:p>
-            <w:pPr>
-              <w:jc w:val="center"/>
-              <w:rPr>
-                <w:rFonts w:asciiTheme="minorHAnsi" w:eastAsiaTheme="minorHAnsi" w:hAnsiTheme="minorHAnsi"/>
-              </w:rPr>
-            </w:pPr>
-            <w:r>
-              <w:rPr>
-                <w:rFonts w:asciiTheme="minorHAnsi" w:eastAsiaTheme="minorHAnsi" w:hAnsiTheme="minorHAnsi" w:hint="eastAsia"/>
-              </w:rPr>
-              <w:t>1</w:t>
-            </w:r>
-            <w:r>
-              <w:rPr>
-                <w:rFonts w:asciiTheme="minorHAnsi" w:eastAsiaTheme="minorHAnsi" w:hAnsiTheme="minorHAnsi" w:hint="eastAsia"/>
-              </w:rPr>
-              <w:t>工时</w:t>
-            </w:r>
-          </w:p>
-        </w:tc>
-      </w:tr>
-      <w:tr>
-        <w:tc>
-          <w:tcPr>
-            <w:tcW w:w="4261" w:type="dxa"/>
-          </w:tcPr>
-          <w:p>
-            <w:pPr>
-              <w:jc w:val="center"/>
-              <w:rPr>
-                <w:rFonts w:asciiTheme="minorHAnsi" w:eastAsiaTheme="minorHAnsi" w:hAnsiTheme="minorHAnsi"/>
-              </w:rPr>
-            </w:pPr>
-            <w:r>
-              <w:rPr>
-                <w:rFonts w:asciiTheme="minorHAnsi" w:eastAsiaTheme="minorHAnsi" w:hAnsiTheme="minorHAnsi" w:hint="eastAsia"/>
-              </w:rPr>
-              <w:t>更改数据库设计</w:t>
-            </w:r>
-          </w:p>
-        </w:tc>
-        <w:tc>
-          <w:tcPr>
-            <w:tcW w:w="4261" w:type="dxa"/>
-          </w:tcPr>
-          <w:p>
-            <w:pPr>
-              <w:jc w:val="center"/>
-              <w:rPr>
-                <w:rFonts w:asciiTheme="minorHAnsi" w:eastAsiaTheme="minorHAnsi" w:hAnsiTheme="minorHAnsi"/>
-              </w:rPr>
-            </w:pPr>
-            <w:r>
-              <w:rPr>
-                <w:rFonts w:asciiTheme="minorHAnsi" w:eastAsiaTheme="minorHAnsi" w:hAnsiTheme="minorHAnsi" w:hint="eastAsia"/>
-              </w:rPr>
-              <w:t>1</w:t>
-            </w:r>
-            <w:r>
-              <w:rPr>
-                <w:rFonts w:asciiTheme="minorHAnsi" w:eastAsiaTheme="minorHAnsi" w:hAnsiTheme="minorHAnsi" w:hint="eastAsia"/>
-              </w:rPr>
-              <w:t>工时</w:t>
+                <w:rFonts w:asciiTheme="minorHAnsi" w:eastAsiaTheme="minorHAnsi" w:hAnsiTheme="minorHAnsi"/>
+              </w:rPr>
+              <w:t>.</w:t>
+            </w:r>
+            <w:r>
+              <w:rPr>
+                <w:rFonts w:asciiTheme="minorHAnsi" w:eastAsiaTheme="minorHAnsi" w:hAnsiTheme="minorHAnsi" w:hint="eastAsia"/>
+              </w:rPr>
+              <w:t>0</w:t>
+            </w:r>
+          </w:p>
+        </w:tc>
+      </w:tr>
+      <w:tr>
+        <w:tc>
+          <w:tcPr>
+            <w:tcW w:w="1928" w:type="dxa"/>
+          </w:tcPr>
+          <w:p>
+            <w:pPr>
+              <w:rPr>
+                <w:rFonts w:asciiTheme="minorHAnsi" w:eastAsiaTheme="minorHAnsi" w:hAnsiTheme="minorHAnsi"/>
+                <w:b/>
+              </w:rPr>
+            </w:pPr>
+            <w:r>
+              <w:rPr>
+                <w:rFonts w:asciiTheme="minorHAnsi" w:eastAsiaTheme="minorHAnsi" w:hAnsiTheme="minorHAnsi" w:hint="eastAsia"/>
+                <w:b/>
+              </w:rPr>
+              <w:t>项目</w:t>
+            </w:r>
+          </w:p>
+        </w:tc>
+        <w:tc>
+          <w:tcPr>
+            <w:tcW w:w="6594" w:type="dxa"/>
+          </w:tcPr>
+          <w:p>
+            <w:pPr>
+              <w:rPr>
+                <w:rFonts w:asciiTheme="minorHAnsi" w:eastAsiaTheme="minorHAnsi" w:hAnsiTheme="minorHAnsi"/>
+              </w:rPr>
+            </w:pPr>
+            <w:r>
+              <w:rPr>
+                <w:rFonts w:asciiTheme="minorHAnsi" w:eastAsiaTheme="minorHAnsi" w:hAnsiTheme="minorHAnsi" w:hint="eastAsia"/>
+              </w:rPr>
+              <w:t>P</w:t>
+            </w:r>
+            <w:r>
+              <w:rPr>
+                <w:rFonts w:asciiTheme="minorHAnsi" w:eastAsiaTheme="minorHAnsi" w:hAnsiTheme="minorHAnsi"/>
+              </w:rPr>
+              <w:t>RD2018-G06-</w:t>
+            </w:r>
+            <w:proofErr w:type="gramStart"/>
+            <w:r>
+              <w:rPr>
+                <w:rFonts w:asciiTheme="minorHAnsi" w:eastAsiaTheme="minorHAnsi" w:hAnsiTheme="minorHAnsi" w:hint="eastAsia"/>
+              </w:rPr>
+              <w:t>渔乐生活</w:t>
+            </w:r>
+            <w:proofErr w:type="gramEnd"/>
+          </w:p>
+        </w:tc>
+      </w:tr>
+      <w:tr>
+        <w:tc>
+          <w:tcPr>
+            <w:tcW w:w="1928" w:type="dxa"/>
+          </w:tcPr>
+          <w:p>
+            <w:pPr>
+              <w:rPr>
+                <w:rFonts w:asciiTheme="minorHAnsi" w:eastAsiaTheme="minorHAnsi" w:hAnsiTheme="minorHAnsi"/>
+                <w:b/>
+              </w:rPr>
+            </w:pPr>
+            <w:r>
+              <w:rPr>
+                <w:rFonts w:asciiTheme="minorHAnsi" w:eastAsiaTheme="minorHAnsi" w:hAnsiTheme="minorHAnsi" w:hint="eastAsia"/>
+                <w:b/>
+              </w:rPr>
+              <w:t>响应</w:t>
+            </w:r>
+          </w:p>
+        </w:tc>
+        <w:tc>
+          <w:tcPr>
+            <w:tcW w:w="6594" w:type="dxa"/>
+          </w:tcPr>
+          <w:p>
+            <w:pPr>
+              <w:rPr>
+                <w:rFonts w:asciiTheme="minorHAnsi" w:eastAsiaTheme="minorHAnsi" w:hAnsiTheme="minorHAnsi"/>
+              </w:rPr>
+            </w:pPr>
+            <w:r>
+              <w:rPr>
+                <w:rFonts w:asciiTheme="minorHAnsi" w:eastAsiaTheme="minorHAnsi" w:hAnsiTheme="minorHAnsi" w:hint="eastAsia"/>
+              </w:rPr>
+              <w:t>立即</w:t>
+            </w:r>
+          </w:p>
+        </w:tc>
+      </w:tr>
+      <w:tr>
+        <w:tc>
+          <w:tcPr>
+            <w:tcW w:w="1928" w:type="dxa"/>
+          </w:tcPr>
+          <w:p>
+            <w:pPr>
+              <w:rPr>
+                <w:rFonts w:asciiTheme="minorHAnsi" w:eastAsiaTheme="minorHAnsi" w:hAnsiTheme="minorHAnsi"/>
+                <w:b/>
+              </w:rPr>
+            </w:pPr>
+            <w:r>
+              <w:rPr>
+                <w:rFonts w:asciiTheme="minorHAnsi" w:eastAsiaTheme="minorHAnsi" w:hAnsiTheme="minorHAnsi" w:hint="eastAsia"/>
+                <w:b/>
+              </w:rPr>
+              <w:t>状态</w:t>
+            </w:r>
+          </w:p>
+        </w:tc>
+        <w:tc>
+          <w:tcPr>
+            <w:tcW w:w="6594" w:type="dxa"/>
+          </w:tcPr>
+          <w:p>
+            <w:pPr>
+              <w:rPr>
+                <w:rFonts w:asciiTheme="minorHAnsi" w:eastAsiaTheme="minorHAnsi" w:hAnsiTheme="minorHAnsi"/>
+              </w:rPr>
+            </w:pPr>
+            <w:r>
+              <w:rPr>
+                <w:rFonts w:asciiTheme="minorHAnsi" w:eastAsiaTheme="minorHAnsi" w:hAnsiTheme="minorHAnsi" w:hint="eastAsia"/>
+              </w:rPr>
+              <w:t>已评估</w:t>
+            </w:r>
+          </w:p>
+        </w:tc>
+      </w:tr>
+      <w:tr>
+        <w:tc>
+          <w:tcPr>
+            <w:tcW w:w="1928" w:type="dxa"/>
+          </w:tcPr>
+          <w:p>
+            <w:pPr>
+              <w:rPr>
+                <w:rFonts w:asciiTheme="minorHAnsi" w:eastAsiaTheme="minorHAnsi" w:hAnsiTheme="minorHAnsi"/>
+                <w:b/>
+              </w:rPr>
+            </w:pPr>
+            <w:r>
+              <w:rPr>
+                <w:rFonts w:asciiTheme="minorHAnsi" w:eastAsiaTheme="minorHAnsi" w:hAnsiTheme="minorHAnsi" w:hint="eastAsia"/>
+                <w:b/>
+              </w:rPr>
+              <w:t>标题</w:t>
+            </w:r>
+          </w:p>
+        </w:tc>
+        <w:tc>
+          <w:tcPr>
+            <w:tcW w:w="6594" w:type="dxa"/>
+          </w:tcPr>
+          <w:p>
+            <w:pPr>
+              <w:rPr>
+                <w:rFonts w:asciiTheme="minorHAnsi" w:eastAsiaTheme="minorHAnsi" w:hAnsiTheme="minorHAnsi"/>
+              </w:rPr>
+            </w:pPr>
+            <w:r>
+              <w:rPr>
+                <w:rFonts w:asciiTheme="minorHAnsi" w:eastAsiaTheme="minorHAnsi" w:hAnsiTheme="minorHAnsi" w:hint="eastAsia"/>
+              </w:rPr>
+              <w:t>用户</w:t>
+            </w:r>
+            <w:r>
+              <w:rPr>
+                <w:rFonts w:asciiTheme="minorHAnsi" w:eastAsiaTheme="minorHAnsi" w:hAnsiTheme="minorHAnsi" w:hint="eastAsia"/>
+              </w:rPr>
+              <w:t>点评渔具店后，系统自动为该用户加上经验值</w:t>
+            </w:r>
+          </w:p>
+        </w:tc>
+      </w:tr>
+      <w:tr>
+        <w:tc>
+          <w:tcPr>
+            <w:tcW w:w="1928" w:type="dxa"/>
+          </w:tcPr>
+          <w:p>
+            <w:pPr>
+              <w:rPr>
+                <w:rFonts w:asciiTheme="minorHAnsi" w:eastAsiaTheme="minorHAnsi" w:hAnsiTheme="minorHAnsi"/>
+                <w:b/>
+              </w:rPr>
+            </w:pPr>
+            <w:r>
+              <w:rPr>
+                <w:rFonts w:asciiTheme="minorHAnsi" w:eastAsiaTheme="minorHAnsi" w:hAnsiTheme="minorHAnsi" w:hint="eastAsia"/>
+                <w:b/>
+              </w:rPr>
+              <w:t>验证人</w:t>
+            </w:r>
+          </w:p>
+        </w:tc>
+        <w:tc>
+          <w:tcPr>
+            <w:tcW w:w="6594" w:type="dxa"/>
+          </w:tcPr>
+          <w:p>
+            <w:pPr>
+              <w:rPr>
+                <w:rFonts w:asciiTheme="minorHAnsi" w:eastAsiaTheme="minorHAnsi" w:hAnsiTheme="minorHAnsi"/>
+              </w:rPr>
+            </w:pPr>
+            <w:r>
+              <w:rPr>
+                <w:rFonts w:asciiTheme="minorHAnsi" w:eastAsiaTheme="minorHAnsi" w:hAnsiTheme="minorHAnsi" w:hint="eastAsia"/>
+              </w:rPr>
+              <w:t>苏碧青</w:t>
             </w:r>
           </w:p>
         </w:tc>
@@ -10174,14 +10072,27 @@
     <w:p/>
     <w:p>
       <w:pPr>
-        <w:pStyle w:val="3"/>
+        <w:pStyle w:val="2"/>
       </w:pPr>
-      <w:bookmarkStart w:id="17" w:name="_Toc534739145"/>
+      <w:bookmarkStart w:id="16" w:name="_Toc534739143"/>
       <w:r>
         <w:rPr>
           <w:rFonts w:hint="eastAsia"/>
         </w:rPr>
-        <w:t>2.2.2用户发表评论</w:t>
+        <w:t>2.2影响分析</w:t>
+      </w:r>
+      <w:bookmarkEnd w:id="16"/>
+    </w:p>
+    <w:p>
+      <w:pPr>
+        <w:pStyle w:val="3"/>
+      </w:pPr>
+      <w:bookmarkStart w:id="17" w:name="_Toc534739144"/>
+      <w:r>
+        <w:rPr>
+          <w:rFonts w:hint="eastAsia"/>
+        </w:rPr>
+        <w:t>2.2.1用户发起约钓</w:t>
       </w:r>
       <w:bookmarkEnd w:id="17"/>
     </w:p>
@@ -10300,6 +10211,98 @@
               <w:rPr>
                 <w:rFonts w:asciiTheme="minorHAnsi" w:eastAsiaTheme="minorHAnsi" w:hAnsiTheme="minorHAnsi" w:hint="eastAsia"/>
               </w:rPr>
+              <w:t>0.5</w:t>
+            </w:r>
+            <w:r>
+              <w:rPr>
+                <w:rFonts w:asciiTheme="minorHAnsi" w:eastAsiaTheme="minorHAnsi" w:hAnsiTheme="minorHAnsi" w:hint="eastAsia"/>
+              </w:rPr>
+              <w:t>工时</w:t>
+            </w:r>
+          </w:p>
+        </w:tc>
+      </w:tr>
+      <w:tr>
+        <w:tc>
+          <w:tcPr>
+            <w:tcW w:w="4261" w:type="dxa"/>
+          </w:tcPr>
+          <w:p>
+            <w:pPr>
+              <w:jc w:val="center"/>
+              <w:rPr>
+                <w:rFonts w:asciiTheme="minorHAnsi" w:eastAsiaTheme="minorHAnsi" w:hAnsiTheme="minorHAnsi"/>
+              </w:rPr>
+            </w:pPr>
+            <w:r>
+              <w:rPr>
+                <w:rFonts w:asciiTheme="minorHAnsi" w:eastAsiaTheme="minorHAnsi" w:hAnsiTheme="minorHAnsi" w:hint="eastAsia"/>
+              </w:rPr>
+              <w:t>更改界面原型</w:t>
+            </w:r>
+          </w:p>
+        </w:tc>
+        <w:tc>
+          <w:tcPr>
+            <w:tcW w:w="4261" w:type="dxa"/>
+          </w:tcPr>
+          <w:p>
+            <w:pPr>
+              <w:jc w:val="center"/>
+              <w:rPr>
+                <w:rFonts w:asciiTheme="minorHAnsi" w:eastAsiaTheme="minorHAnsi" w:hAnsiTheme="minorHAnsi"/>
+              </w:rPr>
+            </w:pPr>
+            <w:r>
+              <w:rPr>
+                <w:rFonts w:asciiTheme="minorHAnsi" w:eastAsiaTheme="minorHAnsi" w:hAnsiTheme="minorHAnsi" w:hint="eastAsia"/>
+              </w:rPr>
+              <w:t>0.5</w:t>
+            </w:r>
+            <w:r>
+              <w:rPr>
+                <w:rFonts w:asciiTheme="minorHAnsi" w:eastAsiaTheme="minorHAnsi" w:hAnsiTheme="minorHAnsi" w:hint="eastAsia"/>
+              </w:rPr>
+              <w:t>工时</w:t>
+            </w:r>
+          </w:p>
+        </w:tc>
+      </w:tr>
+      <w:tr>
+        <w:tc>
+          <w:tcPr>
+            <w:tcW w:w="4261" w:type="dxa"/>
+          </w:tcPr>
+          <w:p>
+            <w:pPr>
+              <w:jc w:val="center"/>
+              <w:rPr>
+                <w:rFonts w:asciiTheme="minorHAnsi" w:eastAsiaTheme="minorHAnsi" w:hAnsiTheme="minorHAnsi"/>
+              </w:rPr>
+            </w:pPr>
+            <w:r>
+              <w:rPr>
+                <w:rFonts w:asciiTheme="minorHAnsi" w:eastAsiaTheme="minorHAnsi" w:hAnsiTheme="minorHAnsi" w:hint="eastAsia"/>
+              </w:rPr>
+              <w:t>更改测试用例</w:t>
+            </w:r>
+          </w:p>
+        </w:tc>
+        <w:tc>
+          <w:tcPr>
+            <w:tcW w:w="4261" w:type="dxa"/>
+          </w:tcPr>
+          <w:p>
+            <w:pPr>
+              <w:jc w:val="center"/>
+              <w:rPr>
+                <w:rFonts w:asciiTheme="minorHAnsi" w:eastAsiaTheme="minorHAnsi" w:hAnsiTheme="minorHAnsi"/>
+              </w:rPr>
+            </w:pPr>
+            <w:r>
+              <w:rPr>
+                <w:rFonts w:asciiTheme="minorHAnsi" w:eastAsiaTheme="minorHAnsi" w:hAnsiTheme="minorHAnsi" w:hint="eastAsia"/>
+              </w:rPr>
               <w:t>1</w:t>
             </w:r>
             <w:r>
@@ -10327,7 +10330,7 @@
               <w:rPr>
                 <w:rFonts w:asciiTheme="minorHAnsi" w:eastAsiaTheme="minorHAnsi" w:hAnsiTheme="minorHAnsi" w:hint="eastAsia"/>
               </w:rPr>
-              <w:t>更改界面原型</w:t>
+              <w:t>更改用户手册</w:t>
             </w:r>
           </w:p>
         </w:tc>
@@ -10346,7 +10349,7 @@
               <w:rPr>
                 <w:rFonts w:asciiTheme="minorHAnsi" w:eastAsiaTheme="minorHAnsi" w:hAnsiTheme="minorHAnsi" w:hint="eastAsia"/>
               </w:rPr>
-              <w:t>4</w:t>
+              <w:t>1</w:t>
             </w:r>
             <w:r>
               <w:rPr>
@@ -10373,8 +10376,7 @@
               <w:rPr>
                 <w:rFonts w:asciiTheme="minorHAnsi" w:eastAsiaTheme="minorHAnsi" w:hAnsiTheme="minorHAnsi" w:hint="eastAsia"/>
               </w:rPr>
-              <w:lastRenderedPageBreak/>
-              <w:t>更改测试用例</w:t>
+              <w:t>更改数据库设计</w:t>
             </w:r>
           </w:p>
         </w:tc>
@@ -10393,99 +10395,7 @@
               <w:rPr>
                 <w:rFonts w:asciiTheme="minorHAnsi" w:eastAsiaTheme="minorHAnsi" w:hAnsiTheme="minorHAnsi" w:hint="eastAsia"/>
               </w:rPr>
-              <w:t>5</w:t>
-            </w:r>
-            <w:r>
-              <w:rPr>
-                <w:rFonts w:asciiTheme="minorHAnsi" w:eastAsiaTheme="minorHAnsi" w:hAnsiTheme="minorHAnsi" w:hint="eastAsia"/>
-              </w:rPr>
-              <w:t>工时</w:t>
-            </w:r>
-          </w:p>
-        </w:tc>
-      </w:tr>
-      <w:tr>
-        <w:tc>
-          <w:tcPr>
-            <w:tcW w:w="4261" w:type="dxa"/>
-          </w:tcPr>
-          <w:p>
-            <w:pPr>
-              <w:jc w:val="center"/>
-              <w:rPr>
-                <w:rFonts w:asciiTheme="minorHAnsi" w:eastAsiaTheme="minorHAnsi" w:hAnsiTheme="minorHAnsi"/>
-              </w:rPr>
-            </w:pPr>
-            <w:r>
-              <w:rPr>
-                <w:rFonts w:asciiTheme="minorHAnsi" w:eastAsiaTheme="minorHAnsi" w:hAnsiTheme="minorHAnsi" w:hint="eastAsia"/>
-              </w:rPr>
-              <w:t>更改用户手册</w:t>
-            </w:r>
-          </w:p>
-        </w:tc>
-        <w:tc>
-          <w:tcPr>
-            <w:tcW w:w="4261" w:type="dxa"/>
-          </w:tcPr>
-          <w:p>
-            <w:pPr>
-              <w:jc w:val="center"/>
-              <w:rPr>
-                <w:rFonts w:asciiTheme="minorHAnsi" w:eastAsiaTheme="minorHAnsi" w:hAnsiTheme="minorHAnsi"/>
-              </w:rPr>
-            </w:pPr>
-            <w:r>
-              <w:rPr>
-                <w:rFonts w:asciiTheme="minorHAnsi" w:eastAsiaTheme="minorHAnsi" w:hAnsiTheme="minorHAnsi" w:hint="eastAsia"/>
-              </w:rPr>
-              <w:t>2</w:t>
-            </w:r>
-            <w:r>
-              <w:rPr>
-                <w:rFonts w:asciiTheme="minorHAnsi" w:eastAsiaTheme="minorHAnsi" w:hAnsiTheme="minorHAnsi" w:hint="eastAsia"/>
-              </w:rPr>
-              <w:t>工时</w:t>
-            </w:r>
-          </w:p>
-        </w:tc>
-      </w:tr>
-      <w:tr>
-        <w:tc>
-          <w:tcPr>
-            <w:tcW w:w="4261" w:type="dxa"/>
-          </w:tcPr>
-          <w:p>
-            <w:pPr>
-              <w:jc w:val="center"/>
-              <w:rPr>
-                <w:rFonts w:asciiTheme="minorHAnsi" w:eastAsiaTheme="minorHAnsi" w:hAnsiTheme="minorHAnsi"/>
-              </w:rPr>
-            </w:pPr>
-            <w:r>
-              <w:rPr>
-                <w:rFonts w:asciiTheme="minorHAnsi" w:eastAsiaTheme="minorHAnsi" w:hAnsiTheme="minorHAnsi" w:hint="eastAsia"/>
-              </w:rPr>
-              <w:t>更改数据库设计</w:t>
-            </w:r>
-          </w:p>
-        </w:tc>
-        <w:tc>
-          <w:tcPr>
-            <w:tcW w:w="4261" w:type="dxa"/>
-          </w:tcPr>
-          <w:p>
-            <w:pPr>
-              <w:jc w:val="center"/>
-              <w:rPr>
-                <w:rFonts w:asciiTheme="minorHAnsi" w:eastAsiaTheme="minorHAnsi" w:hAnsiTheme="minorHAnsi"/>
-              </w:rPr>
-            </w:pPr>
-            <w:r>
-              <w:rPr>
-                <w:rFonts w:asciiTheme="minorHAnsi" w:eastAsiaTheme="minorHAnsi" w:hAnsiTheme="minorHAnsi" w:hint="eastAsia"/>
-              </w:rPr>
-              <w:t>5</w:t>
+              <w:t>1</w:t>
             </w:r>
             <w:r>
               <w:rPr>
@@ -10502,12 +10412,12 @@
       <w:pPr>
         <w:pStyle w:val="3"/>
       </w:pPr>
-      <w:bookmarkStart w:id="18" w:name="_Toc534739146"/>
+      <w:bookmarkStart w:id="18" w:name="_Toc534739145"/>
       <w:r>
         <w:rPr>
           <w:rFonts w:hint="eastAsia"/>
         </w:rPr>
-        <w:t>2.2.3用户发表动态</w:t>
+        <w:t>2.2.2用户发表评论</w:t>
       </w:r>
       <w:bookmarkEnd w:id="18"/>
     </w:p>
@@ -10699,6 +10609,7 @@
               <w:rPr>
                 <w:rFonts w:asciiTheme="minorHAnsi" w:eastAsiaTheme="minorHAnsi" w:hAnsiTheme="minorHAnsi" w:hint="eastAsia"/>
               </w:rPr>
+              <w:lastRenderedPageBreak/>
               <w:t>更改测试用例</w:t>
             </w:r>
           </w:p>
@@ -10827,12 +10738,12 @@
       <w:pPr>
         <w:pStyle w:val="3"/>
       </w:pPr>
-      <w:bookmarkStart w:id="19" w:name="_Toc534739147"/>
+      <w:bookmarkStart w:id="19" w:name="_Toc534739146"/>
       <w:r>
         <w:rPr>
           <w:rFonts w:hint="eastAsia"/>
         </w:rPr>
-        <w:t>2.2.4用户加入约钓</w:t>
+        <w:t>2.2.3用户发表动态</w:t>
       </w:r>
       <w:bookmarkEnd w:id="19"/>
     </w:p>
@@ -11152,12 +11063,12 @@
       <w:pPr>
         <w:pStyle w:val="3"/>
       </w:pPr>
-      <w:bookmarkStart w:id="20" w:name="_Toc534739148"/>
+      <w:bookmarkStart w:id="20" w:name="_Toc534739147"/>
       <w:r>
         <w:rPr>
           <w:rFonts w:hint="eastAsia"/>
         </w:rPr>
-        <w:t>2.2.5用户新建钓点</w:t>
+        <w:t>2.2.4用户加入约钓</w:t>
       </w:r>
       <w:bookmarkEnd w:id="20"/>
     </w:p>
@@ -11477,12 +11388,12 @@
       <w:pPr>
         <w:pStyle w:val="3"/>
       </w:pPr>
-      <w:bookmarkStart w:id="21" w:name="_Toc534739149"/>
+      <w:bookmarkStart w:id="21" w:name="_Toc534739148"/>
       <w:r>
         <w:rPr>
           <w:rFonts w:hint="eastAsia"/>
         </w:rPr>
-        <w:t>2.2.6用户新建渔具店</w:t>
+        <w:t>2.2.5用户新建钓点</w:t>
       </w:r>
       <w:bookmarkEnd w:id="21"/>
     </w:p>
@@ -11540,7 +11451,6 @@
                 <w:rFonts w:asciiTheme="minorHAnsi" w:eastAsiaTheme="minorHAnsi" w:hAnsiTheme="minorHAnsi" w:hint="eastAsia"/>
                 <w:b/>
               </w:rPr>
-              <w:lastRenderedPageBreak/>
               <w:t>事件</w:t>
             </w:r>
           </w:p>
@@ -11803,12 +11713,12 @@
       <w:pPr>
         <w:pStyle w:val="3"/>
       </w:pPr>
-      <w:bookmarkStart w:id="22" w:name="_Toc534739150"/>
+      <w:bookmarkStart w:id="22" w:name="_Toc534739149"/>
       <w:r>
         <w:rPr>
           <w:rFonts w:hint="eastAsia"/>
         </w:rPr>
-        <w:t>2.2.7用户点评钓点</w:t>
+        <w:t>2.2.6用户新建渔具店</w:t>
       </w:r>
       <w:bookmarkEnd w:id="22"/>
     </w:p>
@@ -11866,6 +11776,7 @@
                 <w:rFonts w:asciiTheme="minorHAnsi" w:eastAsiaTheme="minorHAnsi" w:hAnsiTheme="minorHAnsi" w:hint="eastAsia"/>
                 <w:b/>
               </w:rPr>
+              <w:lastRenderedPageBreak/>
               <w:t>事件</w:t>
             </w:r>
           </w:p>
@@ -12128,12 +12039,12 @@
       <w:pPr>
         <w:pStyle w:val="3"/>
       </w:pPr>
-      <w:bookmarkStart w:id="23" w:name="_Toc534739151"/>
+      <w:bookmarkStart w:id="23" w:name="_Toc534739150"/>
       <w:r>
         <w:rPr>
           <w:rFonts w:hint="eastAsia"/>
         </w:rPr>
-        <w:t>2.2.8用户点评渔具店</w:t>
+        <w:t>2.2.7用户点评钓点</w:t>
       </w:r>
       <w:bookmarkEnd w:id="23"/>
     </w:p>
@@ -12451,33 +12362,16 @@
     <w:p/>
     <w:p>
       <w:pPr>
-        <w:pStyle w:val="1"/>
-        <w:numPr>
-          <w:ilvl w:val="0"/>
-          <w:numId w:val="1"/>
-        </w:numPr>
+        <w:pStyle w:val="3"/>
       </w:pPr>
-      <w:bookmarkStart w:id="24" w:name="_Toc534739152"/>
+      <w:bookmarkStart w:id="24" w:name="_Toc534739151"/>
       <w:r>
         <w:rPr>
           <w:rFonts w:hint="eastAsia"/>
         </w:rPr>
-        <w:t>总计</w:t>
+        <w:t>2.2.8用户点评渔具店</w:t>
       </w:r>
       <w:bookmarkEnd w:id="24"/>
-    </w:p>
-    <w:p>
-      <w:pPr>
-        <w:pStyle w:val="2"/>
-      </w:pPr>
-      <w:bookmarkStart w:id="25" w:name="_Toc534739153"/>
-      <w:r>
-        <w:rPr>
-          <w:rFonts w:hint="eastAsia"/>
-        </w:rPr>
-        <w:t>3.1工作量评估</w:t>
-      </w:r>
-      <w:bookmarkEnd w:id="25"/>
     </w:p>
     <w:tbl>
       <w:tblPr>
@@ -12594,6 +12488,348 @@
               <w:rPr>
                 <w:rFonts w:asciiTheme="minorHAnsi" w:eastAsiaTheme="minorHAnsi" w:hAnsiTheme="minorHAnsi" w:hint="eastAsia"/>
               </w:rPr>
+              <w:t>1</w:t>
+            </w:r>
+            <w:r>
+              <w:rPr>
+                <w:rFonts w:asciiTheme="minorHAnsi" w:eastAsiaTheme="minorHAnsi" w:hAnsiTheme="minorHAnsi" w:hint="eastAsia"/>
+              </w:rPr>
+              <w:t>工时</w:t>
+            </w:r>
+          </w:p>
+        </w:tc>
+      </w:tr>
+      <w:tr>
+        <w:tc>
+          <w:tcPr>
+            <w:tcW w:w="4261" w:type="dxa"/>
+          </w:tcPr>
+          <w:p>
+            <w:pPr>
+              <w:jc w:val="center"/>
+              <w:rPr>
+                <w:rFonts w:asciiTheme="minorHAnsi" w:eastAsiaTheme="minorHAnsi" w:hAnsiTheme="minorHAnsi"/>
+              </w:rPr>
+            </w:pPr>
+            <w:r>
+              <w:rPr>
+                <w:rFonts w:asciiTheme="minorHAnsi" w:eastAsiaTheme="minorHAnsi" w:hAnsiTheme="minorHAnsi" w:hint="eastAsia"/>
+              </w:rPr>
+              <w:t>更改界面原型</w:t>
+            </w:r>
+          </w:p>
+        </w:tc>
+        <w:tc>
+          <w:tcPr>
+            <w:tcW w:w="4261" w:type="dxa"/>
+          </w:tcPr>
+          <w:p>
+            <w:pPr>
+              <w:jc w:val="center"/>
+              <w:rPr>
+                <w:rFonts w:asciiTheme="minorHAnsi" w:eastAsiaTheme="minorHAnsi" w:hAnsiTheme="minorHAnsi"/>
+              </w:rPr>
+            </w:pPr>
+            <w:r>
+              <w:rPr>
+                <w:rFonts w:asciiTheme="minorHAnsi" w:eastAsiaTheme="minorHAnsi" w:hAnsiTheme="minorHAnsi" w:hint="eastAsia"/>
+              </w:rPr>
+              <w:t>4</w:t>
+            </w:r>
+            <w:r>
+              <w:rPr>
+                <w:rFonts w:asciiTheme="minorHAnsi" w:eastAsiaTheme="minorHAnsi" w:hAnsiTheme="minorHAnsi" w:hint="eastAsia"/>
+              </w:rPr>
+              <w:t>工时</w:t>
+            </w:r>
+          </w:p>
+        </w:tc>
+      </w:tr>
+      <w:tr>
+        <w:tc>
+          <w:tcPr>
+            <w:tcW w:w="4261" w:type="dxa"/>
+          </w:tcPr>
+          <w:p>
+            <w:pPr>
+              <w:jc w:val="center"/>
+              <w:rPr>
+                <w:rFonts w:asciiTheme="minorHAnsi" w:eastAsiaTheme="minorHAnsi" w:hAnsiTheme="minorHAnsi"/>
+              </w:rPr>
+            </w:pPr>
+            <w:r>
+              <w:rPr>
+                <w:rFonts w:asciiTheme="minorHAnsi" w:eastAsiaTheme="minorHAnsi" w:hAnsiTheme="minorHAnsi" w:hint="eastAsia"/>
+              </w:rPr>
+              <w:t>更改测试用例</w:t>
+            </w:r>
+          </w:p>
+        </w:tc>
+        <w:tc>
+          <w:tcPr>
+            <w:tcW w:w="4261" w:type="dxa"/>
+          </w:tcPr>
+          <w:p>
+            <w:pPr>
+              <w:jc w:val="center"/>
+              <w:rPr>
+                <w:rFonts w:asciiTheme="minorHAnsi" w:eastAsiaTheme="minorHAnsi" w:hAnsiTheme="minorHAnsi"/>
+              </w:rPr>
+            </w:pPr>
+            <w:r>
+              <w:rPr>
+                <w:rFonts w:asciiTheme="minorHAnsi" w:eastAsiaTheme="minorHAnsi" w:hAnsiTheme="minorHAnsi" w:hint="eastAsia"/>
+              </w:rPr>
+              <w:t>5</w:t>
+            </w:r>
+            <w:r>
+              <w:rPr>
+                <w:rFonts w:asciiTheme="minorHAnsi" w:eastAsiaTheme="minorHAnsi" w:hAnsiTheme="minorHAnsi" w:hint="eastAsia"/>
+              </w:rPr>
+              <w:t>工时</w:t>
+            </w:r>
+          </w:p>
+        </w:tc>
+      </w:tr>
+      <w:tr>
+        <w:tc>
+          <w:tcPr>
+            <w:tcW w:w="4261" w:type="dxa"/>
+          </w:tcPr>
+          <w:p>
+            <w:pPr>
+              <w:jc w:val="center"/>
+              <w:rPr>
+                <w:rFonts w:asciiTheme="minorHAnsi" w:eastAsiaTheme="minorHAnsi" w:hAnsiTheme="minorHAnsi"/>
+              </w:rPr>
+            </w:pPr>
+            <w:r>
+              <w:rPr>
+                <w:rFonts w:asciiTheme="minorHAnsi" w:eastAsiaTheme="minorHAnsi" w:hAnsiTheme="minorHAnsi" w:hint="eastAsia"/>
+              </w:rPr>
+              <w:t>更改用户手册</w:t>
+            </w:r>
+          </w:p>
+        </w:tc>
+        <w:tc>
+          <w:tcPr>
+            <w:tcW w:w="4261" w:type="dxa"/>
+          </w:tcPr>
+          <w:p>
+            <w:pPr>
+              <w:jc w:val="center"/>
+              <w:rPr>
+                <w:rFonts w:asciiTheme="minorHAnsi" w:eastAsiaTheme="minorHAnsi" w:hAnsiTheme="minorHAnsi"/>
+              </w:rPr>
+            </w:pPr>
+            <w:r>
+              <w:rPr>
+                <w:rFonts w:asciiTheme="minorHAnsi" w:eastAsiaTheme="minorHAnsi" w:hAnsiTheme="minorHAnsi" w:hint="eastAsia"/>
+              </w:rPr>
+              <w:t>2</w:t>
+            </w:r>
+            <w:r>
+              <w:rPr>
+                <w:rFonts w:asciiTheme="minorHAnsi" w:eastAsiaTheme="minorHAnsi" w:hAnsiTheme="minorHAnsi" w:hint="eastAsia"/>
+              </w:rPr>
+              <w:t>工时</w:t>
+            </w:r>
+          </w:p>
+        </w:tc>
+      </w:tr>
+      <w:tr>
+        <w:tc>
+          <w:tcPr>
+            <w:tcW w:w="4261" w:type="dxa"/>
+          </w:tcPr>
+          <w:p>
+            <w:pPr>
+              <w:jc w:val="center"/>
+              <w:rPr>
+                <w:rFonts w:asciiTheme="minorHAnsi" w:eastAsiaTheme="minorHAnsi" w:hAnsiTheme="minorHAnsi"/>
+              </w:rPr>
+            </w:pPr>
+            <w:r>
+              <w:rPr>
+                <w:rFonts w:asciiTheme="minorHAnsi" w:eastAsiaTheme="minorHAnsi" w:hAnsiTheme="minorHAnsi" w:hint="eastAsia"/>
+              </w:rPr>
+              <w:t>更改数据库设计</w:t>
+            </w:r>
+          </w:p>
+        </w:tc>
+        <w:tc>
+          <w:tcPr>
+            <w:tcW w:w="4261" w:type="dxa"/>
+          </w:tcPr>
+          <w:p>
+            <w:pPr>
+              <w:jc w:val="center"/>
+              <w:rPr>
+                <w:rFonts w:asciiTheme="minorHAnsi" w:eastAsiaTheme="minorHAnsi" w:hAnsiTheme="minorHAnsi"/>
+              </w:rPr>
+            </w:pPr>
+            <w:r>
+              <w:rPr>
+                <w:rFonts w:asciiTheme="minorHAnsi" w:eastAsiaTheme="minorHAnsi" w:hAnsiTheme="minorHAnsi" w:hint="eastAsia"/>
+              </w:rPr>
+              <w:t>5</w:t>
+            </w:r>
+            <w:r>
+              <w:rPr>
+                <w:rFonts w:asciiTheme="minorHAnsi" w:eastAsiaTheme="minorHAnsi" w:hAnsiTheme="minorHAnsi" w:hint="eastAsia"/>
+              </w:rPr>
+              <w:t>工时</w:t>
+            </w:r>
+          </w:p>
+        </w:tc>
+      </w:tr>
+    </w:tbl>
+    <w:p/>
+    <w:p>
+      <w:pPr>
+        <w:pStyle w:val="1"/>
+        <w:numPr>
+          <w:ilvl w:val="0"/>
+          <w:numId w:val="1"/>
+        </w:numPr>
+      </w:pPr>
+      <w:bookmarkStart w:id="25" w:name="_Toc534739152"/>
+      <w:r>
+        <w:rPr>
+          <w:rFonts w:hint="eastAsia"/>
+        </w:rPr>
+        <w:t>总计</w:t>
+      </w:r>
+      <w:bookmarkEnd w:id="25"/>
+    </w:p>
+    <w:p>
+      <w:pPr>
+        <w:pStyle w:val="2"/>
+      </w:pPr>
+      <w:bookmarkStart w:id="26" w:name="_Toc534739153"/>
+      <w:r>
+        <w:rPr>
+          <w:rFonts w:hint="eastAsia"/>
+        </w:rPr>
+        <w:t>3.1工作量评估</w:t>
+      </w:r>
+      <w:bookmarkEnd w:id="26"/>
+    </w:p>
+    <w:tbl>
+      <w:tblPr>
+        <w:tblStyle w:val="a8"/>
+        <w:tblW w:w="8522" w:type="dxa"/>
+        <w:tblLayout w:type="fixed"/>
+        <w:tblLook w:val="04A0" w:firstRow="1" w:lastRow="0" w:firstColumn="1" w:lastColumn="0" w:noHBand="0" w:noVBand="1"/>
+      </w:tblPr>
+      <w:tblGrid>
+        <w:gridCol w:w="4261"/>
+        <w:gridCol w:w="4261"/>
+      </w:tblGrid>
+      <w:tr>
+        <w:tc>
+          <w:tcPr>
+            <w:tcW w:w="8522" w:type="dxa"/>
+            <w:gridSpan w:val="2"/>
+            <w:shd w:val="clear" w:color="auto" w:fill="BFBFBF" w:themeFill="background1" w:themeFillShade="BF"/>
+          </w:tcPr>
+          <w:p>
+            <w:pPr>
+              <w:jc w:val="center"/>
+              <w:rPr>
+                <w:rFonts w:asciiTheme="minorHAnsi" w:eastAsiaTheme="minorHAnsi" w:hAnsiTheme="minorHAnsi"/>
+                <w:b/>
+              </w:rPr>
+            </w:pPr>
+            <w:r>
+              <w:rPr>
+                <w:rFonts w:asciiTheme="minorHAnsi" w:eastAsiaTheme="minorHAnsi" w:hAnsiTheme="minorHAnsi" w:hint="eastAsia"/>
+                <w:b/>
+              </w:rPr>
+              <w:t>变更所需工作量</w:t>
+            </w:r>
+          </w:p>
+        </w:tc>
+      </w:tr>
+      <w:tr>
+        <w:tc>
+          <w:tcPr>
+            <w:tcW w:w="4261" w:type="dxa"/>
+          </w:tcPr>
+          <w:p>
+            <w:pPr>
+              <w:jc w:val="center"/>
+              <w:rPr>
+                <w:rFonts w:asciiTheme="minorHAnsi" w:eastAsiaTheme="minorHAnsi" w:hAnsiTheme="minorHAnsi"/>
+                <w:b/>
+              </w:rPr>
+            </w:pPr>
+            <w:r>
+              <w:rPr>
+                <w:rFonts w:asciiTheme="minorHAnsi" w:eastAsiaTheme="minorHAnsi" w:hAnsiTheme="minorHAnsi" w:hint="eastAsia"/>
+                <w:b/>
+              </w:rPr>
+              <w:t>事件</w:t>
+            </w:r>
+          </w:p>
+        </w:tc>
+        <w:tc>
+          <w:tcPr>
+            <w:tcW w:w="4261" w:type="dxa"/>
+          </w:tcPr>
+          <w:p>
+            <w:pPr>
+              <w:jc w:val="center"/>
+              <w:rPr>
+                <w:rFonts w:asciiTheme="minorHAnsi" w:eastAsiaTheme="minorHAnsi" w:hAnsiTheme="minorHAnsi"/>
+                <w:b/>
+              </w:rPr>
+            </w:pPr>
+            <w:r>
+              <w:rPr>
+                <w:rFonts w:asciiTheme="minorHAnsi" w:eastAsiaTheme="minorHAnsi" w:hAnsiTheme="minorHAnsi" w:hint="eastAsia"/>
+                <w:b/>
+              </w:rPr>
+              <w:t>工作量</w:t>
+            </w:r>
+          </w:p>
+        </w:tc>
+      </w:tr>
+      <w:tr>
+        <w:tc>
+          <w:tcPr>
+            <w:tcW w:w="4261" w:type="dxa"/>
+          </w:tcPr>
+          <w:p>
+            <w:pPr>
+              <w:jc w:val="center"/>
+              <w:rPr>
+                <w:rFonts w:asciiTheme="minorHAnsi" w:eastAsiaTheme="minorHAnsi" w:hAnsiTheme="minorHAnsi"/>
+              </w:rPr>
+            </w:pPr>
+            <w:r>
+              <w:rPr>
+                <w:rFonts w:asciiTheme="minorHAnsi" w:eastAsiaTheme="minorHAnsi" w:hAnsiTheme="minorHAnsi" w:hint="eastAsia"/>
+              </w:rPr>
+              <w:t>更改功能需求</w:t>
+            </w:r>
+          </w:p>
+        </w:tc>
+        <w:tc>
+          <w:tcPr>
+            <w:tcW w:w="4261" w:type="dxa"/>
+          </w:tcPr>
+          <w:p>
+            <w:pPr>
+              <w:jc w:val="center"/>
+              <w:rPr>
+                <w:rFonts w:asciiTheme="minorHAnsi" w:eastAsiaTheme="minorHAnsi" w:hAnsiTheme="minorHAnsi"/>
+              </w:rPr>
+            </w:pPr>
+            <w:r>
+              <w:rPr>
+                <w:rFonts w:asciiTheme="minorHAnsi" w:eastAsiaTheme="minorHAnsi" w:hAnsiTheme="minorHAnsi" w:hint="eastAsia"/>
+              </w:rPr>
               <w:t>8</w:t>
             </w:r>
             <w:r>
@@ -12827,8 +13063,6 @@
               </w:rPr>
               <w:t>136</w:t>
             </w:r>
-            <w:bookmarkStart w:id="26" w:name="_GoBack"/>
-            <w:bookmarkEnd w:id="26"/>
             <w:r>
               <w:rPr>
                 <w:rFonts w:asciiTheme="minorHAnsi" w:eastAsiaTheme="minorHAnsi" w:hAnsiTheme="minorHAnsi" w:hint="eastAsia"/>
@@ -12849,7 +13083,21 @@
         <w:rPr>
           <w:rFonts w:hint="eastAsia"/>
         </w:rPr>
-        <w:t>3.2变更前需求优先级</w:t>
+        <w:t>3.2变更</w:t>
+      </w:r>
+      <w:proofErr w:type="gramStart"/>
+      <w:r>
+        <w:rPr>
+          <w:rFonts w:hint="eastAsia"/>
+        </w:rPr>
+        <w:t>前需求</w:t>
+      </w:r>
+      <w:proofErr w:type="gramEnd"/>
+      <w:r>
+        <w:rPr>
+          <w:rFonts w:hint="eastAsia"/>
+        </w:rPr>
+        <w:t>优先级</w:t>
       </w:r>
       <w:bookmarkEnd w:id="27"/>
     </w:p>
@@ -13235,7 +13483,21 @@
         <w:rPr>
           <w:rFonts w:hint="eastAsia"/>
         </w:rPr>
-        <w:t>3.3变更后需求优先级</w:t>
+        <w:t>3.3变更</w:t>
+      </w:r>
+      <w:proofErr w:type="gramStart"/>
+      <w:r>
+        <w:rPr>
+          <w:rFonts w:hint="eastAsia"/>
+        </w:rPr>
+        <w:t>后需求</w:t>
+      </w:r>
+      <w:proofErr w:type="gramEnd"/>
+      <w:r>
+        <w:rPr>
+          <w:rFonts w:hint="eastAsia"/>
+        </w:rPr>
+        <w:t>优先级</w:t>
       </w:r>
       <w:bookmarkEnd w:id="28"/>
     </w:p>
